--- a/SAMAKE_Mouhamadou_rapport.docx
+++ b/SAMAKE_Mouhamadou_rapport.docx
@@ -3,11 +3,27 @@
 <w:document xmlns:wpc="http://schemas.microsoft.com/office/word/2010/wordprocessingCanvas" xmlns:cx="http://schemas.microsoft.com/office/drawing/2014/chartex" xmlns:cx1="http://schemas.microsoft.com/office/drawing/2015/9/8/chartex" xmlns:cx2="http://schemas.microsoft.com/office/drawing/2015/10/21/chartex" xmlns:cx3="http://schemas.microsoft.com/office/drawing/2016/5/9/chartex" xmlns:cx4="http://schemas.microsoft.com/office/drawing/2016/5/10/chartex" xmlns:cx5="http://schemas.microsoft.com/office/drawing/2016/5/11/chartex" xmlns:cx6="http://schemas.microsoft.com/office/drawing/2016/5/12/chartex" xmlns:cx7="http://schemas.microsoft.com/office/drawing/2016/5/13/chartex" xmlns:cx8="http://schemas.microsoft.com/office/drawing/2016/5/14/chartex" xmlns:mc="http://schemas.openxmlformats.org/markup-compatibility/2006" xmlns:o="urn:schemas-microsoft-com:office:office" xmlns:r="http://schemas.openxmlformats.org/officeDocument/2006/relationships" xmlns:m="http://schemas.openxmlformats.org/officeDocument/2006/math" xmlns:v="urn:schemas-microsoft-com:vml" xmlns:wp14="http://schemas.microsoft.com/office/word/2010/wordprocessingDrawing" xmlns:wp="http://schemas.openxmlformats.org/drawingml/2006/wordprocessingDrawing" xmlns:w10="urn:schemas-microsoft-com:office:word" xmlns:w="http://schemas.openxmlformats.org/wordprocessingml/2006/main" xmlns:w14="http://schemas.microsoft.com/office/word/2010/wordml" xmlns:w15="http://schemas.microsoft.com/office/word/2012/wordml" xmlns:w16se="http://schemas.microsoft.com/office/word/2015/wordml/symex" xmlns:wpg="http://schemas.microsoft.com/office/word/2010/wordprocessingGroup" xmlns:wpi="http://schemas.microsoft.com/office/word/2010/wordprocessingInk" xmlns:wne="http://schemas.microsoft.com/office/word/2006/wordml" xmlns:wps="http://schemas.microsoft.com/office/word/2010/wordprocessingShape" mc:Ignorable="w14 w15 w16se wp14">
   <w:body>
     <w:p>
+      <w:proofErr w:type="spellStart"/>
       <w:r>
-        <w:t>hjkkl</w:t>
+        <w:t>H</w:t>
+      </w:r>
+      <w:r>
+        <w:t>jkkl</w:t>
+      </w:r>
+      <w:r>
+        <w:t>hgi</w:t>
+      </w:r>
+      <w:proofErr w:type="spellEnd"/>
+      <w:r>
+        <w:t> ;</w:t>
+      </w:r>
+      <w:proofErr w:type="spellStart"/>
+      <w:r>
+        <w:t>koghou</w:t>
       </w:r>
       <w:bookmarkStart w:id="0" w:name="_GoBack"/>
       <w:bookmarkEnd w:id="0"/>
+      <w:proofErr w:type="spellEnd"/>
     </w:p>
     <w:sectPr>
       <w:pgSz w:w="11906" w:h="16838"/>
@@ -419,13 +435,13 @@
       <w:lang w:val="fr-FR"/>
     </w:rPr>
   </w:style>
-  <w:style w:type="character" w:default="1" w:styleId="DefaultParagraphFont">
+  <w:style w:type="character" w:default="1" w:styleId="Policepardfaut">
     <w:name w:val="Default Paragraph Font"/>
     <w:uiPriority w:val="1"/>
     <w:semiHidden/>
     <w:unhideWhenUsed/>
   </w:style>
-  <w:style w:type="table" w:default="1" w:styleId="TableNormal">
+  <w:style w:type="table" w:default="1" w:styleId="TableauNormal">
     <w:name w:val="Normal Table"/>
     <w:uiPriority w:val="99"/>
     <w:semiHidden/>
@@ -440,7 +456,7 @@
       </w:tblCellMar>
     </w:tblPr>
   </w:style>
-  <w:style w:type="numbering" w:default="1" w:styleId="NoList">
+  <w:style w:type="numbering" w:default="1" w:styleId="Aucuneliste">
     <w:name w:val="No List"/>
     <w:uiPriority w:val="99"/>
     <w:semiHidden/>

--- a/SAMAKE_Mouhamadou_rapport.docx
+++ b/SAMAKE_Mouhamadou_rapport.docx
@@ -1,38 +1,1126 @@
 
 <file path=word/document.xml><?xml version="1.0" encoding="utf-8"?>
-<w:document xmlns:wpc="http://schemas.microsoft.com/office/word/2010/wordprocessingCanvas" xmlns:cx="http://schemas.microsoft.com/office/drawing/2014/chartex" xmlns:cx1="http://schemas.microsoft.com/office/drawing/2015/9/8/chartex" xmlns:cx2="http://schemas.microsoft.com/office/drawing/2015/10/21/chartex" xmlns:cx3="http://schemas.microsoft.com/office/drawing/2016/5/9/chartex" xmlns:cx4="http://schemas.microsoft.com/office/drawing/2016/5/10/chartex" xmlns:cx5="http://schemas.microsoft.com/office/drawing/2016/5/11/chartex" xmlns:cx6="http://schemas.microsoft.com/office/drawing/2016/5/12/chartex" xmlns:cx7="http://schemas.microsoft.com/office/drawing/2016/5/13/chartex" xmlns:cx8="http://schemas.microsoft.com/office/drawing/2016/5/14/chartex" xmlns:mc="http://schemas.openxmlformats.org/markup-compatibility/2006" xmlns:o="urn:schemas-microsoft-com:office:office" xmlns:r="http://schemas.openxmlformats.org/officeDocument/2006/relationships" xmlns:m="http://schemas.openxmlformats.org/officeDocument/2006/math" xmlns:v="urn:schemas-microsoft-com:vml" xmlns:wp14="http://schemas.microsoft.com/office/word/2010/wordprocessingDrawing" xmlns:wp="http://schemas.openxmlformats.org/drawingml/2006/wordprocessingDrawing" xmlns:w10="urn:schemas-microsoft-com:office:word" xmlns:w="http://schemas.openxmlformats.org/wordprocessingml/2006/main" xmlns:w14="http://schemas.microsoft.com/office/word/2010/wordml" xmlns:w15="http://schemas.microsoft.com/office/word/2012/wordml" xmlns:w16se="http://schemas.microsoft.com/office/word/2015/wordml/symex" xmlns:wpg="http://schemas.microsoft.com/office/word/2010/wordprocessingGroup" xmlns:wpi="http://schemas.microsoft.com/office/word/2010/wordprocessingInk" xmlns:wne="http://schemas.microsoft.com/office/word/2006/wordml" xmlns:wps="http://schemas.microsoft.com/office/word/2010/wordprocessingShape" mc:Ignorable="w14 w15 w16se wp14">
+<w:document xmlns:wpc="http://schemas.microsoft.com/office/word/2010/wordprocessingCanvas" xmlns:cx="http://schemas.microsoft.com/office/drawing/2014/chartex" xmlns:cx1="http://schemas.microsoft.com/office/drawing/2015/9/8/chartex" xmlns:cx2="http://schemas.microsoft.com/office/drawing/2015/10/21/chartex" xmlns:cx3="http://schemas.microsoft.com/office/drawing/2016/5/9/chartex" xmlns:cx4="http://schemas.microsoft.com/office/drawing/2016/5/10/chartex" xmlns:cx5="http://schemas.microsoft.com/office/drawing/2016/5/11/chartex" xmlns:cx6="http://schemas.microsoft.com/office/drawing/2016/5/12/chartex" xmlns:cx7="http://schemas.microsoft.com/office/drawing/2016/5/13/chartex" xmlns:cx8="http://schemas.microsoft.com/office/drawing/2016/5/14/chartex" xmlns:mc="http://schemas.openxmlformats.org/markup-compatibility/2006" xmlns:aink="http://schemas.microsoft.com/office/drawing/2016/ink" xmlns:o="urn:schemas-microsoft-com:office:office" xmlns:r="http://schemas.openxmlformats.org/officeDocument/2006/relationships" xmlns:m="http://schemas.openxmlformats.org/officeDocument/2006/math" xmlns:v="urn:schemas-microsoft-com:vml" xmlns:wp14="http://schemas.microsoft.com/office/word/2010/wordprocessingDrawing" xmlns:wp="http://schemas.openxmlformats.org/drawingml/2006/wordprocessingDrawing" xmlns:w10="urn:schemas-microsoft-com:office:word" xmlns:w="http://schemas.openxmlformats.org/wordprocessingml/2006/main" xmlns:w14="http://schemas.microsoft.com/office/word/2010/wordml" xmlns:w15="http://schemas.microsoft.com/office/word/2012/wordml" xmlns:w16se="http://schemas.microsoft.com/office/word/2015/wordml/symex" xmlns:wpg="http://schemas.microsoft.com/office/word/2010/wordprocessingGroup" xmlns:wpi="http://schemas.microsoft.com/office/word/2010/wordprocessingInk" xmlns:wne="http://schemas.microsoft.com/office/word/2006/wordml" xmlns:wps="http://schemas.microsoft.com/office/word/2010/wordprocessingShape" mc:Ignorable="w14 w15 w16se wp14">
   <w:body>
     <w:p>
+      <w:pPr>
+        <w:pStyle w:val="Paragraphedeliste"/>
+        <w:numPr>
+          <w:ilvl w:val="0"/>
+          <w:numId w:val="1"/>
+        </w:numPr>
+        <w:rPr>
+          <w:color w:val="4472C4" w:themeColor="accent1"/>
+          <w:sz w:val="24"/>
+          <w:szCs w:val="24"/>
+        </w:rPr>
+      </w:pPr>
+      <w:r>
+        <w:rPr>
+          <w:color w:val="4472C4" w:themeColor="accent1"/>
+          <w:sz w:val="24"/>
+          <w:szCs w:val="24"/>
+        </w:rPr>
+        <w:t>Présentation de l’entreprise :</w:t>
+      </w:r>
+    </w:p>
+    <w:p>
+      <w:pPr>
+        <w:ind w:right="-46"/>
+        <w:rPr>
+          <w:color w:val="4472C4" w:themeColor="accent1"/>
+          <w:sz w:val="24"/>
+          <w:szCs w:val="24"/>
+        </w:rPr>
+      </w:pPr>
+      <w:r>
+        <w:rPr>
+          <w:sz w:val="24"/>
+          <w:szCs w:val="24"/>
+        </w:rPr>
+        <w:t xml:space="preserve">L’entreprise INFINITY SPACE est une société par action simplifiée (SAS) au capital de 1.000€ </w:t>
+      </w:r>
+      <w:r>
+        <w:rPr>
+          <w:sz w:val="24"/>
+          <w:szCs w:val="24"/>
+        </w:rPr>
+        <w:t xml:space="preserve">         </w:t>
+      </w:r>
+      <w:r>
+        <w:rPr>
+          <w:sz w:val="24"/>
+          <w:szCs w:val="24"/>
+        </w:rPr>
+        <w:t xml:space="preserve">qui a été fondée le 23 Mars 2015 par   7 jeunes diplômés issus de formations </w:t>
+      </w:r>
+      <w:r>
+        <w:rPr>
+          <w:sz w:val="24"/>
+          <w:szCs w:val="24"/>
+        </w:rPr>
+        <w:t xml:space="preserve">       </w:t>
+      </w:r>
+      <w:r>
+        <w:rPr>
+          <w:sz w:val="24"/>
+          <w:szCs w:val="24"/>
+        </w:rPr>
+        <w:t>complémentaires : Ingénierie, administration, finance et Marketing.</w:t>
+      </w:r>
+    </w:p>
+    <w:p>
+      <w:pPr>
+        <w:pStyle w:val="Paragraphedeliste"/>
+        <w:spacing w:line="276" w:lineRule="auto"/>
+        <w:ind w:left="142"/>
+        <w:rPr>
+          <w:sz w:val="24"/>
+          <w:szCs w:val="24"/>
+        </w:rPr>
+      </w:pPr>
+      <w:r>
+        <w:rPr>
+          <w:sz w:val="24"/>
+          <w:szCs w:val="24"/>
+        </w:rPr>
+        <w:t>D</w:t>
+      </w:r>
+      <w:r>
+        <w:rPr>
+          <w:sz w:val="24"/>
+          <w:szCs w:val="24"/>
+        </w:rPr>
+        <w:t xml:space="preserve">eux des co-fondateurs, deux salariés et un </w:t>
+      </w:r>
+      <w:r>
+        <w:rPr>
+          <w:sz w:val="24"/>
+          <w:szCs w:val="24"/>
+        </w:rPr>
+        <w:t>alternant y</w:t>
+      </w:r>
+      <w:r>
+        <w:rPr>
+          <w:sz w:val="24"/>
+          <w:szCs w:val="24"/>
+        </w:rPr>
+        <w:t xml:space="preserve"> </w:t>
+      </w:r>
+      <w:r>
+        <w:rPr>
+          <w:sz w:val="24"/>
+          <w:szCs w:val="24"/>
+        </w:rPr>
+        <w:t xml:space="preserve">travaillent </w:t>
+      </w:r>
+      <w:r>
+        <w:rPr>
+          <w:sz w:val="24"/>
+          <w:szCs w:val="24"/>
+        </w:rPr>
+        <w:t>:</w:t>
+      </w:r>
+      <w:r>
+        <w:rPr>
+          <w:sz w:val="24"/>
+          <w:szCs w:val="24"/>
+        </w:rPr>
+        <w:t xml:space="preserve"> son CEO </w:t>
+      </w:r>
+      <w:r>
+        <w:rPr>
+          <w:b/>
+          <w:sz w:val="24"/>
+          <w:szCs w:val="24"/>
+        </w:rPr>
+        <w:t>M. Cédric ATANGANA</w:t>
+      </w:r>
+      <w:r>
+        <w:rPr>
+          <w:sz w:val="24"/>
+          <w:szCs w:val="24"/>
+        </w:rPr>
+        <w:t xml:space="preserve"> et sa CFO (Chief Financial </w:t>
+      </w:r>
       <w:proofErr w:type="spellStart"/>
       <w:r>
-        <w:t>H</w:t>
-      </w:r>
-      <w:r>
-        <w:t>jkkl</w:t>
-      </w:r>
-      <w:r>
-        <w:t>hgi</w:t>
+        <w:rPr>
+          <w:sz w:val="24"/>
+          <w:szCs w:val="24"/>
+        </w:rPr>
+        <w:t>Officer</w:t>
       </w:r>
       <w:proofErr w:type="spellEnd"/>
       <w:r>
-        <w:t> ;</w:t>
+        <w:rPr>
+          <w:sz w:val="24"/>
+          <w:szCs w:val="24"/>
+        </w:rPr>
+        <w:t xml:space="preserve">), </w:t>
+      </w:r>
+      <w:r>
+        <w:rPr>
+          <w:b/>
+          <w:sz w:val="24"/>
+          <w:szCs w:val="24"/>
+        </w:rPr>
+        <w:t>Mlle Annicelle Reine KUNGNE</w:t>
+      </w:r>
+      <w:r>
+        <w:rPr>
+          <w:sz w:val="24"/>
+          <w:szCs w:val="24"/>
+        </w:rPr>
+        <w:t xml:space="preserve">, </w:t>
+      </w:r>
+      <w:r>
+        <w:rPr>
+          <w:sz w:val="24"/>
+          <w:szCs w:val="24"/>
+        </w:rPr>
+        <w:t>+ 3 stagiaires.</w:t>
+      </w:r>
+    </w:p>
+    <w:p>
+      <w:pPr>
+        <w:spacing w:line="276" w:lineRule="auto"/>
+        <w:rPr>
+          <w:sz w:val="24"/>
+          <w:szCs w:val="24"/>
+        </w:rPr>
+      </w:pPr>
+      <w:r>
+        <w:rPr>
+          <w:sz w:val="24"/>
+          <w:szCs w:val="24"/>
+        </w:rPr>
+        <w:t xml:space="preserve">INFINITY SPACE est une </w:t>
       </w:r>
       <w:proofErr w:type="spellStart"/>
       <w:r>
-        <w:t>koghou</w:t>
+        <w:rPr>
+          <w:sz w:val="24"/>
+          <w:szCs w:val="24"/>
+        </w:rPr>
+        <w:t>FinTech</w:t>
+      </w:r>
+      <w:proofErr w:type="spellEnd"/>
+      <w:r>
+        <w:rPr>
+          <w:sz w:val="24"/>
+          <w:szCs w:val="24"/>
+        </w:rPr>
+        <w:t xml:space="preserve"> startup innovante b</w:t>
+      </w:r>
+      <w:r>
+        <w:rPr>
+          <w:sz w:val="24"/>
+          <w:szCs w:val="24"/>
+        </w:rPr>
+        <w:t>asée à Marseille, plus précisément</w:t>
+      </w:r>
+      <w:r>
+        <w:rPr>
+          <w:sz w:val="24"/>
+          <w:szCs w:val="24"/>
+        </w:rPr>
+        <w:t xml:space="preserve"> dans la</w:t>
+      </w:r>
+      <w:r>
+        <w:rPr>
+          <w:sz w:val="24"/>
+          <w:szCs w:val="24"/>
+        </w:rPr>
+        <w:t xml:space="preserve"> pépinière de Marseille innovation</w:t>
+      </w:r>
+      <w:r>
+        <w:rPr>
+          <w:sz w:val="24"/>
+          <w:szCs w:val="24"/>
+        </w:rPr>
+        <w:t>.</w:t>
+      </w:r>
+      <w:r>
+        <w:rPr>
+          <w:sz w:val="24"/>
+          <w:szCs w:val="24"/>
+        </w:rPr>
+        <w:t xml:space="preserve"> </w:t>
+      </w:r>
+    </w:p>
+    <w:p>
+      <w:pPr>
+        <w:spacing w:line="276" w:lineRule="auto"/>
+        <w:rPr>
+          <w:sz w:val="24"/>
+          <w:szCs w:val="24"/>
+        </w:rPr>
+      </w:pPr>
+      <w:r>
+        <w:rPr>
+          <w:noProof/>
+        </w:rPr>
+        <w:drawing>
+          <wp:inline distT="0" distB="0" distL="0" distR="0" wp14:anchorId="00590AE3" wp14:editId="30A9A5F4">
+            <wp:extent cx="5746750" cy="3317875"/>
+            <wp:effectExtent l="0" t="0" r="6350" b="0"/>
+            <wp:docPr id="1" name="Image 1"/>
+            <wp:cNvGraphicFramePr>
+              <a:graphicFrameLocks xmlns:a="http://schemas.openxmlformats.org/drawingml/2006/main" noChangeAspect="1"/>
+            </wp:cNvGraphicFramePr>
+            <a:graphic xmlns:a="http://schemas.openxmlformats.org/drawingml/2006/main">
+              <a:graphicData uri="http://schemas.openxmlformats.org/drawingml/2006/picture">
+                <pic:pic xmlns:pic="http://schemas.openxmlformats.org/drawingml/2006/picture">
+                  <pic:nvPicPr>
+                    <pic:cNvPr id="1" name=""/>
+                    <pic:cNvPicPr/>
+                  </pic:nvPicPr>
+                  <pic:blipFill>
+                    <a:blip r:embed="rId5"/>
+                    <a:stretch>
+                      <a:fillRect/>
+                    </a:stretch>
+                  </pic:blipFill>
+                  <pic:spPr>
+                    <a:xfrm>
+                      <a:off x="0" y="0"/>
+                      <a:ext cx="5746750" cy="3317875"/>
+                    </a:xfrm>
+                    <a:prstGeom prst="rect">
+                      <a:avLst/>
+                    </a:prstGeom>
+                  </pic:spPr>
+                </pic:pic>
+              </a:graphicData>
+            </a:graphic>
+          </wp:inline>
+        </w:drawing>
+      </w:r>
+    </w:p>
+    <w:p>
+      <w:pPr>
+        <w:spacing w:line="276" w:lineRule="auto"/>
+        <w:rPr>
+          <w:sz w:val="24"/>
+          <w:szCs w:val="24"/>
+        </w:rPr>
+      </w:pPr>
+      <w:r>
+        <w:rPr>
+          <w:b/>
+          <w:sz w:val="24"/>
+          <w:szCs w:val="24"/>
+        </w:rPr>
+        <w:t>Image N°1</w:t>
+      </w:r>
+      <w:r>
+        <w:rPr>
+          <w:sz w:val="24"/>
+          <w:szCs w:val="24"/>
+        </w:rPr>
+        <w:t xml:space="preserve"> : Hôtel technologique de château </w:t>
+      </w:r>
+      <w:proofErr w:type="spellStart"/>
+      <w:r>
+        <w:rPr>
+          <w:sz w:val="24"/>
+          <w:szCs w:val="24"/>
+        </w:rPr>
+        <w:t>gomber</w:t>
+      </w:r>
+      <w:proofErr w:type="spellEnd"/>
+      <w:r>
+        <w:rPr>
+          <w:sz w:val="24"/>
+          <w:szCs w:val="24"/>
+        </w:rPr>
+        <w:t>.</w:t>
       </w:r>
       <w:bookmarkStart w:id="0" w:name="_GoBack"/>
       <w:bookmarkEnd w:id="0"/>
+      <w:r>
+        <w:rPr>
+          <w:sz w:val="24"/>
+          <w:szCs w:val="24"/>
+        </w:rPr>
+        <w:t xml:space="preserve">  </w:t>
+      </w:r>
+    </w:p>
+    <w:p>
+      <w:pPr>
+        <w:shd w:val="clear" w:color="auto" w:fill="FFFFFF"/>
+        <w:spacing w:after="75" w:line="324" w:lineRule="atLeast"/>
+        <w:rPr>
+          <w:rFonts w:eastAsia="Times New Roman" w:cstheme="minorHAnsi"/>
+          <w:color w:val="FFA321"/>
+          <w:sz w:val="24"/>
+          <w:szCs w:val="24"/>
+          <w:lang w:eastAsia="fr-FR"/>
+        </w:rPr>
+      </w:pPr>
+      <w:r>
+        <w:rPr>
+          <w:rFonts w:eastAsia="Times New Roman" w:cstheme="minorHAnsi"/>
+          <w:color w:val="000000" w:themeColor="text1"/>
+          <w:sz w:val="24"/>
+          <w:szCs w:val="24"/>
+          <w:lang w:eastAsia="fr-FR"/>
+        </w:rPr>
+        <w:t xml:space="preserve">Une pépinière dédiée </w:t>
+      </w:r>
+      <w:proofErr w:type="gramStart"/>
+      <w:r>
+        <w:rPr>
+          <w:rFonts w:eastAsia="Times New Roman" w:cstheme="minorHAnsi"/>
+          <w:color w:val="000000" w:themeColor="text1"/>
+          <w:sz w:val="24"/>
+          <w:szCs w:val="24"/>
+          <w:lang w:eastAsia="fr-FR"/>
+        </w:rPr>
+        <w:t>aux start-up</w:t>
+      </w:r>
+      <w:proofErr w:type="gramEnd"/>
+      <w:r>
+        <w:rPr>
+          <w:rFonts w:eastAsia="Times New Roman" w:cstheme="minorHAnsi"/>
+          <w:color w:val="000000" w:themeColor="text1"/>
+          <w:sz w:val="24"/>
+          <w:szCs w:val="24"/>
+          <w:lang w:eastAsia="fr-FR"/>
+        </w:rPr>
+        <w:t xml:space="preserve"> du numérique et des sciences de l’ingénieur.</w:t>
+      </w:r>
+    </w:p>
+    <w:p>
+      <w:pPr>
+        <w:shd w:val="clear" w:color="auto" w:fill="FFFFFF"/>
+        <w:spacing w:after="150" w:line="360" w:lineRule="atLeast"/>
+        <w:rPr>
+          <w:rFonts w:eastAsia="Times New Roman" w:cstheme="minorHAnsi"/>
+          <w:color w:val="000000" w:themeColor="text1"/>
+          <w:sz w:val="24"/>
+          <w:szCs w:val="24"/>
+          <w:lang w:eastAsia="fr-FR"/>
+        </w:rPr>
+      </w:pPr>
+      <w:r>
+        <w:rPr>
+          <w:rFonts w:eastAsia="Times New Roman" w:cstheme="minorHAnsi"/>
+          <w:color w:val="000000" w:themeColor="text1"/>
+          <w:sz w:val="24"/>
+          <w:szCs w:val="24"/>
+          <w:lang w:eastAsia="fr-FR"/>
+        </w:rPr>
+        <w:t xml:space="preserve">Sur le Technopôle Marseille Provence à Château-Gombert au cœur des écoles d'ingénieurs et des laboratoires de recherche, la pépinière héberge et accompagne </w:t>
+      </w:r>
+      <w:proofErr w:type="gramStart"/>
+      <w:r>
+        <w:rPr>
+          <w:rFonts w:eastAsia="Times New Roman" w:cstheme="minorHAnsi"/>
+          <w:color w:val="000000" w:themeColor="text1"/>
+          <w:sz w:val="24"/>
+          <w:szCs w:val="24"/>
+          <w:lang w:eastAsia="fr-FR"/>
+        </w:rPr>
+        <w:t>des start-up</w:t>
+      </w:r>
+      <w:r>
+        <w:rPr>
+          <w:rFonts w:eastAsia="Times New Roman" w:cstheme="minorHAnsi"/>
+          <w:color w:val="000000" w:themeColor="text1"/>
+          <w:sz w:val="24"/>
+          <w:szCs w:val="24"/>
+          <w:lang w:eastAsia="fr-FR"/>
+        </w:rPr>
+        <w:t xml:space="preserve"> issues</w:t>
+      </w:r>
+      <w:proofErr w:type="gramEnd"/>
+      <w:r>
+        <w:rPr>
+          <w:rFonts w:eastAsia="Times New Roman" w:cstheme="minorHAnsi"/>
+          <w:color w:val="000000" w:themeColor="text1"/>
+          <w:sz w:val="24"/>
+          <w:szCs w:val="24"/>
+          <w:lang w:eastAsia="fr-FR"/>
+        </w:rPr>
+        <w:t xml:space="preserve"> des secteurs du numérique et des sciences de l'ingénieur. Elle offre un cadre privilégié, alliance réussie de l’innovation technologique et de la qualité de vie, un véritable lieu d’échange entre l’entreprise, la recherche, les écoles dans un cadre de vie fortement doté en services</w:t>
+      </w:r>
+      <w:r>
+        <w:rPr>
+          <w:rFonts w:eastAsia="Times New Roman" w:cstheme="minorHAnsi"/>
+          <w:color w:val="000000" w:themeColor="text1"/>
+          <w:sz w:val="24"/>
+          <w:szCs w:val="24"/>
+          <w:lang w:eastAsia="fr-FR"/>
+        </w:rPr>
+        <w:t>.</w:t>
+      </w:r>
+    </w:p>
+    <w:p>
+      <w:pPr>
+        <w:spacing w:line="276" w:lineRule="auto"/>
+        <w:rPr>
+          <w:sz w:val="24"/>
+          <w:szCs w:val="24"/>
+        </w:rPr>
+      </w:pPr>
+      <w:r>
+        <w:rPr>
+          <w:sz w:val="24"/>
+          <w:szCs w:val="24"/>
+        </w:rPr>
+        <w:t xml:space="preserve">INFINITY SPACE </w:t>
+      </w:r>
+      <w:r>
+        <w:rPr>
+          <w:sz w:val="24"/>
+          <w:szCs w:val="24"/>
+        </w:rPr>
+        <w:t xml:space="preserve">développe </w:t>
+      </w:r>
+      <w:hyperlink r:id="rId6" w:history="1">
+        <w:r>
+          <w:rPr>
+            <w:rStyle w:val="Lienhypertexte"/>
+            <w:sz w:val="24"/>
+            <w:szCs w:val="24"/>
+          </w:rPr>
+          <w:t>www.wecashup.com</w:t>
+        </w:r>
+      </w:hyperlink>
+      <w:r>
+        <w:rPr>
+          <w:sz w:val="24"/>
+          <w:szCs w:val="24"/>
+        </w:rPr>
+        <w:t>, un système de paiement mobile universel qui permet aux personnes non-bancarisés dans le monde de payer en ligne avec leur téléphone portable comme moyen de paiement sans carte bancaire.</w:t>
+      </w:r>
+    </w:p>
+    <w:p>
+      <w:pPr>
+        <w:spacing w:line="276" w:lineRule="auto"/>
+        <w:rPr>
+          <w:sz w:val="24"/>
+          <w:szCs w:val="24"/>
+        </w:rPr>
+      </w:pPr>
+      <w:r>
+        <w:rPr>
+          <w:sz w:val="24"/>
+          <w:szCs w:val="24"/>
+        </w:rPr>
+        <w:lastRenderedPageBreak/>
+        <w:t>En effet, son marché couvre près de 2 milliards de personnes non-bancarisés dans le monde, localisés en Amérique latine (300 millions), Asie du Sud (500 millions), Europe de l’Est (200 millions) et en Afrique (800 millions) et qui ne peuvent pas faire d’achats sur internet parce qu’ils n’ont pas ni comptes bancaires classiques, ni de cartes bancaires.</w:t>
+      </w:r>
+    </w:p>
+    <w:p>
+      <w:pPr>
+        <w:spacing w:line="276" w:lineRule="auto"/>
+        <w:rPr>
+          <w:sz w:val="24"/>
+          <w:szCs w:val="24"/>
+        </w:rPr>
+      </w:pPr>
+      <w:r>
+        <w:rPr>
+          <w:sz w:val="24"/>
+          <w:szCs w:val="24"/>
+        </w:rPr>
+        <w:t>Son focus stratégique pour le moment se tourne donc vers l’Afrique, son plus gros marché et continent présentant le plus gros challenge.</w:t>
+      </w:r>
+    </w:p>
+    <w:p>
+      <w:pPr>
+        <w:spacing w:line="276" w:lineRule="auto"/>
+        <w:rPr>
+          <w:sz w:val="24"/>
+          <w:szCs w:val="24"/>
+        </w:rPr>
+      </w:pPr>
+      <w:r>
+        <w:rPr>
+          <w:sz w:val="24"/>
+          <w:szCs w:val="24"/>
+        </w:rPr>
+        <w:t>INFINITY SPACE s’est alors fixé pour mission principale de challenger l’impossible, faire des impossibles des possibles.</w:t>
+      </w:r>
+    </w:p>
+    <w:p>
+      <w:pPr>
+        <w:spacing w:line="276" w:lineRule="auto"/>
+        <w:rPr>
+          <w:sz w:val="24"/>
+          <w:szCs w:val="24"/>
+        </w:rPr>
+      </w:pPr>
+      <w:r>
+        <w:rPr>
+          <w:sz w:val="24"/>
+          <w:szCs w:val="24"/>
+        </w:rPr>
+        <w:t>La startup INFINITY SPACE construit à cet effet un écosystème e-business pour aider les entreprises à accroître leurs activités à l’international et pour permettre aux personnes exclues du système bancaire traditionnel de faire des achats en ligne avec leur téléphone portable comme moyen de paiement sans carte bancaire ni compte bancaire.</w:t>
+      </w:r>
+    </w:p>
+    <w:p>
+      <w:pPr>
+        <w:spacing w:line="276" w:lineRule="auto"/>
+        <w:rPr>
+          <w:sz w:val="24"/>
+          <w:szCs w:val="24"/>
+        </w:rPr>
+      </w:pPr>
+      <w:r>
+        <w:rPr>
+          <w:sz w:val="24"/>
+          <w:szCs w:val="24"/>
+        </w:rPr>
+        <w:t>Dans le cas de l'Afrique, les problèmes les plus importants auxquels ces PME sont confrontées dans la vente en ligne sont :</w:t>
+      </w:r>
+    </w:p>
+    <w:p>
+      <w:pPr>
+        <w:pStyle w:val="Paragraphedeliste"/>
+        <w:numPr>
+          <w:ilvl w:val="0"/>
+          <w:numId w:val="2"/>
+        </w:numPr>
+        <w:spacing w:line="276" w:lineRule="auto"/>
+        <w:rPr>
+          <w:b/>
+          <w:sz w:val="24"/>
+          <w:szCs w:val="24"/>
+        </w:rPr>
+      </w:pPr>
+      <w:r>
+        <w:rPr>
+          <w:b/>
+          <w:sz w:val="24"/>
+          <w:szCs w:val="24"/>
+        </w:rPr>
+        <w:t>- l’infrastructure d’adresse physique (système d’adressage de domicile) est quasi-inexistant et les livraisons pour le e-commerce sont difficiles à réaliser</w:t>
+      </w:r>
+    </w:p>
+    <w:p>
+      <w:pPr>
+        <w:pStyle w:val="Paragraphedeliste"/>
+        <w:spacing w:line="276" w:lineRule="auto"/>
+        <w:ind w:left="1440"/>
+        <w:rPr>
+          <w:b/>
+          <w:sz w:val="24"/>
+          <w:szCs w:val="24"/>
+        </w:rPr>
+      </w:pPr>
+    </w:p>
+    <w:p>
+      <w:pPr>
+        <w:pStyle w:val="Paragraphedeliste"/>
+        <w:numPr>
+          <w:ilvl w:val="0"/>
+          <w:numId w:val="2"/>
+        </w:numPr>
+        <w:spacing w:line="276" w:lineRule="auto"/>
+        <w:rPr>
+          <w:b/>
+          <w:sz w:val="24"/>
+          <w:szCs w:val="24"/>
+        </w:rPr>
+      </w:pPr>
+      <w:r>
+        <w:rPr>
+          <w:b/>
+          <w:sz w:val="24"/>
+          <w:szCs w:val="24"/>
+        </w:rPr>
+        <w:t>- plus de 80% de la population africaine (800 millions de personnes) est très faiblement bancarisée et ne peut pas acheter en ligne.</w:t>
+      </w:r>
+    </w:p>
+    <w:p>
+      <w:pPr>
+        <w:pStyle w:val="Paragraphedeliste"/>
+        <w:spacing w:line="276" w:lineRule="auto"/>
+        <w:ind w:left="1080"/>
+        <w:rPr>
+          <w:sz w:val="24"/>
+          <w:szCs w:val="24"/>
+        </w:rPr>
+      </w:pPr>
+      <w:r>
+        <w:rPr>
+          <w:sz w:val="24"/>
+          <w:szCs w:val="24"/>
+        </w:rPr>
+        <w:t xml:space="preserve">Donc, pour trouver une solution rapide à ces deux questions, INFINITY SPACE a l'esprit de produire les technologies adéquates pour aider les gens à acheter facilement et se faire livrer à temps. Cela va considérablement aider les </w:t>
+      </w:r>
+      <w:proofErr w:type="spellStart"/>
+      <w:r>
+        <w:rPr>
+          <w:sz w:val="24"/>
+          <w:szCs w:val="24"/>
+        </w:rPr>
+        <w:t>PMEs</w:t>
+      </w:r>
       <w:proofErr w:type="spellEnd"/>
+      <w:r>
+        <w:rPr>
+          <w:sz w:val="24"/>
+          <w:szCs w:val="24"/>
+        </w:rPr>
+        <w:t xml:space="preserve"> Française et internationales à se concentrer sur le cœur de leur métier sans se soucier de la façon d'atteindre plus de clients, comment ils seront payés et comment ils vont livrer des marchandises à des clients qui sont très loin du lieu de leurs magasins physiques.</w:t>
+      </w:r>
+    </w:p>
+    <w:p>
+      <w:pPr>
+        <w:pStyle w:val="Paragraphedeliste"/>
+        <w:spacing w:line="276" w:lineRule="auto"/>
+        <w:ind w:left="1080"/>
+        <w:rPr>
+          <w:sz w:val="24"/>
+          <w:szCs w:val="24"/>
+        </w:rPr>
+      </w:pPr>
+      <w:r>
+        <w:rPr>
+          <w:sz w:val="24"/>
+          <w:szCs w:val="24"/>
+        </w:rPr>
+        <w:t>INFINITY SPACE propose deux activités principales :</w:t>
+      </w:r>
+    </w:p>
+    <w:p>
+      <w:pPr>
+        <w:pStyle w:val="Paragraphedeliste"/>
+        <w:spacing w:line="276" w:lineRule="auto"/>
+        <w:ind w:left="1080"/>
+        <w:rPr>
+          <w:sz w:val="24"/>
+          <w:szCs w:val="24"/>
+        </w:rPr>
+      </w:pPr>
+    </w:p>
+    <w:p>
+      <w:pPr>
+        <w:pStyle w:val="Paragraphedeliste"/>
+        <w:numPr>
+          <w:ilvl w:val="0"/>
+          <w:numId w:val="3"/>
+        </w:numPr>
+        <w:spacing w:line="276" w:lineRule="auto"/>
+        <w:rPr>
+          <w:sz w:val="24"/>
+          <w:szCs w:val="24"/>
+        </w:rPr>
+      </w:pPr>
+      <w:proofErr w:type="spellStart"/>
+      <w:r>
+        <w:rPr>
+          <w:b/>
+          <w:i/>
+          <w:sz w:val="24"/>
+          <w:szCs w:val="24"/>
+        </w:rPr>
+        <w:t>WeShopUp</w:t>
+      </w:r>
+      <w:proofErr w:type="spellEnd"/>
+      <w:r>
+        <w:rPr>
+          <w:sz w:val="24"/>
+          <w:szCs w:val="24"/>
+        </w:rPr>
+        <w:t xml:space="preserve"> : Une </w:t>
+      </w:r>
+      <w:r>
+        <w:rPr>
+          <w:sz w:val="24"/>
+          <w:szCs w:val="24"/>
+        </w:rPr>
+        <w:t>Marketplace</w:t>
+      </w:r>
+      <w:r>
+        <w:rPr>
+          <w:sz w:val="24"/>
+          <w:szCs w:val="24"/>
+        </w:rPr>
+        <w:t xml:space="preserve"> d’achat participatif où les gens achètent en groupe et se font livrer individuellement (une plateforme de </w:t>
+      </w:r>
+      <w:proofErr w:type="spellStart"/>
+      <w:r>
+        <w:rPr>
+          <w:sz w:val="24"/>
+          <w:szCs w:val="24"/>
+        </w:rPr>
+        <w:t>crowdpurchasing</w:t>
+      </w:r>
+      <w:proofErr w:type="spellEnd"/>
+      <w:r>
+        <w:rPr>
+          <w:sz w:val="24"/>
+          <w:szCs w:val="24"/>
+        </w:rPr>
+        <w:t> c’est-à-dire crowdfunding + e-commerce).</w:t>
+      </w:r>
+    </w:p>
+    <w:p>
+      <w:pPr>
+        <w:pStyle w:val="Paragraphedeliste"/>
+        <w:spacing w:line="276" w:lineRule="auto"/>
+        <w:ind w:left="1080"/>
+        <w:rPr>
+          <w:sz w:val="24"/>
+          <w:szCs w:val="24"/>
+        </w:rPr>
+      </w:pPr>
+    </w:p>
+    <w:p>
+      <w:pPr>
+        <w:pStyle w:val="Paragraphedeliste"/>
+        <w:numPr>
+          <w:ilvl w:val="0"/>
+          <w:numId w:val="3"/>
+        </w:numPr>
+        <w:spacing w:line="276" w:lineRule="auto"/>
+        <w:rPr>
+          <w:sz w:val="24"/>
+          <w:szCs w:val="24"/>
+        </w:rPr>
+      </w:pPr>
+      <w:proofErr w:type="spellStart"/>
+      <w:r>
+        <w:rPr>
+          <w:b/>
+          <w:i/>
+          <w:color w:val="ED7D31" w:themeColor="accent2"/>
+          <w:sz w:val="24"/>
+          <w:szCs w:val="24"/>
+        </w:rPr>
+        <w:t>WeCashUp</w:t>
+      </w:r>
+      <w:proofErr w:type="spellEnd"/>
+      <w:r>
+        <w:rPr>
+          <w:color w:val="ED7D31" w:themeColor="accent2"/>
+          <w:sz w:val="24"/>
+          <w:szCs w:val="24"/>
+        </w:rPr>
+        <w:t xml:space="preserve"> </w:t>
+      </w:r>
+      <w:r>
+        <w:rPr>
+          <w:sz w:val="24"/>
+          <w:szCs w:val="24"/>
+        </w:rPr>
+        <w:t>: Une plateforme de paiement mobile universelle qui permet aux populations non bancarisées de payer en ligne par Mobile Money, avec leur téléphone portable, et sans carte de crédit.</w:t>
+      </w:r>
+    </w:p>
+    <w:p>
+      <w:pPr>
+        <w:rPr>
+          <w:color w:val="000000" w:themeColor="text1"/>
+          <w:sz w:val="24"/>
+          <w:szCs w:val="24"/>
+        </w:rPr>
+      </w:pPr>
+    </w:p>
+    <w:p>
+      <w:pPr>
+        <w:rPr>
+          <w:sz w:val="24"/>
+          <w:szCs w:val="24"/>
+        </w:rPr>
+      </w:pPr>
     </w:p>
     <w:sectPr>
       <w:pgSz w:w="11906" w:h="16838"/>
-      <w:pgMar w:top="1440" w:right="1440" w:bottom="1440" w:left="1440" w:header="708" w:footer="708" w:gutter="0"/>
+      <w:pgMar w:top="1440" w:right="1416" w:bottom="1440" w:left="1440" w:header="708" w:footer="708" w:gutter="0"/>
       <w:cols w:space="708"/>
       <w:docGrid w:linePitch="360"/>
     </w:sectPr>
   </w:body>
 </w:document>
+</file>
+
+<file path=word/numbering.xml><?xml version="1.0" encoding="utf-8"?>
+<w:numbering xmlns:wpc="http://schemas.microsoft.com/office/word/2010/wordprocessingCanvas" xmlns:cx="http://schemas.microsoft.com/office/drawing/2014/chartex" xmlns:cx1="http://schemas.microsoft.com/office/drawing/2015/9/8/chartex" xmlns:cx2="http://schemas.microsoft.com/office/drawing/2015/10/21/chartex" xmlns:cx3="http://schemas.microsoft.com/office/drawing/2016/5/9/chartex" xmlns:cx4="http://schemas.microsoft.com/office/drawing/2016/5/10/chartex" xmlns:cx5="http://schemas.microsoft.com/office/drawing/2016/5/11/chartex" xmlns:cx6="http://schemas.microsoft.com/office/drawing/2016/5/12/chartex" xmlns:cx7="http://schemas.microsoft.com/office/drawing/2016/5/13/chartex" xmlns:cx8="http://schemas.microsoft.com/office/drawing/2016/5/14/chartex" xmlns:mc="http://schemas.openxmlformats.org/markup-compatibility/2006" xmlns:aink="http://schemas.microsoft.com/office/drawing/2016/ink" xmlns:o="urn:schemas-microsoft-com:office:office" xmlns:r="http://schemas.openxmlformats.org/officeDocument/2006/relationships" xmlns:m="http://schemas.openxmlformats.org/officeDocument/2006/math" xmlns:v="urn:schemas-microsoft-com:vml" xmlns:wp14="http://schemas.microsoft.com/office/word/2010/wordprocessingDrawing" xmlns:wp="http://schemas.openxmlformats.org/drawingml/2006/wordprocessingDrawing" xmlns:w10="urn:schemas-microsoft-com:office:word" xmlns:w="http://schemas.openxmlformats.org/wordprocessingml/2006/main" xmlns:w14="http://schemas.microsoft.com/office/word/2010/wordml" xmlns:w15="http://schemas.microsoft.com/office/word/2012/wordml" xmlns:w16se="http://schemas.microsoft.com/office/word/2015/wordml/symex" xmlns:wpg="http://schemas.microsoft.com/office/word/2010/wordprocessingGroup" xmlns:wpi="http://schemas.microsoft.com/office/word/2010/wordprocessingInk" xmlns:wne="http://schemas.microsoft.com/office/word/2006/wordml" xmlns:wps="http://schemas.microsoft.com/office/word/2010/wordprocessingShape" mc:Ignorable="w14 w15 w16se wp14">
+  <w:abstractNum w:abstractNumId="0" w15:restartNumberingAfterBreak="0">
+    <w:nsid w:val="29571CEE"/>
+    <w:multiLevelType w:val="hybridMultilevel"/>
+    <w:tmpl w:val="693A47C0"/>
+    <w:lvl w:ilvl="0" w:tplc="040C000F">
+      <w:start w:val="1"/>
+      <w:numFmt w:val="decimal"/>
+      <w:lvlText w:val="%1."/>
+      <w:lvlJc w:val="left"/>
+      <w:pPr>
+        <w:ind w:left="720" w:hanging="360"/>
+      </w:pPr>
+      <w:rPr>
+        <w:rFonts w:hint="default"/>
+      </w:rPr>
+    </w:lvl>
+    <w:lvl w:ilvl="1" w:tplc="040C0019" w:tentative="1">
+      <w:start w:val="1"/>
+      <w:numFmt w:val="lowerLetter"/>
+      <w:lvlText w:val="%2."/>
+      <w:lvlJc w:val="left"/>
+      <w:pPr>
+        <w:ind w:left="1440" w:hanging="360"/>
+      </w:pPr>
+    </w:lvl>
+    <w:lvl w:ilvl="2" w:tplc="040C001B" w:tentative="1">
+      <w:start w:val="1"/>
+      <w:numFmt w:val="lowerRoman"/>
+      <w:lvlText w:val="%3."/>
+      <w:lvlJc w:val="right"/>
+      <w:pPr>
+        <w:ind w:left="2160" w:hanging="180"/>
+      </w:pPr>
+    </w:lvl>
+    <w:lvl w:ilvl="3" w:tplc="040C000F" w:tentative="1">
+      <w:start w:val="1"/>
+      <w:numFmt w:val="decimal"/>
+      <w:lvlText w:val="%4."/>
+      <w:lvlJc w:val="left"/>
+      <w:pPr>
+        <w:ind w:left="2880" w:hanging="360"/>
+      </w:pPr>
+    </w:lvl>
+    <w:lvl w:ilvl="4" w:tplc="040C0019" w:tentative="1">
+      <w:start w:val="1"/>
+      <w:numFmt w:val="lowerLetter"/>
+      <w:lvlText w:val="%5."/>
+      <w:lvlJc w:val="left"/>
+      <w:pPr>
+        <w:ind w:left="3600" w:hanging="360"/>
+      </w:pPr>
+    </w:lvl>
+    <w:lvl w:ilvl="5" w:tplc="040C001B" w:tentative="1">
+      <w:start w:val="1"/>
+      <w:numFmt w:val="lowerRoman"/>
+      <w:lvlText w:val="%6."/>
+      <w:lvlJc w:val="right"/>
+      <w:pPr>
+        <w:ind w:left="4320" w:hanging="180"/>
+      </w:pPr>
+    </w:lvl>
+    <w:lvl w:ilvl="6" w:tplc="040C000F" w:tentative="1">
+      <w:start w:val="1"/>
+      <w:numFmt w:val="decimal"/>
+      <w:lvlText w:val="%7."/>
+      <w:lvlJc w:val="left"/>
+      <w:pPr>
+        <w:ind w:left="5040" w:hanging="360"/>
+      </w:pPr>
+    </w:lvl>
+    <w:lvl w:ilvl="7" w:tplc="040C0019" w:tentative="1">
+      <w:start w:val="1"/>
+      <w:numFmt w:val="lowerLetter"/>
+      <w:lvlText w:val="%8."/>
+      <w:lvlJc w:val="left"/>
+      <w:pPr>
+        <w:ind w:left="5760" w:hanging="360"/>
+      </w:pPr>
+    </w:lvl>
+    <w:lvl w:ilvl="8" w:tplc="040C001B" w:tentative="1">
+      <w:start w:val="1"/>
+      <w:numFmt w:val="lowerRoman"/>
+      <w:lvlText w:val="%9."/>
+      <w:lvlJc w:val="right"/>
+      <w:pPr>
+        <w:ind w:left="6480" w:hanging="180"/>
+      </w:pPr>
+    </w:lvl>
+  </w:abstractNum>
+  <w:abstractNum w:abstractNumId="1" w15:restartNumberingAfterBreak="0">
+    <w:nsid w:val="2A2D38C3"/>
+    <w:multiLevelType w:val="hybridMultilevel"/>
+    <w:tmpl w:val="D8281A08"/>
+    <w:lvl w:ilvl="0" w:tplc="1AEE9E00">
+      <w:start w:val="1"/>
+      <w:numFmt w:val="decimal"/>
+      <w:lvlText w:val="%1."/>
+      <w:lvlJc w:val="left"/>
+      <w:pPr>
+        <w:ind w:left="1824" w:hanging="360"/>
+      </w:pPr>
+      <w:rPr>
+        <w:rFonts w:hint="default"/>
+        <w:b/>
+        <w:i/>
+      </w:rPr>
+    </w:lvl>
+    <w:lvl w:ilvl="1" w:tplc="08090019" w:tentative="1">
+      <w:start w:val="1"/>
+      <w:numFmt w:val="lowerLetter"/>
+      <w:lvlText w:val="%2."/>
+      <w:lvlJc w:val="left"/>
+      <w:pPr>
+        <w:ind w:left="2544" w:hanging="360"/>
+      </w:pPr>
+    </w:lvl>
+    <w:lvl w:ilvl="2" w:tplc="0809001B" w:tentative="1">
+      <w:start w:val="1"/>
+      <w:numFmt w:val="lowerRoman"/>
+      <w:lvlText w:val="%3."/>
+      <w:lvlJc w:val="right"/>
+      <w:pPr>
+        <w:ind w:left="3264" w:hanging="180"/>
+      </w:pPr>
+    </w:lvl>
+    <w:lvl w:ilvl="3" w:tplc="0809000F" w:tentative="1">
+      <w:start w:val="1"/>
+      <w:numFmt w:val="decimal"/>
+      <w:lvlText w:val="%4."/>
+      <w:lvlJc w:val="left"/>
+      <w:pPr>
+        <w:ind w:left="3984" w:hanging="360"/>
+      </w:pPr>
+    </w:lvl>
+    <w:lvl w:ilvl="4" w:tplc="08090019" w:tentative="1">
+      <w:start w:val="1"/>
+      <w:numFmt w:val="lowerLetter"/>
+      <w:lvlText w:val="%5."/>
+      <w:lvlJc w:val="left"/>
+      <w:pPr>
+        <w:ind w:left="4704" w:hanging="360"/>
+      </w:pPr>
+    </w:lvl>
+    <w:lvl w:ilvl="5" w:tplc="0809001B" w:tentative="1">
+      <w:start w:val="1"/>
+      <w:numFmt w:val="lowerRoman"/>
+      <w:lvlText w:val="%6."/>
+      <w:lvlJc w:val="right"/>
+      <w:pPr>
+        <w:ind w:left="5424" w:hanging="180"/>
+      </w:pPr>
+    </w:lvl>
+    <w:lvl w:ilvl="6" w:tplc="0809000F" w:tentative="1">
+      <w:start w:val="1"/>
+      <w:numFmt w:val="decimal"/>
+      <w:lvlText w:val="%7."/>
+      <w:lvlJc w:val="left"/>
+      <w:pPr>
+        <w:ind w:left="6144" w:hanging="360"/>
+      </w:pPr>
+    </w:lvl>
+    <w:lvl w:ilvl="7" w:tplc="08090019" w:tentative="1">
+      <w:start w:val="1"/>
+      <w:numFmt w:val="lowerLetter"/>
+      <w:lvlText w:val="%8."/>
+      <w:lvlJc w:val="left"/>
+      <w:pPr>
+        <w:ind w:left="6864" w:hanging="360"/>
+      </w:pPr>
+    </w:lvl>
+    <w:lvl w:ilvl="8" w:tplc="0809001B" w:tentative="1">
+      <w:start w:val="1"/>
+      <w:numFmt w:val="lowerRoman"/>
+      <w:lvlText w:val="%9."/>
+      <w:lvlJc w:val="right"/>
+      <w:pPr>
+        <w:ind w:left="7584" w:hanging="180"/>
+      </w:pPr>
+    </w:lvl>
+  </w:abstractNum>
+  <w:abstractNum w:abstractNumId="2" w15:restartNumberingAfterBreak="0">
+    <w:nsid w:val="726145F2"/>
+    <w:multiLevelType w:val="hybridMultilevel"/>
+    <w:tmpl w:val="50948E9A"/>
+    <w:lvl w:ilvl="0" w:tplc="93047D4C">
+      <w:start w:val="1"/>
+      <w:numFmt w:val="decimal"/>
+      <w:lvlText w:val="%1."/>
+      <w:lvlJc w:val="left"/>
+      <w:pPr>
+        <w:ind w:left="1440" w:hanging="360"/>
+      </w:pPr>
+      <w:rPr>
+        <w:rFonts w:hint="default"/>
+      </w:rPr>
+    </w:lvl>
+    <w:lvl w:ilvl="1" w:tplc="08090019" w:tentative="1">
+      <w:start w:val="1"/>
+      <w:numFmt w:val="lowerLetter"/>
+      <w:lvlText w:val="%2."/>
+      <w:lvlJc w:val="left"/>
+      <w:pPr>
+        <w:ind w:left="2160" w:hanging="360"/>
+      </w:pPr>
+    </w:lvl>
+    <w:lvl w:ilvl="2" w:tplc="0809001B" w:tentative="1">
+      <w:start w:val="1"/>
+      <w:numFmt w:val="lowerRoman"/>
+      <w:lvlText w:val="%3."/>
+      <w:lvlJc w:val="right"/>
+      <w:pPr>
+        <w:ind w:left="2880" w:hanging="180"/>
+      </w:pPr>
+    </w:lvl>
+    <w:lvl w:ilvl="3" w:tplc="0809000F" w:tentative="1">
+      <w:start w:val="1"/>
+      <w:numFmt w:val="decimal"/>
+      <w:lvlText w:val="%4."/>
+      <w:lvlJc w:val="left"/>
+      <w:pPr>
+        <w:ind w:left="3600" w:hanging="360"/>
+      </w:pPr>
+    </w:lvl>
+    <w:lvl w:ilvl="4" w:tplc="08090019" w:tentative="1">
+      <w:start w:val="1"/>
+      <w:numFmt w:val="lowerLetter"/>
+      <w:lvlText w:val="%5."/>
+      <w:lvlJc w:val="left"/>
+      <w:pPr>
+        <w:ind w:left="4320" w:hanging="360"/>
+      </w:pPr>
+    </w:lvl>
+    <w:lvl w:ilvl="5" w:tplc="0809001B" w:tentative="1">
+      <w:start w:val="1"/>
+      <w:numFmt w:val="lowerRoman"/>
+      <w:lvlText w:val="%6."/>
+      <w:lvlJc w:val="right"/>
+      <w:pPr>
+        <w:ind w:left="5040" w:hanging="180"/>
+      </w:pPr>
+    </w:lvl>
+    <w:lvl w:ilvl="6" w:tplc="0809000F" w:tentative="1">
+      <w:start w:val="1"/>
+      <w:numFmt w:val="decimal"/>
+      <w:lvlText w:val="%7."/>
+      <w:lvlJc w:val="left"/>
+      <w:pPr>
+        <w:ind w:left="5760" w:hanging="360"/>
+      </w:pPr>
+    </w:lvl>
+    <w:lvl w:ilvl="7" w:tplc="08090019" w:tentative="1">
+      <w:start w:val="1"/>
+      <w:numFmt w:val="lowerLetter"/>
+      <w:lvlText w:val="%8."/>
+      <w:lvlJc w:val="left"/>
+      <w:pPr>
+        <w:ind w:left="6480" w:hanging="360"/>
+      </w:pPr>
+    </w:lvl>
+    <w:lvl w:ilvl="8" w:tplc="0809001B" w:tentative="1">
+      <w:start w:val="1"/>
+      <w:numFmt w:val="lowerRoman"/>
+      <w:lvlText w:val="%9."/>
+      <w:lvlJc w:val="right"/>
+      <w:pPr>
+        <w:ind w:left="7200" w:hanging="180"/>
+      </w:pPr>
+    </w:lvl>
+  </w:abstractNum>
+  <w:num w:numId="1">
+    <w:abstractNumId w:val="0"/>
+  </w:num>
+  <w:num w:numId="2">
+    <w:abstractNumId w:val="2"/>
+  </w:num>
+  <w:num w:numId="3">
+    <w:abstractNumId w:val="1"/>
+  </w:num>
+</w:numbering>
 </file>
 
 <file path=word/styles.xml><?xml version="1.0" encoding="utf-8"?>
@@ -435,6 +1523,48 @@
       <w:lang w:val="fr-FR"/>
     </w:rPr>
   </w:style>
+  <w:style w:type="paragraph" w:styleId="Titre1">
+    <w:name w:val="heading 1"/>
+    <w:basedOn w:val="Normal"/>
+    <w:next w:val="Normal"/>
+    <w:link w:val="Titre1Car"/>
+    <w:uiPriority w:val="9"/>
+    <w:qFormat/>
+    <w:rsid w:val="00F56860"/>
+    <w:pPr>
+      <w:keepNext/>
+      <w:keepLines/>
+      <w:spacing w:before="240" w:after="0"/>
+      <w:outlineLvl w:val="0"/>
+    </w:pPr>
+    <w:rPr>
+      <w:rFonts w:asciiTheme="majorHAnsi" w:eastAsiaTheme="majorEastAsia" w:hAnsiTheme="majorHAnsi" w:cstheme="majorBidi"/>
+      <w:b/>
+      <w:color w:val="2F5496" w:themeColor="accent1" w:themeShade="BF"/>
+      <w:sz w:val="32"/>
+      <w:szCs w:val="32"/>
+    </w:rPr>
+  </w:style>
+  <w:style w:type="paragraph" w:styleId="Titre2">
+    <w:name w:val="heading 2"/>
+    <w:basedOn w:val="Normal"/>
+    <w:link w:val="Titre2Car"/>
+    <w:uiPriority w:val="9"/>
+    <w:qFormat/>
+    <w:rsid w:val="00F56860"/>
+    <w:pPr>
+      <w:spacing w:before="100" w:beforeAutospacing="1" w:after="100" w:afterAutospacing="1" w:line="240" w:lineRule="auto"/>
+      <w:outlineLvl w:val="1"/>
+    </w:pPr>
+    <w:rPr>
+      <w:rFonts w:asciiTheme="majorHAnsi" w:eastAsia="Times New Roman" w:hAnsiTheme="majorHAnsi" w:cs="Times New Roman"/>
+      <w:bCs/>
+      <w:color w:val="2F5496" w:themeColor="accent1" w:themeShade="BF"/>
+      <w:sz w:val="28"/>
+      <w:szCs w:val="36"/>
+      <w:lang w:val="en-GB" w:eastAsia="en-GB"/>
+    </w:rPr>
+  </w:style>
   <w:style w:type="character" w:default="1" w:styleId="Policepardfaut">
     <w:name w:val="Default Paragraph Font"/>
     <w:uiPriority w:val="1"/>
@@ -461,6 +1591,58 @@
     <w:uiPriority w:val="99"/>
     <w:semiHidden/>
     <w:unhideWhenUsed/>
+  </w:style>
+  <w:style w:type="paragraph" w:styleId="Paragraphedeliste">
+    <w:name w:val="List Paragraph"/>
+    <w:basedOn w:val="Normal"/>
+    <w:uiPriority w:val="34"/>
+    <w:qFormat/>
+    <w:rsid w:val="004D64DC"/>
+    <w:pPr>
+      <w:ind w:left="720"/>
+      <w:contextualSpacing/>
+    </w:pPr>
+  </w:style>
+  <w:style w:type="character" w:customStyle="1" w:styleId="Titre1Car">
+    <w:name w:val="Titre 1 Car"/>
+    <w:basedOn w:val="Policepardfaut"/>
+    <w:link w:val="Titre1"/>
+    <w:uiPriority w:val="9"/>
+    <w:rsid w:val="00F56860"/>
+    <w:rPr>
+      <w:rFonts w:asciiTheme="majorHAnsi" w:eastAsiaTheme="majorEastAsia" w:hAnsiTheme="majorHAnsi" w:cstheme="majorBidi"/>
+      <w:b/>
+      <w:color w:val="2F5496" w:themeColor="accent1" w:themeShade="BF"/>
+      <w:sz w:val="32"/>
+      <w:szCs w:val="32"/>
+      <w:lang w:val="fr-FR"/>
+    </w:rPr>
+  </w:style>
+  <w:style w:type="character" w:customStyle="1" w:styleId="Titre2Car">
+    <w:name w:val="Titre 2 Car"/>
+    <w:basedOn w:val="Policepardfaut"/>
+    <w:link w:val="Titre2"/>
+    <w:uiPriority w:val="9"/>
+    <w:rsid w:val="00F56860"/>
+    <w:rPr>
+      <w:rFonts w:asciiTheme="majorHAnsi" w:eastAsia="Times New Roman" w:hAnsiTheme="majorHAnsi" w:cs="Times New Roman"/>
+      <w:bCs/>
+      <w:color w:val="2F5496" w:themeColor="accent1" w:themeShade="BF"/>
+      <w:sz w:val="28"/>
+      <w:szCs w:val="36"/>
+      <w:lang w:eastAsia="en-GB"/>
+    </w:rPr>
+  </w:style>
+  <w:style w:type="character" w:styleId="Lienhypertexte">
+    <w:name w:val="Hyperlink"/>
+    <w:basedOn w:val="Policepardfaut"/>
+    <w:uiPriority w:val="99"/>
+    <w:unhideWhenUsed/>
+    <w:rsid w:val="00F56860"/>
+    <w:rPr>
+      <w:color w:val="0563C1" w:themeColor="hyperlink"/>
+      <w:u w:val="single"/>
+    </w:rPr>
   </w:style>
 </w:styles>
 </file>

--- a/SAMAKE_Mouhamadou_rapport.docx
+++ b/SAMAKE_Mouhamadou_rapport.docx
@@ -7,16 +7,21 @@
         <w:pStyle w:val="Paragraphedeliste"/>
         <w:numPr>
           <w:ilvl w:val="0"/>
-          <w:numId w:val="1"/>
+          <w:numId w:val="5"/>
         </w:numPr>
-        <w:rPr>
+        <w:spacing w:line="360" w:lineRule="auto"/>
+        <w:rPr>
+          <w:rFonts w:ascii="Times New Roman" w:hAnsi="Times New Roman" w:cs="Times New Roman"/>
           <w:color w:val="4472C4" w:themeColor="accent1"/>
           <w:sz w:val="24"/>
           <w:szCs w:val="24"/>
         </w:rPr>
       </w:pPr>
-      <w:r>
-        <w:rPr>
+      <w:bookmarkStart w:id="0" w:name="_Hlk481362618"/>
+      <w:bookmarkEnd w:id="0"/>
+      <w:r>
+        <w:rPr>
+          <w:rFonts w:ascii="Times New Roman" w:hAnsi="Times New Roman" w:cs="Times New Roman"/>
           <w:color w:val="4472C4" w:themeColor="accent1"/>
           <w:sz w:val="24"/>
           <w:szCs w:val="24"/>
@@ -26,36 +31,65 @@
     </w:p>
     <w:p>
       <w:pPr>
+        <w:spacing w:line="360" w:lineRule="auto"/>
         <w:ind w:right="-46"/>
         <w:rPr>
-          <w:color w:val="4472C4" w:themeColor="accent1"/>
-          <w:sz w:val="24"/>
-          <w:szCs w:val="24"/>
-        </w:rPr>
-      </w:pPr>
-      <w:r>
-        <w:rPr>
-          <w:sz w:val="24"/>
-          <w:szCs w:val="24"/>
-        </w:rPr>
-        <w:t xml:space="preserve">L’entreprise INFINITY SPACE est une société par action simplifiée (SAS) au capital de 1.000€ </w:t>
-      </w:r>
-      <w:r>
-        <w:rPr>
-          <w:sz w:val="24"/>
-          <w:szCs w:val="24"/>
-        </w:rPr>
-        <w:t xml:space="preserve">         </w:t>
-      </w:r>
-      <w:r>
-        <w:rPr>
-          <w:sz w:val="24"/>
-          <w:szCs w:val="24"/>
-        </w:rPr>
-        <w:t xml:space="preserve">qui a été fondée le 23 Mars 2015 par   7 jeunes diplômés issus de formations </w:t>
-      </w:r>
-      <w:r>
-        <w:rPr>
+          <w:rFonts w:ascii="Times New Roman" w:hAnsi="Times New Roman" w:cs="Times New Roman"/>
+          <w:sz w:val="24"/>
+          <w:szCs w:val="24"/>
+        </w:rPr>
+      </w:pPr>
+      <w:r>
+        <w:rPr>
+          <w:rFonts w:ascii="Times New Roman" w:hAnsi="Times New Roman" w:cs="Times New Roman"/>
+          <w:sz w:val="24"/>
+          <w:szCs w:val="24"/>
+        </w:rPr>
+        <w:t>L’entreprise INFINITY SPACE est une société par action simplifiée (SAS) au capital de 1.000</w:t>
+      </w:r>
+      <w:r>
+        <w:rPr>
+          <w:rFonts w:ascii="Times New Roman" w:hAnsi="Times New Roman" w:cs="Times New Roman"/>
+          <w:sz w:val="24"/>
+          <w:szCs w:val="24"/>
+        </w:rPr>
+        <w:t>€ qui</w:t>
+      </w:r>
+      <w:r>
+        <w:rPr>
+          <w:rFonts w:ascii="Times New Roman" w:hAnsi="Times New Roman" w:cs="Times New Roman"/>
+          <w:sz w:val="24"/>
+          <w:szCs w:val="24"/>
+        </w:rPr>
+        <w:t xml:space="preserve"> a é</w:t>
+      </w:r>
+      <w:r>
+        <w:rPr>
+          <w:rFonts w:ascii="Times New Roman" w:hAnsi="Times New Roman" w:cs="Times New Roman"/>
+          <w:sz w:val="24"/>
+          <w:szCs w:val="24"/>
+        </w:rPr>
+        <w:t xml:space="preserve">té fondée le 23 Mars 2015 </w:t>
+      </w:r>
+      <w:r>
+        <w:rPr>
+          <w:rFonts w:ascii="Times New Roman" w:hAnsi="Times New Roman" w:cs="Times New Roman"/>
+          <w:sz w:val="24"/>
+          <w:szCs w:val="24"/>
+        </w:rPr>
+        <w:t>par 7</w:t>
+      </w:r>
+      <w:r>
+        <w:rPr>
+          <w:rFonts w:ascii="Times New Roman" w:hAnsi="Times New Roman" w:cs="Times New Roman"/>
+          <w:sz w:val="24"/>
+          <w:szCs w:val="24"/>
+        </w:rPr>
+        <w:t xml:space="preserve"> jeunes diplômés issus de formations </w:t>
+      </w:r>
+      <w:r>
+        <w:rPr>
+          <w:rFonts w:ascii="Times New Roman" w:hAnsi="Times New Roman" w:cs="Times New Roman"/>
           <w:sz w:val="24"/>
           <w:szCs w:val="24"/>
         </w:rPr>
@@ -63,6 +97,7 @@
       </w:r>
       <w:r>
         <w:rPr>
+          <w:rFonts w:ascii="Times New Roman" w:hAnsi="Times New Roman" w:cs="Times New Roman"/>
           <w:sz w:val="24"/>
           <w:szCs w:val="24"/>
         </w:rPr>
@@ -71,201 +106,250 @@
     </w:p>
     <w:p>
       <w:pPr>
+        <w:spacing w:line="360" w:lineRule="auto"/>
+        <w:ind w:right="-46"/>
+        <w:rPr>
+          <w:rFonts w:ascii="Times New Roman" w:hAnsi="Times New Roman" w:cs="Times New Roman"/>
+          <w:sz w:val="24"/>
+          <w:szCs w:val="24"/>
+        </w:rPr>
+      </w:pPr>
+      <w:r>
+        <w:rPr>
+          <w:rFonts w:ascii="Times New Roman" w:hAnsi="Times New Roman" w:cs="Times New Roman"/>
+          <w:sz w:val="24"/>
+          <w:szCs w:val="24"/>
+        </w:rPr>
+        <w:t xml:space="preserve">De nos jour INFINITY SPACE </w:t>
+      </w:r>
+      <w:r>
+        <w:rPr>
+          <w:rFonts w:ascii="Times New Roman" w:eastAsia="Times New Roman" w:hAnsi="Times New Roman" w:cs="Times New Roman"/>
+          <w:color w:val="000000" w:themeColor="text1"/>
+          <w:sz w:val="24"/>
+          <w:szCs w:val="24"/>
+          <w:lang w:eastAsia="fr-FR"/>
+        </w:rPr>
+        <w:t>est composée de</w:t>
+      </w:r>
+      <w:r>
+        <w:rPr>
+          <w:rFonts w:ascii="Times New Roman" w:eastAsia="Times New Roman" w:hAnsi="Times New Roman" w:cs="Times New Roman"/>
+          <w:color w:val="000000" w:themeColor="text1"/>
+          <w:sz w:val="24"/>
+          <w:szCs w:val="24"/>
+          <w:lang w:eastAsia="fr-FR"/>
+        </w:rPr>
+        <w:t>s</w:t>
+      </w:r>
+      <w:r>
+        <w:rPr>
+          <w:rFonts w:ascii="Times New Roman" w:eastAsia="Times New Roman" w:hAnsi="Times New Roman" w:cs="Times New Roman"/>
+          <w:color w:val="000000" w:themeColor="text1"/>
+          <w:sz w:val="24"/>
+          <w:szCs w:val="24"/>
+          <w:lang w:eastAsia="fr-FR"/>
+        </w:rPr>
+        <w:t xml:space="preserve">  </w:t>
+      </w:r>
+      <w:r>
+        <w:rPr>
+          <w:rFonts w:ascii="Times New Roman" w:eastAsia="Times New Roman" w:hAnsi="Times New Roman" w:cs="Times New Roman"/>
+          <w:color w:val="000000" w:themeColor="text1"/>
+          <w:sz w:val="24"/>
+          <w:szCs w:val="24"/>
+          <w:lang w:eastAsia="fr-FR"/>
+        </w:rPr>
+        <w:t>jeunes  expérimenté</w:t>
+      </w:r>
+      <w:r>
+        <w:rPr>
+          <w:rFonts w:ascii="Times New Roman" w:eastAsia="Times New Roman" w:hAnsi="Times New Roman" w:cs="Times New Roman"/>
+          <w:color w:val="000000" w:themeColor="text1"/>
+          <w:sz w:val="24"/>
+          <w:szCs w:val="24"/>
+          <w:lang w:eastAsia="fr-FR"/>
+        </w:rPr>
+        <w:t>s de 9 pays sur 4 continents: le Cameroun, le Kenya, le Togo, le Congo Brazzaville, le Mali, Madagascar, la France, la Chine et les États-Unis avec différents horizons tels que l'ingénierie, l'informatique, les finances, l'administration, la gestion, le marketing, Les médias numériques, Juridique, Recherche et développement, Développement des af</w:t>
+      </w:r>
+      <w:r>
+        <w:rPr>
+          <w:rFonts w:ascii="Times New Roman" w:eastAsia="Times New Roman" w:hAnsi="Times New Roman" w:cs="Times New Roman"/>
+          <w:color w:val="000000" w:themeColor="text1"/>
+          <w:sz w:val="24"/>
+          <w:szCs w:val="24"/>
+          <w:lang w:eastAsia="fr-FR"/>
+        </w:rPr>
+        <w:t>faires, etc.</w:t>
+      </w:r>
+      <w:r>
+        <w:rPr>
+          <w:rFonts w:ascii="Times New Roman" w:hAnsi="Times New Roman" w:cs="Times New Roman"/>
+          <w:sz w:val="24"/>
+          <w:szCs w:val="24"/>
+        </w:rPr>
+        <w:t xml:space="preserve"> </w:t>
+      </w:r>
+      <w:r>
+        <w:rPr>
+          <w:rFonts w:ascii="Times New Roman" w:hAnsi="Times New Roman" w:cs="Times New Roman"/>
+          <w:sz w:val="24"/>
+          <w:szCs w:val="24"/>
+        </w:rPr>
+        <w:t>6 personnes en interne et les autres en externe qui travaille</w:t>
+      </w:r>
+      <w:r>
+        <w:rPr>
+          <w:rFonts w:ascii="Times New Roman" w:hAnsi="Times New Roman" w:cs="Times New Roman"/>
+          <w:sz w:val="24"/>
+          <w:szCs w:val="24"/>
+        </w:rPr>
+        <w:t xml:space="preserve">nt </w:t>
+      </w:r>
+      <w:r>
+        <w:rPr>
+          <w:rFonts w:ascii="Times New Roman" w:hAnsi="Times New Roman" w:cs="Times New Roman"/>
+          <w:sz w:val="24"/>
+          <w:szCs w:val="24"/>
+        </w:rPr>
+        <w:t xml:space="preserve"> en collaboration avec l’</w:t>
+      </w:r>
+      <w:r>
+        <w:rPr>
+          <w:rFonts w:ascii="Times New Roman" w:hAnsi="Times New Roman" w:cs="Times New Roman"/>
+          <w:sz w:val="24"/>
+          <w:szCs w:val="24"/>
+        </w:rPr>
+        <w:t xml:space="preserve">équipe de développement, parmi ces 6 personne </w:t>
+      </w:r>
+      <w:r>
+        <w:rPr>
+          <w:rFonts w:ascii="Times New Roman" w:hAnsi="Times New Roman" w:cs="Times New Roman"/>
+          <w:sz w:val="24"/>
+          <w:szCs w:val="24"/>
+        </w:rPr>
+        <w:t>d</w:t>
+      </w:r>
+      <w:r>
+        <w:rPr>
+          <w:rFonts w:ascii="Times New Roman" w:hAnsi="Times New Roman" w:cs="Times New Roman"/>
+          <w:sz w:val="24"/>
+          <w:szCs w:val="24"/>
+        </w:rPr>
+        <w:t>eux des co-fondateurs, deux salariés</w:t>
+      </w:r>
+      <w:r>
+        <w:rPr>
+          <w:rFonts w:ascii="Times New Roman" w:hAnsi="Times New Roman" w:cs="Times New Roman"/>
+          <w:sz w:val="24"/>
+          <w:szCs w:val="24"/>
+        </w:rPr>
+        <w:t xml:space="preserve"> en temps plein </w:t>
+      </w:r>
+      <w:r>
+        <w:rPr>
+          <w:rFonts w:ascii="Times New Roman" w:hAnsi="Times New Roman" w:cs="Times New Roman"/>
+          <w:sz w:val="24"/>
+          <w:szCs w:val="24"/>
+        </w:rPr>
+        <w:t xml:space="preserve"> et un </w:t>
+      </w:r>
+      <w:r>
+        <w:rPr>
+          <w:rFonts w:ascii="Times New Roman" w:hAnsi="Times New Roman" w:cs="Times New Roman"/>
+          <w:sz w:val="24"/>
+          <w:szCs w:val="24"/>
+        </w:rPr>
+        <w:t>alternant y</w:t>
+      </w:r>
+      <w:r>
+        <w:rPr>
+          <w:rFonts w:ascii="Times New Roman" w:hAnsi="Times New Roman" w:cs="Times New Roman"/>
+          <w:sz w:val="24"/>
+          <w:szCs w:val="24"/>
+        </w:rPr>
+        <w:t xml:space="preserve"> </w:t>
+      </w:r>
+      <w:r>
+        <w:rPr>
+          <w:rFonts w:ascii="Times New Roman" w:hAnsi="Times New Roman" w:cs="Times New Roman"/>
+          <w:sz w:val="24"/>
+          <w:szCs w:val="24"/>
+        </w:rPr>
+        <w:t>travaillent :</w:t>
+      </w:r>
+      <w:r>
+        <w:rPr>
+          <w:rFonts w:ascii="Times New Roman" w:hAnsi="Times New Roman" w:cs="Times New Roman"/>
+          <w:sz w:val="24"/>
+          <w:szCs w:val="24"/>
+        </w:rPr>
+        <w:t xml:space="preserve"> son CEO </w:t>
+      </w:r>
+      <w:r>
+        <w:rPr>
+          <w:rFonts w:ascii="Times New Roman" w:hAnsi="Times New Roman" w:cs="Times New Roman"/>
+          <w:b/>
+          <w:sz w:val="24"/>
+          <w:szCs w:val="24"/>
+        </w:rPr>
+        <w:t>M. Cédric ATANGANA</w:t>
+      </w:r>
+      <w:r>
+        <w:rPr>
+          <w:rFonts w:ascii="Times New Roman" w:hAnsi="Times New Roman" w:cs="Times New Roman"/>
+          <w:sz w:val="24"/>
+          <w:szCs w:val="24"/>
+        </w:rPr>
+        <w:t xml:space="preserve"> et sa CFO (Chief Financial Officer), </w:t>
+      </w:r>
+      <w:r>
+        <w:rPr>
+          <w:rFonts w:ascii="Times New Roman" w:hAnsi="Times New Roman" w:cs="Times New Roman"/>
+          <w:b/>
+          <w:sz w:val="24"/>
+          <w:szCs w:val="24"/>
+        </w:rPr>
+        <w:t>Mlle Annicelle Reine KUNGNE</w:t>
+      </w:r>
+      <w:r>
+        <w:rPr>
+          <w:rFonts w:ascii="Times New Roman" w:hAnsi="Times New Roman" w:cs="Times New Roman"/>
+          <w:sz w:val="24"/>
+          <w:szCs w:val="24"/>
+        </w:rPr>
+        <w:t xml:space="preserve">, </w:t>
+      </w:r>
+      <w:r>
+        <w:rPr>
+          <w:rFonts w:ascii="Times New Roman" w:hAnsi="Times New Roman" w:cs="Times New Roman"/>
+          <w:sz w:val="24"/>
+          <w:szCs w:val="24"/>
+        </w:rPr>
+        <w:t>+ 3 stagiaires.</w:t>
+      </w:r>
+    </w:p>
+    <w:p>
+      <w:pPr>
         <w:pStyle w:val="Paragraphedeliste"/>
-        <w:spacing w:line="276" w:lineRule="auto"/>
+        <w:spacing w:line="360" w:lineRule="auto"/>
         <w:ind w:left="142"/>
         <w:rPr>
-          <w:sz w:val="24"/>
-          <w:szCs w:val="24"/>
-        </w:rPr>
-      </w:pPr>
-      <w:r>
-        <w:rPr>
-          <w:sz w:val="24"/>
-          <w:szCs w:val="24"/>
-        </w:rPr>
-        <w:t>D</w:t>
-      </w:r>
-      <w:r>
-        <w:rPr>
-          <w:sz w:val="24"/>
-          <w:szCs w:val="24"/>
-        </w:rPr>
-        <w:t xml:space="preserve">eux des co-fondateurs, deux salariés et un </w:t>
-      </w:r>
-      <w:r>
-        <w:rPr>
-          <w:sz w:val="24"/>
-          <w:szCs w:val="24"/>
-        </w:rPr>
-        <w:t>alternant y</w:t>
-      </w:r>
-      <w:r>
-        <w:rPr>
-          <w:sz w:val="24"/>
-          <w:szCs w:val="24"/>
-        </w:rPr>
-        <w:t xml:space="preserve"> </w:t>
-      </w:r>
-      <w:r>
-        <w:rPr>
-          <w:sz w:val="24"/>
-          <w:szCs w:val="24"/>
-        </w:rPr>
-        <w:t xml:space="preserve">travaillent </w:t>
-      </w:r>
-      <w:r>
-        <w:rPr>
-          <w:sz w:val="24"/>
-          <w:szCs w:val="24"/>
-        </w:rPr>
-        <w:t>:</w:t>
-      </w:r>
-      <w:r>
-        <w:rPr>
-          <w:sz w:val="24"/>
-          <w:szCs w:val="24"/>
-        </w:rPr>
-        <w:t xml:space="preserve"> son CEO </w:t>
-      </w:r>
-      <w:r>
-        <w:rPr>
-          <w:b/>
-          <w:sz w:val="24"/>
-          <w:szCs w:val="24"/>
-        </w:rPr>
-        <w:t>M. Cédric ATANGANA</w:t>
-      </w:r>
-      <w:r>
-        <w:rPr>
-          <w:sz w:val="24"/>
-          <w:szCs w:val="24"/>
-        </w:rPr>
-        <w:t xml:space="preserve"> et sa CFO (Chief Financial </w:t>
-      </w:r>
-      <w:proofErr w:type="spellStart"/>
-      <w:r>
-        <w:rPr>
-          <w:sz w:val="24"/>
-          <w:szCs w:val="24"/>
-        </w:rPr>
-        <w:t>Officer</w:t>
-      </w:r>
-      <w:proofErr w:type="spellEnd"/>
-      <w:r>
-        <w:rPr>
-          <w:sz w:val="24"/>
-          <w:szCs w:val="24"/>
-        </w:rPr>
-        <w:t xml:space="preserve">), </w:t>
-      </w:r>
-      <w:r>
-        <w:rPr>
-          <w:b/>
-          <w:sz w:val="24"/>
-          <w:szCs w:val="24"/>
-        </w:rPr>
-        <w:t>Mlle Annicelle Reine KUNGNE</w:t>
-      </w:r>
-      <w:r>
-        <w:rPr>
-          <w:sz w:val="24"/>
-          <w:szCs w:val="24"/>
-        </w:rPr>
-        <w:t xml:space="preserve">, </w:t>
-      </w:r>
-      <w:r>
-        <w:rPr>
-          <w:sz w:val="24"/>
-          <w:szCs w:val="24"/>
-        </w:rPr>
-        <w:t>+ 3 stagiaires.</w:t>
-      </w:r>
-    </w:p>
-    <w:p>
-      <w:pPr>
-        <w:spacing w:line="276" w:lineRule="auto"/>
-        <w:rPr>
-          <w:sz w:val="24"/>
-          <w:szCs w:val="24"/>
-        </w:rPr>
-      </w:pPr>
-      <w:r>
-        <w:rPr>
-          <w:sz w:val="24"/>
-          <w:szCs w:val="24"/>
-        </w:rPr>
-        <w:t xml:space="preserve">INFINITY SPACE est une </w:t>
-      </w:r>
-      <w:proofErr w:type="spellStart"/>
-      <w:r>
-        <w:rPr>
-          <w:sz w:val="24"/>
-          <w:szCs w:val="24"/>
-        </w:rPr>
-        <w:t>FinTech</w:t>
-      </w:r>
-      <w:proofErr w:type="spellEnd"/>
-      <w:r>
-        <w:rPr>
-          <w:sz w:val="24"/>
-          <w:szCs w:val="24"/>
-        </w:rPr>
-        <w:t xml:space="preserve"> startup innovante b</w:t>
-      </w:r>
-      <w:r>
-        <w:rPr>
-          <w:sz w:val="24"/>
-          <w:szCs w:val="24"/>
-        </w:rPr>
-        <w:t>asée à Marseille, plus précisément</w:t>
-      </w:r>
-      <w:r>
-        <w:rPr>
-          <w:sz w:val="24"/>
-          <w:szCs w:val="24"/>
-        </w:rPr>
-        <w:t xml:space="preserve"> dans la</w:t>
-      </w:r>
-      <w:r>
-        <w:rPr>
-          <w:sz w:val="24"/>
-          <w:szCs w:val="24"/>
-        </w:rPr>
-        <w:t xml:space="preserve"> pépinière de Marseille innovation</w:t>
-      </w:r>
-      <w:r>
-        <w:rPr>
-          <w:sz w:val="24"/>
-          <w:szCs w:val="24"/>
-        </w:rPr>
-        <w:t>.</w:t>
-      </w:r>
-      <w:r>
-        <w:rPr>
-          <w:sz w:val="24"/>
-          <w:szCs w:val="24"/>
-        </w:rPr>
-        <w:t xml:space="preserve"> </w:t>
-      </w:r>
-    </w:p>
-    <w:p>
-      <w:pPr>
-        <w:spacing w:line="276" w:lineRule="auto"/>
-        <w:rPr>
-          <w:sz w:val="24"/>
-          <w:szCs w:val="24"/>
-        </w:rPr>
-      </w:pPr>
-      <w:r>
-        <w:rPr>
+          <w:rFonts w:ascii="Times New Roman" w:hAnsi="Times New Roman" w:cs="Times New Roman"/>
+          <w:sz w:val="24"/>
+          <w:szCs w:val="24"/>
+        </w:rPr>
+      </w:pPr>
+      <w:r>
+        <w:rPr>
+          <w:rFonts w:ascii="Times New Roman" w:hAnsi="Times New Roman" w:cs="Times New Roman"/>
           <w:noProof/>
         </w:rPr>
         <w:drawing>
-          <wp:inline distT="0" distB="0" distL="0" distR="0" wp14:anchorId="00590AE3" wp14:editId="30A9A5F4">
-            <wp:extent cx="5746750" cy="3317875"/>
-            <wp:effectExtent l="0" t="0" r="6350" b="0"/>
-            <wp:docPr id="1" name="Image 1"/>
+          <wp:inline distT="0" distB="0" distL="0" distR="0" wp14:anchorId="557BC541" wp14:editId="51EFB2D8">
+            <wp:extent cx="5437909" cy="2496631"/>
+            <wp:effectExtent l="0" t="0" r="0" b="0"/>
+            <wp:docPr id="2" name="Image 2"/>
             <wp:cNvGraphicFramePr>
               <a:graphicFrameLocks xmlns:a="http://schemas.openxmlformats.org/drawingml/2006/main" noChangeAspect="1"/>
             </wp:cNvGraphicFramePr>
@@ -285,6 +369,452 @@
                   <pic:spPr>
                     <a:xfrm>
                       <a:off x="0" y="0"/>
+                      <a:ext cx="5447747" cy="2501148"/>
+                    </a:xfrm>
+                    <a:prstGeom prst="rect">
+                      <a:avLst/>
+                    </a:prstGeom>
+                  </pic:spPr>
+                </pic:pic>
+              </a:graphicData>
+            </a:graphic>
+          </wp:inline>
+        </w:drawing>
+      </w:r>
+    </w:p>
+    <w:p>
+      <w:pPr>
+        <w:pStyle w:val="Paragraphedeliste"/>
+        <w:spacing w:line="360" w:lineRule="auto"/>
+        <w:ind w:left="142"/>
+        <w:rPr>
+          <w:rFonts w:ascii="Times New Roman" w:hAnsi="Times New Roman" w:cs="Times New Roman"/>
+          <w:sz w:val="24"/>
+          <w:szCs w:val="24"/>
+        </w:rPr>
+      </w:pPr>
+      <w:r>
+        <w:rPr>
+          <w:rFonts w:ascii="Times New Roman" w:hAnsi="Times New Roman" w:cs="Times New Roman"/>
+          <w:b/>
+          <w:sz w:val="24"/>
+          <w:szCs w:val="24"/>
+        </w:rPr>
+        <w:t>Image N°2</w:t>
+      </w:r>
+      <w:r>
+        <w:rPr>
+          <w:rFonts w:ascii="Times New Roman" w:hAnsi="Times New Roman" w:cs="Times New Roman"/>
+          <w:sz w:val="24"/>
+          <w:szCs w:val="24"/>
+        </w:rPr>
+        <w:t> : team.</w:t>
+      </w:r>
+    </w:p>
+    <w:p>
+      <w:pPr>
+        <w:pStyle w:val="Paragraphedeliste"/>
+        <w:spacing w:line="360" w:lineRule="auto"/>
+        <w:ind w:left="142"/>
+        <w:rPr>
+          <w:rFonts w:ascii="Times New Roman" w:hAnsi="Times New Roman" w:cs="Times New Roman"/>
+          <w:sz w:val="24"/>
+          <w:szCs w:val="24"/>
+        </w:rPr>
+      </w:pPr>
+      <w:r>
+        <w:rPr>
+          <w:rFonts w:ascii="Times New Roman" w:hAnsi="Times New Roman" w:cs="Times New Roman"/>
+          <w:b/>
+          <w:sz w:val="24"/>
+          <w:szCs w:val="24"/>
+        </w:rPr>
+        <w:t>Source</w:t>
+      </w:r>
+      <w:r>
+        <w:rPr>
+          <w:rFonts w:ascii="Times New Roman" w:hAnsi="Times New Roman" w:cs="Times New Roman"/>
+          <w:sz w:val="24"/>
+          <w:szCs w:val="24"/>
+        </w:rPr>
+        <w:t> : http://www.infinityspace.fr/</w:t>
+      </w:r>
+      <w:r>
+        <w:rPr>
+          <w:rFonts w:ascii="Times New Roman" w:hAnsi="Times New Roman" w:cs="Times New Roman"/>
+          <w:sz w:val="24"/>
+          <w:szCs w:val="24"/>
+        </w:rPr>
+        <w:t>.</w:t>
+      </w:r>
+      <w:r>
+        <w:rPr>
+          <w:rFonts w:ascii="Times New Roman" w:hAnsi="Times New Roman" w:cs="Times New Roman"/>
+        </w:rPr>
+        <w:br/>
+      </w:r>
+      <w:r>
+        <w:rPr>
+          <w:rFonts w:ascii="Times New Roman" w:hAnsi="Times New Roman" w:cs="Times New Roman"/>
+          <w:color w:val="212121"/>
+          <w:shd w:val="clear" w:color="auto" w:fill="FFFFFF"/>
+        </w:rPr>
+        <w:t>INFINITY SPACE est une FinTech</w:t>
+      </w:r>
+      <w:r>
+        <w:rPr>
+          <w:rFonts w:ascii="Times New Roman" w:hAnsi="Times New Roman" w:cs="Times New Roman"/>
+          <w:color w:val="212121"/>
+          <w:shd w:val="clear" w:color="auto" w:fill="FFFFFF"/>
+        </w:rPr>
+        <w:t xml:space="preserve"> d'innovation sociale né à Douala (Cameroun), développé à Nairobi (Kenya) et basé à Marseille (France).</w:t>
+      </w:r>
+    </w:p>
+    <w:p>
+      <w:pPr>
+        <w:spacing w:line="360" w:lineRule="auto"/>
+        <w:rPr>
+          <w:rFonts w:ascii="Times New Roman" w:hAnsi="Times New Roman" w:cs="Times New Roman"/>
+          <w:sz w:val="24"/>
+          <w:szCs w:val="24"/>
+        </w:rPr>
+      </w:pPr>
+      <w:r>
+        <w:rPr>
+          <w:rFonts w:ascii="Times New Roman" w:hAnsi="Times New Roman" w:cs="Times New Roman"/>
+          <w:sz w:val="24"/>
+          <w:szCs w:val="24"/>
+        </w:rPr>
+        <w:t>INFINITY SPACE est une FinTech startup innovante b</w:t>
+      </w:r>
+      <w:r>
+        <w:rPr>
+          <w:rFonts w:ascii="Times New Roman" w:hAnsi="Times New Roman" w:cs="Times New Roman"/>
+          <w:sz w:val="24"/>
+          <w:szCs w:val="24"/>
+        </w:rPr>
+        <w:t>asée à Marseille, plus précisément</w:t>
+      </w:r>
+      <w:r>
+        <w:rPr>
+          <w:rFonts w:ascii="Times New Roman" w:hAnsi="Times New Roman" w:cs="Times New Roman"/>
+          <w:sz w:val="24"/>
+          <w:szCs w:val="24"/>
+        </w:rPr>
+        <w:t xml:space="preserve"> dans la</w:t>
+      </w:r>
+      <w:r>
+        <w:rPr>
+          <w:rFonts w:ascii="Times New Roman" w:hAnsi="Times New Roman" w:cs="Times New Roman"/>
+          <w:sz w:val="24"/>
+          <w:szCs w:val="24"/>
+        </w:rPr>
+        <w:t xml:space="preserve"> pépinière de Marseille innovation</w:t>
+      </w:r>
+      <w:r>
+        <w:rPr>
+          <w:rFonts w:ascii="Times New Roman" w:hAnsi="Times New Roman" w:cs="Times New Roman"/>
+          <w:sz w:val="24"/>
+          <w:szCs w:val="24"/>
+        </w:rPr>
+        <w:t>.</w:t>
+      </w:r>
+    </w:p>
+    <w:p>
+      <w:pPr>
+        <w:spacing w:line="360" w:lineRule="auto"/>
+        <w:rPr>
+          <w:rFonts w:ascii="Times New Roman" w:hAnsi="Times New Roman" w:cs="Times New Roman"/>
+          <w:color w:val="000000" w:themeColor="text1"/>
+          <w:sz w:val="24"/>
+          <w:szCs w:val="24"/>
+        </w:rPr>
+      </w:pPr>
+      <w:r>
+        <w:rPr>
+          <w:rFonts w:ascii="Times New Roman" w:hAnsi="Times New Roman" w:cs="Times New Roman"/>
+          <w:color w:val="000000" w:themeColor="text1"/>
+          <w:sz w:val="24"/>
+          <w:szCs w:val="24"/>
+          <w:shd w:val="clear" w:color="auto" w:fill="FFFFFF"/>
+        </w:rPr>
+        <w:t xml:space="preserve">Marseille Innovation est un important centre d’entreprises et d’innovation (CEEI) de la région PACA qui opère 3 pépinières et hôtels d’entreprises, 1 incubateur international sur la </w:t>
+      </w:r>
+      <w:r>
+        <w:rPr>
+          <w:rFonts w:ascii="Times New Roman" w:hAnsi="Times New Roman" w:cs="Times New Roman"/>
+          <w:color w:val="000000" w:themeColor="text1"/>
+          <w:sz w:val="24"/>
+          <w:szCs w:val="24"/>
+          <w:shd w:val="clear" w:color="auto" w:fill="FFFFFF"/>
+        </w:rPr>
+        <w:lastRenderedPageBreak/>
+        <w:t>Méditerranée et 1 programme d’accélération de PME. Plus de 160 startups sont accompagnées au quotidien.</w:t>
+      </w:r>
+      <w:r>
+        <w:rPr>
+          <w:rFonts w:ascii="Times New Roman" w:hAnsi="Times New Roman" w:cs="Times New Roman"/>
+          <w:color w:val="000000" w:themeColor="text1"/>
+          <w:sz w:val="24"/>
+          <w:szCs w:val="24"/>
+        </w:rPr>
+        <w:t xml:space="preserve"> </w:t>
+      </w:r>
+    </w:p>
+    <w:p>
+      <w:pPr>
+        <w:spacing w:line="360" w:lineRule="auto"/>
+        <w:rPr>
+          <w:rFonts w:ascii="Times New Roman" w:hAnsi="Times New Roman" w:cs="Times New Roman"/>
+          <w:color w:val="000000" w:themeColor="text1"/>
+          <w:sz w:val="24"/>
+          <w:szCs w:val="24"/>
+          <w:shd w:val="clear" w:color="auto" w:fill="FFFFFF"/>
+        </w:rPr>
+      </w:pPr>
+      <w:r>
+        <w:rPr>
+          <w:rFonts w:ascii="Times New Roman" w:hAnsi="Times New Roman" w:cs="Times New Roman"/>
+          <w:color w:val="000000" w:themeColor="text1"/>
+          <w:sz w:val="24"/>
+          <w:szCs w:val="24"/>
+          <w:shd w:val="clear" w:color="auto" w:fill="FFFFFF"/>
+        </w:rPr>
+        <w:t>Créé en 1996</w:t>
+      </w:r>
+      <w:r>
+        <w:rPr>
+          <w:rFonts w:ascii="Times New Roman" w:hAnsi="Times New Roman" w:cs="Times New Roman"/>
+          <w:color w:val="000000" w:themeColor="text1"/>
+          <w:sz w:val="16"/>
+          <w:szCs w:val="16"/>
+          <w:shd w:val="clear" w:color="auto" w:fill="FFFFFF"/>
+        </w:rPr>
+        <w:t>(1)</w:t>
+      </w:r>
+      <w:r>
+        <w:rPr>
+          <w:rFonts w:ascii="Times New Roman" w:hAnsi="Times New Roman" w:cs="Times New Roman"/>
+          <w:color w:val="000000" w:themeColor="text1"/>
+          <w:sz w:val="24"/>
+          <w:szCs w:val="24"/>
+          <w:shd w:val="clear" w:color="auto" w:fill="FFFFFF"/>
+        </w:rPr>
+        <w:t xml:space="preserve"> par Christian Rey, Marseille Innovation est le plus grand centre européen d’entreprises et d’innovation (CEEI) de la région PACA :</w:t>
+      </w:r>
+      <w:r>
+        <w:rPr>
+          <w:rStyle w:val="apple-converted-space"/>
+          <w:rFonts w:ascii="Times New Roman" w:hAnsi="Times New Roman" w:cs="Times New Roman"/>
+          <w:color w:val="000000" w:themeColor="text1"/>
+          <w:sz w:val="24"/>
+          <w:szCs w:val="24"/>
+          <w:shd w:val="clear" w:color="auto" w:fill="FFFFFF"/>
+        </w:rPr>
+        <w:t> </w:t>
+      </w:r>
+      <w:r>
+        <w:rPr>
+          <w:rStyle w:val="lev"/>
+          <w:rFonts w:ascii="Times New Roman" w:hAnsi="Times New Roman" w:cs="Times New Roman"/>
+          <w:color w:val="000000" w:themeColor="text1"/>
+          <w:sz w:val="24"/>
+          <w:szCs w:val="24"/>
+          <w:shd w:val="clear" w:color="auto" w:fill="FFFFFF"/>
+        </w:rPr>
+        <w:t>3 pépinières et hôtels d’entreprises</w:t>
+      </w:r>
+      <w:r>
+        <w:rPr>
+          <w:rStyle w:val="apple-converted-space"/>
+          <w:rFonts w:ascii="Times New Roman" w:hAnsi="Times New Roman" w:cs="Times New Roman"/>
+          <w:color w:val="000000" w:themeColor="text1"/>
+          <w:sz w:val="24"/>
+          <w:szCs w:val="24"/>
+          <w:shd w:val="clear" w:color="auto" w:fill="FFFFFF"/>
+        </w:rPr>
+        <w:t> </w:t>
+      </w:r>
+      <w:r>
+        <w:rPr>
+          <w:rFonts w:ascii="Times New Roman" w:hAnsi="Times New Roman" w:cs="Times New Roman"/>
+          <w:color w:val="000000" w:themeColor="text1"/>
+          <w:sz w:val="24"/>
+          <w:szCs w:val="24"/>
+          <w:shd w:val="clear" w:color="auto" w:fill="FFFFFF"/>
+        </w:rPr>
+        <w:t>pour</w:t>
+      </w:r>
+      <w:r>
+        <w:rPr>
+          <w:rStyle w:val="apple-converted-space"/>
+          <w:rFonts w:ascii="Times New Roman" w:hAnsi="Times New Roman" w:cs="Times New Roman"/>
+          <w:color w:val="000000" w:themeColor="text1"/>
+          <w:sz w:val="24"/>
+          <w:szCs w:val="24"/>
+          <w:shd w:val="clear" w:color="auto" w:fill="FFFFFF"/>
+        </w:rPr>
+        <w:t> </w:t>
+      </w:r>
+      <w:r>
+        <w:rPr>
+          <w:rStyle w:val="lev"/>
+          <w:rFonts w:ascii="Times New Roman" w:hAnsi="Times New Roman" w:cs="Times New Roman"/>
+          <w:color w:val="000000" w:themeColor="text1"/>
+          <w:sz w:val="24"/>
+          <w:szCs w:val="24"/>
+          <w:shd w:val="clear" w:color="auto" w:fill="FFFFFF"/>
+        </w:rPr>
+        <w:t xml:space="preserve">héberger et accompagner </w:t>
+      </w:r>
+      <w:proofErr w:type="gramStart"/>
+      <w:r>
+        <w:rPr>
+          <w:rStyle w:val="lev"/>
+          <w:rFonts w:ascii="Times New Roman" w:hAnsi="Times New Roman" w:cs="Times New Roman"/>
+          <w:color w:val="000000" w:themeColor="text1"/>
+          <w:sz w:val="24"/>
+          <w:szCs w:val="24"/>
+          <w:shd w:val="clear" w:color="auto" w:fill="FFFFFF"/>
+        </w:rPr>
+        <w:t>des start-up</w:t>
+      </w:r>
+      <w:proofErr w:type="gramEnd"/>
+      <w:r>
+        <w:rPr>
+          <w:rStyle w:val="apple-converted-space"/>
+          <w:rFonts w:ascii="Times New Roman" w:hAnsi="Times New Roman" w:cs="Times New Roman"/>
+          <w:color w:val="000000" w:themeColor="text1"/>
+          <w:sz w:val="24"/>
+          <w:szCs w:val="24"/>
+          <w:shd w:val="clear" w:color="auto" w:fill="FFFFFF"/>
+        </w:rPr>
+        <w:t> </w:t>
+      </w:r>
+      <w:r>
+        <w:rPr>
+          <w:rFonts w:ascii="Times New Roman" w:hAnsi="Times New Roman" w:cs="Times New Roman"/>
+          <w:color w:val="000000" w:themeColor="text1"/>
+          <w:sz w:val="24"/>
+          <w:szCs w:val="24"/>
+          <w:shd w:val="clear" w:color="auto" w:fill="FFFFFF"/>
+        </w:rPr>
+        <w:t>en phase de démarrage dans les domaines du numérique, du multimédia, de l’audiovisuel, des objets connectés et plus généralement des sciences de l’ingénieur. Depuis toujours Marseille innovation cultive une double ambition :</w:t>
+      </w:r>
+      <w:r>
+        <w:rPr>
+          <w:rStyle w:val="apple-converted-space"/>
+          <w:rFonts w:ascii="Times New Roman" w:hAnsi="Times New Roman" w:cs="Times New Roman"/>
+          <w:color w:val="000000" w:themeColor="text1"/>
+          <w:sz w:val="24"/>
+          <w:szCs w:val="24"/>
+          <w:shd w:val="clear" w:color="auto" w:fill="FFFFFF"/>
+        </w:rPr>
+        <w:t> </w:t>
+      </w:r>
+      <w:r>
+        <w:rPr>
+          <w:rStyle w:val="lev"/>
+          <w:rFonts w:ascii="Times New Roman" w:hAnsi="Times New Roman" w:cs="Times New Roman"/>
+          <w:color w:val="000000" w:themeColor="text1"/>
+          <w:sz w:val="24"/>
+          <w:szCs w:val="24"/>
+          <w:shd w:val="clear" w:color="auto" w:fill="FFFFFF"/>
+        </w:rPr>
+        <w:t>être à la fois accélérateur de croissance et attracteur de talents</w:t>
+      </w:r>
+      <w:r>
+        <w:rPr>
+          <w:rFonts w:ascii="Times New Roman" w:hAnsi="Times New Roman" w:cs="Times New Roman"/>
+          <w:color w:val="000000" w:themeColor="text1"/>
+          <w:sz w:val="24"/>
+          <w:szCs w:val="24"/>
+          <w:shd w:val="clear" w:color="auto" w:fill="FFFFFF"/>
+        </w:rPr>
+        <w:t>. Ce sont plus de</w:t>
+      </w:r>
+      <w:r>
+        <w:rPr>
+          <w:rStyle w:val="apple-converted-space"/>
+          <w:rFonts w:ascii="Times New Roman" w:hAnsi="Times New Roman" w:cs="Times New Roman"/>
+          <w:color w:val="000000" w:themeColor="text1"/>
+          <w:sz w:val="24"/>
+          <w:szCs w:val="24"/>
+          <w:shd w:val="clear" w:color="auto" w:fill="FFFFFF"/>
+        </w:rPr>
+        <w:t> </w:t>
+      </w:r>
+      <w:r>
+        <w:rPr>
+          <w:rStyle w:val="lev"/>
+          <w:rFonts w:ascii="Times New Roman" w:hAnsi="Times New Roman" w:cs="Times New Roman"/>
+          <w:color w:val="000000" w:themeColor="text1"/>
+          <w:sz w:val="24"/>
+          <w:szCs w:val="24"/>
+          <w:shd w:val="clear" w:color="auto" w:fill="FFFFFF"/>
+        </w:rPr>
+        <w:t>100 start-up</w:t>
+      </w:r>
+      <w:r>
+        <w:rPr>
+          <w:rStyle w:val="apple-converted-space"/>
+          <w:rFonts w:ascii="Times New Roman" w:hAnsi="Times New Roman" w:cs="Times New Roman"/>
+          <w:color w:val="000000" w:themeColor="text1"/>
+          <w:sz w:val="24"/>
+          <w:szCs w:val="24"/>
+          <w:shd w:val="clear" w:color="auto" w:fill="FFFFFF"/>
+        </w:rPr>
+        <w:t> </w:t>
+      </w:r>
+      <w:r>
+        <w:rPr>
+          <w:rFonts w:ascii="Times New Roman" w:hAnsi="Times New Roman" w:cs="Times New Roman"/>
+          <w:color w:val="000000" w:themeColor="text1"/>
+          <w:sz w:val="24"/>
+          <w:szCs w:val="24"/>
+          <w:shd w:val="clear" w:color="auto" w:fill="FFFFFF"/>
+        </w:rPr>
+        <w:t>qui nous font confiance aujourd’hui et plus de 500 depuis sa création.</w:t>
+      </w:r>
+    </w:p>
+    <w:p>
+      <w:pPr>
+        <w:spacing w:line="360" w:lineRule="auto"/>
+        <w:rPr>
+          <w:rFonts w:ascii="Times New Roman" w:hAnsi="Times New Roman" w:cs="Times New Roman"/>
+          <w:sz w:val="24"/>
+          <w:szCs w:val="24"/>
+        </w:rPr>
+      </w:pPr>
+      <w:r>
+        <w:rPr>
+          <w:rFonts w:ascii="Times New Roman" w:hAnsi="Times New Roman" w:cs="Times New Roman"/>
+          <w:noProof/>
+        </w:rPr>
+        <w:drawing>
+          <wp:inline distT="0" distB="0" distL="0" distR="0" wp14:anchorId="00590AE3" wp14:editId="30A9A5F4">
+            <wp:extent cx="5746750" cy="3317875"/>
+            <wp:effectExtent l="0" t="0" r="6350" b="0"/>
+            <wp:docPr id="1" name="Image 1"/>
+            <wp:cNvGraphicFramePr>
+              <a:graphicFrameLocks xmlns:a="http://schemas.openxmlformats.org/drawingml/2006/main" noChangeAspect="1"/>
+            </wp:cNvGraphicFramePr>
+            <a:graphic xmlns:a="http://schemas.openxmlformats.org/drawingml/2006/main">
+              <a:graphicData uri="http://schemas.openxmlformats.org/drawingml/2006/picture">
+                <pic:pic xmlns:pic="http://schemas.openxmlformats.org/drawingml/2006/picture">
+                  <pic:nvPicPr>
+                    <pic:cNvPr id="1" name=""/>
+                    <pic:cNvPicPr/>
+                  </pic:nvPicPr>
+                  <pic:blipFill>
+                    <a:blip r:embed="rId6"/>
+                    <a:stretch>
+                      <a:fillRect/>
+                    </a:stretch>
+                  </pic:blipFill>
+                  <pic:spPr>
+                    <a:xfrm>
+                      <a:off x="0" y="0"/>
                       <a:ext cx="5746750" cy="3317875"/>
                     </a:xfrm>
                     <a:prstGeom prst="rect">
@@ -300,14 +830,16 @@
     </w:p>
     <w:p>
       <w:pPr>
-        <w:spacing w:line="276" w:lineRule="auto"/>
-        <w:rPr>
-          <w:sz w:val="24"/>
-          <w:szCs w:val="24"/>
-        </w:rPr>
-      </w:pPr>
-      <w:r>
-        <w:rPr>
+        <w:spacing w:line="360" w:lineRule="auto"/>
+        <w:rPr>
+          <w:rFonts w:ascii="Times New Roman" w:hAnsi="Times New Roman" w:cs="Times New Roman"/>
+          <w:sz w:val="24"/>
+          <w:szCs w:val="24"/>
+        </w:rPr>
+      </w:pPr>
+      <w:r>
+        <w:rPr>
+          <w:rFonts w:ascii="Times New Roman" w:hAnsi="Times New Roman" w:cs="Times New Roman"/>
           <w:b/>
           <w:sz w:val="24"/>
           <w:szCs w:val="24"/>
@@ -316,43 +848,71 @@
       </w:r>
       <w:r>
         <w:rPr>
-          <w:sz w:val="24"/>
-          <w:szCs w:val="24"/>
-        </w:rPr>
-        <w:t xml:space="preserve"> : Hôtel technologique de château </w:t>
-      </w:r>
-      <w:proofErr w:type="spellStart"/>
-      <w:r>
-        <w:rPr>
-          <w:sz w:val="24"/>
-          <w:szCs w:val="24"/>
-        </w:rPr>
-        <w:t>gomber</w:t>
-      </w:r>
-      <w:proofErr w:type="spellEnd"/>
-      <w:r>
-        <w:rPr>
+          <w:rFonts w:ascii="Times New Roman" w:hAnsi="Times New Roman" w:cs="Times New Roman"/>
+          <w:sz w:val="24"/>
+          <w:szCs w:val="24"/>
+        </w:rPr>
+        <w:t> : Hôtel technologique de château gomber</w:t>
+      </w:r>
+      <w:r>
+        <w:rPr>
+          <w:rFonts w:ascii="Times New Roman" w:hAnsi="Times New Roman" w:cs="Times New Roman"/>
+          <w:sz w:val="24"/>
+          <w:szCs w:val="24"/>
+        </w:rPr>
+        <w:t>t</w:t>
+      </w:r>
+      <w:r>
+        <w:rPr>
+          <w:rFonts w:ascii="Times New Roman" w:hAnsi="Times New Roman" w:cs="Times New Roman"/>
+          <w:sz w:val="24"/>
+          <w:szCs w:val="24"/>
+        </w:rPr>
+        <w:t xml:space="preserve">.  </w:t>
+      </w:r>
+    </w:p>
+    <w:p>
+      <w:pPr>
+        <w:spacing w:line="360" w:lineRule="auto"/>
+        <w:rPr>
+          <w:rFonts w:ascii="Times New Roman" w:hAnsi="Times New Roman" w:cs="Times New Roman"/>
+          <w:b/>
+          <w:sz w:val="24"/>
+          <w:szCs w:val="24"/>
+        </w:rPr>
+      </w:pPr>
+      <w:r>
+        <w:rPr>
+          <w:rFonts w:ascii="Times New Roman" w:hAnsi="Times New Roman" w:cs="Times New Roman"/>
+          <w:b/>
+          <w:sz w:val="24"/>
+          <w:szCs w:val="24"/>
+        </w:rPr>
+        <w:t xml:space="preserve">Source : </w:t>
+      </w:r>
+      <w:r>
+        <w:rPr>
+          <w:rFonts w:ascii="Times New Roman" w:hAnsi="Times New Roman" w:cs="Times New Roman"/>
+          <w:sz w:val="24"/>
+          <w:szCs w:val="24"/>
+        </w:rPr>
+        <w:t>google maps</w:t>
+      </w:r>
+      <w:r>
+        <w:rPr>
+          <w:rFonts w:ascii="Times New Roman" w:hAnsi="Times New Roman" w:cs="Times New Roman"/>
           <w:sz w:val="24"/>
           <w:szCs w:val="24"/>
         </w:rPr>
         <w:t>.</w:t>
       </w:r>
-      <w:bookmarkStart w:id="0" w:name="_GoBack"/>
-      <w:bookmarkEnd w:id="0"/>
-      <w:r>
-        <w:rPr>
-          <w:sz w:val="24"/>
-          <w:szCs w:val="24"/>
-        </w:rPr>
-        <w:t xml:space="preserve">  </w:t>
-      </w:r>
     </w:p>
     <w:p>
       <w:pPr>
         <w:shd w:val="clear" w:color="auto" w:fill="FFFFFF"/>
-        <w:spacing w:after="75" w:line="324" w:lineRule="atLeast"/>
-        <w:rPr>
-          <w:rFonts w:eastAsia="Times New Roman" w:cstheme="minorHAnsi"/>
+        <w:spacing w:after="75" w:line="360" w:lineRule="auto"/>
+        <w:rPr>
+          <w:rFonts w:ascii="Times New Roman" w:eastAsia="Times New Roman" w:hAnsi="Times New Roman" w:cs="Times New Roman"/>
           <w:color w:val="FFA321"/>
           <w:sz w:val="24"/>
           <w:szCs w:val="24"/>
@@ -361,7 +921,7 @@
       </w:pPr>
       <w:r>
         <w:rPr>
-          <w:rFonts w:eastAsia="Times New Roman" w:cstheme="minorHAnsi"/>
+          <w:rFonts w:ascii="Times New Roman" w:eastAsia="Times New Roman" w:hAnsi="Times New Roman" w:cs="Times New Roman"/>
           <w:color w:val="000000" w:themeColor="text1"/>
           <w:sz w:val="24"/>
           <w:szCs w:val="24"/>
@@ -372,7 +932,7 @@
       <w:proofErr w:type="gramStart"/>
       <w:r>
         <w:rPr>
-          <w:rFonts w:eastAsia="Times New Roman" w:cstheme="minorHAnsi"/>
+          <w:rFonts w:ascii="Times New Roman" w:eastAsia="Times New Roman" w:hAnsi="Times New Roman" w:cs="Times New Roman"/>
           <w:color w:val="000000" w:themeColor="text1"/>
           <w:sz w:val="24"/>
           <w:szCs w:val="24"/>
@@ -383,7 +943,7 @@
       <w:proofErr w:type="gramEnd"/>
       <w:r>
         <w:rPr>
-          <w:rFonts w:eastAsia="Times New Roman" w:cstheme="minorHAnsi"/>
+          <w:rFonts w:ascii="Times New Roman" w:eastAsia="Times New Roman" w:hAnsi="Times New Roman" w:cs="Times New Roman"/>
           <w:color w:val="000000" w:themeColor="text1"/>
           <w:sz w:val="24"/>
           <w:szCs w:val="24"/>
@@ -395,9 +955,9 @@
     <w:p>
       <w:pPr>
         <w:shd w:val="clear" w:color="auto" w:fill="FFFFFF"/>
-        <w:spacing w:after="150" w:line="360" w:lineRule="atLeast"/>
-        <w:rPr>
-          <w:rFonts w:eastAsia="Times New Roman" w:cstheme="minorHAnsi"/>
+        <w:spacing w:after="150" w:line="360" w:lineRule="auto"/>
+        <w:rPr>
+          <w:rFonts w:ascii="Times New Roman" w:eastAsia="Times New Roman" w:hAnsi="Times New Roman" w:cs="Times New Roman"/>
           <w:color w:val="000000" w:themeColor="text1"/>
           <w:sz w:val="24"/>
           <w:szCs w:val="24"/>
@@ -406,7 +966,7 @@
       </w:pPr>
       <w:r>
         <w:rPr>
-          <w:rFonts w:eastAsia="Times New Roman" w:cstheme="minorHAnsi"/>
+          <w:rFonts w:ascii="Times New Roman" w:eastAsia="Times New Roman" w:hAnsi="Times New Roman" w:cs="Times New Roman"/>
           <w:color w:val="000000" w:themeColor="text1"/>
           <w:sz w:val="24"/>
           <w:szCs w:val="24"/>
@@ -417,7 +977,7 @@
       <w:proofErr w:type="gramStart"/>
       <w:r>
         <w:rPr>
-          <w:rFonts w:eastAsia="Times New Roman" w:cstheme="minorHAnsi"/>
+          <w:rFonts w:ascii="Times New Roman" w:eastAsia="Times New Roman" w:hAnsi="Times New Roman" w:cs="Times New Roman"/>
           <w:color w:val="000000" w:themeColor="text1"/>
           <w:sz w:val="24"/>
           <w:szCs w:val="24"/>
@@ -427,7 +987,7 @@
       </w:r>
       <w:r>
         <w:rPr>
-          <w:rFonts w:eastAsia="Times New Roman" w:cstheme="minorHAnsi"/>
+          <w:rFonts w:ascii="Times New Roman" w:eastAsia="Times New Roman" w:hAnsi="Times New Roman" w:cs="Times New Roman"/>
           <w:color w:val="000000" w:themeColor="text1"/>
           <w:sz w:val="24"/>
           <w:szCs w:val="24"/>
@@ -438,51 +998,46 @@
       <w:proofErr w:type="gramEnd"/>
       <w:r>
         <w:rPr>
-          <w:rFonts w:eastAsia="Times New Roman" w:cstheme="minorHAnsi"/>
+          <w:rFonts w:ascii="Times New Roman" w:eastAsia="Times New Roman" w:hAnsi="Times New Roman" w:cs="Times New Roman"/>
           <w:color w:val="000000" w:themeColor="text1"/>
           <w:sz w:val="24"/>
           <w:szCs w:val="24"/>
           <w:lang w:eastAsia="fr-FR"/>
         </w:rPr>
-        <w:t xml:space="preserve"> des secteurs du numérique et des sciences de l'ingénieur. Elle offre un cadre privilégié, alliance réussie de l’innovation technologique et de la qualité de vie, un véritable lieu d’échange entre l’entreprise, la recherche, les écoles dans un cadre de vie fortement doté en services</w:t>
-      </w:r>
-      <w:r>
-        <w:rPr>
-          <w:rFonts w:eastAsia="Times New Roman" w:cstheme="minorHAnsi"/>
-          <w:color w:val="000000" w:themeColor="text1"/>
-          <w:sz w:val="24"/>
-          <w:szCs w:val="24"/>
-          <w:lang w:eastAsia="fr-FR"/>
-        </w:rPr>
-        <w:t>.</w:t>
-      </w:r>
-    </w:p>
-    <w:p>
-      <w:pPr>
-        <w:spacing w:line="276" w:lineRule="auto"/>
-        <w:rPr>
-          <w:sz w:val="24"/>
-          <w:szCs w:val="24"/>
-        </w:rPr>
-      </w:pPr>
-      <w:r>
-        <w:rPr>
-          <w:sz w:val="24"/>
-          <w:szCs w:val="24"/>
-        </w:rPr>
+        <w:t xml:space="preserve"> des secteurs du numérique et des sciences de l'ingénieur. Elle offre un cadre privilégié, alliance réussie de l’innovation technologique et de la qualité de vie, un véritable lieu d’échange entre l’entreprise, la recherche, les écoles dans un cadre de vie fortement doté en services.</w:t>
+      </w:r>
+    </w:p>
+    <w:p>
+      <w:pPr>
+        <w:spacing w:line="360" w:lineRule="auto"/>
+        <w:rPr>
+          <w:rFonts w:ascii="Times New Roman" w:hAnsi="Times New Roman" w:cs="Times New Roman"/>
+          <w:sz w:val="24"/>
+          <w:szCs w:val="24"/>
+        </w:rPr>
+      </w:pPr>
+      <w:r>
+        <w:rPr>
+          <w:rFonts w:ascii="Times New Roman" w:hAnsi="Times New Roman" w:cs="Times New Roman"/>
+          <w:sz w:val="24"/>
+          <w:szCs w:val="24"/>
+        </w:rPr>
+        <w:lastRenderedPageBreak/>
         <w:t xml:space="preserve">INFINITY SPACE </w:t>
       </w:r>
       <w:r>
         <w:rPr>
+          <w:rFonts w:ascii="Times New Roman" w:hAnsi="Times New Roman" w:cs="Times New Roman"/>
           <w:sz w:val="24"/>
           <w:szCs w:val="24"/>
         </w:rPr>
         <w:t xml:space="preserve">développe </w:t>
       </w:r>
-      <w:hyperlink r:id="rId6" w:history="1">
+      <w:hyperlink r:id="rId7" w:history="1">
         <w:r>
           <w:rPr>
             <w:rStyle w:val="Lienhypertexte"/>
+            <w:rFonts w:ascii="Times New Roman" w:hAnsi="Times New Roman" w:cs="Times New Roman"/>
             <w:sz w:val="24"/>
             <w:szCs w:val="24"/>
           </w:rPr>
@@ -491,6 +1046,7 @@
       </w:hyperlink>
       <w:r>
         <w:rPr>
+          <w:rFonts w:ascii="Times New Roman" w:hAnsi="Times New Roman" w:cs="Times New Roman"/>
           <w:sz w:val="24"/>
           <w:szCs w:val="24"/>
         </w:rPr>
@@ -499,79 +1055,517 @@
     </w:p>
     <w:p>
       <w:pPr>
-        <w:spacing w:line="276" w:lineRule="auto"/>
-        <w:rPr>
-          <w:sz w:val="24"/>
-          <w:szCs w:val="24"/>
-        </w:rPr>
-      </w:pPr>
-      <w:r>
-        <w:rPr>
-          <w:sz w:val="24"/>
-          <w:szCs w:val="24"/>
+        <w:spacing w:line="360" w:lineRule="auto"/>
+        <w:rPr>
+          <w:rFonts w:ascii="Times New Roman" w:hAnsi="Times New Roman" w:cs="Times New Roman"/>
+          <w:sz w:val="24"/>
+          <w:szCs w:val="24"/>
+        </w:rPr>
+      </w:pPr>
+      <w:r>
+        <w:rPr>
+          <w:rFonts w:ascii="Times New Roman" w:hAnsi="Times New Roman" w:cs="Times New Roman"/>
+          <w:sz w:val="24"/>
+          <w:szCs w:val="24"/>
+        </w:rPr>
+        <w:t>En effet, son marché couvre près de 2 milliards de personnes non-bancarisés dans le monde, localisés en Amérique latine (300 millions), Asie du Sud (500 millions), Europe de l’Est (200 millions) et en Afrique (800 millions) et qui ne peuvent pas faire d’achats sur internet parce qu’ils n’ont pas ni comptes bancaires classiques, ni de cartes bancaires.</w:t>
+      </w:r>
+    </w:p>
+    <w:p>
+      <w:pPr>
+        <w:spacing w:line="360" w:lineRule="auto"/>
+        <w:rPr>
+          <w:rFonts w:ascii="Times New Roman" w:hAnsi="Times New Roman" w:cs="Times New Roman"/>
+          <w:sz w:val="24"/>
+          <w:szCs w:val="24"/>
+        </w:rPr>
+      </w:pPr>
+      <w:r>
+        <w:rPr>
+          <w:rFonts w:ascii="Times New Roman" w:hAnsi="Times New Roman" w:cs="Times New Roman"/>
+          <w:sz w:val="24"/>
+          <w:szCs w:val="24"/>
+        </w:rPr>
+        <w:t>Son focus stratégique pour le moment se tourne donc vers l’Afrique, son plus gros marché et continent présentant le plus gros challenge.</w:t>
+      </w:r>
+    </w:p>
+    <w:p>
+      <w:pPr>
+        <w:spacing w:line="360" w:lineRule="auto"/>
+        <w:rPr>
+          <w:rFonts w:ascii="Times New Roman" w:hAnsi="Times New Roman" w:cs="Times New Roman"/>
+          <w:sz w:val="24"/>
+          <w:szCs w:val="24"/>
+        </w:rPr>
+      </w:pPr>
+      <w:r>
+        <w:rPr>
+          <w:rFonts w:ascii="Times New Roman" w:hAnsi="Times New Roman" w:cs="Times New Roman"/>
+          <w:sz w:val="24"/>
+          <w:szCs w:val="24"/>
+        </w:rPr>
+        <w:t>INFINITY SPACE s’est alors fixé pour mission principale de challenger l’impossible, faire des impossibles des possibles.</w:t>
+      </w:r>
+    </w:p>
+    <w:p>
+      <w:pPr>
+        <w:spacing w:line="360" w:lineRule="auto"/>
+        <w:rPr>
+          <w:rFonts w:ascii="Times New Roman" w:hAnsi="Times New Roman" w:cs="Times New Roman"/>
+          <w:sz w:val="24"/>
+          <w:szCs w:val="24"/>
+        </w:rPr>
+      </w:pPr>
+      <w:r>
+        <w:rPr>
+          <w:rFonts w:ascii="Times New Roman" w:hAnsi="Times New Roman" w:cs="Times New Roman"/>
+          <w:sz w:val="24"/>
+          <w:szCs w:val="24"/>
+        </w:rPr>
+        <w:t>La startup INFINITY SPACE construit à cet effet un écosystème e-business pour aider les entreprises à accroître leurs activités à l’international et pour permettre aux personnes exclues du système bancaire traditionnel de faire des achats en ligne avec leur téléphone portable comme moyen de paiement sans carte bancaire ni compte bancaire.</w:t>
+      </w:r>
+    </w:p>
+    <w:p>
+      <w:pPr>
+        <w:spacing w:line="360" w:lineRule="auto"/>
+        <w:rPr>
+          <w:rFonts w:ascii="Times New Roman" w:hAnsi="Times New Roman" w:cs="Times New Roman"/>
+          <w:sz w:val="24"/>
+          <w:szCs w:val="24"/>
+        </w:rPr>
+      </w:pPr>
+      <w:r>
+        <w:rPr>
+          <w:rFonts w:ascii="Times New Roman" w:hAnsi="Times New Roman" w:cs="Times New Roman"/>
+          <w:sz w:val="24"/>
+          <w:szCs w:val="24"/>
+        </w:rPr>
+        <w:t>Pour permettre à toutes ces personnes de faire les payement</w:t>
+      </w:r>
+      <w:r>
+        <w:rPr>
+          <w:rFonts w:ascii="Times New Roman" w:hAnsi="Times New Roman" w:cs="Times New Roman"/>
+          <w:sz w:val="24"/>
+          <w:szCs w:val="24"/>
+        </w:rPr>
+        <w:t>s</w:t>
+      </w:r>
+      <w:r>
+        <w:rPr>
+          <w:rFonts w:ascii="Times New Roman" w:hAnsi="Times New Roman" w:cs="Times New Roman"/>
+          <w:sz w:val="24"/>
+          <w:szCs w:val="24"/>
+        </w:rPr>
+        <w:t xml:space="preserve"> en ligne par leurs téléphone </w:t>
+      </w:r>
+      <w:r>
+        <w:rPr>
+          <w:rFonts w:ascii="Times New Roman" w:hAnsi="Times New Roman" w:cs="Times New Roman"/>
+          <w:sz w:val="24"/>
+          <w:szCs w:val="24"/>
+        </w:rPr>
+        <w:t>mobile</w:t>
+      </w:r>
+      <w:r>
+        <w:rPr>
+          <w:rFonts w:ascii="Times New Roman" w:hAnsi="Times New Roman" w:cs="Times New Roman"/>
+          <w:sz w:val="24"/>
+          <w:szCs w:val="24"/>
+        </w:rPr>
+        <w:t xml:space="preserve">, </w:t>
+      </w:r>
+      <w:r>
+        <w:rPr>
+          <w:rFonts w:ascii="Times New Roman" w:hAnsi="Times New Roman" w:cs="Times New Roman"/>
+          <w:sz w:val="24"/>
+          <w:szCs w:val="24"/>
+        </w:rPr>
+        <w:t>la jeune startup</w:t>
+      </w:r>
+      <w:r>
+        <w:rPr>
+          <w:rFonts w:ascii="Times New Roman" w:hAnsi="Times New Roman" w:cs="Times New Roman"/>
+          <w:sz w:val="24"/>
+          <w:szCs w:val="24"/>
+        </w:rPr>
+        <w:t xml:space="preserve"> travaille avec les opérateurs </w:t>
+      </w:r>
+      <w:r>
+        <w:rPr>
+          <w:rFonts w:ascii="Times New Roman" w:hAnsi="Times New Roman" w:cs="Times New Roman"/>
+          <w:sz w:val="24"/>
+          <w:szCs w:val="24"/>
+        </w:rPr>
+        <w:t>télécom qui</w:t>
+      </w:r>
+      <w:r>
+        <w:rPr>
+          <w:rFonts w:ascii="Times New Roman" w:hAnsi="Times New Roman" w:cs="Times New Roman"/>
+          <w:sz w:val="24"/>
+          <w:szCs w:val="24"/>
+        </w:rPr>
+        <w:t xml:space="preserve"> font mobile money.</w:t>
+      </w:r>
+    </w:p>
+    <w:p>
+      <w:pPr>
+        <w:pStyle w:val="NormalWeb"/>
+        <w:spacing w:line="360" w:lineRule="auto"/>
+        <w:rPr>
+          <w:color w:val="000000" w:themeColor="text1"/>
+        </w:rPr>
+      </w:pPr>
+      <w:r>
+        <w:t>Mobile money</w:t>
+      </w:r>
+      <w:r>
+        <w:t xml:space="preserve"> : </w:t>
+      </w:r>
+      <w:r>
+        <w:rPr>
+          <w:color w:val="000000" w:themeColor="text1"/>
+        </w:rPr>
+        <w:t>Le Mobile Money est un service de portefeuille mobile, disponible dans de nombreux pays, qui permet à ses utilisateurs d’épargner, envoyer et recevoir de l’argent sur leur téléphone portable.</w:t>
+      </w:r>
+    </w:p>
+    <w:p>
+      <w:pPr>
+        <w:pStyle w:val="NormalWeb"/>
+        <w:spacing w:line="360" w:lineRule="auto"/>
+        <w:rPr>
+          <w:color w:val="000000" w:themeColor="text1"/>
+        </w:rPr>
+      </w:pPr>
+      <w:r>
+        <w:rPr>
+          <w:color w:val="000000" w:themeColor="text1"/>
+        </w:rPr>
+        <w:t>Le transfert</w:t>
+      </w:r>
+      <w:r>
+        <w:rPr>
+          <w:rStyle w:val="lev"/>
+          <w:color w:val="000000" w:themeColor="text1"/>
+        </w:rPr>
+        <w:t xml:space="preserve"> d’argent par téléphone mobile</w:t>
+      </w:r>
+      <w:r>
+        <w:rPr>
+          <w:rStyle w:val="apple-converted-space"/>
+          <w:color w:val="000000" w:themeColor="text1"/>
+        </w:rPr>
+        <w:t xml:space="preserve"> est né au Kenya qui l’ont nommé </w:t>
+      </w:r>
+      <w:r>
+        <w:rPr>
+          <w:rStyle w:val="lev"/>
+          <w:color w:val="000000" w:themeColor="text1"/>
+        </w:rPr>
+        <w:t>M-PESA</w:t>
+      </w:r>
+      <w:r>
+        <w:rPr>
+          <w:rStyle w:val="apple-converted-space"/>
+          <w:color w:val="000000" w:themeColor="text1"/>
+        </w:rPr>
+        <w:t>.</w:t>
+      </w:r>
+    </w:p>
+    <w:p>
+      <w:pPr>
+        <w:pStyle w:val="NormalWeb"/>
+        <w:spacing w:line="360" w:lineRule="auto"/>
+        <w:rPr>
+          <w:color w:val="000000" w:themeColor="text1"/>
+        </w:rPr>
+      </w:pPr>
+      <w:r>
+        <w:rPr>
+          <w:b/>
+          <w:color w:val="000000" w:themeColor="text1"/>
+        </w:rPr>
+        <w:t>M</w:t>
+      </w:r>
+      <w:r>
+        <w:rPr>
+          <w:color w:val="000000" w:themeColor="text1"/>
+        </w:rPr>
+        <w:t xml:space="preserve"> : comme mobile et </w:t>
+      </w:r>
+      <w:r>
+        <w:rPr>
+          <w:b/>
+          <w:color w:val="000000" w:themeColor="text1"/>
+        </w:rPr>
+        <w:t>PESA</w:t>
+      </w:r>
+      <w:r>
+        <w:rPr>
+          <w:color w:val="000000" w:themeColor="text1"/>
+        </w:rPr>
+        <w:t> : comme l’argent en swahilie.</w:t>
+      </w:r>
+    </w:p>
+    <w:p>
+      <w:pPr>
+        <w:pStyle w:val="NormalWeb"/>
+        <w:spacing w:line="360" w:lineRule="auto"/>
+        <w:rPr>
+          <w:color w:val="000000" w:themeColor="text1"/>
+        </w:rPr>
+      </w:pPr>
+      <w:r>
+        <w:rPr>
+          <w:color w:val="000000" w:themeColor="text1"/>
+        </w:rPr>
+        <w:t>Lancé en 2007 au Kenya par l’opérateur SAFARICOM (Filiale du groupe VODAFONE), dont le succès considérable a eu un retentissement mondial. Aujourd’hui, presque tout le monde utilise M-PESA au Kenya et notamment les personnes</w:t>
+      </w:r>
+      <w:r>
+        <w:rPr>
+          <w:rStyle w:val="apple-converted-space"/>
+          <w:color w:val="000000" w:themeColor="text1"/>
+        </w:rPr>
+        <w:t> </w:t>
+      </w:r>
+      <w:r>
+        <w:rPr>
+          <w:rStyle w:val="lev"/>
+          <w:color w:val="000000" w:themeColor="text1"/>
+        </w:rPr>
+        <w:t>sans compte bancaire</w:t>
+      </w:r>
+      <w:r>
+        <w:rPr>
+          <w:color w:val="000000" w:themeColor="text1"/>
+        </w:rPr>
+        <w:t>. On estime qu’environ 80 % des paiements par téléphone mobile réalisés dans le monde sont faits en Afrique de l’Est ! (Kenya, Tanzanie, Lesotho, Mozambique notamment)</w:t>
+      </w:r>
+      <w:r>
+        <w:rPr>
+          <w:color w:val="000000" w:themeColor="text1"/>
+        </w:rPr>
+        <w:t>.</w:t>
+      </w:r>
+    </w:p>
+    <w:p>
+      <w:pPr>
+        <w:pStyle w:val="NormalWeb"/>
+        <w:shd w:val="clear" w:color="auto" w:fill="FAFAFA"/>
+        <w:spacing w:before="0" w:beforeAutospacing="0" w:after="165" w:afterAutospacing="0" w:line="360" w:lineRule="auto"/>
+        <w:rPr>
+          <w:color w:val="000000" w:themeColor="text1"/>
+        </w:rPr>
+      </w:pPr>
+      <w:r>
+        <w:rPr>
+          <w:color w:val="000000" w:themeColor="text1"/>
         </w:rPr>
         <w:lastRenderedPageBreak/>
-        <w:t>En effet, son marché couvre près de 2 milliards de personnes non-bancarisés dans le monde, localisés en Amérique latine (300 millions), Asie du Sud (500 millions), Europe de l’Est (200 millions) et en Afrique (800 millions) et qui ne peuvent pas faire d’achats sur internet parce qu’ils n’ont pas ni comptes bancaires classiques, ni de cartes bancaires.</w:t>
-      </w:r>
-    </w:p>
-    <w:p>
-      <w:pPr>
-        <w:spacing w:line="276" w:lineRule="auto"/>
-        <w:rPr>
-          <w:sz w:val="24"/>
-          <w:szCs w:val="24"/>
-        </w:rPr>
-      </w:pPr>
-      <w:r>
-        <w:rPr>
-          <w:sz w:val="24"/>
-          <w:szCs w:val="24"/>
-        </w:rPr>
-        <w:t>Son focus stratégique pour le moment se tourne donc vers l’Afrique, son plus gros marché et continent présentant le plus gros challenge.</w:t>
-      </w:r>
-    </w:p>
-    <w:p>
-      <w:pPr>
-        <w:spacing w:line="276" w:lineRule="auto"/>
-        <w:rPr>
-          <w:sz w:val="24"/>
-          <w:szCs w:val="24"/>
-        </w:rPr>
-      </w:pPr>
-      <w:r>
-        <w:rPr>
-          <w:sz w:val="24"/>
-          <w:szCs w:val="24"/>
-        </w:rPr>
-        <w:t>INFINITY SPACE s’est alors fixé pour mission principale de challenger l’impossible, faire des impossibles des possibles.</w:t>
-      </w:r>
-    </w:p>
-    <w:p>
-      <w:pPr>
-        <w:spacing w:line="276" w:lineRule="auto"/>
-        <w:rPr>
-          <w:sz w:val="24"/>
-          <w:szCs w:val="24"/>
-        </w:rPr>
-      </w:pPr>
-      <w:r>
-        <w:rPr>
-          <w:sz w:val="24"/>
-          <w:szCs w:val="24"/>
-        </w:rPr>
-        <w:t>La startup INFINITY SPACE construit à cet effet un écosystème e-business pour aider les entreprises à accroître leurs activités à l’international et pour permettre aux personnes exclues du système bancaire traditionnel de faire des achats en ligne avec leur téléphone portable comme moyen de paiement sans carte bancaire ni compte bancaire.</w:t>
-      </w:r>
-    </w:p>
-    <w:p>
-      <w:pPr>
-        <w:spacing w:line="276" w:lineRule="auto"/>
-        <w:rPr>
-          <w:sz w:val="24"/>
-          <w:szCs w:val="24"/>
-        </w:rPr>
-      </w:pPr>
-      <w:r>
-        <w:rPr>
+        <w:t xml:space="preserve">Ceci dit, plus </w:t>
+      </w:r>
+      <w:r>
+        <w:rPr>
+          <w:color w:val="000000" w:themeColor="text1"/>
+        </w:rPr>
+        <w:t>de 11</w:t>
+      </w:r>
+      <w:r>
+        <w:rPr>
+          <w:color w:val="000000" w:themeColor="text1"/>
+        </w:rPr>
+        <w:t xml:space="preserve"> </w:t>
+      </w:r>
+      <w:r>
+        <w:rPr>
+          <w:color w:val="000000" w:themeColor="text1"/>
+        </w:rPr>
+        <w:t>services de</w:t>
+      </w:r>
+      <w:r>
+        <w:rPr>
+          <w:rStyle w:val="apple-converted-space"/>
+          <w:b/>
+          <w:bCs/>
+          <w:color w:val="000000" w:themeColor="text1"/>
+        </w:rPr>
+        <w:t> </w:t>
+      </w:r>
+      <w:r>
+        <w:rPr>
+          <w:rStyle w:val="lev"/>
+          <w:color w:val="000000" w:themeColor="text1"/>
+        </w:rPr>
+        <w:t>Mobile Money</w:t>
+      </w:r>
+      <w:r>
+        <w:rPr>
+          <w:rStyle w:val="apple-converted-space"/>
+          <w:color w:val="000000" w:themeColor="text1"/>
+        </w:rPr>
+        <w:t> </w:t>
+      </w:r>
+      <w:r>
+        <w:rPr>
+          <w:color w:val="000000" w:themeColor="text1"/>
+        </w:rPr>
+        <w:t>existent à ce jour en Afrique : Barthi Airtel, Etisalat, Millicom, MTN, O</w:t>
+      </w:r>
+      <w:r>
+        <w:rPr>
+          <w:color w:val="000000" w:themeColor="text1"/>
+        </w:rPr>
+        <w:t xml:space="preserve">oredoo, Orange, STC, Vodafone, Tigo-cash, </w:t>
+      </w:r>
+      <w:r>
+        <w:rPr>
+          <w:color w:val="000000" w:themeColor="text1"/>
+        </w:rPr>
+        <w:t>G</w:t>
+      </w:r>
+      <w:r>
+        <w:rPr>
+          <w:color w:val="000000" w:themeColor="text1"/>
+        </w:rPr>
+        <w:t>lo-Money etc</w:t>
+      </w:r>
+      <w:r>
+        <w:rPr>
+          <w:color w:val="000000" w:themeColor="text1"/>
+          <w:sz w:val="16"/>
+          <w:szCs w:val="16"/>
+        </w:rPr>
+        <w:t>. (2)</w:t>
+      </w:r>
+    </w:p>
+    <w:p>
+      <w:pPr>
+        <w:pStyle w:val="NormalWeb"/>
+        <w:spacing w:before="0" w:after="0" w:line="360" w:lineRule="auto"/>
+        <w:rPr>
+          <w:rStyle w:val="lev"/>
+          <w:color w:val="000000" w:themeColor="text1"/>
+        </w:rPr>
+      </w:pPr>
+      <w:r>
+        <w:rPr>
+          <w:color w:val="000000" w:themeColor="text1"/>
+        </w:rPr>
+        <w:t xml:space="preserve">Les paiements effectués avec le Mobile Money sont sécurisés et simples et c’est donc </w:t>
+      </w:r>
+      <w:r>
+        <w:rPr>
+          <w:color w:val="000000" w:themeColor="text1"/>
+        </w:rPr>
+        <w:t>une alternative populaire</w:t>
+      </w:r>
+      <w:r>
+        <w:rPr>
+          <w:color w:val="000000" w:themeColor="text1"/>
+        </w:rPr>
+        <w:t xml:space="preserve"> aux comptes bancaires. Le Mobile Money est disponible sur les Smartphones et aussi sur les téléphones numériques</w:t>
+      </w:r>
+      <w:r>
+        <w:rPr>
+          <w:rStyle w:val="lev"/>
+          <w:color w:val="000000" w:themeColor="text1"/>
+        </w:rPr>
+        <w:t>.</w:t>
+      </w:r>
+    </w:p>
+    <w:p>
+      <w:pPr>
+        <w:pStyle w:val="NormalWeb"/>
+        <w:spacing w:before="0" w:after="0" w:line="360" w:lineRule="auto"/>
+        <w:rPr>
+          <w:bCs/>
+          <w:color w:val="000000" w:themeColor="text1"/>
+        </w:rPr>
+      </w:pPr>
+      <w:r>
+        <w:rPr>
+          <w:rStyle w:val="lev"/>
+          <w:b w:val="0"/>
+          <w:color w:val="000000" w:themeColor="text1"/>
+        </w:rPr>
+        <w:t xml:space="preserve">La jeune startup a interconnecté tous ces </w:t>
+      </w:r>
+      <w:r>
+        <w:rPr>
+          <w:rStyle w:val="lev"/>
+          <w:b w:val="0"/>
+          <w:color w:val="000000" w:themeColor="text1"/>
+        </w:rPr>
+        <w:t>opérateurs</w:t>
+      </w:r>
+      <w:r>
+        <w:rPr>
+          <w:rStyle w:val="lev"/>
+          <w:b w:val="0"/>
+          <w:color w:val="000000" w:themeColor="text1"/>
+        </w:rPr>
+        <w:t xml:space="preserve"> télécom pour en faire une API (Application programming Interface)</w:t>
+      </w:r>
+      <w:r>
+        <w:rPr>
+          <w:rStyle w:val="lev"/>
+          <w:b w:val="0"/>
+          <w:color w:val="000000" w:themeColor="text1"/>
+        </w:rPr>
+        <w:t xml:space="preserve">, afin de faciliter le payement à toutes ces personnes concernées, n’importe où, où ils se retrouvent chez n’importe </w:t>
+      </w:r>
+      <w:r>
+        <w:rPr>
+          <w:rStyle w:val="lev"/>
+          <w:b w:val="0"/>
+          <w:color w:val="000000" w:themeColor="text1"/>
+        </w:rPr>
+        <w:t>quel opérateur</w:t>
+      </w:r>
+      <w:r>
+        <w:rPr>
+          <w:rStyle w:val="lev"/>
+          <w:b w:val="0"/>
+          <w:color w:val="000000" w:themeColor="text1"/>
+        </w:rPr>
+        <w:t>, ils peuvent de</w:t>
+      </w:r>
+      <w:r>
+        <w:rPr>
+          <w:rStyle w:val="lev"/>
+          <w:b w:val="0"/>
+          <w:color w:val="000000" w:themeColor="text1"/>
+        </w:rPr>
+        <w:t xml:space="preserve"> même faire un split-payement (</w:t>
+      </w:r>
+      <w:r>
+        <w:rPr>
+          <w:rStyle w:val="lev"/>
+          <w:b w:val="0"/>
+          <w:color w:val="000000" w:themeColor="text1"/>
+        </w:rPr>
+        <w:t xml:space="preserve">de payer une somme par groupe).  </w:t>
+      </w:r>
+      <w:r>
+        <w:rPr>
+          <w:rStyle w:val="lev"/>
+          <w:b w:val="0"/>
+          <w:color w:val="000000" w:themeColor="text1"/>
+        </w:rPr>
+        <w:t xml:space="preserve"> </w:t>
+      </w:r>
+    </w:p>
+    <w:p>
+      <w:pPr>
+        <w:spacing w:line="360" w:lineRule="auto"/>
+        <w:rPr>
+          <w:rFonts w:ascii="Times New Roman" w:hAnsi="Times New Roman" w:cs="Times New Roman"/>
+          <w:sz w:val="24"/>
+          <w:szCs w:val="24"/>
+        </w:rPr>
+      </w:pPr>
+      <w:r>
+        <w:rPr>
+          <w:rFonts w:ascii="Times New Roman" w:hAnsi="Times New Roman" w:cs="Times New Roman"/>
           <w:sz w:val="24"/>
           <w:szCs w:val="24"/>
         </w:rPr>
@@ -585,8 +1579,9 @@
           <w:ilvl w:val="0"/>
           <w:numId w:val="2"/>
         </w:numPr>
-        <w:spacing w:line="276" w:lineRule="auto"/>
-        <w:rPr>
+        <w:spacing w:line="360" w:lineRule="auto"/>
+        <w:rPr>
+          <w:rFonts w:ascii="Times New Roman" w:hAnsi="Times New Roman" w:cs="Times New Roman"/>
           <w:b/>
           <w:sz w:val="24"/>
           <w:szCs w:val="24"/>
@@ -594,24 +1589,13 @@
       </w:pPr>
       <w:r>
         <w:rPr>
+          <w:rFonts w:ascii="Times New Roman" w:hAnsi="Times New Roman" w:cs="Times New Roman"/>
           <w:b/>
           <w:sz w:val="24"/>
           <w:szCs w:val="24"/>
         </w:rPr>
         <w:t>- l’infrastructure d’adresse physique (système d’adressage de domicile) est quasi-inexistant et les livraisons pour le e-commerce sont difficiles à réaliser</w:t>
       </w:r>
-    </w:p>
-    <w:p>
-      <w:pPr>
-        <w:pStyle w:val="Paragraphedeliste"/>
-        <w:spacing w:line="276" w:lineRule="auto"/>
-        <w:ind w:left="1440"/>
-        <w:rPr>
-          <w:b/>
-          <w:sz w:val="24"/>
-          <w:szCs w:val="24"/>
-        </w:rPr>
-      </w:pPr>
     </w:p>
     <w:p>
       <w:pPr>
@@ -620,8 +1604,9 @@
           <w:ilvl w:val="0"/>
           <w:numId w:val="2"/>
         </w:numPr>
-        <w:spacing w:line="276" w:lineRule="auto"/>
-        <w:rPr>
+        <w:spacing w:line="360" w:lineRule="auto"/>
+        <w:rPr>
+          <w:rFonts w:ascii="Times New Roman" w:hAnsi="Times New Roman" w:cs="Times New Roman"/>
           <w:b/>
           <w:sz w:val="24"/>
           <w:szCs w:val="24"/>
@@ -629,6 +1614,7 @@
       </w:pPr>
       <w:r>
         <w:rPr>
+          <w:rFonts w:ascii="Times New Roman" w:hAnsi="Times New Roman" w:cs="Times New Roman"/>
           <w:b/>
           <w:sz w:val="24"/>
           <w:szCs w:val="24"/>
@@ -639,65 +1625,58 @@
     <w:p>
       <w:pPr>
         <w:pStyle w:val="Paragraphedeliste"/>
-        <w:spacing w:line="276" w:lineRule="auto"/>
+        <w:spacing w:line="360" w:lineRule="auto"/>
         <w:ind w:left="1080"/>
         <w:rPr>
-          <w:sz w:val="24"/>
-          <w:szCs w:val="24"/>
-        </w:rPr>
-      </w:pPr>
-      <w:r>
-        <w:rPr>
-          <w:sz w:val="24"/>
-          <w:szCs w:val="24"/>
-        </w:rPr>
-        <w:t xml:space="preserve">Donc, pour trouver une solution rapide à ces deux questions, INFINITY SPACE a l'esprit de produire les technologies adéquates pour aider les gens à acheter facilement et se faire livrer à temps. Cela va considérablement aider les </w:t>
-      </w:r>
-      <w:proofErr w:type="spellStart"/>
-      <w:r>
-        <w:rPr>
-          <w:sz w:val="24"/>
-          <w:szCs w:val="24"/>
-        </w:rPr>
-        <w:t>PMEs</w:t>
-      </w:r>
-      <w:proofErr w:type="spellEnd"/>
-      <w:r>
-        <w:rPr>
-          <w:sz w:val="24"/>
-          <w:szCs w:val="24"/>
-        </w:rPr>
-        <w:t xml:space="preserve"> Française et internationales à se concentrer sur le cœur de leur métier sans se soucier de la façon d'atteindre plus de clients, comment ils seront payés et comment ils vont livrer des marchandises à des clients qui sont très loin du lieu de leurs magasins physiques.</w:t>
+          <w:rFonts w:ascii="Times New Roman" w:hAnsi="Times New Roman" w:cs="Times New Roman"/>
+          <w:sz w:val="24"/>
+          <w:szCs w:val="24"/>
+        </w:rPr>
+      </w:pPr>
+      <w:r>
+        <w:rPr>
+          <w:rFonts w:ascii="Times New Roman" w:hAnsi="Times New Roman" w:cs="Times New Roman"/>
+          <w:sz w:val="24"/>
+          <w:szCs w:val="24"/>
+        </w:rPr>
+        <w:t xml:space="preserve">Donc, pour trouver une solution rapide à ces deux questions, INFINITY SPACE a </w:t>
+      </w:r>
+      <w:r>
+        <w:rPr>
+          <w:rFonts w:ascii="Times New Roman" w:hAnsi="Times New Roman" w:cs="Times New Roman"/>
+          <w:sz w:val="24"/>
+          <w:szCs w:val="24"/>
+        </w:rPr>
+        <w:t xml:space="preserve">regroupé </w:t>
+      </w:r>
+      <w:r>
+        <w:rPr>
+          <w:rFonts w:ascii="Times New Roman" w:hAnsi="Times New Roman" w:cs="Times New Roman"/>
+          <w:sz w:val="24"/>
+          <w:szCs w:val="24"/>
+        </w:rPr>
+        <w:t>les technologies adéquates pour aider les gens à acheter facilement et se faire livrer à temps. Cela va considérablement aider les PMEs Française et internationales à se concentrer sur le cœur de leur métier sans se soucier de la façon d'atteindre plus de clients, comment ils seront payés et comment ils vont livrer des marchandises à des clients qui sont très loin du lieu de leurs magasins physiques.</w:t>
       </w:r>
     </w:p>
     <w:p>
       <w:pPr>
         <w:pStyle w:val="Paragraphedeliste"/>
-        <w:spacing w:line="276" w:lineRule="auto"/>
+        <w:spacing w:line="360" w:lineRule="auto"/>
         <w:ind w:left="1080"/>
         <w:rPr>
-          <w:sz w:val="24"/>
-          <w:szCs w:val="24"/>
-        </w:rPr>
-      </w:pPr>
-      <w:r>
-        <w:rPr>
+          <w:rFonts w:ascii="Times New Roman" w:hAnsi="Times New Roman" w:cs="Times New Roman"/>
+          <w:sz w:val="24"/>
+          <w:szCs w:val="24"/>
+        </w:rPr>
+      </w:pPr>
+      <w:r>
+        <w:rPr>
+          <w:rFonts w:ascii="Times New Roman" w:hAnsi="Times New Roman" w:cs="Times New Roman"/>
           <w:sz w:val="24"/>
           <w:szCs w:val="24"/>
         </w:rPr>
         <w:t>INFINITY SPACE propose deux activités principales :</w:t>
       </w:r>
-    </w:p>
-    <w:p>
-      <w:pPr>
-        <w:pStyle w:val="Paragraphedeliste"/>
-        <w:spacing w:line="276" w:lineRule="auto"/>
-        <w:ind w:left="1080"/>
-        <w:rPr>
-          <w:sz w:val="24"/>
-          <w:szCs w:val="24"/>
-        </w:rPr>
-      </w:pPr>
     </w:p>
     <w:p>
       <w:pPr>
@@ -706,15 +1685,16 @@
           <w:ilvl w:val="0"/>
           <w:numId w:val="3"/>
         </w:numPr>
-        <w:spacing w:line="276" w:lineRule="auto"/>
-        <w:rPr>
-          <w:sz w:val="24"/>
-          <w:szCs w:val="24"/>
-        </w:rPr>
-      </w:pPr>
-      <w:proofErr w:type="spellStart"/>
-      <w:r>
-        <w:rPr>
+        <w:spacing w:line="360" w:lineRule="auto"/>
+        <w:rPr>
+          <w:rFonts w:ascii="Times New Roman" w:hAnsi="Times New Roman" w:cs="Times New Roman"/>
+          <w:sz w:val="24"/>
+          <w:szCs w:val="24"/>
+        </w:rPr>
+      </w:pPr>
+      <w:r>
+        <w:rPr>
+          <w:rFonts w:ascii="Times New Roman" w:hAnsi="Times New Roman" w:cs="Times New Roman"/>
           <w:b/>
           <w:i/>
           <w:sz w:val="24"/>
@@ -722,9 +1702,9 @@
         </w:rPr>
         <w:t>WeShopUp</w:t>
       </w:r>
-      <w:proofErr w:type="spellEnd"/>
-      <w:r>
-        <w:rPr>
+      <w:r>
+        <w:rPr>
+          <w:rFonts w:ascii="Times New Roman" w:hAnsi="Times New Roman" w:cs="Times New Roman"/>
           <w:sz w:val="24"/>
           <w:szCs w:val="24"/>
         </w:rPr>
@@ -732,6 +1712,7 @@
       </w:r>
       <w:r>
         <w:rPr>
+          <w:rFonts w:ascii="Times New Roman" w:hAnsi="Times New Roman" w:cs="Times New Roman"/>
           <w:sz w:val="24"/>
           <w:szCs w:val="24"/>
         </w:rPr>
@@ -739,38 +1720,37 @@
       </w:r>
       <w:r>
         <w:rPr>
-          <w:sz w:val="24"/>
-          <w:szCs w:val="24"/>
-        </w:rPr>
-        <w:t xml:space="preserve"> d’achat participatif où les gens achètent en groupe et se font livrer individuellement (une plateforme de </w:t>
-      </w:r>
-      <w:proofErr w:type="spellStart"/>
-      <w:r>
-        <w:rPr>
-          <w:sz w:val="24"/>
-          <w:szCs w:val="24"/>
-        </w:rPr>
-        <w:t>crowdpurchasing</w:t>
-      </w:r>
-      <w:proofErr w:type="spellEnd"/>
-      <w:r>
-        <w:rPr>
-          <w:sz w:val="24"/>
-          <w:szCs w:val="24"/>
-        </w:rPr>
-        <w:t> c’est-à-dire crowdfunding + e-commerce).</w:t>
-      </w:r>
-    </w:p>
-    <w:p>
-      <w:pPr>
-        <w:pStyle w:val="Paragraphedeliste"/>
-        <w:spacing w:line="276" w:lineRule="auto"/>
-        <w:ind w:left="1080"/>
-        <w:rPr>
-          <w:sz w:val="24"/>
-          <w:szCs w:val="24"/>
-        </w:rPr>
-      </w:pPr>
+          <w:rFonts w:ascii="Times New Roman" w:hAnsi="Times New Roman" w:cs="Times New Roman"/>
+          <w:sz w:val="24"/>
+          <w:szCs w:val="24"/>
+        </w:rPr>
+        <w:t xml:space="preserve"> d’achat participatif où les gens achètent en groupe et se font livrer individuellement (une plateforme de crowdpurchasing c’est-à-</w:t>
+      </w:r>
+      <w:r>
+        <w:rPr>
+          <w:rFonts w:ascii="Times New Roman" w:hAnsi="Times New Roman" w:cs="Times New Roman"/>
+          <w:sz w:val="24"/>
+          <w:szCs w:val="24"/>
+        </w:rPr>
+        <w:t>dire crowdfunding + e-commerce), développé au début de la création de l’entreprise, stoppé par les problèmes dont je vous ai expliqué au page précédente</w:t>
+      </w:r>
+      <w:r>
+        <w:rPr>
+          <w:rFonts w:ascii="Times New Roman" w:hAnsi="Times New Roman" w:cs="Times New Roman"/>
+          <w:sz w:val="24"/>
+          <w:szCs w:val="24"/>
+        </w:rPr>
+        <w:t xml:space="preserve">, plus 55% des utilisateurs de cette Platform se trouvaient en Afrique d’où le problème de le problème de la livraison </w:t>
+      </w:r>
+      <w:r>
+        <w:rPr>
+          <w:rFonts w:ascii="Times New Roman" w:hAnsi="Times New Roman" w:cs="Times New Roman"/>
+          <w:sz w:val="24"/>
+          <w:szCs w:val="24"/>
+        </w:rPr>
+        <w:lastRenderedPageBreak/>
+        <w:t xml:space="preserve">intervient, ce qui a pousser la jeune startup de mettre en place une API pour résoudre ce dernier . </w:t>
+      </w:r>
     </w:p>
     <w:p>
       <w:pPr>
@@ -779,15 +1759,16 @@
           <w:ilvl w:val="0"/>
           <w:numId w:val="3"/>
         </w:numPr>
-        <w:spacing w:line="276" w:lineRule="auto"/>
-        <w:rPr>
-          <w:sz w:val="24"/>
-          <w:szCs w:val="24"/>
-        </w:rPr>
-      </w:pPr>
-      <w:proofErr w:type="spellStart"/>
-      <w:r>
-        <w:rPr>
+        <w:spacing w:line="360" w:lineRule="auto"/>
+        <w:rPr>
+          <w:rFonts w:ascii="Times New Roman" w:hAnsi="Times New Roman" w:cs="Times New Roman"/>
+          <w:sz w:val="24"/>
+          <w:szCs w:val="24"/>
+        </w:rPr>
+      </w:pPr>
+      <w:r>
+        <w:rPr>
+          <w:rFonts w:ascii="Times New Roman" w:hAnsi="Times New Roman" w:cs="Times New Roman"/>
           <w:b/>
           <w:i/>
           <w:color w:val="ED7D31" w:themeColor="accent2"/>
@@ -796,9 +1777,9 @@
         </w:rPr>
         <w:t>WeCashUp</w:t>
       </w:r>
-      <w:proofErr w:type="spellEnd"/>
-      <w:r>
-        <w:rPr>
+      <w:r>
+        <w:rPr>
+          <w:rFonts w:ascii="Times New Roman" w:hAnsi="Times New Roman" w:cs="Times New Roman"/>
           <w:color w:val="ED7D31" w:themeColor="accent2"/>
           <w:sz w:val="24"/>
           <w:szCs w:val="24"/>
@@ -807,28 +1788,5542 @@
       </w:r>
       <w:r>
         <w:rPr>
+          <w:rFonts w:ascii="Times New Roman" w:hAnsi="Times New Roman" w:cs="Times New Roman"/>
           <w:sz w:val="24"/>
           <w:szCs w:val="24"/>
         </w:rPr>
         <w:t>: Une plateforme de paiement mobile universelle qui permet aux populations non bancarisées de payer en ligne par Mobile Money, avec leur téléphone portable, et sans carte de crédit.</w:t>
       </w:r>
-    </w:p>
-    <w:p>
-      <w:pPr>
-        <w:rPr>
-          <w:color w:val="000000" w:themeColor="text1"/>
-          <w:sz w:val="24"/>
-          <w:szCs w:val="24"/>
-        </w:rPr>
-      </w:pPr>
-    </w:p>
-    <w:p>
-      <w:pPr>
-        <w:rPr>
-          <w:sz w:val="24"/>
-          <w:szCs w:val="24"/>
-        </w:rPr>
-      </w:pPr>
+      <w:r>
+        <w:rPr>
+          <w:rFonts w:ascii="Times New Roman" w:hAnsi="Times New Roman" w:cs="Times New Roman"/>
+          <w:sz w:val="24"/>
+          <w:szCs w:val="24"/>
+        </w:rPr>
+        <w:t xml:space="preserve"> </w:t>
+      </w:r>
+      <w:r>
+        <w:rPr>
+          <w:rFonts w:ascii="Times New Roman" w:hAnsi="Times New Roman" w:cs="Times New Roman"/>
+          <w:color w:val="000000" w:themeColor="text1"/>
+          <w:sz w:val="24"/>
+          <w:szCs w:val="24"/>
+        </w:rPr>
+        <w:t>La</w:t>
+      </w:r>
+      <w:r>
+        <w:rPr>
+          <w:rFonts w:ascii="Times New Roman" w:hAnsi="Times New Roman" w:cs="Times New Roman"/>
+          <w:color w:val="000000" w:themeColor="text1"/>
+          <w:sz w:val="24"/>
+          <w:szCs w:val="24"/>
+        </w:rPr>
+        <w:t xml:space="preserve"> plateforme de paiement mobile</w:t>
+      </w:r>
+      <w:r>
+        <w:rPr>
+          <w:rFonts w:ascii="Times New Roman" w:hAnsi="Times New Roman" w:cs="Times New Roman"/>
+          <w:color w:val="000000" w:themeColor="text1"/>
+          <w:sz w:val="24"/>
+          <w:szCs w:val="24"/>
+        </w:rPr>
+        <w:t xml:space="preserve"> </w:t>
+      </w:r>
+      <w:r>
+        <w:rPr>
+          <w:rFonts w:ascii="Times New Roman" w:hAnsi="Times New Roman" w:cs="Times New Roman"/>
+          <w:color w:val="000000" w:themeColor="text1"/>
+          <w:sz w:val="24"/>
+          <w:szCs w:val="24"/>
+        </w:rPr>
+        <w:t>est dédiée</w:t>
+      </w:r>
+      <w:r>
+        <w:rPr>
+          <w:rFonts w:ascii="Times New Roman" w:hAnsi="Times New Roman" w:cs="Times New Roman"/>
+          <w:color w:val="000000" w:themeColor="text1"/>
+          <w:sz w:val="24"/>
+          <w:szCs w:val="24"/>
+        </w:rPr>
+        <w:t xml:space="preserve"> p</w:t>
+      </w:r>
+      <w:r>
+        <w:rPr>
+          <w:rFonts w:ascii="Times New Roman" w:hAnsi="Times New Roman" w:cs="Times New Roman"/>
+          <w:color w:val="000000" w:themeColor="text1"/>
+          <w:sz w:val="24"/>
+          <w:szCs w:val="24"/>
+        </w:rPr>
+        <w:t>rincipalement</w:t>
+      </w:r>
+      <w:r>
+        <w:rPr>
+          <w:rFonts w:ascii="Times New Roman" w:hAnsi="Times New Roman" w:cs="Times New Roman"/>
+          <w:color w:val="000000" w:themeColor="text1"/>
+          <w:sz w:val="24"/>
+          <w:szCs w:val="24"/>
+        </w:rPr>
+        <w:t xml:space="preserve"> aux pays sous ou non bancarisés. En effet, il existe beaucoup de système de paiement mobile suivant différents opérateurs téléphoniques. Souvent, dans un pays on peut avoir par exemple quatre opérateurs téléphoniques qui font du paiement mobile (exemple : Airtel Money, pour l’opérateur téléphonique Airtel / OrangeMoney pour l’opérateur téléphonique Orange / MobileMoney pour l’opérateur MTN / MoovMoney pour l’opérateur téléphonique Moov…) mais ils ne communiquent pas entre eux. Ainsi, une personne utilisant ce système doit posséder à elle seule les quatre cartes Sim de ces opérateurs. Ce qui n’est pas pratique d’autant plus que dans certains pays, on peut quelque fois atteindre douze opérateurs. Ainsi, WeCashUp est la solution qui offre de l’interopérabilité à ces systèmes. De ce fait, en détenant une seule carte Sim d’un opérateur quelconque, une personne peut transférer et recevoir de l’argent de tous les autres opérateurs et même faire des achats sur n’importe quel site d’un marchand qui a embarqué la solution WeCashUp.</w:t>
+      </w:r>
+    </w:p>
+    <w:p>
+      <w:pPr>
+        <w:spacing w:line="360" w:lineRule="auto"/>
+        <w:rPr>
+          <w:rFonts w:ascii="Times New Roman" w:hAnsi="Times New Roman" w:cs="Times New Roman"/>
+          <w:color w:val="000000" w:themeColor="text1"/>
+          <w:sz w:val="24"/>
+          <w:szCs w:val="24"/>
+        </w:rPr>
+      </w:pPr>
+    </w:p>
+    <w:p>
+      <w:pPr>
+        <w:spacing w:line="360" w:lineRule="auto"/>
+        <w:rPr>
+          <w:rFonts w:ascii="Times New Roman" w:hAnsi="Times New Roman" w:cs="Times New Roman"/>
+          <w:sz w:val="24"/>
+          <w:szCs w:val="24"/>
+        </w:rPr>
+      </w:pPr>
+    </w:p>
+    <w:p>
+      <w:pPr>
+        <w:spacing w:line="360" w:lineRule="auto"/>
+        <w:rPr>
+          <w:rFonts w:ascii="Times New Roman" w:hAnsi="Times New Roman" w:cs="Times New Roman"/>
+          <w:sz w:val="24"/>
+          <w:szCs w:val="24"/>
+        </w:rPr>
+      </w:pPr>
+    </w:p>
+    <w:p>
+      <w:pPr>
+        <w:spacing w:line="360" w:lineRule="auto"/>
+        <w:rPr>
+          <w:rFonts w:ascii="Times New Roman" w:hAnsi="Times New Roman" w:cs="Times New Roman"/>
+          <w:sz w:val="24"/>
+          <w:szCs w:val="24"/>
+        </w:rPr>
+      </w:pPr>
+    </w:p>
+    <w:p>
+      <w:pPr>
+        <w:spacing w:line="360" w:lineRule="auto"/>
+        <w:rPr>
+          <w:rFonts w:ascii="Times New Roman" w:hAnsi="Times New Roman" w:cs="Times New Roman"/>
+          <w:sz w:val="24"/>
+          <w:szCs w:val="24"/>
+        </w:rPr>
+      </w:pPr>
+    </w:p>
+    <w:p>
+      <w:pPr>
+        <w:spacing w:line="360" w:lineRule="auto"/>
+        <w:rPr>
+          <w:rFonts w:ascii="Times New Roman" w:hAnsi="Times New Roman" w:cs="Times New Roman"/>
+          <w:sz w:val="24"/>
+          <w:szCs w:val="24"/>
+        </w:rPr>
+      </w:pPr>
+    </w:p>
+    <w:p>
+      <w:pPr>
+        <w:spacing w:line="360" w:lineRule="auto"/>
+        <w:rPr>
+          <w:rFonts w:ascii="Times New Roman" w:hAnsi="Times New Roman" w:cs="Times New Roman"/>
+          <w:sz w:val="24"/>
+          <w:szCs w:val="24"/>
+        </w:rPr>
+      </w:pPr>
+    </w:p>
+    <w:p>
+      <w:pPr>
+        <w:spacing w:line="360" w:lineRule="auto"/>
+        <w:rPr>
+          <w:rFonts w:ascii="Times New Roman" w:hAnsi="Times New Roman" w:cs="Times New Roman"/>
+          <w:sz w:val="24"/>
+          <w:szCs w:val="24"/>
+        </w:rPr>
+      </w:pPr>
+    </w:p>
+    <w:p>
+      <w:pPr>
+        <w:spacing w:line="360" w:lineRule="auto"/>
+        <w:rPr>
+          <w:rFonts w:ascii="Times New Roman" w:hAnsi="Times New Roman" w:cs="Times New Roman"/>
+          <w:sz w:val="24"/>
+          <w:szCs w:val="24"/>
+        </w:rPr>
+      </w:pPr>
+    </w:p>
+    <w:p>
+      <w:pPr>
+        <w:pStyle w:val="Paragraphedeliste"/>
+        <w:numPr>
+          <w:ilvl w:val="0"/>
+          <w:numId w:val="5"/>
+        </w:numPr>
+        <w:spacing w:line="360" w:lineRule="auto"/>
+        <w:rPr>
+          <w:rFonts w:ascii="Times New Roman" w:hAnsi="Times New Roman" w:cs="Times New Roman"/>
+          <w:color w:val="5B9BD5" w:themeColor="accent5"/>
+          <w:sz w:val="24"/>
+          <w:szCs w:val="24"/>
+        </w:rPr>
+      </w:pPr>
+      <w:r>
+        <w:rPr>
+          <w:rFonts w:ascii="Times New Roman" w:hAnsi="Times New Roman" w:cs="Times New Roman"/>
+          <w:sz w:val="24"/>
+          <w:szCs w:val="24"/>
+        </w:rPr>
+        <w:lastRenderedPageBreak/>
+        <w:t xml:space="preserve">  </w:t>
+      </w:r>
+      <w:r>
+        <w:rPr>
+          <w:rFonts w:ascii="Times New Roman" w:hAnsi="Times New Roman" w:cs="Times New Roman"/>
+          <w:color w:val="5B9BD5" w:themeColor="accent5"/>
+          <w:sz w:val="24"/>
+          <w:szCs w:val="24"/>
+        </w:rPr>
+        <w:t xml:space="preserve">Travaux réalisés : </w:t>
+      </w:r>
+    </w:p>
+    <w:p>
+      <w:pPr>
+        <w:spacing w:line="360" w:lineRule="auto"/>
+        <w:rPr>
+          <w:rFonts w:ascii="Times New Roman" w:hAnsi="Times New Roman" w:cs="Times New Roman"/>
+          <w:sz w:val="24"/>
+          <w:szCs w:val="24"/>
+        </w:rPr>
+      </w:pPr>
+      <w:r>
+        <w:rPr>
+          <w:rFonts w:ascii="Times New Roman" w:hAnsi="Times New Roman" w:cs="Times New Roman"/>
+          <w:noProof/>
+          <w:sz w:val="24"/>
+          <w:szCs w:val="24"/>
+        </w:rPr>
+        <mc:AlternateContent>
+          <mc:Choice Requires="wps">
+            <w:drawing>
+              <wp:anchor distT="0" distB="0" distL="114300" distR="114300" simplePos="0" relativeHeight="251683840" behindDoc="1" locked="0" layoutInCell="1" allowOverlap="1">
+                <wp:simplePos x="0" y="0"/>
+                <wp:positionH relativeFrom="margin">
+                  <wp:posOffset>-152400</wp:posOffset>
+                </wp:positionH>
+                <wp:positionV relativeFrom="paragraph">
+                  <wp:posOffset>2170430</wp:posOffset>
+                </wp:positionV>
+                <wp:extent cx="6377940" cy="2865120"/>
+                <wp:effectExtent l="0" t="0" r="22860" b="11430"/>
+                <wp:wrapNone/>
+                <wp:docPr id="19" name="Rectangle 19"/>
+                <wp:cNvGraphicFramePr/>
+                <a:graphic xmlns:a="http://schemas.openxmlformats.org/drawingml/2006/main">
+                  <a:graphicData uri="http://schemas.microsoft.com/office/word/2010/wordprocessingShape">
+                    <wps:wsp>
+                      <wps:cNvSpPr/>
+                      <wps:spPr>
+                        <a:xfrm>
+                          <a:off x="0" y="0"/>
+                          <a:ext cx="6377940" cy="2865120"/>
+                        </a:xfrm>
+                        <a:prstGeom prst="rect">
+                          <a:avLst/>
+                        </a:prstGeom>
+                        <a:solidFill>
+                          <a:schemeClr val="bg1"/>
+                        </a:solidFill>
+                      </wps:spPr>
+                      <wps:style>
+                        <a:lnRef idx="2">
+                          <a:schemeClr val="accent1">
+                            <a:shade val="50000"/>
+                          </a:schemeClr>
+                        </a:lnRef>
+                        <a:fillRef idx="1">
+                          <a:schemeClr val="accent1"/>
+                        </a:fillRef>
+                        <a:effectRef idx="0">
+                          <a:schemeClr val="accent1"/>
+                        </a:effectRef>
+                        <a:fontRef idx="minor">
+                          <a:schemeClr val="lt1"/>
+                        </a:fontRef>
+                      </wps:style>
+                      <wps:bodyPr rot="0" spcFirstLastPara="0" vertOverflow="overflow" horzOverflow="overflow" vert="horz" wrap="square" lIns="91440" tIns="45720" rIns="91440" bIns="45720" numCol="1" spcCol="0" rtlCol="0" fromWordArt="0" anchor="ctr" anchorCtr="0" forceAA="0" compatLnSpc="1">
+                        <a:prstTxWarp prst="textNoShape">
+                          <a:avLst/>
+                        </a:prstTxWarp>
+                        <a:noAutofit/>
+                      </wps:bodyPr>
+                    </wps:wsp>
+                  </a:graphicData>
+                </a:graphic>
+                <wp14:sizeRelH relativeFrom="margin">
+                  <wp14:pctWidth>0</wp14:pctWidth>
+                </wp14:sizeRelH>
+                <wp14:sizeRelV relativeFrom="margin">
+                  <wp14:pctHeight>0</wp14:pctHeight>
+                </wp14:sizeRelV>
+              </wp:anchor>
+            </w:drawing>
+          </mc:Choice>
+          <mc:Fallback>
+            <w:pict>
+              <v:rect w14:anchorId="18F9A05E" id="Rectangle 19" o:spid="_x0000_s1026" style="position:absolute;margin-left:-12pt;margin-top:170.9pt;width:502.2pt;height:225.6pt;z-index:-251632640;visibility:visible;mso-wrap-style:square;mso-width-percent:0;mso-height-percent:0;mso-wrap-distance-left:9pt;mso-wrap-distance-top:0;mso-wrap-distance-right:9pt;mso-wrap-distance-bottom:0;mso-position-horizontal:absolute;mso-position-horizontal-relative:margin;mso-position-vertical:absolute;mso-position-vertical-relative:text;mso-width-percent:0;mso-height-percent:0;mso-width-relative:margin;mso-height-relative:margin;v-text-anchor:middle" o:gfxdata="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" fillcolor="white [3212]" strokecolor="#1f3763 [1604]" strokeweight="1pt">
+                <w10:wrap anchorx="margin"/>
+              </v:rect>
+            </w:pict>
+          </mc:Fallback>
+        </mc:AlternateContent>
+      </w:r>
+      <w:r>
+        <w:rPr>
+          <w:rFonts w:ascii="Times New Roman" w:hAnsi="Times New Roman" w:cs="Times New Roman"/>
+          <w:sz w:val="24"/>
+          <w:szCs w:val="24"/>
+        </w:rPr>
+        <w:t>A mon arrivé, l’INFINITY SPACE venait juste de lancer son projet phare, WeCashUp la plateforme de payement mobile, pour vous donner une brève définition de wecashup de façon technique wecashup est comme le contrôleur, son architecture ressemble à l’architecture MVC</w:t>
+      </w:r>
+      <w:r>
+        <w:rPr>
+          <w:rFonts w:ascii="Times New Roman" w:hAnsi="Times New Roman" w:cs="Times New Roman"/>
+          <w:sz w:val="24"/>
+          <w:szCs w:val="24"/>
+        </w:rPr>
+        <w:t xml:space="preserve"> autrement dit l’intermédiaire </w:t>
+      </w:r>
+      <w:r>
+        <w:rPr>
+          <w:rFonts w:ascii="Times New Roman" w:hAnsi="Times New Roman" w:cs="Times New Roman"/>
+          <w:sz w:val="24"/>
+          <w:szCs w:val="24"/>
+        </w:rPr>
+        <w:t>entre le client et le provider,</w:t>
+      </w:r>
+      <w:r>
+        <w:rPr>
+          <w:rFonts w:ascii="Times New Roman" w:hAnsi="Times New Roman" w:cs="Times New Roman"/>
+          <w:sz w:val="24"/>
+          <w:szCs w:val="24"/>
+        </w:rPr>
+        <w:t xml:space="preserve"> eh oui ! je vous montrerai un peu plus bas un schéma pour plus de </w:t>
+      </w:r>
+      <w:r>
+        <w:rPr>
+          <w:rFonts w:ascii="Times New Roman" w:hAnsi="Times New Roman" w:cs="Times New Roman"/>
+          <w:sz w:val="24"/>
+          <w:szCs w:val="24"/>
+        </w:rPr>
+        <w:t>détail. La</w:t>
+      </w:r>
+      <w:r>
+        <w:rPr>
+          <w:rFonts w:ascii="Times New Roman" w:hAnsi="Times New Roman" w:cs="Times New Roman"/>
+          <w:sz w:val="24"/>
+          <w:szCs w:val="24"/>
+        </w:rPr>
+        <w:t xml:space="preserve"> technologie wecashup est conçu d’une façon à détecter le blanchichement d’argent ou encore détection de fraude, </w:t>
+      </w:r>
+      <w:r>
+        <w:rPr>
+          <w:rFonts w:ascii="Times New Roman" w:hAnsi="Times New Roman" w:cs="Times New Roman"/>
+          <w:sz w:val="24"/>
+          <w:szCs w:val="24"/>
+        </w:rPr>
+        <w:t xml:space="preserve">WCU est la combinaison de plusieurs technologie différente ce qui fait sa particularité, voici un schéma qui donne une image de WeCashUp dans son ensemble : </w:t>
+      </w:r>
+    </w:p>
+    <w:p>
+      <w:pPr>
+        <w:spacing w:line="360" w:lineRule="auto"/>
+        <w:rPr>
+          <w:rFonts w:ascii="Times New Roman" w:hAnsi="Times New Roman" w:cs="Times New Roman"/>
+          <w:sz w:val="24"/>
+          <w:szCs w:val="24"/>
+        </w:rPr>
+      </w:pPr>
+    </w:p>
+    <w:p>
+      <w:pPr>
+        <w:spacing w:line="360" w:lineRule="auto"/>
+        <w:rPr>
+          <w:rFonts w:ascii="Times New Roman" w:hAnsi="Times New Roman" w:cs="Times New Roman"/>
+          <w:sz w:val="24"/>
+          <w:szCs w:val="24"/>
+        </w:rPr>
+      </w:pPr>
+      <w:r>
+        <w:rPr>
+          <w:rFonts w:ascii="Times New Roman" w:hAnsi="Times New Roman" w:cs="Times New Roman"/>
+          <w:noProof/>
+          <w:sz w:val="24"/>
+          <w:szCs w:val="24"/>
+        </w:rPr>
+        <mc:AlternateContent>
+          <mc:Choice Requires="wps">
+            <w:drawing>
+              <wp:anchor distT="0" distB="0" distL="114300" distR="114300" simplePos="0" relativeHeight="251659264" behindDoc="0" locked="0" layoutInCell="1" allowOverlap="1">
+                <wp:simplePos x="0" y="0"/>
+                <wp:positionH relativeFrom="margin">
+                  <wp:align>left</wp:align>
+                </wp:positionH>
+                <wp:positionV relativeFrom="paragraph">
+                  <wp:posOffset>8890</wp:posOffset>
+                </wp:positionV>
+                <wp:extent cx="1089660" cy="1287780"/>
+                <wp:effectExtent l="0" t="0" r="15240" b="26670"/>
+                <wp:wrapNone/>
+                <wp:docPr id="3" name="Rectangle : coins arrondis 3"/>
+                <wp:cNvGraphicFramePr/>
+                <a:graphic xmlns:a="http://schemas.openxmlformats.org/drawingml/2006/main">
+                  <a:graphicData uri="http://schemas.microsoft.com/office/word/2010/wordprocessingShape">
+                    <wps:wsp>
+                      <wps:cNvSpPr/>
+                      <wps:spPr>
+                        <a:xfrm>
+                          <a:off x="0" y="0"/>
+                          <a:ext cx="1089660" cy="1287780"/>
+                        </a:xfrm>
+                        <a:prstGeom prst="roundRect">
+                          <a:avLst/>
+                        </a:prstGeom>
+                        <a:solidFill>
+                          <a:schemeClr val="accent5">
+                            <a:lumMod val="60000"/>
+                            <a:lumOff val="40000"/>
+                          </a:schemeClr>
+                        </a:solidFill>
+                      </wps:spPr>
+                      <wps:style>
+                        <a:lnRef idx="2">
+                          <a:schemeClr val="accent1">
+                            <a:shade val="50000"/>
+                          </a:schemeClr>
+                        </a:lnRef>
+                        <a:fillRef idx="1">
+                          <a:schemeClr val="accent1"/>
+                        </a:fillRef>
+                        <a:effectRef idx="0">
+                          <a:schemeClr val="accent1"/>
+                        </a:effectRef>
+                        <a:fontRef idx="minor">
+                          <a:schemeClr val="lt1"/>
+                        </a:fontRef>
+                      </wps:style>
+                      <wps:txbx>
+                        <w:txbxContent>
+                          <w:p>
+                            <w:pPr>
+                              <w:rPr>
+                                <w:b/>
+                                <w:color w:val="000000" w:themeColor="text1"/>
+                              </w:rPr>
+                            </w:pPr>
+                            <w:r>
+                              <w:rPr>
+                                <w:color w:val="000000" w:themeColor="text1"/>
+                              </w:rPr>
+                              <w:t xml:space="preserve">   </w:t>
+                            </w:r>
+                            <w:r>
+                              <w:rPr>
+                                <w:b/>
+                                <w:color w:val="000000" w:themeColor="text1"/>
+                              </w:rPr>
+                              <w:t>PROVIDER</w:t>
+                            </w:r>
+                          </w:p>
+                        </w:txbxContent>
+                      </wps:txbx>
+                      <wps:bodyPr rot="0" spcFirstLastPara="0" vertOverflow="overflow" horzOverflow="overflow" vert="horz" wrap="square" lIns="91440" tIns="45720" rIns="91440" bIns="45720" numCol="1" spcCol="0" rtlCol="0" fromWordArt="0" anchor="ctr" anchorCtr="0" forceAA="0" compatLnSpc="1">
+                        <a:prstTxWarp prst="textNoShape">
+                          <a:avLst/>
+                        </a:prstTxWarp>
+                        <a:noAutofit/>
+                      </wps:bodyPr>
+                    </wps:wsp>
+                  </a:graphicData>
+                </a:graphic>
+                <wp14:sizeRelH relativeFrom="margin">
+                  <wp14:pctWidth>0</wp14:pctWidth>
+                </wp14:sizeRelH>
+                <wp14:sizeRelV relativeFrom="margin">
+                  <wp14:pctHeight>0</wp14:pctHeight>
+                </wp14:sizeRelV>
+              </wp:anchor>
+            </w:drawing>
+          </mc:Choice>
+          <mc:Fallback>
+            <w:pict>
+              <v:roundrect id="Rectangle : coins arrondis 3" o:spid="_x0000_s1026" style="position:absolute;margin-left:0;margin-top:.7pt;width:85.8pt;height:101.4pt;z-index:251659264;visibility:visible;mso-wrap-style:square;mso-width-percent:0;mso-height-percent:0;mso-wrap-distance-left:9pt;mso-wrap-distance-top:0;mso-wrap-distance-right:9pt;mso-wrap-distance-bottom:0;mso-position-horizontal:left;mso-position-horizontal-relative:margin;mso-position-vertical:absolute;mso-position-vertical-relative:text;mso-width-percent:0;mso-height-percent:0;mso-width-relative:margin;mso-height-relative:margin;v-text-anchor:middle" arcsize="10923f" o:gfxdata="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" fillcolor="#9cc2e5 [1944]" strokecolor="#1f3763 [1604]" strokeweight="1pt">
+                <v:stroke joinstyle="miter"/>
+                <v:textbox>
+                  <w:txbxContent>
+                    <w:p>
+                      <w:pPr>
+                        <w:rPr>
+                          <w:b/>
+                          <w:color w:val="000000" w:themeColor="text1"/>
+                        </w:rPr>
+                      </w:pPr>
+                      <w:r>
+                        <w:rPr>
+                          <w:color w:val="000000" w:themeColor="text1"/>
+                        </w:rPr>
+                        <w:t xml:space="preserve">   </w:t>
+                      </w:r>
+                      <w:r>
+                        <w:rPr>
+                          <w:b/>
+                          <w:color w:val="000000" w:themeColor="text1"/>
+                        </w:rPr>
+                        <w:t>PROVIDER</w:t>
+                      </w:r>
+                    </w:p>
+                  </w:txbxContent>
+                </v:textbox>
+                <w10:wrap anchorx="margin"/>
+              </v:roundrect>
+            </w:pict>
+          </mc:Fallback>
+        </mc:AlternateContent>
+      </w:r>
+      <w:r>
+        <w:rPr>
+          <w:rFonts w:ascii="Times New Roman" w:hAnsi="Times New Roman" w:cs="Times New Roman"/>
+          <w:noProof/>
+          <w:sz w:val="24"/>
+          <w:szCs w:val="24"/>
+        </w:rPr>
+        <mc:AlternateContent>
+          <mc:Choice Requires="wps">
+            <w:drawing>
+              <wp:anchor distT="0" distB="0" distL="114300" distR="114300" simplePos="0" relativeHeight="251661312" behindDoc="0" locked="0" layoutInCell="1" allowOverlap="1" wp14:anchorId="1C9FC146" wp14:editId="37C64D02">
+                <wp:simplePos x="0" y="0"/>
+                <wp:positionH relativeFrom="margin">
+                  <wp:posOffset>5219700</wp:posOffset>
+                </wp:positionH>
+                <wp:positionV relativeFrom="paragraph">
+                  <wp:posOffset>222250</wp:posOffset>
+                </wp:positionV>
+                <wp:extent cx="853440" cy="929640"/>
+                <wp:effectExtent l="0" t="0" r="22860" b="22860"/>
+                <wp:wrapNone/>
+                <wp:docPr id="7" name="Rectangle : coins arrondis 7"/>
+                <wp:cNvGraphicFramePr/>
+                <a:graphic xmlns:a="http://schemas.openxmlformats.org/drawingml/2006/main">
+                  <a:graphicData uri="http://schemas.microsoft.com/office/word/2010/wordprocessingShape">
+                    <wps:wsp>
+                      <wps:cNvSpPr/>
+                      <wps:spPr>
+                        <a:xfrm>
+                          <a:off x="0" y="0"/>
+                          <a:ext cx="853440" cy="929640"/>
+                        </a:xfrm>
+                        <a:prstGeom prst="roundRect">
+                          <a:avLst/>
+                        </a:prstGeom>
+                        <a:solidFill>
+                          <a:schemeClr val="accent3">
+                            <a:lumMod val="60000"/>
+                            <a:lumOff val="40000"/>
+                          </a:schemeClr>
+                        </a:solidFill>
+                        <a:ln>
+                          <a:prstDash val="sysDash"/>
+                        </a:ln>
+                      </wps:spPr>
+                      <wps:style>
+                        <a:lnRef idx="2">
+                          <a:schemeClr val="accent1">
+                            <a:shade val="50000"/>
+                          </a:schemeClr>
+                        </a:lnRef>
+                        <a:fillRef idx="1">
+                          <a:schemeClr val="accent1"/>
+                        </a:fillRef>
+                        <a:effectRef idx="0">
+                          <a:schemeClr val="accent1"/>
+                        </a:effectRef>
+                        <a:fontRef idx="minor">
+                          <a:schemeClr val="lt1"/>
+                        </a:fontRef>
+                      </wps:style>
+                      <wps:txbx>
+                        <w:txbxContent>
+                          <w:p>
+                            <w:pPr>
+                              <w:rPr>
+                                <w:rFonts w:ascii="Times New Roman" w:hAnsi="Times New Roman" w:cs="Times New Roman"/>
+                                <w:b/>
+                                <w:color w:val="000000" w:themeColor="text1"/>
+                                <w:sz w:val="18"/>
+                                <w:szCs w:val="18"/>
+                              </w:rPr>
+                            </w:pPr>
+                            <w:r>
+                              <w:rPr>
+                                <w:color w:val="000000" w:themeColor="text1"/>
+                              </w:rPr>
+                              <w:t xml:space="preserve">   </w:t>
+                            </w:r>
+                            <w:r>
+                              <w:rPr>
+                                <w:rFonts w:ascii="Times New Roman" w:hAnsi="Times New Roman" w:cs="Times New Roman"/>
+                                <w:b/>
+                                <w:color w:val="000000" w:themeColor="text1"/>
+                                <w:sz w:val="18"/>
+                                <w:szCs w:val="18"/>
+                              </w:rPr>
+                              <w:t>Customer</w:t>
+                            </w:r>
+                            <w:r>
+                              <w:rPr>
+                                <w:rFonts w:ascii="Times New Roman" w:hAnsi="Times New Roman" w:cs="Times New Roman"/>
+                                <w:b/>
+                                <w:color w:val="000000" w:themeColor="text1"/>
+                                <w:sz w:val="18"/>
+                                <w:szCs w:val="18"/>
+                              </w:rPr>
+                              <w:t>s</w:t>
+                            </w:r>
+                          </w:p>
+                        </w:txbxContent>
+                      </wps:txbx>
+                      <wps:bodyPr rot="0" spcFirstLastPara="0" vertOverflow="overflow" horzOverflow="overflow" vert="horz" wrap="square" lIns="91440" tIns="45720" rIns="91440" bIns="45720" numCol="1" spcCol="0" rtlCol="0" fromWordArt="0" anchor="ctr" anchorCtr="0" forceAA="0" compatLnSpc="1">
+                        <a:prstTxWarp prst="textNoShape">
+                          <a:avLst/>
+                        </a:prstTxWarp>
+                        <a:noAutofit/>
+                      </wps:bodyPr>
+                    </wps:wsp>
+                  </a:graphicData>
+                </a:graphic>
+                <wp14:sizeRelH relativeFrom="margin">
+                  <wp14:pctWidth>0</wp14:pctWidth>
+                </wp14:sizeRelH>
+                <wp14:sizeRelV relativeFrom="margin">
+                  <wp14:pctHeight>0</wp14:pctHeight>
+                </wp14:sizeRelV>
+              </wp:anchor>
+            </w:drawing>
+          </mc:Choice>
+          <mc:Fallback>
+            <w:pict>
+              <v:roundrect w14:anchorId="1C9FC146" id="Rectangle : coins arrondis 7" o:spid="_x0000_s1027" style="position:absolute;margin-left:411pt;margin-top:17.5pt;width:67.2pt;height:73.2pt;z-index:251661312;visibility:visible;mso-wrap-style:square;mso-width-percent:0;mso-height-percent:0;mso-wrap-distance-left:9pt;mso-wrap-distance-top:0;mso-wrap-distance-right:9pt;mso-wrap-distance-bottom:0;mso-position-horizontal:absolute;mso-position-horizontal-relative:margin;mso-position-vertical:absolute;mso-position-vertical-relative:text;mso-width-percent:0;mso-height-percent:0;mso-width-relative:margin;mso-height-relative:margin;v-text-anchor:middle" arcsize="10923f" o:gfxdata="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" fillcolor="#c9c9c9 [1942]" strokecolor="#1f3763 [1604]" strokeweight="1pt">
+                <v:stroke dashstyle="3 1" joinstyle="miter"/>
+                <v:textbox>
+                  <w:txbxContent>
+                    <w:p>
+                      <w:pPr>
+                        <w:rPr>
+                          <w:rFonts w:ascii="Times New Roman" w:hAnsi="Times New Roman" w:cs="Times New Roman"/>
+                          <w:b/>
+                          <w:color w:val="000000" w:themeColor="text1"/>
+                          <w:sz w:val="18"/>
+                          <w:szCs w:val="18"/>
+                        </w:rPr>
+                      </w:pPr>
+                      <w:r>
+                        <w:rPr>
+                          <w:color w:val="000000" w:themeColor="text1"/>
+                        </w:rPr>
+                        <w:t xml:space="preserve">   </w:t>
+                      </w:r>
+                      <w:r>
+                        <w:rPr>
+                          <w:rFonts w:ascii="Times New Roman" w:hAnsi="Times New Roman" w:cs="Times New Roman"/>
+                          <w:b/>
+                          <w:color w:val="000000" w:themeColor="text1"/>
+                          <w:sz w:val="18"/>
+                          <w:szCs w:val="18"/>
+                        </w:rPr>
+                        <w:t>Customer</w:t>
+                      </w:r>
+                      <w:r>
+                        <w:rPr>
+                          <w:rFonts w:ascii="Times New Roman" w:hAnsi="Times New Roman" w:cs="Times New Roman"/>
+                          <w:b/>
+                          <w:color w:val="000000" w:themeColor="text1"/>
+                          <w:sz w:val="18"/>
+                          <w:szCs w:val="18"/>
+                        </w:rPr>
+                        <w:t>s</w:t>
+                      </w:r>
+                    </w:p>
+                  </w:txbxContent>
+                </v:textbox>
+                <w10:wrap anchorx="margin"/>
+              </v:roundrect>
+            </w:pict>
+          </mc:Fallback>
+        </mc:AlternateContent>
+      </w:r>
+      <w:r>
+        <w:rPr>
+          <w:rFonts w:ascii="Times New Roman" w:hAnsi="Times New Roman" w:cs="Times New Roman"/>
+          <w:noProof/>
+          <w:sz w:val="24"/>
+          <w:szCs w:val="24"/>
+        </w:rPr>
+        <mc:AlternateContent>
+          <mc:Choice Requires="wps">
+            <w:drawing>
+              <wp:anchor distT="0" distB="0" distL="114300" distR="114300" simplePos="0" relativeHeight="251663360" behindDoc="0" locked="0" layoutInCell="1" allowOverlap="1" wp14:anchorId="1C9FC146" wp14:editId="37C64D02">
+                <wp:simplePos x="0" y="0"/>
+                <wp:positionH relativeFrom="margin">
+                  <wp:posOffset>3444240</wp:posOffset>
+                </wp:positionH>
+                <wp:positionV relativeFrom="paragraph">
+                  <wp:posOffset>8890</wp:posOffset>
+                </wp:positionV>
+                <wp:extent cx="1089660" cy="1287780"/>
+                <wp:effectExtent l="0" t="0" r="15240" b="26670"/>
+                <wp:wrapNone/>
+                <wp:docPr id="8" name="Rectangle : coins arrondis 8"/>
+                <wp:cNvGraphicFramePr/>
+                <a:graphic xmlns:a="http://schemas.openxmlformats.org/drawingml/2006/main">
+                  <a:graphicData uri="http://schemas.microsoft.com/office/word/2010/wordprocessingShape">
+                    <wps:wsp>
+                      <wps:cNvSpPr/>
+                      <wps:spPr>
+                        <a:xfrm>
+                          <a:off x="0" y="0"/>
+                          <a:ext cx="1089660" cy="1287780"/>
+                        </a:xfrm>
+                        <a:prstGeom prst="roundRect">
+                          <a:avLst/>
+                        </a:prstGeom>
+                        <a:solidFill>
+                          <a:schemeClr val="accent5">
+                            <a:lumMod val="60000"/>
+                            <a:lumOff val="40000"/>
+                          </a:schemeClr>
+                        </a:solidFill>
+                      </wps:spPr>
+                      <wps:style>
+                        <a:lnRef idx="2">
+                          <a:schemeClr val="accent1">
+                            <a:shade val="50000"/>
+                          </a:schemeClr>
+                        </a:lnRef>
+                        <a:fillRef idx="1">
+                          <a:schemeClr val="accent1"/>
+                        </a:fillRef>
+                        <a:effectRef idx="0">
+                          <a:schemeClr val="accent1"/>
+                        </a:effectRef>
+                        <a:fontRef idx="minor">
+                          <a:schemeClr val="lt1"/>
+                        </a:fontRef>
+                      </wps:style>
+                      <wps:txbx>
+                        <w:txbxContent>
+                          <w:p>
+                            <w:pPr>
+                              <w:rPr>
+                                <w:b/>
+                                <w:color w:val="000000" w:themeColor="text1"/>
+                              </w:rPr>
+                            </w:pPr>
+                            <w:r>
+                              <w:rPr>
+                                <w:color w:val="000000" w:themeColor="text1"/>
+                              </w:rPr>
+                              <w:t xml:space="preserve">   </w:t>
+                            </w:r>
+                            <w:r>
+                              <w:rPr>
+                                <w:color w:val="000000" w:themeColor="text1"/>
+                              </w:rPr>
+                              <w:t xml:space="preserve">SITE WEB </w:t>
+                            </w:r>
+                            <w:r>
+                              <w:rPr>
+                                <w:b/>
+                                <w:color w:val="000000" w:themeColor="text1"/>
+                              </w:rPr>
+                              <w:t>MARCHANT</w:t>
+                            </w:r>
+                          </w:p>
+                        </w:txbxContent>
+                      </wps:txbx>
+                      <wps:bodyPr rot="0" spcFirstLastPara="0" vertOverflow="overflow" horzOverflow="overflow" vert="horz" wrap="square" lIns="91440" tIns="45720" rIns="91440" bIns="45720" numCol="1" spcCol="0" rtlCol="0" fromWordArt="0" anchor="ctr" anchorCtr="0" forceAA="0" compatLnSpc="1">
+                        <a:prstTxWarp prst="textNoShape">
+                          <a:avLst/>
+                        </a:prstTxWarp>
+                        <a:noAutofit/>
+                      </wps:bodyPr>
+                    </wps:wsp>
+                  </a:graphicData>
+                </a:graphic>
+                <wp14:sizeRelH relativeFrom="margin">
+                  <wp14:pctWidth>0</wp14:pctWidth>
+                </wp14:sizeRelH>
+                <wp14:sizeRelV relativeFrom="margin">
+                  <wp14:pctHeight>0</wp14:pctHeight>
+                </wp14:sizeRelV>
+              </wp:anchor>
+            </w:drawing>
+          </mc:Choice>
+          <mc:Fallback>
+            <w:pict>
+              <v:roundrect w14:anchorId="1C9FC146" id="Rectangle : coins arrondis 8" o:spid="_x0000_s1028" style="position:absolute;margin-left:271.2pt;margin-top:.7pt;width:85.8pt;height:101.4pt;z-index:251663360;visibility:visible;mso-wrap-style:square;mso-width-percent:0;mso-height-percent:0;mso-wrap-distance-left:9pt;mso-wrap-distance-top:0;mso-wrap-distance-right:9pt;mso-wrap-distance-bottom:0;mso-position-horizontal:absolute;mso-position-horizontal-relative:margin;mso-position-vertical:absolute;mso-position-vertical-relative:text;mso-width-percent:0;mso-height-percent:0;mso-width-relative:margin;mso-height-relative:margin;v-text-anchor:middle" arcsize="10923f" o:gfxdata="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" fillcolor="#9cc2e5 [1944]" strokecolor="#1f3763 [1604]" strokeweight="1pt">
+                <v:stroke joinstyle="miter"/>
+                <v:textbox>
+                  <w:txbxContent>
+                    <w:p>
+                      <w:pPr>
+                        <w:rPr>
+                          <w:b/>
+                          <w:color w:val="000000" w:themeColor="text1"/>
+                        </w:rPr>
+                      </w:pPr>
+                      <w:r>
+                        <w:rPr>
+                          <w:color w:val="000000" w:themeColor="text1"/>
+                        </w:rPr>
+                        <w:t xml:space="preserve">   </w:t>
+                      </w:r>
+                      <w:r>
+                        <w:rPr>
+                          <w:color w:val="000000" w:themeColor="text1"/>
+                        </w:rPr>
+                        <w:t xml:space="preserve">SITE WEB </w:t>
+                      </w:r>
+                      <w:r>
+                        <w:rPr>
+                          <w:b/>
+                          <w:color w:val="000000" w:themeColor="text1"/>
+                        </w:rPr>
+                        <w:t>MARCHANT</w:t>
+                      </w:r>
+                    </w:p>
+                  </w:txbxContent>
+                </v:textbox>
+                <w10:wrap anchorx="margin"/>
+              </v:roundrect>
+            </w:pict>
+          </mc:Fallback>
+        </mc:AlternateContent>
+      </w:r>
+    </w:p>
+    <w:p>
+      <w:pPr>
+        <w:spacing w:line="360" w:lineRule="auto"/>
+        <w:rPr>
+          <w:rFonts w:ascii="Times New Roman" w:hAnsi="Times New Roman" w:cs="Times New Roman"/>
+          <w:sz w:val="24"/>
+          <w:szCs w:val="24"/>
+        </w:rPr>
+      </w:pPr>
+      <w:r>
+        <w:rPr>
+          <w:rFonts w:ascii="Times New Roman" w:hAnsi="Times New Roman" w:cs="Times New Roman"/>
+          <w:noProof/>
+          <w:sz w:val="24"/>
+          <w:szCs w:val="24"/>
+        </w:rPr>
+        <mc:AlternateContent>
+          <mc:Choice Requires="wps">
+            <w:drawing>
+              <wp:anchor distT="0" distB="0" distL="114300" distR="114300" simplePos="0" relativeHeight="251670528" behindDoc="0" locked="0" layoutInCell="1" allowOverlap="1" wp14:anchorId="25D99655" wp14:editId="27690489">
+                <wp:simplePos x="0" y="0"/>
+                <wp:positionH relativeFrom="column">
+                  <wp:posOffset>4526280</wp:posOffset>
+                </wp:positionH>
+                <wp:positionV relativeFrom="paragraph">
+                  <wp:posOffset>321310</wp:posOffset>
+                </wp:positionV>
+                <wp:extent cx="701040" cy="45719"/>
+                <wp:effectExtent l="19050" t="57150" r="22860" b="50165"/>
+                <wp:wrapNone/>
+                <wp:docPr id="12" name="Connecteur droit avec flèche 12"/>
+                <wp:cNvGraphicFramePr/>
+                <a:graphic xmlns:a="http://schemas.openxmlformats.org/drawingml/2006/main">
+                  <a:graphicData uri="http://schemas.microsoft.com/office/word/2010/wordprocessingShape">
+                    <wps:wsp>
+                      <wps:cNvCnPr/>
+                      <wps:spPr>
+                        <a:xfrm rot="21300000">
+                          <a:off x="0" y="0"/>
+                          <a:ext cx="701040" cy="45719"/>
+                        </a:xfrm>
+                        <a:prstGeom prst="straightConnector1">
+                          <a:avLst/>
+                        </a:prstGeom>
+                        <a:ln>
+                          <a:tailEnd type="triangle"/>
+                        </a:ln>
+                      </wps:spPr>
+                      <wps:style>
+                        <a:lnRef idx="1">
+                          <a:schemeClr val="accent1"/>
+                        </a:lnRef>
+                        <a:fillRef idx="0">
+                          <a:schemeClr val="accent1"/>
+                        </a:fillRef>
+                        <a:effectRef idx="0">
+                          <a:schemeClr val="accent1"/>
+                        </a:effectRef>
+                        <a:fontRef idx="minor">
+                          <a:schemeClr val="tx1"/>
+                        </a:fontRef>
+                      </wps:style>
+                      <wps:bodyPr/>
+                    </wps:wsp>
+                  </a:graphicData>
+                </a:graphic>
+                <wp14:sizeRelH relativeFrom="margin">
+                  <wp14:pctWidth>0</wp14:pctWidth>
+                </wp14:sizeRelH>
+                <wp14:sizeRelV relativeFrom="margin">
+                  <wp14:pctHeight>0</wp14:pctHeight>
+                </wp14:sizeRelV>
+              </wp:anchor>
+            </w:drawing>
+          </mc:Choice>
+          <mc:Fallback>
+            <w:pict>
+              <v:shapetype w14:anchorId="75237B9F" id="_x0000_t32" coordsize="21600,21600" o:spt="32" o:oned="t" path="m,l21600,21600e" filled="f">
+                <v:path arrowok="t" fillok="f" o:connecttype="none"/>
+                <o:lock v:ext="edit" shapetype="t"/>
+              </v:shapetype>
+              <v:shape id="Connecteur droit avec flèche 12" o:spid="_x0000_s1026" type="#_x0000_t32" style="position:absolute;margin-left:356.4pt;margin-top:25.3pt;width:55.2pt;height:3.6pt;rotation:-5;z-index:251670528;visibility:visible;mso-wrap-style:square;mso-width-percent:0;mso-height-percent:0;mso-wrap-distance-left:9pt;mso-wrap-distance-top:0;mso-wrap-distance-right:9pt;mso-wrap-distance-bottom:0;mso-position-horizontal:absolute;mso-position-horizontal-relative:text;mso-position-vertical:absolute;mso-position-vertical-relative:text;mso-width-percent:0;mso-height-percent:0;mso-width-relative:margin;mso-height-relative:margin" o:gfxdata="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" strokecolor="#4472c4 [3204]" strokeweight=".5pt">
+                <v:stroke endarrow="block" joinstyle="miter"/>
+              </v:shape>
+            </w:pict>
+          </mc:Fallback>
+        </mc:AlternateContent>
+      </w:r>
+      <w:r>
+        <w:rPr>
+          <w:rFonts w:ascii="Times New Roman" w:hAnsi="Times New Roman" w:cs="Times New Roman"/>
+          <w:noProof/>
+          <w:sz w:val="24"/>
+          <w:szCs w:val="24"/>
+        </w:rPr>
+        <mc:AlternateContent>
+          <mc:Choice Requires="wps">
+            <w:drawing>
+              <wp:anchor distT="0" distB="0" distL="114300" distR="114300" simplePos="0" relativeHeight="251680768" behindDoc="0" locked="0" layoutInCell="1" allowOverlap="1" wp14:anchorId="25D99655" wp14:editId="27690489">
+                <wp:simplePos x="0" y="0"/>
+                <wp:positionH relativeFrom="column">
+                  <wp:posOffset>2819400</wp:posOffset>
+                </wp:positionH>
+                <wp:positionV relativeFrom="paragraph">
+                  <wp:posOffset>337820</wp:posOffset>
+                </wp:positionV>
+                <wp:extent cx="632460" cy="441960"/>
+                <wp:effectExtent l="38100" t="0" r="15240" b="53340"/>
+                <wp:wrapNone/>
+                <wp:docPr id="17" name="Connecteur droit avec flèche 17"/>
+                <wp:cNvGraphicFramePr/>
+                <a:graphic xmlns:a="http://schemas.openxmlformats.org/drawingml/2006/main">
+                  <a:graphicData uri="http://schemas.microsoft.com/office/word/2010/wordprocessingShape">
+                    <wps:wsp>
+                      <wps:cNvCnPr/>
+                      <wps:spPr>
+                        <a:xfrm flipH="1">
+                          <a:off x="0" y="0"/>
+                          <a:ext cx="632460" cy="441960"/>
+                        </a:xfrm>
+                        <a:prstGeom prst="straightConnector1">
+                          <a:avLst/>
+                        </a:prstGeom>
+                        <a:ln>
+                          <a:tailEnd type="triangle"/>
+                        </a:ln>
+                      </wps:spPr>
+                      <wps:style>
+                        <a:lnRef idx="1">
+                          <a:schemeClr val="accent1"/>
+                        </a:lnRef>
+                        <a:fillRef idx="0">
+                          <a:schemeClr val="accent1"/>
+                        </a:fillRef>
+                        <a:effectRef idx="0">
+                          <a:schemeClr val="accent1"/>
+                        </a:effectRef>
+                        <a:fontRef idx="minor">
+                          <a:schemeClr val="tx1"/>
+                        </a:fontRef>
+                      </wps:style>
+                      <wps:bodyPr/>
+                    </wps:wsp>
+                  </a:graphicData>
+                </a:graphic>
+                <wp14:sizeRelH relativeFrom="margin">
+                  <wp14:pctWidth>0</wp14:pctWidth>
+                </wp14:sizeRelH>
+                <wp14:sizeRelV relativeFrom="margin">
+                  <wp14:pctHeight>0</wp14:pctHeight>
+                </wp14:sizeRelV>
+              </wp:anchor>
+            </w:drawing>
+          </mc:Choice>
+          <mc:Fallback>
+            <w:pict>
+              <v:shape w14:anchorId="7AC974EC" id="Connecteur droit avec flèche 17" o:spid="_x0000_s1026" type="#_x0000_t32" style="position:absolute;margin-left:222pt;margin-top:26.6pt;width:49.8pt;height:34.8pt;flip:x;z-index:251680768;visibility:visible;mso-wrap-style:square;mso-width-percent:0;mso-height-percent:0;mso-wrap-distance-left:9pt;mso-wrap-distance-top:0;mso-wrap-distance-right:9pt;mso-wrap-distance-bottom:0;mso-position-horizontal:absolute;mso-position-horizontal-relative:text;mso-position-vertical:absolute;mso-position-vertical-relative:text;mso-width-percent:0;mso-height-percent:0;mso-width-relative:margin;mso-height-relative:margin" o:gfxdata="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" strokecolor="#4472c4 [3204]" strokeweight=".5pt">
+                <v:stroke endarrow="block" joinstyle="miter"/>
+              </v:shape>
+            </w:pict>
+          </mc:Fallback>
+        </mc:AlternateContent>
+      </w:r>
+      <w:r>
+        <w:rPr>
+          <w:rFonts w:ascii="Times New Roman" w:hAnsi="Times New Roman" w:cs="Times New Roman"/>
+          <w:noProof/>
+          <w:sz w:val="24"/>
+          <w:szCs w:val="24"/>
+        </w:rPr>
+        <mc:AlternateContent>
+          <mc:Choice Requires="wps">
+            <w:drawing>
+              <wp:anchor distT="0" distB="0" distL="114300" distR="114300" simplePos="0" relativeHeight="251666432" behindDoc="0" locked="0" layoutInCell="1" allowOverlap="1">
+                <wp:simplePos x="0" y="0"/>
+                <wp:positionH relativeFrom="column">
+                  <wp:posOffset>4541520</wp:posOffset>
+                </wp:positionH>
+                <wp:positionV relativeFrom="paragraph">
+                  <wp:posOffset>78740</wp:posOffset>
+                </wp:positionV>
+                <wp:extent cx="670560" cy="15240"/>
+                <wp:effectExtent l="38100" t="57150" r="0" b="99060"/>
+                <wp:wrapNone/>
+                <wp:docPr id="10" name="Connecteur droit avec flèche 10"/>
+                <wp:cNvGraphicFramePr/>
+                <a:graphic xmlns:a="http://schemas.openxmlformats.org/drawingml/2006/main">
+                  <a:graphicData uri="http://schemas.microsoft.com/office/word/2010/wordprocessingShape">
+                    <wps:wsp>
+                      <wps:cNvCnPr/>
+                      <wps:spPr>
+                        <a:xfrm flipH="1">
+                          <a:off x="0" y="0"/>
+                          <a:ext cx="670560" cy="15240"/>
+                        </a:xfrm>
+                        <a:prstGeom prst="straightConnector1">
+                          <a:avLst/>
+                        </a:prstGeom>
+                        <a:ln>
+                          <a:tailEnd type="triangle"/>
+                        </a:ln>
+                      </wps:spPr>
+                      <wps:style>
+                        <a:lnRef idx="1">
+                          <a:schemeClr val="accent1"/>
+                        </a:lnRef>
+                        <a:fillRef idx="0">
+                          <a:schemeClr val="accent1"/>
+                        </a:fillRef>
+                        <a:effectRef idx="0">
+                          <a:schemeClr val="accent1"/>
+                        </a:effectRef>
+                        <a:fontRef idx="minor">
+                          <a:schemeClr val="tx1"/>
+                        </a:fontRef>
+                      </wps:style>
+                      <wps:bodyPr/>
+                    </wps:wsp>
+                  </a:graphicData>
+                </a:graphic>
+              </wp:anchor>
+            </w:drawing>
+          </mc:Choice>
+          <mc:Fallback>
+            <w:pict>
+              <v:shape w14:anchorId="4CB223D5" id="Connecteur droit avec flèche 10" o:spid="_x0000_s1026" type="#_x0000_t32" style="position:absolute;margin-left:357.6pt;margin-top:6.2pt;width:52.8pt;height:1.2pt;flip:x;z-index:251666432;visibility:visible;mso-wrap-style:square;mso-wrap-distance-left:9pt;mso-wrap-distance-top:0;mso-wrap-distance-right:9pt;mso-wrap-distance-bottom:0;mso-position-horizontal:absolute;mso-position-horizontal-relative:text;mso-position-vertical:absolute;mso-position-vertical-relative:text" o:gfxdata="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" strokecolor="#4472c4 [3204]" strokeweight=".5pt">
+                <v:stroke endarrow="block" joinstyle="miter"/>
+              </v:shape>
+            </w:pict>
+          </mc:Fallback>
+        </mc:AlternateContent>
+      </w:r>
+    </w:p>
+    <w:p>
+      <w:pPr>
+        <w:spacing w:line="360" w:lineRule="auto"/>
+        <w:rPr>
+          <w:rFonts w:ascii="Times New Roman" w:hAnsi="Times New Roman" w:cs="Times New Roman"/>
+          <w:sz w:val="24"/>
+          <w:szCs w:val="24"/>
+        </w:rPr>
+      </w:pPr>
+      <w:r>
+        <w:rPr>
+          <w:rFonts w:ascii="Times New Roman" w:hAnsi="Times New Roman" w:cs="Times New Roman"/>
+          <w:noProof/>
+          <w:sz w:val="24"/>
+          <w:szCs w:val="24"/>
+        </w:rPr>
+        <mc:AlternateContent>
+          <mc:Choice Requires="wps">
+            <w:drawing>
+              <wp:anchor distT="0" distB="0" distL="114300" distR="114300" simplePos="0" relativeHeight="251678720" behindDoc="0" locked="0" layoutInCell="1" allowOverlap="1" wp14:anchorId="25D99655" wp14:editId="27690489">
+                <wp:simplePos x="0" y="0"/>
+                <wp:positionH relativeFrom="column">
+                  <wp:posOffset>1066800</wp:posOffset>
+                </wp:positionH>
+                <wp:positionV relativeFrom="paragraph">
+                  <wp:posOffset>156210</wp:posOffset>
+                </wp:positionV>
+                <wp:extent cx="685800" cy="281940"/>
+                <wp:effectExtent l="38100" t="38100" r="19050" b="22860"/>
+                <wp:wrapNone/>
+                <wp:docPr id="16" name="Connecteur droit avec flèche 16"/>
+                <wp:cNvGraphicFramePr/>
+                <a:graphic xmlns:a="http://schemas.openxmlformats.org/drawingml/2006/main">
+                  <a:graphicData uri="http://schemas.microsoft.com/office/word/2010/wordprocessingShape">
+                    <wps:wsp>
+                      <wps:cNvCnPr/>
+                      <wps:spPr>
+                        <a:xfrm flipH="1" flipV="1">
+                          <a:off x="0" y="0"/>
+                          <a:ext cx="685800" cy="281940"/>
+                        </a:xfrm>
+                        <a:prstGeom prst="straightConnector1">
+                          <a:avLst/>
+                        </a:prstGeom>
+                        <a:ln>
+                          <a:tailEnd type="triangle"/>
+                        </a:ln>
+                      </wps:spPr>
+                      <wps:style>
+                        <a:lnRef idx="1">
+                          <a:schemeClr val="accent1"/>
+                        </a:lnRef>
+                        <a:fillRef idx="0">
+                          <a:schemeClr val="accent1"/>
+                        </a:fillRef>
+                        <a:effectRef idx="0">
+                          <a:schemeClr val="accent1"/>
+                        </a:effectRef>
+                        <a:fontRef idx="minor">
+                          <a:schemeClr val="tx1"/>
+                        </a:fontRef>
+                      </wps:style>
+                      <wps:bodyPr/>
+                    </wps:wsp>
+                  </a:graphicData>
+                </a:graphic>
+                <wp14:sizeRelH relativeFrom="margin">
+                  <wp14:pctWidth>0</wp14:pctWidth>
+                </wp14:sizeRelH>
+                <wp14:sizeRelV relativeFrom="margin">
+                  <wp14:pctHeight>0</wp14:pctHeight>
+                </wp14:sizeRelV>
+              </wp:anchor>
+            </w:drawing>
+          </mc:Choice>
+          <mc:Fallback>
+            <w:pict>
+              <v:shape w14:anchorId="4DBBA29A" id="Connecteur droit avec flèche 16" o:spid="_x0000_s1026" type="#_x0000_t32" style="position:absolute;margin-left:84pt;margin-top:12.3pt;width:54pt;height:22.2pt;flip:x y;z-index:251678720;visibility:visible;mso-wrap-style:square;mso-width-percent:0;mso-height-percent:0;mso-wrap-distance-left:9pt;mso-wrap-distance-top:0;mso-wrap-distance-right:9pt;mso-wrap-distance-bottom:0;mso-position-horizontal:absolute;mso-position-horizontal-relative:text;mso-position-vertical:absolute;mso-position-vertical-relative:text;mso-width-percent:0;mso-height-percent:0;mso-width-relative:margin;mso-height-relative:margin" o:gfxdata="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" strokecolor="#4472c4 [3204]" strokeweight=".5pt">
+                <v:stroke endarrow="block" joinstyle="miter"/>
+              </v:shape>
+            </w:pict>
+          </mc:Fallback>
+        </mc:AlternateContent>
+      </w:r>
+      <w:r>
+        <w:rPr>
+          <w:rFonts w:ascii="Times New Roman" w:hAnsi="Times New Roman" w:cs="Times New Roman"/>
+          <w:noProof/>
+          <w:sz w:val="24"/>
+          <w:szCs w:val="24"/>
+        </w:rPr>
+        <mc:AlternateContent>
+          <mc:Choice Requires="wps">
+            <w:drawing>
+              <wp:anchor distT="0" distB="0" distL="114300" distR="114300" simplePos="0" relativeHeight="251665408" behindDoc="0" locked="0" layoutInCell="1" allowOverlap="1" wp14:anchorId="1C9FC146" wp14:editId="37C64D02">
+                <wp:simplePos x="0" y="0"/>
+                <wp:positionH relativeFrom="margin">
+                  <wp:posOffset>1775460</wp:posOffset>
+                </wp:positionH>
+                <wp:positionV relativeFrom="paragraph">
+                  <wp:posOffset>232410</wp:posOffset>
+                </wp:positionV>
+                <wp:extent cx="1089660" cy="1287780"/>
+                <wp:effectExtent l="0" t="0" r="15240" b="26670"/>
+                <wp:wrapNone/>
+                <wp:docPr id="9" name="Rectangle : coins arrondis 9"/>
+                <wp:cNvGraphicFramePr/>
+                <a:graphic xmlns:a="http://schemas.openxmlformats.org/drawingml/2006/main">
+                  <a:graphicData uri="http://schemas.microsoft.com/office/word/2010/wordprocessingShape">
+                    <wps:wsp>
+                      <wps:cNvSpPr/>
+                      <wps:spPr>
+                        <a:xfrm>
+                          <a:off x="0" y="0"/>
+                          <a:ext cx="1089660" cy="1287780"/>
+                        </a:xfrm>
+                        <a:prstGeom prst="roundRect">
+                          <a:avLst/>
+                        </a:prstGeom>
+                        <a:solidFill>
+                          <a:srgbClr val="009688"/>
+                        </a:solidFill>
+                      </wps:spPr>
+                      <wps:style>
+                        <a:lnRef idx="2">
+                          <a:schemeClr val="accent1">
+                            <a:shade val="50000"/>
+                          </a:schemeClr>
+                        </a:lnRef>
+                        <a:fillRef idx="1">
+                          <a:schemeClr val="accent1"/>
+                        </a:fillRef>
+                        <a:effectRef idx="0">
+                          <a:schemeClr val="accent1"/>
+                        </a:effectRef>
+                        <a:fontRef idx="minor">
+                          <a:schemeClr val="lt1"/>
+                        </a:fontRef>
+                      </wps:style>
+                      <wps:txbx>
+                        <w:txbxContent>
+                          <w:p>
+                            <w:pPr>
+                              <w:rPr>
+                                <w:b/>
+                                <w:color w:val="000000" w:themeColor="text1"/>
+                                <w:sz w:val="24"/>
+                              </w:rPr>
+                            </w:pPr>
+                            <w:r>
+                              <w:rPr>
+                                <w:b/>
+                                <w:color w:val="000000" w:themeColor="text1"/>
+                                <w:sz w:val="24"/>
+                              </w:rPr>
+                              <w:t xml:space="preserve">   </w:t>
+                            </w:r>
+                            <w:r>
+                              <w:rPr>
+                                <w:b/>
+                                <w:color w:val="000000" w:themeColor="text1"/>
+                                <w:sz w:val="24"/>
+                              </w:rPr>
+                              <w:t xml:space="preserve">  </w:t>
+                            </w:r>
+                            <w:r>
+                              <w:rPr>
+                                <w:b/>
+                                <w:color w:val="000000" w:themeColor="text1"/>
+                                <w:sz w:val="24"/>
+                              </w:rPr>
+                              <w:t xml:space="preserve"> API</w:t>
+                            </w:r>
+                          </w:p>
+                          <w:p>
+                            <w:pPr>
+                              <w:rPr>
+                                <w:b/>
+                                <w:color w:val="000000" w:themeColor="text1"/>
+                                <w:sz w:val="24"/>
+                              </w:rPr>
+                            </w:pPr>
+                            <w:r>
+                              <w:rPr>
+                                <w:b/>
+                                <w:color w:val="000000" w:themeColor="text1"/>
+                                <w:sz w:val="24"/>
+                              </w:rPr>
+                              <w:t>WeCashUp</w:t>
+                            </w:r>
+                          </w:p>
+                        </w:txbxContent>
+                      </wps:txbx>
+                      <wps:bodyPr rot="0" spcFirstLastPara="0" vertOverflow="overflow" horzOverflow="overflow" vert="horz" wrap="square" lIns="91440" tIns="45720" rIns="91440" bIns="45720" numCol="1" spcCol="0" rtlCol="0" fromWordArt="0" anchor="ctr" anchorCtr="0" forceAA="0" compatLnSpc="1">
+                        <a:prstTxWarp prst="textNoShape">
+                          <a:avLst/>
+                        </a:prstTxWarp>
+                        <a:noAutofit/>
+                      </wps:bodyPr>
+                    </wps:wsp>
+                  </a:graphicData>
+                </a:graphic>
+                <wp14:sizeRelH relativeFrom="margin">
+                  <wp14:pctWidth>0</wp14:pctWidth>
+                </wp14:sizeRelH>
+                <wp14:sizeRelV relativeFrom="margin">
+                  <wp14:pctHeight>0</wp14:pctHeight>
+                </wp14:sizeRelV>
+              </wp:anchor>
+            </w:drawing>
+          </mc:Choice>
+          <mc:Fallback>
+            <w:pict>
+              <v:roundrect w14:anchorId="1C9FC146" id="Rectangle : coins arrondis 9" o:spid="_x0000_s1029" style="position:absolute;margin-left:139.8pt;margin-top:18.3pt;width:85.8pt;height:101.4pt;z-index:251665408;visibility:visible;mso-wrap-style:square;mso-width-percent:0;mso-height-percent:0;mso-wrap-distance-left:9pt;mso-wrap-distance-top:0;mso-wrap-distance-right:9pt;mso-wrap-distance-bottom:0;mso-position-horizontal:absolute;mso-position-horizontal-relative:margin;mso-position-vertical:absolute;mso-position-vertical-relative:text;mso-width-percent:0;mso-height-percent:0;mso-width-relative:margin;mso-height-relative:margin;v-text-anchor:middle" arcsize="10923f" o:gfxdata="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" fillcolor="#009688" strokecolor="#1f3763 [1604]" strokeweight="1pt">
+                <v:stroke joinstyle="miter"/>
+                <v:textbox>
+                  <w:txbxContent>
+                    <w:p>
+                      <w:pPr>
+                        <w:rPr>
+                          <w:b/>
+                          <w:color w:val="000000" w:themeColor="text1"/>
+                          <w:sz w:val="24"/>
+                        </w:rPr>
+                      </w:pPr>
+                      <w:r>
+                        <w:rPr>
+                          <w:b/>
+                          <w:color w:val="000000" w:themeColor="text1"/>
+                          <w:sz w:val="24"/>
+                        </w:rPr>
+                        <w:t xml:space="preserve">   </w:t>
+                      </w:r>
+                      <w:r>
+                        <w:rPr>
+                          <w:b/>
+                          <w:color w:val="000000" w:themeColor="text1"/>
+                          <w:sz w:val="24"/>
+                        </w:rPr>
+                        <w:t xml:space="preserve">  </w:t>
+                      </w:r>
+                      <w:r>
+                        <w:rPr>
+                          <w:b/>
+                          <w:color w:val="000000" w:themeColor="text1"/>
+                          <w:sz w:val="24"/>
+                        </w:rPr>
+                        <w:t xml:space="preserve"> API</w:t>
+                      </w:r>
+                    </w:p>
+                    <w:p>
+                      <w:pPr>
+                        <w:rPr>
+                          <w:b/>
+                          <w:color w:val="000000" w:themeColor="text1"/>
+                          <w:sz w:val="24"/>
+                        </w:rPr>
+                      </w:pPr>
+                      <w:r>
+                        <w:rPr>
+                          <w:b/>
+                          <w:color w:val="000000" w:themeColor="text1"/>
+                          <w:sz w:val="24"/>
+                        </w:rPr>
+                        <w:t>WeCashUp</w:t>
+                      </w:r>
+                    </w:p>
+                  </w:txbxContent>
+                </v:textbox>
+                <w10:wrap anchorx="margin"/>
+              </v:roundrect>
+            </w:pict>
+          </mc:Fallback>
+        </mc:AlternateContent>
+      </w:r>
+    </w:p>
+    <w:p>
+      <w:pPr>
+        <w:tabs>
+          <w:tab w:val="left" w:pos="3876"/>
+        </w:tabs>
+        <w:spacing w:line="360" w:lineRule="auto"/>
+        <w:rPr>
+          <w:rFonts w:ascii="Times New Roman" w:hAnsi="Times New Roman" w:cs="Times New Roman"/>
+          <w:sz w:val="24"/>
+          <w:szCs w:val="24"/>
+        </w:rPr>
+      </w:pPr>
+      <w:r>
+        <w:rPr>
+          <w:rFonts w:ascii="Times New Roman" w:hAnsi="Times New Roman" w:cs="Times New Roman"/>
+          <w:noProof/>
+          <w:sz w:val="24"/>
+          <w:szCs w:val="24"/>
+        </w:rPr>
+        <mc:AlternateContent>
+          <mc:Choice Requires="wps">
+            <w:drawing>
+              <wp:anchor distT="0" distB="0" distL="114300" distR="114300" simplePos="0" relativeHeight="251676672" behindDoc="0" locked="0" layoutInCell="1" allowOverlap="1" wp14:anchorId="25D99655" wp14:editId="27690489">
+                <wp:simplePos x="0" y="0"/>
+                <wp:positionH relativeFrom="column">
+                  <wp:posOffset>1036320</wp:posOffset>
+                </wp:positionH>
+                <wp:positionV relativeFrom="paragraph">
+                  <wp:posOffset>88900</wp:posOffset>
+                </wp:positionV>
+                <wp:extent cx="716280" cy="365760"/>
+                <wp:effectExtent l="0" t="0" r="45720" b="53340"/>
+                <wp:wrapNone/>
+                <wp:docPr id="15" name="Connecteur droit avec flèche 15"/>
+                <wp:cNvGraphicFramePr/>
+                <a:graphic xmlns:a="http://schemas.openxmlformats.org/drawingml/2006/main">
+                  <a:graphicData uri="http://schemas.microsoft.com/office/word/2010/wordprocessingShape">
+                    <wps:wsp>
+                      <wps:cNvCnPr/>
+                      <wps:spPr>
+                        <a:xfrm>
+                          <a:off x="0" y="0"/>
+                          <a:ext cx="716280" cy="365760"/>
+                        </a:xfrm>
+                        <a:prstGeom prst="straightConnector1">
+                          <a:avLst/>
+                        </a:prstGeom>
+                        <a:ln>
+                          <a:tailEnd type="triangle"/>
+                        </a:ln>
+                      </wps:spPr>
+                      <wps:style>
+                        <a:lnRef idx="1">
+                          <a:schemeClr val="accent1"/>
+                        </a:lnRef>
+                        <a:fillRef idx="0">
+                          <a:schemeClr val="accent1"/>
+                        </a:fillRef>
+                        <a:effectRef idx="0">
+                          <a:schemeClr val="accent1"/>
+                        </a:effectRef>
+                        <a:fontRef idx="minor">
+                          <a:schemeClr val="tx1"/>
+                        </a:fontRef>
+                      </wps:style>
+                      <wps:bodyPr/>
+                    </wps:wsp>
+                  </a:graphicData>
+                </a:graphic>
+                <wp14:sizeRelH relativeFrom="margin">
+                  <wp14:pctWidth>0</wp14:pctWidth>
+                </wp14:sizeRelH>
+                <wp14:sizeRelV relativeFrom="margin">
+                  <wp14:pctHeight>0</wp14:pctHeight>
+                </wp14:sizeRelV>
+              </wp:anchor>
+            </w:drawing>
+          </mc:Choice>
+          <mc:Fallback>
+            <w:pict>
+              <v:shape w14:anchorId="6E05553F" id="Connecteur droit avec flèche 15" o:spid="_x0000_s1026" type="#_x0000_t32" style="position:absolute;margin-left:81.6pt;margin-top:7pt;width:56.4pt;height:28.8pt;z-index:251676672;visibility:visible;mso-wrap-style:square;mso-width-percent:0;mso-height-percent:0;mso-wrap-distance-left:9pt;mso-wrap-distance-top:0;mso-wrap-distance-right:9pt;mso-wrap-distance-bottom:0;mso-position-horizontal:absolute;mso-position-horizontal-relative:text;mso-position-vertical:absolute;mso-position-vertical-relative:text;mso-width-percent:0;mso-height-percent:0;mso-width-relative:margin;mso-height-relative:margin" o:gfxdata="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" strokecolor="#4472c4 [3204]" strokeweight=".5pt">
+                <v:stroke endarrow="block" joinstyle="miter"/>
+              </v:shape>
+            </w:pict>
+          </mc:Fallback>
+        </mc:AlternateContent>
+      </w:r>
+      <w:r>
+        <w:rPr>
+          <w:rFonts w:ascii="Times New Roman" w:hAnsi="Times New Roman" w:cs="Times New Roman"/>
+          <w:noProof/>
+          <w:sz w:val="24"/>
+          <w:szCs w:val="24"/>
+        </w:rPr>
+        <mc:AlternateContent>
+          <mc:Choice Requires="wps">
+            <w:drawing>
+              <wp:anchor distT="0" distB="0" distL="114300" distR="114300" simplePos="0" relativeHeight="251682816" behindDoc="0" locked="0" layoutInCell="1" allowOverlap="1" wp14:anchorId="553771B0" wp14:editId="4B115CA8">
+                <wp:simplePos x="0" y="0"/>
+                <wp:positionH relativeFrom="column">
+                  <wp:posOffset>2865120</wp:posOffset>
+                </wp:positionH>
+                <wp:positionV relativeFrom="paragraph">
+                  <wp:posOffset>43180</wp:posOffset>
+                </wp:positionV>
+                <wp:extent cx="609600" cy="335280"/>
+                <wp:effectExtent l="0" t="38100" r="57150" b="26670"/>
+                <wp:wrapNone/>
+                <wp:docPr id="18" name="Connecteur droit avec flèche 18"/>
+                <wp:cNvGraphicFramePr/>
+                <a:graphic xmlns:a="http://schemas.openxmlformats.org/drawingml/2006/main">
+                  <a:graphicData uri="http://schemas.microsoft.com/office/word/2010/wordprocessingShape">
+                    <wps:wsp>
+                      <wps:cNvCnPr/>
+                      <wps:spPr>
+                        <a:xfrm flipV="1">
+                          <a:off x="0" y="0"/>
+                          <a:ext cx="609600" cy="335280"/>
+                        </a:xfrm>
+                        <a:prstGeom prst="straightConnector1">
+                          <a:avLst/>
+                        </a:prstGeom>
+                        <a:ln>
+                          <a:tailEnd type="triangle"/>
+                        </a:ln>
+                      </wps:spPr>
+                      <wps:style>
+                        <a:lnRef idx="1">
+                          <a:schemeClr val="accent1"/>
+                        </a:lnRef>
+                        <a:fillRef idx="0">
+                          <a:schemeClr val="accent1"/>
+                        </a:fillRef>
+                        <a:effectRef idx="0">
+                          <a:schemeClr val="accent1"/>
+                        </a:effectRef>
+                        <a:fontRef idx="minor">
+                          <a:schemeClr val="tx1"/>
+                        </a:fontRef>
+                      </wps:style>
+                      <wps:bodyPr/>
+                    </wps:wsp>
+                  </a:graphicData>
+                </a:graphic>
+                <wp14:sizeRelH relativeFrom="margin">
+                  <wp14:pctWidth>0</wp14:pctWidth>
+                </wp14:sizeRelH>
+                <wp14:sizeRelV relativeFrom="margin">
+                  <wp14:pctHeight>0</wp14:pctHeight>
+                </wp14:sizeRelV>
+              </wp:anchor>
+            </w:drawing>
+          </mc:Choice>
+          <mc:Fallback>
+            <w:pict>
+              <v:shape w14:anchorId="79280B4D" id="Connecteur droit avec flèche 18" o:spid="_x0000_s1026" type="#_x0000_t32" style="position:absolute;margin-left:225.6pt;margin-top:3.4pt;width:48pt;height:26.4pt;flip:y;z-index:251682816;visibility:visible;mso-wrap-style:square;mso-width-percent:0;mso-height-percent:0;mso-wrap-distance-left:9pt;mso-wrap-distance-top:0;mso-wrap-distance-right:9pt;mso-wrap-distance-bottom:0;mso-position-horizontal:absolute;mso-position-horizontal-relative:text;mso-position-vertical:absolute;mso-position-vertical-relative:text;mso-width-percent:0;mso-height-percent:0;mso-width-relative:margin;mso-height-relative:margin" o:gfxdata="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" strokecolor="#4472c4 [3204]" strokeweight=".5pt">
+                <v:stroke endarrow="block" joinstyle="miter"/>
+              </v:shape>
+            </w:pict>
+          </mc:Fallback>
+        </mc:AlternateContent>
+      </w:r>
+      <w:r>
+        <w:rPr>
+          <w:rFonts w:ascii="Times New Roman" w:hAnsi="Times New Roman" w:cs="Times New Roman"/>
+          <w:sz w:val="24"/>
+          <w:szCs w:val="24"/>
+        </w:rPr>
+        <w:tab/>
+      </w:r>
+    </w:p>
+    <w:p>
+      <w:pPr>
+        <w:spacing w:line="360" w:lineRule="auto"/>
+        <w:rPr>
+          <w:rFonts w:ascii="Times New Roman" w:hAnsi="Times New Roman" w:cs="Times New Roman"/>
+          <w:sz w:val="24"/>
+          <w:szCs w:val="24"/>
+        </w:rPr>
+      </w:pPr>
+    </w:p>
+    <w:p>
+      <w:pPr>
+        <w:spacing w:line="360" w:lineRule="auto"/>
+        <w:rPr>
+          <w:rFonts w:ascii="Times New Roman" w:hAnsi="Times New Roman" w:cs="Times New Roman"/>
+          <w:sz w:val="24"/>
+          <w:szCs w:val="24"/>
+        </w:rPr>
+      </w:pPr>
+    </w:p>
+    <w:p>
+      <w:pPr>
+        <w:spacing w:line="360" w:lineRule="auto"/>
+        <w:rPr>
+          <w:rFonts w:ascii="Times New Roman" w:hAnsi="Times New Roman" w:cs="Times New Roman"/>
+          <w:sz w:val="24"/>
+          <w:szCs w:val="24"/>
+        </w:rPr>
+      </w:pPr>
+    </w:p>
+    <w:p>
+      <w:pPr>
+        <w:spacing w:line="360" w:lineRule="auto"/>
+        <w:rPr>
+          <w:rFonts w:ascii="Times New Roman" w:hAnsi="Times New Roman" w:cs="Times New Roman"/>
+          <w:sz w:val="24"/>
+          <w:szCs w:val="24"/>
+        </w:rPr>
+      </w:pPr>
+      <w:r>
+        <w:rPr>
+          <w:rFonts w:ascii="Times New Roman" w:hAnsi="Times New Roman" w:cs="Times New Roman"/>
+          <w:b/>
+          <w:sz w:val="24"/>
+          <w:szCs w:val="24"/>
+          <w:u w:val="single"/>
+        </w:rPr>
+        <w:t>Schéma N°1</w:t>
+      </w:r>
+      <w:r>
+        <w:rPr>
+          <w:rFonts w:ascii="Times New Roman" w:hAnsi="Times New Roman" w:cs="Times New Roman"/>
+          <w:sz w:val="24"/>
+          <w:szCs w:val="24"/>
+        </w:rPr>
+        <w:t> : wecashup-A</w:t>
+      </w:r>
+      <w:r>
+        <w:rPr>
+          <w:rFonts w:ascii="Times New Roman" w:hAnsi="Times New Roman" w:cs="Times New Roman"/>
+          <w:sz w:val="24"/>
+          <w:szCs w:val="24"/>
+        </w:rPr>
+        <w:t>r</w:t>
+      </w:r>
+      <w:r>
+        <w:rPr>
+          <w:rFonts w:ascii="Times New Roman" w:hAnsi="Times New Roman" w:cs="Times New Roman"/>
+          <w:sz w:val="24"/>
+          <w:szCs w:val="24"/>
+        </w:rPr>
+        <w:t>chtype</w:t>
+      </w:r>
+      <w:r>
+        <w:rPr>
+          <w:rFonts w:ascii="Times New Roman" w:hAnsi="Times New Roman" w:cs="Times New Roman"/>
+          <w:sz w:val="24"/>
+          <w:szCs w:val="24"/>
+        </w:rPr>
+        <w:t>.</w:t>
+      </w:r>
+    </w:p>
+    <w:p>
+      <w:pPr>
+        <w:spacing w:line="276" w:lineRule="auto"/>
+        <w:rPr>
+          <w:rFonts w:ascii="Times New Roman" w:hAnsi="Times New Roman" w:cs="Times New Roman"/>
+          <w:sz w:val="24"/>
+          <w:szCs w:val="24"/>
+        </w:rPr>
+      </w:pPr>
+      <w:r>
+        <w:rPr>
+          <w:rFonts w:ascii="Times New Roman" w:hAnsi="Times New Roman" w:cs="Times New Roman"/>
+          <w:b/>
+          <w:sz w:val="24"/>
+          <w:szCs w:val="24"/>
+        </w:rPr>
+        <w:t>Customers</w:t>
+      </w:r>
+      <w:r>
+        <w:rPr>
+          <w:rFonts w:ascii="Times New Roman" w:hAnsi="Times New Roman" w:cs="Times New Roman"/>
+          <w:sz w:val="24"/>
+          <w:szCs w:val="24"/>
+        </w:rPr>
+        <w:t> : ceux sont tous les client</w:t>
+      </w:r>
+      <w:r>
+        <w:rPr>
+          <w:rFonts w:ascii="Times New Roman" w:hAnsi="Times New Roman" w:cs="Times New Roman"/>
+          <w:sz w:val="24"/>
+          <w:szCs w:val="24"/>
+        </w:rPr>
+        <w:t>s</w:t>
+      </w:r>
+      <w:r>
+        <w:rPr>
+          <w:rFonts w:ascii="Times New Roman" w:hAnsi="Times New Roman" w:cs="Times New Roman"/>
+          <w:sz w:val="24"/>
+          <w:szCs w:val="24"/>
+        </w:rPr>
+        <w:t xml:space="preserve"> qui viendront sur le site du marchant pour un besoin quelconque</w:t>
+      </w:r>
+      <w:r>
+        <w:rPr>
+          <w:rFonts w:ascii="Times New Roman" w:hAnsi="Times New Roman" w:cs="Times New Roman"/>
+          <w:sz w:val="24"/>
+          <w:szCs w:val="24"/>
+        </w:rPr>
+        <w:t>.</w:t>
+      </w:r>
+    </w:p>
+    <w:p>
+      <w:pPr>
+        <w:spacing w:line="276" w:lineRule="auto"/>
+        <w:rPr>
+          <w:rFonts w:ascii="Times New Roman" w:hAnsi="Times New Roman" w:cs="Times New Roman"/>
+          <w:sz w:val="24"/>
+          <w:szCs w:val="24"/>
+        </w:rPr>
+      </w:pPr>
+      <w:r>
+        <w:rPr>
+          <w:rFonts w:ascii="Times New Roman" w:hAnsi="Times New Roman" w:cs="Times New Roman"/>
+          <w:b/>
+          <w:sz w:val="24"/>
+          <w:szCs w:val="24"/>
+        </w:rPr>
+        <w:t>Marchant</w:t>
+      </w:r>
+      <w:r>
+        <w:rPr>
+          <w:rFonts w:ascii="Times New Roman" w:hAnsi="Times New Roman" w:cs="Times New Roman"/>
+          <w:sz w:val="24"/>
+          <w:szCs w:val="24"/>
+        </w:rPr>
+        <w:t xml:space="preserve"> : sont tous </w:t>
+      </w:r>
+      <w:r>
+        <w:rPr>
+          <w:rFonts w:ascii="Times New Roman" w:hAnsi="Times New Roman" w:cs="Times New Roman"/>
+          <w:sz w:val="24"/>
+          <w:szCs w:val="24"/>
+        </w:rPr>
+        <w:t>les sites</w:t>
+      </w:r>
+      <w:r>
+        <w:rPr>
+          <w:rFonts w:ascii="Times New Roman" w:hAnsi="Times New Roman" w:cs="Times New Roman"/>
+          <w:sz w:val="24"/>
+          <w:szCs w:val="24"/>
+        </w:rPr>
+        <w:t xml:space="preserve"> d’e-commerce qui ont intégré la solution de </w:t>
+      </w:r>
+      <w:r>
+        <w:rPr>
+          <w:rFonts w:ascii="Times New Roman" w:hAnsi="Times New Roman" w:cs="Times New Roman"/>
+          <w:sz w:val="24"/>
+          <w:szCs w:val="24"/>
+        </w:rPr>
+        <w:t>WeCashUp</w:t>
+      </w:r>
+      <w:r>
+        <w:rPr>
+          <w:rFonts w:ascii="Times New Roman" w:hAnsi="Times New Roman" w:cs="Times New Roman"/>
+          <w:sz w:val="24"/>
+          <w:szCs w:val="24"/>
+        </w:rPr>
+        <w:t xml:space="preserve">, l’intégration de </w:t>
+      </w:r>
+      <w:r>
+        <w:rPr>
+          <w:rFonts w:ascii="Times New Roman" w:hAnsi="Times New Roman" w:cs="Times New Roman"/>
+          <w:sz w:val="24"/>
+          <w:szCs w:val="24"/>
+        </w:rPr>
+        <w:t>WeCashUp</w:t>
+      </w:r>
+      <w:r>
+        <w:rPr>
+          <w:rFonts w:ascii="Times New Roman" w:hAnsi="Times New Roman" w:cs="Times New Roman"/>
+          <w:sz w:val="24"/>
+          <w:szCs w:val="24"/>
+        </w:rPr>
+        <w:t xml:space="preserve"> est aussi facile qu’à intégrer un</w:t>
+      </w:r>
+      <w:r>
+        <w:rPr>
+          <w:rFonts w:ascii="Times New Roman" w:hAnsi="Times New Roman" w:cs="Times New Roman"/>
+          <w:sz w:val="24"/>
+          <w:szCs w:val="24"/>
+        </w:rPr>
+        <w:t xml:space="preserve"> </w:t>
+      </w:r>
+      <w:r>
+        <w:rPr>
+          <w:rFonts w:ascii="Times New Roman" w:hAnsi="Times New Roman" w:cs="Times New Roman"/>
+          <w:sz w:val="24"/>
+          <w:szCs w:val="24"/>
+        </w:rPr>
+        <w:t>seul bouton</w:t>
+      </w:r>
+      <w:r>
+        <w:rPr>
+          <w:rFonts w:ascii="Times New Roman" w:hAnsi="Times New Roman" w:cs="Times New Roman"/>
+          <w:sz w:val="24"/>
+          <w:szCs w:val="24"/>
+        </w:rPr>
+        <w:t xml:space="preserve"> qui ressemble</w:t>
+      </w:r>
+      <w:r>
+        <w:rPr>
+          <w:rFonts w:ascii="Times New Roman" w:hAnsi="Times New Roman" w:cs="Times New Roman"/>
+          <w:sz w:val="24"/>
+          <w:szCs w:val="24"/>
+        </w:rPr>
+        <w:t xml:space="preserve"> à</w:t>
+      </w:r>
+      <w:r>
+        <w:rPr>
+          <w:rFonts w:ascii="Times New Roman" w:hAnsi="Times New Roman" w:cs="Times New Roman"/>
+          <w:sz w:val="24"/>
+          <w:szCs w:val="24"/>
+        </w:rPr>
+        <w:t xml:space="preserve"> ceci :</w:t>
+      </w:r>
+    </w:p>
+    <w:p>
+      <w:pPr>
+        <w:spacing w:line="276" w:lineRule="auto"/>
+        <w:rPr>
+          <w:rFonts w:ascii="Times New Roman" w:hAnsi="Times New Roman" w:cs="Times New Roman"/>
+          <w:sz w:val="24"/>
+          <w:szCs w:val="24"/>
+        </w:rPr>
+      </w:pPr>
+      <w:r>
+        <w:rPr>
+          <w:rFonts w:ascii="Times New Roman" w:hAnsi="Times New Roman" w:cs="Times New Roman"/>
+          <w:sz w:val="24"/>
+          <w:szCs w:val="24"/>
+        </w:rPr>
+        <w:t xml:space="preserve">                         </w:t>
+      </w:r>
+      <w:r>
+        <w:rPr>
+          <w:rFonts w:ascii="Times New Roman" w:hAnsi="Times New Roman" w:cs="Times New Roman"/>
+          <w:noProof/>
+        </w:rPr>
+        <w:drawing>
+          <wp:inline distT="0" distB="0" distL="0" distR="0" wp14:anchorId="576E44A5" wp14:editId="1971DCEF">
+            <wp:extent cx="2238375" cy="990600"/>
+            <wp:effectExtent l="0" t="0" r="9525" b="0"/>
+            <wp:docPr id="20" name="Image 20"/>
+            <wp:cNvGraphicFramePr>
+              <a:graphicFrameLocks xmlns:a="http://schemas.openxmlformats.org/drawingml/2006/main" noChangeAspect="1"/>
+            </wp:cNvGraphicFramePr>
+            <a:graphic xmlns:a="http://schemas.openxmlformats.org/drawingml/2006/main">
+              <a:graphicData uri="http://schemas.openxmlformats.org/drawingml/2006/picture">
+                <pic:pic xmlns:pic="http://schemas.openxmlformats.org/drawingml/2006/picture">
+                  <pic:nvPicPr>
+                    <pic:cNvPr id="1" name=""/>
+                    <pic:cNvPicPr/>
+                  </pic:nvPicPr>
+                  <pic:blipFill>
+                    <a:blip r:embed="rId8"/>
+                    <a:stretch>
+                      <a:fillRect/>
+                    </a:stretch>
+                  </pic:blipFill>
+                  <pic:spPr>
+                    <a:xfrm>
+                      <a:off x="0" y="0"/>
+                      <a:ext cx="2238375" cy="990600"/>
+                    </a:xfrm>
+                    <a:prstGeom prst="rect">
+                      <a:avLst/>
+                    </a:prstGeom>
+                  </pic:spPr>
+                </pic:pic>
+              </a:graphicData>
+            </a:graphic>
+          </wp:inline>
+        </w:drawing>
+      </w:r>
+    </w:p>
+    <w:p>
+      <w:pPr>
+        <w:spacing w:line="276" w:lineRule="auto"/>
+        <w:rPr>
+          <w:rFonts w:ascii="Times New Roman" w:hAnsi="Times New Roman" w:cs="Times New Roman"/>
+          <w:sz w:val="24"/>
+          <w:szCs w:val="24"/>
+        </w:rPr>
+      </w:pPr>
+      <w:r>
+        <w:rPr>
+          <w:rFonts w:ascii="Times New Roman" w:hAnsi="Times New Roman" w:cs="Times New Roman"/>
+          <w:b/>
+          <w:sz w:val="24"/>
+          <w:szCs w:val="24"/>
+        </w:rPr>
+        <w:t xml:space="preserve">Mobile Money : </w:t>
+      </w:r>
+      <w:r>
+        <w:rPr>
+          <w:rFonts w:ascii="Times New Roman" w:hAnsi="Times New Roman" w:cs="Times New Roman"/>
+          <w:sz w:val="24"/>
+          <w:szCs w:val="24"/>
+        </w:rPr>
+        <w:t>est désormais la marque de d’IFINITY SPACE</w:t>
+      </w:r>
+      <w:r>
+        <w:rPr>
+          <w:rFonts w:ascii="Times New Roman" w:hAnsi="Times New Roman" w:cs="Times New Roman"/>
+          <w:sz w:val="24"/>
+          <w:szCs w:val="24"/>
+        </w:rPr>
+        <w:t xml:space="preserve">, c’est pourquoi au lieu de </w:t>
+      </w:r>
+      <w:r>
+        <w:rPr>
+          <w:rFonts w:ascii="Times New Roman" w:hAnsi="Times New Roman" w:cs="Times New Roman"/>
+          <w:i/>
+          <w:sz w:val="24"/>
+          <w:szCs w:val="24"/>
+        </w:rPr>
+        <w:t>paye by WeCashUp</w:t>
+      </w:r>
+      <w:r>
+        <w:rPr>
+          <w:rFonts w:ascii="Times New Roman" w:hAnsi="Times New Roman" w:cs="Times New Roman"/>
+          <w:sz w:val="24"/>
+          <w:szCs w:val="24"/>
+        </w:rPr>
+        <w:t>,</w:t>
+      </w:r>
+      <w:r>
+        <w:rPr>
+          <w:rFonts w:ascii="Times New Roman" w:hAnsi="Times New Roman" w:cs="Times New Roman"/>
+          <w:sz w:val="24"/>
+          <w:szCs w:val="24"/>
+        </w:rPr>
+        <w:t xml:space="preserve"> ils ont mis : </w:t>
+      </w:r>
+      <w:r>
+        <w:rPr>
+          <w:rFonts w:ascii="Times New Roman" w:hAnsi="Times New Roman" w:cs="Times New Roman"/>
+          <w:b/>
+          <w:sz w:val="24"/>
+          <w:szCs w:val="24"/>
+        </w:rPr>
+        <w:t>Pay by Mobile Money</w:t>
+      </w:r>
+      <w:r>
+        <w:rPr>
+          <w:rFonts w:ascii="Times New Roman" w:hAnsi="Times New Roman" w:cs="Times New Roman"/>
+          <w:sz w:val="24"/>
+          <w:szCs w:val="24"/>
+        </w:rPr>
+        <w:t xml:space="preserve"> car </w:t>
+      </w:r>
+      <w:r>
+        <w:rPr>
+          <w:rFonts w:ascii="Times New Roman" w:hAnsi="Times New Roman" w:cs="Times New Roman"/>
+          <w:sz w:val="24"/>
+          <w:szCs w:val="24"/>
+        </w:rPr>
+        <w:t>WeCashUp</w:t>
+      </w:r>
+      <w:r>
+        <w:rPr>
+          <w:rFonts w:ascii="Times New Roman" w:hAnsi="Times New Roman" w:cs="Times New Roman"/>
+          <w:sz w:val="24"/>
+          <w:szCs w:val="24"/>
+        </w:rPr>
+        <w:t xml:space="preserve"> est le nom de la </w:t>
+      </w:r>
+      <w:r>
+        <w:rPr>
+          <w:rFonts w:ascii="Times New Roman" w:hAnsi="Times New Roman" w:cs="Times New Roman"/>
+          <w:sz w:val="24"/>
+          <w:szCs w:val="24"/>
+        </w:rPr>
+        <w:t>plateforme</w:t>
+      </w:r>
+      <w:r>
+        <w:rPr>
+          <w:rFonts w:ascii="Times New Roman" w:hAnsi="Times New Roman" w:cs="Times New Roman"/>
+          <w:sz w:val="24"/>
+          <w:szCs w:val="24"/>
+        </w:rPr>
+        <w:t xml:space="preserve"> et Mobile </w:t>
+      </w:r>
+      <w:r>
+        <w:rPr>
+          <w:rFonts w:ascii="Times New Roman" w:hAnsi="Times New Roman" w:cs="Times New Roman"/>
+          <w:sz w:val="24"/>
+          <w:szCs w:val="24"/>
+        </w:rPr>
+        <w:t>Money est la marque.</w:t>
+      </w:r>
+      <w:r>
+        <w:rPr>
+          <w:rFonts w:ascii="Times New Roman" w:hAnsi="Times New Roman" w:cs="Times New Roman"/>
+          <w:sz w:val="24"/>
+          <w:szCs w:val="24"/>
+        </w:rPr>
+        <w:t xml:space="preserve"> Les marchands mettront ce bouton sur leur page de payement, les clients qui n’ont pas de carte bancaire, peuvent alors effectuer leur payement </w:t>
+      </w:r>
+      <w:r>
+        <w:rPr>
+          <w:rFonts w:ascii="Times New Roman" w:hAnsi="Times New Roman" w:cs="Times New Roman"/>
+          <w:sz w:val="24"/>
+          <w:szCs w:val="24"/>
+        </w:rPr>
+        <w:lastRenderedPageBreak/>
+        <w:t xml:space="preserve">via ce bouton. Une fois que le client clique sur </w:t>
+      </w:r>
+      <w:r>
+        <w:rPr>
+          <w:rFonts w:ascii="Times New Roman" w:hAnsi="Times New Roman" w:cs="Times New Roman"/>
+          <w:b/>
+          <w:sz w:val="24"/>
+          <w:szCs w:val="24"/>
+        </w:rPr>
+        <w:t>Pay by Mobile Money</w:t>
+      </w:r>
+      <w:r>
+        <w:rPr>
+          <w:rFonts w:ascii="Times New Roman" w:hAnsi="Times New Roman" w:cs="Times New Roman"/>
+          <w:sz w:val="24"/>
+          <w:szCs w:val="24"/>
+        </w:rPr>
+        <w:t>, il lui sera demandé quelques informations, je ne vais pas rentrer en détails ici, WeCashUp à son tour se charge de vérifier ces informatio</w:t>
+      </w:r>
+      <w:r>
+        <w:rPr>
+          <w:rFonts w:ascii="Times New Roman" w:hAnsi="Times New Roman" w:cs="Times New Roman"/>
+          <w:sz w:val="24"/>
+          <w:szCs w:val="24"/>
+        </w:rPr>
+        <w:t>ns (</w:t>
+      </w:r>
+      <w:r>
+        <w:rPr>
+          <w:rFonts w:ascii="Times New Roman" w:hAnsi="Times New Roman" w:cs="Times New Roman"/>
+          <w:sz w:val="24"/>
+          <w:szCs w:val="24"/>
+        </w:rPr>
+        <w:t>numéro</w:t>
+      </w:r>
+      <w:r>
+        <w:rPr>
+          <w:rFonts w:ascii="Times New Roman" w:hAnsi="Times New Roman" w:cs="Times New Roman"/>
+          <w:sz w:val="24"/>
+          <w:szCs w:val="24"/>
+        </w:rPr>
+        <w:t xml:space="preserve"> de téléphone, montant payé, code secret …</w:t>
+      </w:r>
+      <w:r>
+        <w:rPr>
+          <w:rFonts w:ascii="Times New Roman" w:hAnsi="Times New Roman" w:cs="Times New Roman"/>
+          <w:sz w:val="24"/>
+          <w:szCs w:val="24"/>
+        </w:rPr>
+        <w:t>),</w:t>
+      </w:r>
+      <w:r>
+        <w:rPr>
+          <w:rFonts w:ascii="Times New Roman" w:hAnsi="Times New Roman" w:cs="Times New Roman"/>
+          <w:sz w:val="24"/>
+          <w:szCs w:val="24"/>
+        </w:rPr>
+        <w:t xml:space="preserve"> </w:t>
+      </w:r>
+      <w:r>
+        <w:rPr>
+          <w:rFonts w:ascii="Times New Roman" w:hAnsi="Times New Roman" w:cs="Times New Roman"/>
+          <w:sz w:val="24"/>
+          <w:szCs w:val="24"/>
+        </w:rPr>
+        <w:t>auprès</w:t>
+      </w:r>
+      <w:r>
+        <w:rPr>
+          <w:rFonts w:ascii="Times New Roman" w:hAnsi="Times New Roman" w:cs="Times New Roman"/>
+          <w:sz w:val="24"/>
+          <w:szCs w:val="24"/>
+        </w:rPr>
+        <w:t xml:space="preserve"> de Providers</w:t>
+      </w:r>
+      <w:r>
+        <w:rPr>
+          <w:rFonts w:ascii="Times New Roman" w:hAnsi="Times New Roman" w:cs="Times New Roman"/>
+          <w:sz w:val="24"/>
+          <w:szCs w:val="24"/>
+        </w:rPr>
+        <w:t xml:space="preserve">, et </w:t>
+      </w:r>
+      <w:proofErr w:type="gramStart"/>
+      <w:r>
+        <w:rPr>
+          <w:rFonts w:ascii="Times New Roman" w:hAnsi="Times New Roman" w:cs="Times New Roman"/>
+          <w:sz w:val="24"/>
+          <w:szCs w:val="24"/>
+        </w:rPr>
+        <w:t>informe le</w:t>
+      </w:r>
+      <w:proofErr w:type="gramEnd"/>
+      <w:r>
+        <w:rPr>
+          <w:rFonts w:ascii="Times New Roman" w:hAnsi="Times New Roman" w:cs="Times New Roman"/>
+          <w:sz w:val="24"/>
+          <w:szCs w:val="24"/>
+        </w:rPr>
+        <w:t xml:space="preserve"> marchant de la crédibilité de ce client, et le marchant informe son</w:t>
+      </w:r>
+      <w:r>
+        <w:rPr>
+          <w:rFonts w:ascii="Times New Roman" w:hAnsi="Times New Roman" w:cs="Times New Roman"/>
+          <w:sz w:val="24"/>
+          <w:szCs w:val="24"/>
+        </w:rPr>
+        <w:t xml:space="preserve"> client </w:t>
+      </w:r>
+      <w:r>
+        <w:rPr>
+          <w:rFonts w:ascii="Times New Roman" w:hAnsi="Times New Roman" w:cs="Times New Roman"/>
+          <w:sz w:val="24"/>
+          <w:szCs w:val="24"/>
+        </w:rPr>
+        <w:t>soi succès ou faild.</w:t>
+      </w:r>
+    </w:p>
+    <w:p>
+      <w:pPr>
+        <w:spacing w:line="276" w:lineRule="auto"/>
+        <w:rPr>
+          <w:rFonts w:ascii="Times New Roman" w:hAnsi="Times New Roman" w:cs="Times New Roman"/>
+          <w:sz w:val="24"/>
+          <w:szCs w:val="24"/>
+        </w:rPr>
+      </w:pPr>
+      <w:r>
+        <w:rPr>
+          <w:rFonts w:ascii="Times New Roman" w:hAnsi="Times New Roman" w:cs="Times New Roman"/>
+          <w:b/>
+          <w:sz w:val="24"/>
+          <w:szCs w:val="24"/>
+        </w:rPr>
+        <w:t>Providers</w:t>
+      </w:r>
+      <w:r>
+        <w:rPr>
+          <w:rFonts w:ascii="Times New Roman" w:hAnsi="Times New Roman" w:cs="Times New Roman"/>
+          <w:sz w:val="24"/>
+          <w:szCs w:val="24"/>
+        </w:rPr>
+        <w:t xml:space="preserve"> : </w:t>
+      </w:r>
+      <w:r>
+        <w:rPr>
+          <w:rFonts w:ascii="Times New Roman" w:hAnsi="Times New Roman" w:cs="Times New Roman"/>
+          <w:sz w:val="24"/>
+          <w:szCs w:val="24"/>
+        </w:rPr>
+        <w:t>Sont tous les opérateurs télécom qui font le payement</w:t>
+      </w:r>
+      <w:r>
+        <w:rPr>
+          <w:rFonts w:ascii="Times New Roman" w:hAnsi="Times New Roman" w:cs="Times New Roman"/>
+          <w:sz w:val="24"/>
+          <w:szCs w:val="24"/>
+        </w:rPr>
+        <w:t xml:space="preserve"> </w:t>
+      </w:r>
+      <w:r>
+        <w:rPr>
+          <w:rFonts w:ascii="Times New Roman" w:hAnsi="Times New Roman" w:cs="Times New Roman"/>
+          <w:sz w:val="24"/>
+          <w:szCs w:val="24"/>
+        </w:rPr>
+        <w:t>par mobile</w:t>
+      </w:r>
+      <w:r>
+        <w:rPr>
+          <w:rFonts w:ascii="Times New Roman" w:hAnsi="Times New Roman" w:cs="Times New Roman"/>
+          <w:sz w:val="24"/>
+          <w:szCs w:val="24"/>
+        </w:rPr>
+        <w:t>.</w:t>
+      </w:r>
+    </w:p>
+    <w:p>
+      <w:pPr>
+        <w:spacing w:line="276" w:lineRule="auto"/>
+        <w:rPr>
+          <w:rFonts w:ascii="Times New Roman" w:hAnsi="Times New Roman" w:cs="Times New Roman"/>
+          <w:sz w:val="24"/>
+          <w:szCs w:val="24"/>
+        </w:rPr>
+      </w:pPr>
+      <w:r>
+        <w:rPr>
+          <w:rFonts w:ascii="Times New Roman" w:hAnsi="Times New Roman" w:cs="Times New Roman"/>
+          <w:sz w:val="24"/>
+          <w:szCs w:val="24"/>
+        </w:rPr>
+        <w:t xml:space="preserve"> C’est WeCashUp dans </w:t>
+      </w:r>
+      <w:r>
+        <w:rPr>
+          <w:rFonts w:ascii="Times New Roman" w:hAnsi="Times New Roman" w:cs="Times New Roman"/>
+          <w:sz w:val="24"/>
+          <w:szCs w:val="24"/>
+        </w:rPr>
+        <w:t>son ensemble</w:t>
+      </w:r>
+      <w:r>
+        <w:rPr>
+          <w:rFonts w:ascii="Times New Roman" w:hAnsi="Times New Roman" w:cs="Times New Roman"/>
+          <w:sz w:val="24"/>
+          <w:szCs w:val="24"/>
+        </w:rPr>
+        <w:t xml:space="preserve"> que je viens de vous présenter, passons maintenant à la réalisation, dans un premier temps j’ai été amené à faire les inscriptions des Marchands, </w:t>
+      </w:r>
+      <w:r>
+        <w:rPr>
+          <w:rFonts w:ascii="Times New Roman" w:hAnsi="Times New Roman" w:cs="Times New Roman"/>
+          <w:sz w:val="24"/>
+          <w:szCs w:val="24"/>
+        </w:rPr>
+        <w:t>des clients</w:t>
+      </w:r>
+      <w:r>
+        <w:rPr>
+          <w:rFonts w:ascii="Times New Roman" w:hAnsi="Times New Roman" w:cs="Times New Roman"/>
+          <w:sz w:val="24"/>
+          <w:szCs w:val="24"/>
+        </w:rPr>
+        <w:t xml:space="preserve"> et des providers, comme </w:t>
+      </w:r>
+      <w:r>
+        <w:rPr>
+          <w:rFonts w:ascii="Times New Roman" w:hAnsi="Times New Roman" w:cs="Times New Roman"/>
+          <w:sz w:val="24"/>
+          <w:szCs w:val="24"/>
+        </w:rPr>
+        <w:t>WeCashUp</w:t>
+      </w:r>
+      <w:r>
+        <w:rPr>
+          <w:rFonts w:ascii="Times New Roman" w:hAnsi="Times New Roman" w:cs="Times New Roman"/>
+          <w:sz w:val="24"/>
+          <w:szCs w:val="24"/>
+        </w:rPr>
+        <w:t xml:space="preserve"> est développée avec la technologie JAVA, donc il nous fallait un éditeur ou</w:t>
+      </w:r>
+      <w:r>
+        <w:rPr>
+          <w:rFonts w:ascii="Times New Roman" w:hAnsi="Times New Roman" w:cs="Times New Roman"/>
+          <w:sz w:val="24"/>
+          <w:szCs w:val="24"/>
+        </w:rPr>
+        <w:t xml:space="preserve"> encore </w:t>
+      </w:r>
+      <w:r>
+        <w:rPr>
+          <w:rFonts w:ascii="Times New Roman" w:hAnsi="Times New Roman" w:cs="Times New Roman"/>
+          <w:sz w:val="24"/>
+          <w:szCs w:val="24"/>
+        </w:rPr>
+        <w:t>un IDE</w:t>
+      </w:r>
+      <w:r>
+        <w:rPr>
+          <w:rFonts w:ascii="Times New Roman" w:hAnsi="Times New Roman" w:cs="Times New Roman"/>
+          <w:sz w:val="24"/>
+          <w:szCs w:val="24"/>
+        </w:rPr>
+        <w:t xml:space="preserve"> </w:t>
+      </w:r>
+      <w:r>
+        <w:rPr>
+          <w:rFonts w:ascii="Times New Roman" w:hAnsi="Times New Roman" w:cs="Times New Roman"/>
+          <w:sz w:val="24"/>
+          <w:szCs w:val="24"/>
+        </w:rPr>
+        <w:t>(Environnement</w:t>
+      </w:r>
+      <w:r>
+        <w:rPr>
+          <w:rFonts w:ascii="Times New Roman" w:hAnsi="Times New Roman" w:cs="Times New Roman"/>
+          <w:sz w:val="24"/>
+          <w:szCs w:val="24"/>
+        </w:rPr>
+        <w:t xml:space="preserve"> de Développement Intégré)</w:t>
+      </w:r>
+      <w:r>
+        <w:rPr>
+          <w:rFonts w:ascii="Times New Roman" w:hAnsi="Times New Roman" w:cs="Times New Roman"/>
+          <w:sz w:val="24"/>
+          <w:szCs w:val="24"/>
+        </w:rPr>
+        <w:t xml:space="preserve"> et </w:t>
+      </w:r>
+      <w:r>
+        <w:rPr>
+          <w:rFonts w:ascii="Times New Roman" w:hAnsi="Times New Roman" w:cs="Times New Roman"/>
+          <w:sz w:val="24"/>
+          <w:szCs w:val="24"/>
+        </w:rPr>
+        <w:t>aussi un outil de versionning</w:t>
+      </w:r>
+      <w:r>
+        <w:rPr>
+          <w:rFonts w:ascii="Times New Roman" w:hAnsi="Times New Roman" w:cs="Times New Roman"/>
+          <w:sz w:val="24"/>
+          <w:szCs w:val="24"/>
+        </w:rPr>
+        <w:t xml:space="preserve">. Pour éviter </w:t>
+      </w:r>
+      <w:r>
+        <w:rPr>
+          <w:rFonts w:ascii="Times New Roman" w:hAnsi="Times New Roman" w:cs="Times New Roman"/>
+          <w:sz w:val="24"/>
+          <w:szCs w:val="24"/>
+        </w:rPr>
+        <w:t>toute perte de données, ou pouvoir revenir sur la version précédente, la team WeCashUp procède comme suit</w:t>
+      </w:r>
+      <w:r>
+        <w:rPr>
+          <w:rFonts w:ascii="Times New Roman" w:hAnsi="Times New Roman" w:cs="Times New Roman"/>
+          <w:sz w:val="24"/>
+          <w:szCs w:val="24"/>
+        </w:rPr>
+        <w:t> :</w:t>
+      </w:r>
+    </w:p>
+    <w:p>
+      <w:pPr>
+        <w:spacing w:line="276" w:lineRule="auto"/>
+        <w:rPr>
+          <w:rFonts w:ascii="Times New Roman" w:hAnsi="Times New Roman" w:cs="Times New Roman"/>
+          <w:color w:val="5B9BD5" w:themeColor="accent5"/>
+          <w:sz w:val="24"/>
+          <w:szCs w:val="24"/>
+        </w:rPr>
+      </w:pPr>
+      <w:r>
+        <w:rPr>
+          <w:rFonts w:ascii="Times New Roman" w:hAnsi="Times New Roman" w:cs="Times New Roman"/>
+          <w:color w:val="5B9BD5" w:themeColor="accent5"/>
+          <w:sz w:val="24"/>
+          <w:szCs w:val="24"/>
+        </w:rPr>
+        <w:t xml:space="preserve">  II.1      </w:t>
+      </w:r>
+      <w:r>
+        <w:rPr>
+          <w:rFonts w:ascii="Times New Roman" w:hAnsi="Times New Roman" w:cs="Times New Roman"/>
+          <w:color w:val="5B9BD5" w:themeColor="accent5"/>
+          <w:sz w:val="24"/>
+          <w:szCs w:val="24"/>
+        </w:rPr>
+        <w:t xml:space="preserve">  Méthode de travail : </w:t>
+      </w:r>
+      <w:r>
+        <w:rPr>
+          <w:rFonts w:ascii="Times New Roman" w:hAnsi="Times New Roman" w:cs="Times New Roman"/>
+          <w:color w:val="5B9BD5" w:themeColor="accent5"/>
+          <w:sz w:val="24"/>
+          <w:szCs w:val="24"/>
+        </w:rPr>
+        <w:t xml:space="preserve">  </w:t>
+      </w:r>
+    </w:p>
+    <w:p>
+      <w:pPr>
+        <w:pStyle w:val="Paragraphedeliste"/>
+        <w:numPr>
+          <w:ilvl w:val="0"/>
+          <w:numId w:val="8"/>
+        </w:numPr>
+        <w:spacing w:line="276" w:lineRule="auto"/>
+        <w:rPr>
+          <w:rFonts w:ascii="Times New Roman" w:hAnsi="Times New Roman" w:cs="Times New Roman"/>
+          <w:color w:val="5B9BD5" w:themeColor="accent5"/>
+          <w:sz w:val="24"/>
+          <w:szCs w:val="24"/>
+        </w:rPr>
+      </w:pPr>
+      <w:r>
+        <w:rPr>
+          <w:rFonts w:ascii="Times New Roman" w:hAnsi="Times New Roman" w:cs="Times New Roman"/>
+          <w:color w:val="5B9BD5" w:themeColor="accent5"/>
+          <w:sz w:val="24"/>
+          <w:szCs w:val="24"/>
+        </w:rPr>
+        <w:t xml:space="preserve"> Outils utilisés : </w:t>
+      </w:r>
+      <w:r>
+        <w:rPr>
+          <w:rFonts w:ascii="Times New Roman" w:hAnsi="Times New Roman" w:cs="Times New Roman"/>
+          <w:color w:val="5B9BD5" w:themeColor="accent5"/>
+          <w:sz w:val="24"/>
+          <w:szCs w:val="24"/>
+        </w:rPr>
+        <w:t xml:space="preserve"> </w:t>
+      </w:r>
+    </w:p>
+    <w:p>
+      <w:pPr>
+        <w:spacing w:line="276" w:lineRule="auto"/>
+        <w:ind w:left="360"/>
+        <w:jc w:val="both"/>
+        <w:rPr>
+          <w:rFonts w:ascii="Times New Roman" w:hAnsi="Times New Roman" w:cs="Times New Roman"/>
+          <w:sz w:val="24"/>
+          <w:szCs w:val="24"/>
+        </w:rPr>
+      </w:pPr>
+      <w:r>
+        <w:rPr>
+          <w:rFonts w:ascii="Times New Roman" w:hAnsi="Times New Roman" w:cs="Times New Roman"/>
+          <w:sz w:val="24"/>
+          <w:szCs w:val="24"/>
+        </w:rPr>
+        <w:t>Travailler en équipe devient de plus en plus facile avec l’utilisation de Git* et de ses nombreuses plateformes créées par les utilisateurs.</w:t>
+      </w:r>
+    </w:p>
+    <w:p>
+      <w:pPr>
+        <w:spacing w:line="276" w:lineRule="auto"/>
+        <w:ind w:left="360"/>
+        <w:jc w:val="both"/>
+        <w:rPr>
+          <w:rFonts w:ascii="Times New Roman" w:hAnsi="Times New Roman" w:cs="Times New Roman"/>
+          <w:sz w:val="24"/>
+          <w:szCs w:val="24"/>
+        </w:rPr>
+      </w:pPr>
+      <w:r>
+        <w:rPr>
+          <w:rFonts w:ascii="Times New Roman" w:hAnsi="Times New Roman" w:cs="Times New Roman"/>
+          <w:sz w:val="24"/>
+          <w:szCs w:val="24"/>
+        </w:rPr>
+        <w:t>Héberger vos projets un peu partout sur la toile (Mega, FTP perso, MediaFree, FileFactory …. Etc.) et de devoir mettre à jour les liens de téléchargement à chaque mise à jour ! Lorsqu’on se lance dans des projets de développement de grande envergure, il devient alors nécessaire de recourir à un gestionnaire de source.</w:t>
+      </w:r>
+    </w:p>
+    <w:p>
+      <w:pPr>
+        <w:spacing w:line="276" w:lineRule="auto"/>
+        <w:ind w:left="360"/>
+        <w:jc w:val="both"/>
+        <w:rPr>
+          <w:rFonts w:ascii="Times New Roman" w:hAnsi="Times New Roman" w:cs="Times New Roman"/>
+          <w:b/>
+          <w:i/>
+          <w:sz w:val="24"/>
+          <w:szCs w:val="24"/>
+        </w:rPr>
+      </w:pPr>
+      <w:r>
+        <w:rPr>
+          <w:rFonts w:ascii="Times New Roman" w:hAnsi="Times New Roman" w:cs="Times New Roman"/>
+          <w:sz w:val="24"/>
+          <w:szCs w:val="24"/>
+        </w:rPr>
+        <w:t xml:space="preserve">La team </w:t>
+      </w:r>
+      <w:r>
+        <w:rPr>
+          <w:rFonts w:ascii="Times New Roman" w:hAnsi="Times New Roman" w:cs="Times New Roman"/>
+          <w:sz w:val="24"/>
+          <w:szCs w:val="24"/>
+        </w:rPr>
+        <w:t>WeCashUp utilise</w:t>
+      </w:r>
+      <w:r>
+        <w:rPr>
+          <w:rFonts w:ascii="Times New Roman" w:hAnsi="Times New Roman" w:cs="Times New Roman"/>
+          <w:sz w:val="24"/>
+          <w:szCs w:val="24"/>
+        </w:rPr>
+        <w:t xml:space="preserve"> </w:t>
+      </w:r>
+      <w:r>
+        <w:rPr>
+          <w:rFonts w:ascii="Times New Roman" w:hAnsi="Times New Roman" w:cs="Times New Roman"/>
+          <w:b/>
+          <w:i/>
+          <w:sz w:val="24"/>
+          <w:szCs w:val="24"/>
+        </w:rPr>
+        <w:t xml:space="preserve">« Bitbucket* » </w:t>
+      </w:r>
+      <w:r>
+        <w:rPr>
+          <w:rFonts w:ascii="Times New Roman" w:hAnsi="Times New Roman" w:cs="Times New Roman"/>
+          <w:sz w:val="24"/>
+          <w:szCs w:val="24"/>
+        </w:rPr>
+        <w:t xml:space="preserve">comme gestionnaire de source et le client Git nommé </w:t>
+      </w:r>
+      <w:r>
+        <w:rPr>
+          <w:rFonts w:ascii="Times New Roman" w:hAnsi="Times New Roman" w:cs="Times New Roman"/>
+          <w:b/>
+          <w:i/>
+          <w:sz w:val="24"/>
+          <w:szCs w:val="24"/>
+        </w:rPr>
+        <w:t>« Source Tree* ».</w:t>
+      </w:r>
+    </w:p>
+    <w:p>
+      <w:pPr>
+        <w:spacing w:line="276" w:lineRule="auto"/>
+        <w:ind w:left="360"/>
+        <w:jc w:val="both"/>
+        <w:rPr>
+          <w:rFonts w:ascii="Times New Roman" w:hAnsi="Times New Roman" w:cs="Times New Roman"/>
+          <w:b/>
+          <w:i/>
+          <w:sz w:val="24"/>
+          <w:szCs w:val="24"/>
+        </w:rPr>
+      </w:pPr>
+      <w:r>
+        <w:rPr>
+          <w:rFonts w:ascii="Times New Roman" w:hAnsi="Times New Roman" w:cs="Times New Roman"/>
+          <w:sz w:val="24"/>
+          <w:szCs w:val="24"/>
+        </w:rPr>
+        <w:t xml:space="preserve">Pourquoi gestionnaire de source </w:t>
+      </w:r>
+      <w:r>
+        <w:rPr>
+          <w:rFonts w:ascii="Times New Roman" w:hAnsi="Times New Roman" w:cs="Times New Roman"/>
+          <w:b/>
+          <w:i/>
+          <w:sz w:val="24"/>
+          <w:szCs w:val="24"/>
+        </w:rPr>
+        <w:t>Bitbucket ?</w:t>
+      </w:r>
+    </w:p>
+    <w:p>
+      <w:pPr>
+        <w:spacing w:line="276" w:lineRule="auto"/>
+        <w:ind w:left="360"/>
+        <w:jc w:val="both"/>
+        <w:rPr>
+          <w:rFonts w:ascii="Times New Roman" w:hAnsi="Times New Roman" w:cs="Times New Roman"/>
+          <w:sz w:val="24"/>
+          <w:szCs w:val="24"/>
+        </w:rPr>
+      </w:pPr>
+      <w:r>
+        <w:rPr>
+          <w:rFonts w:ascii="Times New Roman" w:hAnsi="Times New Roman" w:cs="Times New Roman"/>
+          <w:sz w:val="24"/>
+          <w:szCs w:val="24"/>
+        </w:rPr>
+        <w:t>Voice en quelques lignes ce qui caractérise principalement ce gestionnaire de sources :</w:t>
+      </w:r>
+    </w:p>
+    <w:p>
+      <w:pPr>
+        <w:pStyle w:val="Paragraphedeliste"/>
+        <w:numPr>
+          <w:ilvl w:val="0"/>
+          <w:numId w:val="6"/>
+        </w:numPr>
+        <w:spacing w:line="276" w:lineRule="auto"/>
+        <w:jc w:val="both"/>
+        <w:rPr>
+          <w:rFonts w:ascii="Times New Roman" w:hAnsi="Times New Roman" w:cs="Times New Roman"/>
+          <w:sz w:val="24"/>
+          <w:szCs w:val="24"/>
+        </w:rPr>
+      </w:pPr>
+      <w:r>
+        <w:rPr>
+          <w:rFonts w:ascii="Times New Roman" w:hAnsi="Times New Roman" w:cs="Times New Roman"/>
+          <w:sz w:val="24"/>
+          <w:szCs w:val="24"/>
+        </w:rPr>
+        <w:t>Création/ gestion des dépôts privés et publics (dépôts = projet).</w:t>
+      </w:r>
+    </w:p>
+    <w:p>
+      <w:pPr>
+        <w:pStyle w:val="Paragraphedeliste"/>
+        <w:numPr>
+          <w:ilvl w:val="0"/>
+          <w:numId w:val="6"/>
+        </w:numPr>
+        <w:spacing w:line="276" w:lineRule="auto"/>
+        <w:jc w:val="both"/>
+        <w:rPr>
+          <w:rFonts w:ascii="Times New Roman" w:hAnsi="Times New Roman" w:cs="Times New Roman"/>
+          <w:sz w:val="24"/>
+          <w:szCs w:val="24"/>
+        </w:rPr>
+      </w:pPr>
+      <w:r>
+        <w:rPr>
+          <w:rFonts w:ascii="Times New Roman" w:hAnsi="Times New Roman" w:cs="Times New Roman"/>
+          <w:sz w:val="24"/>
+          <w:szCs w:val="24"/>
+        </w:rPr>
+        <w:t>Partage de projets avec d’autres personnes.</w:t>
+      </w:r>
+    </w:p>
+    <w:p>
+      <w:pPr>
+        <w:pStyle w:val="Paragraphedeliste"/>
+        <w:numPr>
+          <w:ilvl w:val="0"/>
+          <w:numId w:val="6"/>
+        </w:numPr>
+        <w:spacing w:line="276" w:lineRule="auto"/>
+        <w:jc w:val="both"/>
+        <w:rPr>
+          <w:rFonts w:ascii="Times New Roman" w:hAnsi="Times New Roman" w:cs="Times New Roman"/>
+          <w:sz w:val="24"/>
+          <w:szCs w:val="24"/>
+        </w:rPr>
+      </w:pPr>
+      <w:r>
+        <w:rPr>
+          <w:rFonts w:ascii="Times New Roman" w:hAnsi="Times New Roman" w:cs="Times New Roman"/>
+          <w:sz w:val="24"/>
+          <w:szCs w:val="24"/>
+        </w:rPr>
+        <w:t>Travail collaboratif avec d’autres développeurs.</w:t>
+      </w:r>
+    </w:p>
+    <w:p>
+      <w:pPr>
+        <w:pStyle w:val="Paragraphedeliste"/>
+        <w:numPr>
+          <w:ilvl w:val="0"/>
+          <w:numId w:val="6"/>
+        </w:numPr>
+        <w:spacing w:line="276" w:lineRule="auto"/>
+        <w:jc w:val="both"/>
+        <w:rPr>
+          <w:rFonts w:ascii="Times New Roman" w:hAnsi="Times New Roman" w:cs="Times New Roman"/>
+          <w:sz w:val="24"/>
+          <w:szCs w:val="24"/>
+        </w:rPr>
+      </w:pPr>
+      <w:r>
+        <w:rPr>
+          <w:rFonts w:ascii="Times New Roman" w:hAnsi="Times New Roman" w:cs="Times New Roman"/>
+          <w:sz w:val="24"/>
+          <w:szCs w:val="24"/>
+        </w:rPr>
+        <w:t>Accepter ou rejeter des « Pull Request » (soumissions d’ajouts de fonctionnalités, correctifs,) d’autre développeurs ayant bifurqués vos projets.</w:t>
+      </w:r>
+    </w:p>
+    <w:p>
+      <w:pPr>
+        <w:pStyle w:val="Paragraphedeliste"/>
+        <w:numPr>
+          <w:ilvl w:val="0"/>
+          <w:numId w:val="6"/>
+        </w:numPr>
+        <w:spacing w:line="276" w:lineRule="auto"/>
+        <w:jc w:val="both"/>
+        <w:rPr>
+          <w:rFonts w:ascii="Times New Roman" w:hAnsi="Times New Roman" w:cs="Times New Roman"/>
+          <w:sz w:val="24"/>
+          <w:szCs w:val="24"/>
+        </w:rPr>
+      </w:pPr>
+      <w:r>
+        <w:rPr>
+          <w:rFonts w:ascii="Times New Roman" w:hAnsi="Times New Roman" w:cs="Times New Roman"/>
+          <w:sz w:val="24"/>
+          <w:szCs w:val="24"/>
+        </w:rPr>
+        <w:t xml:space="preserve"> Modification en ligne ou depuis le client Git « </w:t>
+      </w:r>
+      <w:r>
+        <w:rPr>
+          <w:rFonts w:ascii="Times New Roman" w:hAnsi="Times New Roman" w:cs="Times New Roman"/>
+          <w:b/>
+          <w:i/>
+          <w:sz w:val="24"/>
+          <w:szCs w:val="24"/>
+        </w:rPr>
+        <w:t>Source Tree</w:t>
+      </w:r>
+      <w:r>
+        <w:rPr>
+          <w:rFonts w:ascii="Times New Roman" w:hAnsi="Times New Roman" w:cs="Times New Roman"/>
+          <w:sz w:val="24"/>
+          <w:szCs w:val="24"/>
+        </w:rPr>
+        <w:t> » de votre code source (complet ou indexé).</w:t>
+      </w:r>
+    </w:p>
+    <w:p>
+      <w:pPr>
+        <w:pStyle w:val="Paragraphedeliste"/>
+        <w:numPr>
+          <w:ilvl w:val="0"/>
+          <w:numId w:val="6"/>
+        </w:numPr>
+        <w:spacing w:line="276" w:lineRule="auto"/>
+        <w:jc w:val="both"/>
+        <w:rPr>
+          <w:rFonts w:ascii="Times New Roman" w:hAnsi="Times New Roman" w:cs="Times New Roman"/>
+          <w:sz w:val="24"/>
+          <w:szCs w:val="24"/>
+        </w:rPr>
+      </w:pPr>
+      <w:r>
+        <w:rPr>
+          <w:rFonts w:ascii="Times New Roman" w:hAnsi="Times New Roman" w:cs="Times New Roman"/>
+          <w:sz w:val="24"/>
+          <w:szCs w:val="24"/>
+        </w:rPr>
+        <w:t>Navigation dans vos projets grâce à l’historique de commit.</w:t>
+      </w:r>
+    </w:p>
+    <w:p>
+      <w:pPr>
+        <w:pStyle w:val="Paragraphedeliste"/>
+        <w:numPr>
+          <w:ilvl w:val="0"/>
+          <w:numId w:val="6"/>
+        </w:numPr>
+        <w:spacing w:line="276" w:lineRule="auto"/>
+        <w:jc w:val="both"/>
+        <w:rPr>
+          <w:rFonts w:ascii="Times New Roman" w:hAnsi="Times New Roman" w:cs="Times New Roman"/>
+          <w:sz w:val="24"/>
+          <w:szCs w:val="24"/>
+        </w:rPr>
+      </w:pPr>
+      <w:r>
+        <w:rPr>
+          <w:rFonts w:ascii="Times New Roman" w:hAnsi="Times New Roman" w:cs="Times New Roman"/>
+          <w:sz w:val="24"/>
+          <w:szCs w:val="24"/>
+        </w:rPr>
+        <w:t>Gestion de versionning et des branches du projet.</w:t>
+      </w:r>
+    </w:p>
+    <w:p>
+      <w:pPr>
+        <w:spacing w:line="276" w:lineRule="auto"/>
+        <w:jc w:val="both"/>
+        <w:rPr>
+          <w:rFonts w:ascii="Times New Roman" w:hAnsi="Times New Roman" w:cs="Times New Roman"/>
+          <w:sz w:val="24"/>
+          <w:szCs w:val="24"/>
+        </w:rPr>
+      </w:pPr>
+      <w:r>
+        <w:rPr>
+          <w:rFonts w:ascii="Times New Roman" w:hAnsi="Times New Roman" w:cs="Times New Roman"/>
+          <w:sz w:val="24"/>
+          <w:szCs w:val="24"/>
+        </w:rPr>
+        <w:t xml:space="preserve">      Il est surtout primordial d’avoir l’assurance qu’un projet est toujours disponible depuis             Internet et de pouvoir revenir sur des versions antérieures à n’importe quel moment ! </w:t>
+      </w:r>
+    </w:p>
+    <w:p>
+      <w:pPr>
+        <w:spacing w:line="276" w:lineRule="auto"/>
+        <w:jc w:val="both"/>
+        <w:rPr>
+          <w:rFonts w:ascii="Times New Roman" w:hAnsi="Times New Roman" w:cs="Times New Roman"/>
+          <w:sz w:val="24"/>
+          <w:szCs w:val="24"/>
+        </w:rPr>
+      </w:pPr>
+      <w:r>
+        <w:rPr>
+          <w:rFonts w:ascii="Times New Roman" w:hAnsi="Times New Roman" w:cs="Times New Roman"/>
+          <w:sz w:val="24"/>
+          <w:szCs w:val="24"/>
+        </w:rPr>
+        <w:t xml:space="preserve">  Le principal avantage à tirer de cet outil (</w:t>
+      </w:r>
+      <w:r>
+        <w:rPr>
+          <w:rFonts w:ascii="Times New Roman" w:hAnsi="Times New Roman" w:cs="Times New Roman"/>
+          <w:b/>
+          <w:i/>
+          <w:sz w:val="24"/>
+          <w:szCs w:val="24"/>
+        </w:rPr>
+        <w:t>Bitbucket)</w:t>
+      </w:r>
+      <w:r>
+        <w:rPr>
+          <w:rFonts w:ascii="Times New Roman" w:hAnsi="Times New Roman" w:cs="Times New Roman"/>
+          <w:sz w:val="24"/>
+          <w:szCs w:val="24"/>
+        </w:rPr>
+        <w:t xml:space="preserve"> par rapport à son concurrent(GitHub) tient essentiellement dans la possibilité d’héberger autant de dépôts privés que vous voulez.</w:t>
+      </w:r>
+    </w:p>
+    <w:p>
+      <w:pPr>
+        <w:spacing w:line="276" w:lineRule="auto"/>
+        <w:jc w:val="both"/>
+        <w:rPr>
+          <w:rFonts w:ascii="Times New Roman" w:hAnsi="Times New Roman" w:cs="Times New Roman"/>
+          <w:sz w:val="24"/>
+          <w:szCs w:val="24"/>
+        </w:rPr>
+      </w:pPr>
+      <w:r>
+        <w:rPr>
+          <w:rFonts w:ascii="Times New Roman" w:hAnsi="Times New Roman" w:cs="Times New Roman"/>
+          <w:sz w:val="24"/>
+          <w:szCs w:val="24"/>
+        </w:rPr>
+        <w:lastRenderedPageBreak/>
+        <w:t>Accéder aux paramétrages du compte en cliquant en haut à droite sur votre avatar puis « Manage Atlassian Acount » afin d’accéder à ceci :</w:t>
+      </w:r>
+    </w:p>
+    <w:p>
+      <w:pPr>
+        <w:spacing w:line="276" w:lineRule="auto"/>
+        <w:jc w:val="both"/>
+        <w:rPr>
+          <w:rFonts w:ascii="Times New Roman" w:hAnsi="Times New Roman" w:cs="Times New Roman"/>
+          <w:sz w:val="24"/>
+          <w:szCs w:val="24"/>
+        </w:rPr>
+      </w:pPr>
+      <w:r>
+        <w:rPr>
+          <w:rFonts w:ascii="Times New Roman" w:hAnsi="Times New Roman" w:cs="Times New Roman"/>
+          <w:noProof/>
+          <w:lang w:eastAsia="fr-FR"/>
+        </w:rPr>
+        <w:drawing>
+          <wp:inline distT="0" distB="0" distL="0" distR="0" wp14:anchorId="34AB5D9B" wp14:editId="2D32D5A8">
+            <wp:extent cx="5746750" cy="4475396"/>
+            <wp:effectExtent l="0" t="0" r="6350" b="1905"/>
+            <wp:docPr id="4" name="Picture 17"/>
+            <wp:cNvGraphicFramePr>
+              <a:graphicFrameLocks xmlns:a="http://schemas.openxmlformats.org/drawingml/2006/main" noChangeAspect="1"/>
+            </wp:cNvGraphicFramePr>
+            <a:graphic xmlns:a="http://schemas.openxmlformats.org/drawingml/2006/main">
+              <a:graphicData uri="http://schemas.openxmlformats.org/drawingml/2006/picture">
+                <pic:pic xmlns:pic="http://schemas.openxmlformats.org/drawingml/2006/picture">
+                  <pic:nvPicPr>
+                    <pic:cNvPr id="1" name=""/>
+                    <pic:cNvPicPr/>
+                  </pic:nvPicPr>
+                  <pic:blipFill>
+                    <a:blip r:embed="rId9"/>
+                    <a:stretch>
+                      <a:fillRect/>
+                    </a:stretch>
+                  </pic:blipFill>
+                  <pic:spPr>
+                    <a:xfrm>
+                      <a:off x="0" y="0"/>
+                      <a:ext cx="5746750" cy="4475396"/>
+                    </a:xfrm>
+                    <a:prstGeom prst="rect">
+                      <a:avLst/>
+                    </a:prstGeom>
+                  </pic:spPr>
+                </pic:pic>
+              </a:graphicData>
+            </a:graphic>
+          </wp:inline>
+        </w:drawing>
+      </w:r>
+    </w:p>
+    <w:p>
+      <w:pPr>
+        <w:spacing w:line="276" w:lineRule="auto"/>
+        <w:jc w:val="both"/>
+        <w:rPr>
+          <w:rFonts w:ascii="Times New Roman" w:hAnsi="Times New Roman" w:cs="Times New Roman"/>
+          <w:sz w:val="24"/>
+          <w:szCs w:val="24"/>
+        </w:rPr>
+      </w:pPr>
+      <w:r>
+        <w:rPr>
+          <w:rFonts w:ascii="Times New Roman" w:hAnsi="Times New Roman" w:cs="Times New Roman"/>
+          <w:b/>
+          <w:sz w:val="24"/>
+          <w:szCs w:val="24"/>
+        </w:rPr>
+        <w:t>Image N°3</w:t>
+      </w:r>
+      <w:r>
+        <w:rPr>
+          <w:rFonts w:ascii="Times New Roman" w:hAnsi="Times New Roman" w:cs="Times New Roman"/>
+          <w:sz w:val="24"/>
+          <w:szCs w:val="24"/>
+        </w:rPr>
+        <w:t> : Bitbucket</w:t>
+      </w:r>
+    </w:p>
+    <w:p>
+      <w:pPr>
+        <w:spacing w:line="276" w:lineRule="auto"/>
+        <w:jc w:val="both"/>
+        <w:rPr>
+          <w:rFonts w:ascii="Times New Roman" w:hAnsi="Times New Roman" w:cs="Times New Roman"/>
+          <w:sz w:val="24"/>
+          <w:szCs w:val="24"/>
+        </w:rPr>
+      </w:pPr>
+      <w:r>
+        <w:rPr>
+          <w:rFonts w:ascii="Times New Roman" w:hAnsi="Times New Roman" w:cs="Times New Roman"/>
+          <w:b/>
+          <w:sz w:val="24"/>
+          <w:szCs w:val="24"/>
+        </w:rPr>
+        <w:t>Source</w:t>
+      </w:r>
+      <w:r>
+        <w:rPr>
+          <w:rFonts w:ascii="Times New Roman" w:hAnsi="Times New Roman" w:cs="Times New Roman"/>
+          <w:sz w:val="24"/>
+          <w:szCs w:val="24"/>
+        </w:rPr>
+        <w:t xml:space="preserve"> : </w:t>
+      </w:r>
+      <w:hyperlink r:id="rId10" w:history="1">
+        <w:r>
+          <w:rPr>
+            <w:rStyle w:val="Lienhypertexte"/>
+            <w:rFonts w:ascii="Times New Roman" w:hAnsi="Times New Roman" w:cs="Times New Roman"/>
+            <w:sz w:val="24"/>
+            <w:szCs w:val="24"/>
+          </w:rPr>
+          <w:t>https://bitbucket.org/product</w:t>
+        </w:r>
+      </w:hyperlink>
+    </w:p>
+    <w:p>
+      <w:pPr>
+        <w:spacing w:line="276" w:lineRule="auto"/>
+        <w:jc w:val="both"/>
+        <w:rPr>
+          <w:rFonts w:ascii="Times New Roman" w:hAnsi="Times New Roman" w:cs="Times New Roman"/>
+          <w:sz w:val="24"/>
+          <w:szCs w:val="24"/>
+        </w:rPr>
+      </w:pPr>
+      <w:r>
+        <w:rPr>
+          <w:rFonts w:ascii="Times New Roman" w:hAnsi="Times New Roman" w:cs="Times New Roman"/>
+          <w:sz w:val="24"/>
+          <w:szCs w:val="24"/>
+        </w:rPr>
+        <w:t>Le menu latéral de gauche vous permettra de paramétrer en profondeur votre compte.</w:t>
+      </w:r>
+    </w:p>
+    <w:p>
+      <w:pPr>
+        <w:spacing w:line="276" w:lineRule="auto"/>
+        <w:jc w:val="both"/>
+        <w:rPr>
+          <w:rFonts w:ascii="Times New Roman" w:hAnsi="Times New Roman" w:cs="Times New Roman"/>
+          <w:sz w:val="24"/>
+          <w:szCs w:val="24"/>
+        </w:rPr>
+      </w:pPr>
+      <w:r>
+        <w:rPr>
+          <w:rFonts w:ascii="Times New Roman" w:hAnsi="Times New Roman" w:cs="Times New Roman"/>
+          <w:sz w:val="24"/>
+          <w:szCs w:val="24"/>
+        </w:rPr>
+        <w:t xml:space="preserve">Le menu en haut à gauche donne accès principalement : </w:t>
+      </w:r>
+    </w:p>
+    <w:p>
+      <w:pPr>
+        <w:pStyle w:val="Paragraphedeliste"/>
+        <w:numPr>
+          <w:ilvl w:val="0"/>
+          <w:numId w:val="7"/>
+        </w:numPr>
+        <w:spacing w:line="276" w:lineRule="auto"/>
+        <w:jc w:val="both"/>
+        <w:rPr>
+          <w:rFonts w:ascii="Times New Roman" w:hAnsi="Times New Roman" w:cs="Times New Roman"/>
+          <w:sz w:val="24"/>
+          <w:szCs w:val="24"/>
+        </w:rPr>
+      </w:pPr>
+      <w:r>
+        <w:rPr>
+          <w:rFonts w:ascii="Times New Roman" w:hAnsi="Times New Roman" w:cs="Times New Roman"/>
+          <w:sz w:val="24"/>
+          <w:szCs w:val="24"/>
+        </w:rPr>
+        <w:t>Dashboard : vue d’ensemble (projets et publics), demande d’ajouts, signalement de bugs.</w:t>
+      </w:r>
+    </w:p>
+    <w:p>
+      <w:pPr>
+        <w:pStyle w:val="Paragraphedeliste"/>
+        <w:numPr>
+          <w:ilvl w:val="0"/>
+          <w:numId w:val="7"/>
+        </w:numPr>
+        <w:spacing w:line="276" w:lineRule="auto"/>
+        <w:jc w:val="both"/>
+        <w:rPr>
+          <w:rFonts w:ascii="Times New Roman" w:hAnsi="Times New Roman" w:cs="Times New Roman"/>
+          <w:sz w:val="24"/>
+          <w:szCs w:val="24"/>
+        </w:rPr>
+      </w:pPr>
+      <w:r>
+        <w:rPr>
+          <w:rFonts w:ascii="Times New Roman" w:hAnsi="Times New Roman" w:cs="Times New Roman"/>
+          <w:sz w:val="24"/>
+          <w:szCs w:val="24"/>
+        </w:rPr>
+        <w:t>Repositories : Créer un dépôt, importer un dépôt.</w:t>
+      </w:r>
+    </w:p>
+    <w:p>
+      <w:pPr>
+        <w:pStyle w:val="Paragraphedeliste"/>
+        <w:numPr>
+          <w:ilvl w:val="0"/>
+          <w:numId w:val="7"/>
+        </w:numPr>
+        <w:spacing w:line="276" w:lineRule="auto"/>
+        <w:jc w:val="both"/>
+        <w:rPr>
+          <w:rFonts w:ascii="Times New Roman" w:hAnsi="Times New Roman" w:cs="Times New Roman"/>
+          <w:sz w:val="24"/>
+          <w:szCs w:val="24"/>
+        </w:rPr>
+      </w:pPr>
+      <w:r>
+        <w:rPr>
+          <w:rFonts w:ascii="Times New Roman" w:hAnsi="Times New Roman" w:cs="Times New Roman"/>
+          <w:sz w:val="24"/>
+          <w:szCs w:val="24"/>
+        </w:rPr>
+        <w:t>Create : créer directement un dépôt.</w:t>
+      </w:r>
+    </w:p>
+    <w:p>
+      <w:pPr>
+        <w:spacing w:line="276" w:lineRule="auto"/>
+        <w:jc w:val="both"/>
+        <w:rPr>
+          <w:rFonts w:ascii="Times New Roman" w:hAnsi="Times New Roman" w:cs="Times New Roman"/>
+          <w:b/>
+          <w:sz w:val="24"/>
+          <w:szCs w:val="24"/>
+        </w:rPr>
+      </w:pPr>
+      <w:r>
+        <w:rPr>
+          <w:rFonts w:ascii="Times New Roman" w:hAnsi="Times New Roman" w:cs="Times New Roman"/>
+          <w:sz w:val="24"/>
+          <w:szCs w:val="24"/>
+        </w:rPr>
+        <w:t xml:space="preserve">Pouquoi </w:t>
+      </w:r>
+      <w:r>
+        <w:rPr>
+          <w:rFonts w:ascii="Times New Roman" w:hAnsi="Times New Roman" w:cs="Times New Roman"/>
+          <w:b/>
+          <w:i/>
+          <w:sz w:val="24"/>
+          <w:szCs w:val="24"/>
+        </w:rPr>
+        <w:t>Source Tree ?</w:t>
+      </w:r>
+      <w:r>
+        <w:rPr>
+          <w:rFonts w:ascii="Times New Roman" w:hAnsi="Times New Roman" w:cs="Times New Roman"/>
+          <w:b/>
+          <w:sz w:val="24"/>
+          <w:szCs w:val="24"/>
+        </w:rPr>
+        <w:t xml:space="preserve"> </w:t>
+      </w:r>
+    </w:p>
+    <w:p>
+      <w:pPr>
+        <w:spacing w:line="276" w:lineRule="auto"/>
+        <w:jc w:val="both"/>
+        <w:rPr>
+          <w:rFonts w:ascii="Times New Roman" w:hAnsi="Times New Roman" w:cs="Times New Roman"/>
+          <w:sz w:val="24"/>
+          <w:szCs w:val="24"/>
+        </w:rPr>
+      </w:pPr>
+      <w:r>
+        <w:rPr>
+          <w:rFonts w:ascii="Times New Roman" w:hAnsi="Times New Roman" w:cs="Times New Roman"/>
+          <w:sz w:val="24"/>
+          <w:szCs w:val="24"/>
+        </w:rPr>
+        <w:t xml:space="preserve">SourceTree : est un logiciel client développé par Attlassian, tout comme Bitbucket, permet aux </w:t>
+      </w:r>
+      <w:r>
+        <w:rPr>
+          <w:rFonts w:ascii="Times New Roman" w:hAnsi="Times New Roman" w:cs="Times New Roman"/>
+          <w:sz w:val="24"/>
+          <w:szCs w:val="24"/>
+        </w:rPr>
+        <w:t>utilisateurs</w:t>
+      </w:r>
+      <w:r>
+        <w:rPr>
+          <w:rFonts w:ascii="Times New Roman" w:hAnsi="Times New Roman" w:cs="Times New Roman"/>
+          <w:sz w:val="24"/>
+          <w:szCs w:val="24"/>
+        </w:rPr>
+        <w:t xml:space="preserve"> d’accéder sur une interface utilisateur simple. SourceTree peut également être accéder à des services comme GitHub et BitBucket d’Atlassian qui prend en charge Mercurial et Git depuis un certain temps.</w:t>
+      </w:r>
+      <w:r>
+        <w:rPr>
+          <w:rFonts w:ascii="Times New Roman" w:hAnsi="Times New Roman" w:cs="Times New Roman"/>
+        </w:rPr>
+        <w:t xml:space="preserve"> </w:t>
+      </w:r>
+      <w:r>
+        <w:rPr>
+          <w:rFonts w:ascii="Times New Roman" w:hAnsi="Times New Roman" w:cs="Times New Roman"/>
+          <w:sz w:val="24"/>
+          <w:szCs w:val="24"/>
+        </w:rPr>
+        <w:t>SourceTree peut être aussi utilisé avec Stash, un Git Repository Management.</w:t>
+      </w:r>
+    </w:p>
+    <w:p>
+      <w:pPr>
+        <w:spacing w:line="276" w:lineRule="auto"/>
+        <w:jc w:val="both"/>
+        <w:rPr>
+          <w:rFonts w:ascii="Times New Roman" w:hAnsi="Times New Roman" w:cs="Times New Roman"/>
+          <w:sz w:val="24"/>
+          <w:szCs w:val="24"/>
+        </w:rPr>
+      </w:pPr>
+      <w:r>
+        <w:rPr>
+          <w:rFonts w:ascii="Times New Roman" w:hAnsi="Times New Roman" w:cs="Times New Roman"/>
+          <w:sz w:val="24"/>
+          <w:szCs w:val="24"/>
+        </w:rPr>
+        <w:lastRenderedPageBreak/>
+        <w:t>La plupart des utilisateurs accèdent à Git via ligne de commande et la plupart des environnements de développement offrent des plugins qui permettent aux utilisateurs d'interagir avec Git. Atlassian dit que 70% de ses clients sont des utilisateurs Windows et que probablement beaucoup de gens ne sont pas habitués à travailler à partir de la lign</w:t>
+      </w:r>
+      <w:r>
+        <w:rPr>
+          <w:rFonts w:ascii="Times New Roman" w:hAnsi="Times New Roman" w:cs="Times New Roman"/>
+          <w:sz w:val="24"/>
+          <w:szCs w:val="24"/>
+        </w:rPr>
+        <w:t>e de commande</w:t>
+      </w:r>
+      <w:r>
+        <w:rPr>
+          <w:rFonts w:ascii="Times New Roman" w:hAnsi="Times New Roman" w:cs="Times New Roman"/>
+          <w:sz w:val="24"/>
+          <w:szCs w:val="24"/>
+        </w:rPr>
+        <w:t>. C'est pour cela que SourceTree peut être très utile à ces utilisateurs, compte tenu du fait que ce logiciel prend en charge plus de commandes et offre plus de fonctionnalités que de nombreux plugins sur la plupart des IDE. En plus de cela il est gratuit</w:t>
+      </w:r>
+      <w:r>
+        <w:rPr>
+          <w:rFonts w:ascii="Times New Roman" w:hAnsi="Times New Roman" w:cs="Times New Roman"/>
+          <w:sz w:val="24"/>
+          <w:szCs w:val="24"/>
+        </w:rPr>
+        <w:t xml:space="preserve"> ☻.</w:t>
+      </w:r>
+    </w:p>
+    <w:p>
+      <w:pPr>
+        <w:spacing w:line="276" w:lineRule="auto"/>
+        <w:jc w:val="both"/>
+        <w:rPr>
+          <w:rFonts w:ascii="Times New Roman" w:hAnsi="Times New Roman" w:cs="Times New Roman"/>
+          <w:sz w:val="24"/>
+          <w:szCs w:val="24"/>
+        </w:rPr>
+      </w:pPr>
+      <w:r>
+        <w:rPr>
+          <w:rFonts w:ascii="Times New Roman" w:hAnsi="Times New Roman" w:cs="Times New Roman"/>
+          <w:noProof/>
+          <w:lang w:eastAsia="fr-FR"/>
+        </w:rPr>
+        <w:drawing>
+          <wp:inline distT="0" distB="0" distL="0" distR="0" wp14:anchorId="68A77D87" wp14:editId="7C879BDA">
+            <wp:extent cx="5746750" cy="3963560"/>
+            <wp:effectExtent l="0" t="0" r="6350" b="0"/>
+            <wp:docPr id="13" name="Picture 18"/>
+            <wp:cNvGraphicFramePr>
+              <a:graphicFrameLocks xmlns:a="http://schemas.openxmlformats.org/drawingml/2006/main" noChangeAspect="1"/>
+            </wp:cNvGraphicFramePr>
+            <a:graphic xmlns:a="http://schemas.openxmlformats.org/drawingml/2006/main">
+              <a:graphicData uri="http://schemas.openxmlformats.org/drawingml/2006/picture">
+                <pic:pic xmlns:pic="http://schemas.openxmlformats.org/drawingml/2006/picture">
+                  <pic:nvPicPr>
+                    <pic:cNvPr id="1" name=""/>
+                    <pic:cNvPicPr/>
+                  </pic:nvPicPr>
+                  <pic:blipFill>
+                    <a:blip r:embed="rId11"/>
+                    <a:stretch>
+                      <a:fillRect/>
+                    </a:stretch>
+                  </pic:blipFill>
+                  <pic:spPr>
+                    <a:xfrm>
+                      <a:off x="0" y="0"/>
+                      <a:ext cx="5746750" cy="3963560"/>
+                    </a:xfrm>
+                    <a:prstGeom prst="rect">
+                      <a:avLst/>
+                    </a:prstGeom>
+                  </pic:spPr>
+                </pic:pic>
+              </a:graphicData>
+            </a:graphic>
+          </wp:inline>
+        </w:drawing>
+      </w:r>
+    </w:p>
+    <w:p>
+      <w:pPr>
+        <w:spacing w:line="276" w:lineRule="auto"/>
+        <w:jc w:val="both"/>
+        <w:rPr>
+          <w:rFonts w:ascii="Times New Roman" w:hAnsi="Times New Roman" w:cs="Times New Roman"/>
+          <w:sz w:val="24"/>
+          <w:szCs w:val="24"/>
+        </w:rPr>
+      </w:pPr>
+      <w:r>
+        <w:rPr>
+          <w:rFonts w:ascii="Times New Roman" w:hAnsi="Times New Roman" w:cs="Times New Roman"/>
+          <w:b/>
+          <w:sz w:val="24"/>
+          <w:szCs w:val="24"/>
+        </w:rPr>
+        <w:t>Image N°4</w:t>
+      </w:r>
+      <w:r>
+        <w:rPr>
+          <w:rFonts w:ascii="Times New Roman" w:hAnsi="Times New Roman" w:cs="Times New Roman"/>
+          <w:sz w:val="24"/>
+          <w:szCs w:val="24"/>
+        </w:rPr>
+        <w:t xml:space="preserve"> : SourceTree </w:t>
+      </w:r>
+    </w:p>
+    <w:p>
+      <w:pPr>
+        <w:spacing w:line="276" w:lineRule="auto"/>
+        <w:jc w:val="both"/>
+        <w:rPr>
+          <w:rFonts w:ascii="Times New Roman" w:hAnsi="Times New Roman" w:cs="Times New Roman"/>
+          <w:sz w:val="24"/>
+          <w:szCs w:val="24"/>
+        </w:rPr>
+      </w:pPr>
+      <w:r>
+        <w:rPr>
+          <w:rFonts w:ascii="Times New Roman" w:hAnsi="Times New Roman" w:cs="Times New Roman"/>
+          <w:b/>
+          <w:sz w:val="24"/>
+          <w:szCs w:val="24"/>
+        </w:rPr>
+        <w:t>Sou</w:t>
+      </w:r>
+      <w:r>
+        <w:rPr>
+          <w:rFonts w:ascii="Times New Roman" w:hAnsi="Times New Roman" w:cs="Times New Roman"/>
+          <w:b/>
+          <w:sz w:val="24"/>
+          <w:szCs w:val="24"/>
+        </w:rPr>
+        <w:t>r</w:t>
+      </w:r>
+      <w:r>
+        <w:rPr>
+          <w:rFonts w:ascii="Times New Roman" w:hAnsi="Times New Roman" w:cs="Times New Roman"/>
+          <w:b/>
+          <w:sz w:val="24"/>
+          <w:szCs w:val="24"/>
+        </w:rPr>
+        <w:t>ce</w:t>
+      </w:r>
+      <w:r>
+        <w:rPr>
+          <w:rFonts w:ascii="Times New Roman" w:hAnsi="Times New Roman" w:cs="Times New Roman"/>
+          <w:sz w:val="24"/>
+          <w:szCs w:val="24"/>
+        </w:rPr>
+        <w:t xml:space="preserve"> : </w:t>
+      </w:r>
+      <w:hyperlink r:id="rId12" w:history="1">
+        <w:r>
+          <w:rPr>
+            <w:rStyle w:val="Lienhypertexte"/>
+            <w:rFonts w:ascii="Times New Roman" w:hAnsi="Times New Roman" w:cs="Times New Roman"/>
+            <w:sz w:val="24"/>
+            <w:szCs w:val="24"/>
+          </w:rPr>
+          <w:t>http://www.crazyws.fr/dev/sourcetree-un-client-git-et-mercurial-pour-windows-et-mac-N73D6.html</w:t>
+        </w:r>
+      </w:hyperlink>
+    </w:p>
+    <w:p>
+      <w:pPr>
+        <w:spacing w:line="276" w:lineRule="auto"/>
+        <w:jc w:val="both"/>
+        <w:rPr>
+          <w:rFonts w:ascii="Times New Roman" w:hAnsi="Times New Roman" w:cs="Times New Roman"/>
+          <w:color w:val="000000" w:themeColor="text1"/>
+          <w:sz w:val="24"/>
+          <w:szCs w:val="24"/>
+        </w:rPr>
+      </w:pPr>
+      <w:r>
+        <w:rPr>
+          <w:rFonts w:ascii="Times New Roman" w:hAnsi="Times New Roman" w:cs="Times New Roman"/>
+          <w:color w:val="000000" w:themeColor="text1"/>
+          <w:sz w:val="24"/>
+          <w:szCs w:val="24"/>
+        </w:rPr>
+        <w:t>La team WeCashUp travaille avec IDE Eclipse</w:t>
+      </w:r>
+      <w:r>
+        <w:rPr>
+          <w:rFonts w:ascii="Times New Roman" w:hAnsi="Times New Roman" w:cs="Times New Roman"/>
+          <w:color w:val="000000" w:themeColor="text1"/>
+          <w:sz w:val="24"/>
+          <w:szCs w:val="24"/>
+        </w:rPr>
+        <w:t xml:space="preserve"> for java EE developpers</w:t>
+      </w:r>
+      <w:r>
+        <w:rPr>
+          <w:rFonts w:ascii="Times New Roman" w:hAnsi="Times New Roman" w:cs="Times New Roman"/>
+          <w:color w:val="000000" w:themeColor="text1"/>
+          <w:sz w:val="24"/>
+          <w:szCs w:val="24"/>
+        </w:rPr>
+        <w:t>,</w:t>
+      </w:r>
+      <w:r>
+        <w:rPr>
+          <w:rFonts w:ascii="Times New Roman" w:hAnsi="Times New Roman" w:cs="Times New Roman"/>
+          <w:color w:val="000000" w:themeColor="text1"/>
+          <w:sz w:val="24"/>
+          <w:szCs w:val="24"/>
+        </w:rPr>
+        <w:t xml:space="preserve"> plus précisément Eclipse Néon </w:t>
+      </w:r>
+      <w:r>
+        <w:rPr>
+          <w:rFonts w:ascii="Times New Roman" w:hAnsi="Times New Roman" w:cs="Times New Roman"/>
+          <w:color w:val="000000" w:themeColor="text1"/>
+          <w:sz w:val="24"/>
+          <w:szCs w:val="24"/>
+        </w:rPr>
+        <w:t>2, il</w:t>
+      </w:r>
+      <w:r>
+        <w:rPr>
+          <w:rFonts w:ascii="Times New Roman" w:hAnsi="Times New Roman" w:cs="Times New Roman"/>
+          <w:color w:val="000000" w:themeColor="text1"/>
+          <w:sz w:val="24"/>
+          <w:szCs w:val="24"/>
+        </w:rPr>
+        <w:t xml:space="preserve"> est fluide et facil</w:t>
+      </w:r>
+      <w:r>
+        <w:rPr>
+          <w:rFonts w:ascii="Times New Roman" w:hAnsi="Times New Roman" w:cs="Times New Roman"/>
+          <w:color w:val="000000" w:themeColor="text1"/>
+          <w:sz w:val="24"/>
+          <w:szCs w:val="24"/>
+        </w:rPr>
+        <w:t xml:space="preserve">e à utiliser, </w:t>
+      </w:r>
+      <w:r>
+        <w:rPr>
+          <w:rFonts w:ascii="Times New Roman" w:hAnsi="Times New Roman" w:cs="Times New Roman"/>
+          <w:color w:val="000000" w:themeColor="text1"/>
+          <w:sz w:val="24"/>
+          <w:szCs w:val="24"/>
+        </w:rPr>
+        <w:t>et vient</w:t>
+      </w:r>
+      <w:r>
+        <w:rPr>
+          <w:rFonts w:ascii="Times New Roman" w:hAnsi="Times New Roman" w:cs="Times New Roman"/>
+          <w:color w:val="000000" w:themeColor="text1"/>
+          <w:sz w:val="24"/>
+          <w:szCs w:val="24"/>
+        </w:rPr>
+        <w:t xml:space="preserve"> avec plusieurs fonctionnalités tel que : </w:t>
+      </w:r>
+      <w:r>
+        <w:rPr>
+          <w:rFonts w:ascii="Times New Roman" w:hAnsi="Times New Roman" w:cs="Times New Roman"/>
+          <w:color w:val="000000" w:themeColor="text1"/>
+          <w:sz w:val="24"/>
+          <w:szCs w:val="24"/>
+        </w:rPr>
+        <w:t>J2EE, Maven,</w:t>
+      </w:r>
+      <w:r>
+        <w:rPr>
+          <w:rFonts w:ascii="Times New Roman" w:hAnsi="Times New Roman" w:cs="Times New Roman"/>
+          <w:color w:val="000000" w:themeColor="text1"/>
+          <w:sz w:val="24"/>
+          <w:szCs w:val="24"/>
+        </w:rPr>
+        <w:t xml:space="preserve"> JSP</w:t>
+      </w:r>
+      <w:r>
+        <w:rPr>
+          <w:rFonts w:ascii="Times New Roman" w:hAnsi="Times New Roman" w:cs="Times New Roman"/>
+          <w:color w:val="000000" w:themeColor="text1"/>
+          <w:sz w:val="24"/>
+          <w:szCs w:val="24"/>
+        </w:rPr>
+        <w:t xml:space="preserve"> …</w:t>
+      </w:r>
+      <w:r>
+        <w:rPr>
+          <w:rFonts w:ascii="Times New Roman" w:hAnsi="Times New Roman" w:cs="Times New Roman"/>
+          <w:color w:val="000000" w:themeColor="text1"/>
+          <w:sz w:val="24"/>
+          <w:szCs w:val="24"/>
+        </w:rPr>
+        <w:t>.</w:t>
+      </w:r>
+    </w:p>
+    <w:p>
+      <w:pPr>
+        <w:pStyle w:val="NormalWeb"/>
+        <w:shd w:val="clear" w:color="auto" w:fill="FAFAFA"/>
+        <w:spacing w:before="0" w:beforeAutospacing="0" w:after="240" w:afterAutospacing="0"/>
+        <w:jc w:val="both"/>
+        <w:rPr>
+          <w:color w:val="000000" w:themeColor="text1"/>
+        </w:rPr>
+      </w:pPr>
+      <w:r>
+        <w:rPr>
+          <w:b/>
+          <w:color w:val="000000" w:themeColor="text1"/>
+        </w:rPr>
+        <w:t>J2EE</w:t>
+      </w:r>
+      <w:r>
+        <w:rPr>
+          <w:color w:val="000000" w:themeColor="text1"/>
+        </w:rPr>
+        <w:t xml:space="preserve"> : </w:t>
+      </w:r>
+      <w:r>
+        <w:rPr>
+          <w:rStyle w:val="Accentuation"/>
+          <w:rFonts w:eastAsiaTheme="majorEastAsia"/>
+          <w:i w:val="0"/>
+          <w:color w:val="000000" w:themeColor="text1"/>
+          <w:shd w:val="clear" w:color="auto" w:fill="FFFFFF"/>
+        </w:rPr>
+        <w:t xml:space="preserve">Java Enterprise </w:t>
+      </w:r>
+      <w:r>
+        <w:rPr>
+          <w:rStyle w:val="Accentuation"/>
+          <w:rFonts w:eastAsiaTheme="majorEastAsia"/>
+          <w:i w:val="0"/>
+          <w:color w:val="000000" w:themeColor="text1"/>
+          <w:shd w:val="clear" w:color="auto" w:fill="FFFFFF"/>
+        </w:rPr>
+        <w:t>Edition,</w:t>
+      </w:r>
+      <w:r>
+        <w:rPr>
+          <w:rStyle w:val="Accentuation"/>
+          <w:i w:val="0"/>
+          <w:color w:val="000000" w:themeColor="text1"/>
+          <w:shd w:val="clear" w:color="auto" w:fill="FFFFFF"/>
+        </w:rPr>
+        <w:t xml:space="preserve"> </w:t>
+      </w:r>
+      <w:r>
+        <w:rPr>
+          <w:color w:val="000000" w:themeColor="text1"/>
+        </w:rPr>
+        <w:t>La plateforme Java Entreprise (Java EE) est un ensemble de spécifications coordonnées et pratiques qui permettent des solutions pour le développement, le déploiement, et de la gestion des applications multi-tiers centralisées sur un serveur. Construite sur la plateforme de Java 2 édition standard (Java SE), la plateforme Java EE ajoute les possibilités nécessaires pour fournir une plateforme complète, stable, sécurisée, et rapide de Java au niveau entreprise. </w:t>
+      </w:r>
+      <w:r>
+        <w:rPr>
+          <w:color w:val="000000" w:themeColor="text1"/>
+        </w:rPr>
+        <w:br/>
+        <w:t>La plateforme Entreprise fournit un ensemble de services permettant aux composants de dialoguer entre eux :</w:t>
+      </w:r>
+    </w:p>
+    <w:p>
+      <w:pPr>
+        <w:numPr>
+          <w:ilvl w:val="0"/>
+          <w:numId w:val="9"/>
+        </w:numPr>
+        <w:shd w:val="clear" w:color="auto" w:fill="FAFAFA"/>
+        <w:spacing w:before="100" w:beforeAutospacing="1" w:after="100" w:afterAutospacing="1" w:line="240" w:lineRule="auto"/>
+        <w:jc w:val="both"/>
+        <w:rPr>
+          <w:rFonts w:ascii="Times New Roman" w:eastAsia="Times New Roman" w:hAnsi="Times New Roman" w:cs="Times New Roman"/>
+          <w:color w:val="000000" w:themeColor="text1"/>
+          <w:sz w:val="24"/>
+          <w:szCs w:val="24"/>
+          <w:lang w:eastAsia="fr-FR"/>
+        </w:rPr>
+      </w:pPr>
+      <w:r>
+        <w:rPr>
+          <w:rFonts w:ascii="Times New Roman" w:eastAsia="Times New Roman" w:hAnsi="Times New Roman" w:cs="Times New Roman"/>
+          <w:color w:val="000000" w:themeColor="text1"/>
+          <w:sz w:val="24"/>
+          <w:szCs w:val="24"/>
+          <w:lang w:eastAsia="fr-FR"/>
+        </w:rPr>
+        <w:lastRenderedPageBreak/>
+        <w:t>HTTP et HTTPS</w:t>
+      </w:r>
+    </w:p>
+    <w:p>
+      <w:pPr>
+        <w:numPr>
+          <w:ilvl w:val="0"/>
+          <w:numId w:val="9"/>
+        </w:numPr>
+        <w:shd w:val="clear" w:color="auto" w:fill="FAFAFA"/>
+        <w:spacing w:before="100" w:beforeAutospacing="1" w:after="100" w:afterAutospacing="1" w:line="240" w:lineRule="auto"/>
+        <w:jc w:val="both"/>
+        <w:rPr>
+          <w:rFonts w:ascii="Times New Roman" w:eastAsia="Times New Roman" w:hAnsi="Times New Roman" w:cs="Times New Roman"/>
+          <w:color w:val="000000" w:themeColor="text1"/>
+          <w:sz w:val="24"/>
+          <w:szCs w:val="24"/>
+          <w:lang w:eastAsia="fr-FR"/>
+        </w:rPr>
+      </w:pPr>
+      <w:r>
+        <w:rPr>
+          <w:rFonts w:ascii="Times New Roman" w:eastAsia="Times New Roman" w:hAnsi="Times New Roman" w:cs="Times New Roman"/>
+          <w:color w:val="000000" w:themeColor="text1"/>
+          <w:sz w:val="24"/>
+          <w:szCs w:val="24"/>
+          <w:lang w:eastAsia="fr-FR"/>
+        </w:rPr>
+        <w:t>Java Transaction API (JTA)</w:t>
+      </w:r>
+    </w:p>
+    <w:p>
+      <w:pPr>
+        <w:numPr>
+          <w:ilvl w:val="0"/>
+          <w:numId w:val="9"/>
+        </w:numPr>
+        <w:shd w:val="clear" w:color="auto" w:fill="FAFAFA"/>
+        <w:spacing w:before="100" w:beforeAutospacing="1" w:after="100" w:afterAutospacing="1" w:line="240" w:lineRule="auto"/>
+        <w:jc w:val="both"/>
+        <w:rPr>
+          <w:rFonts w:ascii="Times New Roman" w:eastAsia="Times New Roman" w:hAnsi="Times New Roman" w:cs="Times New Roman"/>
+          <w:color w:val="000000" w:themeColor="text1"/>
+          <w:sz w:val="24"/>
+          <w:szCs w:val="24"/>
+          <w:lang w:eastAsia="fr-FR"/>
+        </w:rPr>
+      </w:pPr>
+      <w:r>
+        <w:rPr>
+          <w:rFonts w:ascii="Times New Roman" w:eastAsia="Times New Roman" w:hAnsi="Times New Roman" w:cs="Times New Roman"/>
+          <w:color w:val="000000" w:themeColor="text1"/>
+          <w:sz w:val="24"/>
+          <w:szCs w:val="24"/>
+          <w:lang w:eastAsia="fr-FR"/>
+        </w:rPr>
+        <w:t>Remote Method Invocation/Internet Inter-ORB Protocol (RMI/IIOP)</w:t>
+      </w:r>
+    </w:p>
+    <w:p>
+      <w:pPr>
+        <w:numPr>
+          <w:ilvl w:val="0"/>
+          <w:numId w:val="9"/>
+        </w:numPr>
+        <w:shd w:val="clear" w:color="auto" w:fill="FAFAFA"/>
+        <w:spacing w:before="100" w:beforeAutospacing="1" w:after="100" w:afterAutospacing="1" w:line="240" w:lineRule="auto"/>
+        <w:jc w:val="both"/>
+        <w:rPr>
+          <w:rFonts w:ascii="Times New Roman" w:eastAsia="Times New Roman" w:hAnsi="Times New Roman" w:cs="Times New Roman"/>
+          <w:color w:val="000000" w:themeColor="text1"/>
+          <w:sz w:val="24"/>
+          <w:szCs w:val="24"/>
+          <w:lang w:eastAsia="fr-FR"/>
+        </w:rPr>
+      </w:pPr>
+      <w:r>
+        <w:rPr>
+          <w:rFonts w:ascii="Times New Roman" w:eastAsia="Times New Roman" w:hAnsi="Times New Roman" w:cs="Times New Roman"/>
+          <w:color w:val="000000" w:themeColor="text1"/>
+          <w:sz w:val="24"/>
+          <w:szCs w:val="24"/>
+          <w:lang w:eastAsia="fr-FR"/>
+        </w:rPr>
+        <w:t>Java Interface Definition Language (Java IDL)</w:t>
+      </w:r>
+    </w:p>
+    <w:p>
+      <w:pPr>
+        <w:numPr>
+          <w:ilvl w:val="0"/>
+          <w:numId w:val="9"/>
+        </w:numPr>
+        <w:shd w:val="clear" w:color="auto" w:fill="FAFAFA"/>
+        <w:spacing w:before="100" w:beforeAutospacing="1" w:after="100" w:afterAutospacing="1" w:line="240" w:lineRule="auto"/>
+        <w:jc w:val="both"/>
+        <w:rPr>
+          <w:rFonts w:ascii="Times New Roman" w:eastAsia="Times New Roman" w:hAnsi="Times New Roman" w:cs="Times New Roman"/>
+          <w:color w:val="000000" w:themeColor="text1"/>
+          <w:sz w:val="24"/>
+          <w:szCs w:val="24"/>
+          <w:lang w:eastAsia="fr-FR"/>
+        </w:rPr>
+      </w:pPr>
+      <w:r>
+        <w:rPr>
+          <w:rFonts w:ascii="Times New Roman" w:eastAsia="Times New Roman" w:hAnsi="Times New Roman" w:cs="Times New Roman"/>
+          <w:color w:val="000000" w:themeColor="text1"/>
+          <w:sz w:val="24"/>
+          <w:szCs w:val="24"/>
+          <w:lang w:eastAsia="fr-FR"/>
+        </w:rPr>
+        <w:t>Java DataBase Connectivity (JDBC)</w:t>
+      </w:r>
+    </w:p>
+    <w:p>
+      <w:pPr>
+        <w:numPr>
+          <w:ilvl w:val="0"/>
+          <w:numId w:val="9"/>
+        </w:numPr>
+        <w:shd w:val="clear" w:color="auto" w:fill="FAFAFA"/>
+        <w:spacing w:before="100" w:beforeAutospacing="1" w:after="100" w:afterAutospacing="1" w:line="240" w:lineRule="auto"/>
+        <w:jc w:val="both"/>
+        <w:rPr>
+          <w:rFonts w:ascii="Times New Roman" w:eastAsia="Times New Roman" w:hAnsi="Times New Roman" w:cs="Times New Roman"/>
+          <w:color w:val="000000" w:themeColor="text1"/>
+          <w:sz w:val="24"/>
+          <w:szCs w:val="24"/>
+          <w:lang w:eastAsia="fr-FR"/>
+        </w:rPr>
+      </w:pPr>
+      <w:r>
+        <w:rPr>
+          <w:rFonts w:ascii="Times New Roman" w:eastAsia="Times New Roman" w:hAnsi="Times New Roman" w:cs="Times New Roman"/>
+          <w:color w:val="000000" w:themeColor="text1"/>
+          <w:sz w:val="24"/>
+          <w:szCs w:val="24"/>
+          <w:lang w:eastAsia="fr-FR"/>
+        </w:rPr>
+        <w:t>Java Message Service (JMS)</w:t>
+      </w:r>
+    </w:p>
+    <w:p>
+      <w:pPr>
+        <w:numPr>
+          <w:ilvl w:val="0"/>
+          <w:numId w:val="9"/>
+        </w:numPr>
+        <w:shd w:val="clear" w:color="auto" w:fill="FAFAFA"/>
+        <w:spacing w:before="100" w:beforeAutospacing="1" w:after="100" w:afterAutospacing="1" w:line="240" w:lineRule="auto"/>
+        <w:jc w:val="both"/>
+        <w:rPr>
+          <w:rFonts w:ascii="Times New Roman" w:eastAsia="Times New Roman" w:hAnsi="Times New Roman" w:cs="Times New Roman"/>
+          <w:color w:val="000000" w:themeColor="text1"/>
+          <w:sz w:val="24"/>
+          <w:szCs w:val="24"/>
+          <w:lang w:eastAsia="fr-FR"/>
+        </w:rPr>
+      </w:pPr>
+      <w:r>
+        <w:rPr>
+          <w:rFonts w:ascii="Times New Roman" w:eastAsia="Times New Roman" w:hAnsi="Times New Roman" w:cs="Times New Roman"/>
+          <w:color w:val="000000" w:themeColor="text1"/>
+          <w:sz w:val="24"/>
+          <w:szCs w:val="24"/>
+          <w:lang w:eastAsia="fr-FR"/>
+        </w:rPr>
+        <w:t>Java Naming and Directory Interface (JNDI)</w:t>
+      </w:r>
+    </w:p>
+    <w:p>
+      <w:pPr>
+        <w:numPr>
+          <w:ilvl w:val="0"/>
+          <w:numId w:val="9"/>
+        </w:numPr>
+        <w:shd w:val="clear" w:color="auto" w:fill="FAFAFA"/>
+        <w:spacing w:before="100" w:beforeAutospacing="1" w:after="100" w:afterAutospacing="1" w:line="240" w:lineRule="auto"/>
+        <w:jc w:val="both"/>
+        <w:rPr>
+          <w:rFonts w:ascii="Times New Roman" w:eastAsia="Times New Roman" w:hAnsi="Times New Roman" w:cs="Times New Roman"/>
+          <w:color w:val="000000" w:themeColor="text1"/>
+          <w:sz w:val="24"/>
+          <w:szCs w:val="24"/>
+          <w:lang w:eastAsia="fr-FR"/>
+        </w:rPr>
+      </w:pPr>
+      <w:r>
+        <w:rPr>
+          <w:rFonts w:ascii="Times New Roman" w:eastAsia="Times New Roman" w:hAnsi="Times New Roman" w:cs="Times New Roman"/>
+          <w:color w:val="000000" w:themeColor="text1"/>
+          <w:sz w:val="24"/>
+          <w:szCs w:val="24"/>
+          <w:lang w:eastAsia="fr-FR"/>
+        </w:rPr>
+        <w:t>API JavaMail et JAF (JavaBeans Activation Framework)</w:t>
+      </w:r>
+    </w:p>
+    <w:p>
+      <w:pPr>
+        <w:numPr>
+          <w:ilvl w:val="0"/>
+          <w:numId w:val="9"/>
+        </w:numPr>
+        <w:shd w:val="clear" w:color="auto" w:fill="FAFAFA"/>
+        <w:spacing w:before="100" w:beforeAutospacing="1" w:after="100" w:afterAutospacing="1" w:line="240" w:lineRule="auto"/>
+        <w:jc w:val="both"/>
+        <w:rPr>
+          <w:rFonts w:ascii="Times New Roman" w:eastAsia="Times New Roman" w:hAnsi="Times New Roman" w:cs="Times New Roman"/>
+          <w:color w:val="000000" w:themeColor="text1"/>
+          <w:sz w:val="24"/>
+          <w:szCs w:val="24"/>
+          <w:lang w:eastAsia="fr-FR"/>
+        </w:rPr>
+      </w:pPr>
+      <w:r>
+        <w:rPr>
+          <w:rFonts w:ascii="Times New Roman" w:eastAsia="Times New Roman" w:hAnsi="Times New Roman" w:cs="Times New Roman"/>
+          <w:color w:val="000000" w:themeColor="text1"/>
+          <w:sz w:val="24"/>
+          <w:szCs w:val="24"/>
+          <w:lang w:eastAsia="fr-FR"/>
+        </w:rPr>
+        <w:t>Java API for XML Processing (JAXP)</w:t>
+      </w:r>
+    </w:p>
+    <w:p>
+      <w:pPr>
+        <w:numPr>
+          <w:ilvl w:val="0"/>
+          <w:numId w:val="9"/>
+        </w:numPr>
+        <w:shd w:val="clear" w:color="auto" w:fill="FAFAFA"/>
+        <w:spacing w:before="100" w:beforeAutospacing="1" w:after="100" w:afterAutospacing="1" w:line="240" w:lineRule="auto"/>
+        <w:jc w:val="both"/>
+        <w:rPr>
+          <w:rFonts w:ascii="Times New Roman" w:eastAsia="Times New Roman" w:hAnsi="Times New Roman" w:cs="Times New Roman"/>
+          <w:color w:val="000000" w:themeColor="text1"/>
+          <w:sz w:val="24"/>
+          <w:szCs w:val="24"/>
+          <w:lang w:eastAsia="fr-FR"/>
+        </w:rPr>
+      </w:pPr>
+      <w:r>
+        <w:rPr>
+          <w:rFonts w:ascii="Times New Roman" w:eastAsia="Times New Roman" w:hAnsi="Times New Roman" w:cs="Times New Roman"/>
+          <w:color w:val="000000" w:themeColor="text1"/>
+          <w:sz w:val="24"/>
+          <w:szCs w:val="24"/>
+          <w:lang w:eastAsia="fr-FR"/>
+        </w:rPr>
+        <w:t>Java EE Connector Architecture</w:t>
+      </w:r>
+    </w:p>
+    <w:p>
+      <w:pPr>
+        <w:numPr>
+          <w:ilvl w:val="0"/>
+          <w:numId w:val="9"/>
+        </w:numPr>
+        <w:shd w:val="clear" w:color="auto" w:fill="FAFAFA"/>
+        <w:spacing w:before="100" w:beforeAutospacing="1" w:after="100" w:afterAutospacing="1" w:line="240" w:lineRule="auto"/>
+        <w:jc w:val="both"/>
+        <w:rPr>
+          <w:rFonts w:ascii="Times New Roman" w:eastAsia="Times New Roman" w:hAnsi="Times New Roman" w:cs="Times New Roman"/>
+          <w:color w:val="000000" w:themeColor="text1"/>
+          <w:sz w:val="24"/>
+          <w:szCs w:val="24"/>
+          <w:lang w:eastAsia="fr-FR"/>
+        </w:rPr>
+      </w:pPr>
+      <w:r>
+        <w:rPr>
+          <w:rFonts w:ascii="Times New Roman" w:eastAsia="Times New Roman" w:hAnsi="Times New Roman" w:cs="Times New Roman"/>
+          <w:color w:val="000000" w:themeColor="text1"/>
+          <w:sz w:val="24"/>
+          <w:szCs w:val="24"/>
+          <w:lang w:eastAsia="fr-FR"/>
+        </w:rPr>
+        <w:t>Gestionnaires de ressources</w:t>
+      </w:r>
+    </w:p>
+    <w:p>
+      <w:pPr>
+        <w:numPr>
+          <w:ilvl w:val="0"/>
+          <w:numId w:val="9"/>
+        </w:numPr>
+        <w:shd w:val="clear" w:color="auto" w:fill="FAFAFA"/>
+        <w:spacing w:before="100" w:beforeAutospacing="1" w:after="100" w:afterAutospacing="1" w:line="240" w:lineRule="auto"/>
+        <w:jc w:val="both"/>
+        <w:rPr>
+          <w:rFonts w:ascii="Times New Roman" w:eastAsia="Times New Roman" w:hAnsi="Times New Roman" w:cs="Times New Roman"/>
+          <w:color w:val="000000" w:themeColor="text1"/>
+          <w:sz w:val="24"/>
+          <w:szCs w:val="24"/>
+          <w:lang w:eastAsia="fr-FR"/>
+        </w:rPr>
+      </w:pPr>
+      <w:r>
+        <w:rPr>
+          <w:rFonts w:ascii="Times New Roman" w:eastAsia="Times New Roman" w:hAnsi="Times New Roman" w:cs="Times New Roman"/>
+          <w:color w:val="000000" w:themeColor="text1"/>
+          <w:sz w:val="24"/>
+          <w:szCs w:val="24"/>
+          <w:lang w:eastAsia="fr-FR"/>
+        </w:rPr>
+        <w:t>Entreprise Java Beans (EJB)</w:t>
+      </w:r>
+    </w:p>
+    <w:p>
+      <w:pPr>
+        <w:numPr>
+          <w:ilvl w:val="0"/>
+          <w:numId w:val="9"/>
+        </w:numPr>
+        <w:shd w:val="clear" w:color="auto" w:fill="FAFAFA"/>
+        <w:spacing w:before="100" w:beforeAutospacing="1" w:after="100" w:afterAutospacing="1" w:line="240" w:lineRule="auto"/>
+        <w:jc w:val="both"/>
+        <w:rPr>
+          <w:rFonts w:ascii="Times New Roman" w:eastAsia="Times New Roman" w:hAnsi="Times New Roman" w:cs="Times New Roman"/>
+          <w:color w:val="000000" w:themeColor="text1"/>
+          <w:sz w:val="24"/>
+          <w:szCs w:val="24"/>
+          <w:lang w:eastAsia="fr-FR"/>
+        </w:rPr>
+      </w:pPr>
+      <w:r>
+        <w:rPr>
+          <w:rFonts w:ascii="Times New Roman" w:eastAsia="Times New Roman" w:hAnsi="Times New Roman" w:cs="Times New Roman"/>
+          <w:color w:val="000000" w:themeColor="text1"/>
+          <w:sz w:val="24"/>
+          <w:szCs w:val="24"/>
+          <w:lang w:eastAsia="fr-FR"/>
+        </w:rPr>
+        <w:t>Java Server Pages (JSP)</w:t>
+      </w:r>
+    </w:p>
+    <w:p>
+      <w:pPr>
+        <w:numPr>
+          <w:ilvl w:val="0"/>
+          <w:numId w:val="9"/>
+        </w:numPr>
+        <w:shd w:val="clear" w:color="auto" w:fill="FAFAFA"/>
+        <w:spacing w:before="100" w:beforeAutospacing="1" w:after="100" w:afterAutospacing="1" w:line="240" w:lineRule="auto"/>
+        <w:jc w:val="both"/>
+        <w:rPr>
+          <w:rFonts w:ascii="Times New Roman" w:eastAsia="Times New Roman" w:hAnsi="Times New Roman" w:cs="Times New Roman"/>
+          <w:color w:val="000000" w:themeColor="text1"/>
+          <w:sz w:val="24"/>
+          <w:szCs w:val="24"/>
+          <w:lang w:eastAsia="fr-FR"/>
+        </w:rPr>
+      </w:pPr>
+      <w:r>
+        <w:rPr>
+          <w:rFonts w:ascii="Times New Roman" w:eastAsia="Times New Roman" w:hAnsi="Times New Roman" w:cs="Times New Roman"/>
+          <w:color w:val="000000" w:themeColor="text1"/>
+          <w:sz w:val="24"/>
+          <w:szCs w:val="24"/>
+          <w:lang w:eastAsia="fr-FR"/>
+        </w:rPr>
+        <w:t>Servlet</w:t>
+      </w:r>
+    </w:p>
+    <w:p>
+      <w:pPr>
+        <w:numPr>
+          <w:ilvl w:val="0"/>
+          <w:numId w:val="9"/>
+        </w:numPr>
+        <w:shd w:val="clear" w:color="auto" w:fill="FAFAFA"/>
+        <w:spacing w:before="100" w:beforeAutospacing="1" w:after="100" w:afterAutospacing="1" w:line="240" w:lineRule="auto"/>
+        <w:jc w:val="both"/>
+        <w:rPr>
+          <w:rFonts w:ascii="Times New Roman" w:eastAsia="Times New Roman" w:hAnsi="Times New Roman" w:cs="Times New Roman"/>
+          <w:color w:val="000000" w:themeColor="text1"/>
+          <w:sz w:val="24"/>
+          <w:szCs w:val="24"/>
+          <w:lang w:eastAsia="fr-FR"/>
+        </w:rPr>
+      </w:pPr>
+      <w:r>
+        <w:rPr>
+          <w:rFonts w:ascii="Times New Roman" w:eastAsia="Times New Roman" w:hAnsi="Times New Roman" w:cs="Times New Roman"/>
+          <w:color w:val="000000" w:themeColor="text1"/>
+          <w:sz w:val="24"/>
+          <w:szCs w:val="24"/>
+          <w:lang w:eastAsia="fr-FR"/>
+        </w:rPr>
+        <w:t>Java API for XML Web Services (JAX-WS, anciennement JAX-RPC)</w:t>
+      </w:r>
+    </w:p>
+    <w:p>
+      <w:pPr>
+        <w:numPr>
+          <w:ilvl w:val="0"/>
+          <w:numId w:val="9"/>
+        </w:numPr>
+        <w:shd w:val="clear" w:color="auto" w:fill="FAFAFA"/>
+        <w:spacing w:before="100" w:beforeAutospacing="1" w:after="100" w:afterAutospacing="1" w:line="240" w:lineRule="auto"/>
+        <w:jc w:val="both"/>
+        <w:rPr>
+          <w:rFonts w:ascii="Times New Roman" w:eastAsia="Times New Roman" w:hAnsi="Times New Roman" w:cs="Times New Roman"/>
+          <w:color w:val="000000" w:themeColor="text1"/>
+          <w:sz w:val="24"/>
+          <w:szCs w:val="24"/>
+          <w:lang w:eastAsia="fr-FR"/>
+        </w:rPr>
+      </w:pPr>
+      <w:r>
+        <w:rPr>
+          <w:rFonts w:ascii="Times New Roman" w:eastAsia="Times New Roman" w:hAnsi="Times New Roman" w:cs="Times New Roman"/>
+          <w:color w:val="000000" w:themeColor="text1"/>
+          <w:sz w:val="24"/>
+          <w:szCs w:val="24"/>
+          <w:lang w:eastAsia="fr-FR"/>
+        </w:rPr>
+        <w:t>SOAP with Attachments API for Java (SAAJ)</w:t>
+      </w:r>
+    </w:p>
+    <w:p>
+      <w:pPr>
+        <w:numPr>
+          <w:ilvl w:val="0"/>
+          <w:numId w:val="9"/>
+        </w:numPr>
+        <w:shd w:val="clear" w:color="auto" w:fill="FAFAFA"/>
+        <w:spacing w:before="100" w:beforeAutospacing="1" w:after="100" w:afterAutospacing="1" w:line="240" w:lineRule="auto"/>
+        <w:jc w:val="both"/>
+        <w:rPr>
+          <w:rFonts w:ascii="Times New Roman" w:eastAsia="Times New Roman" w:hAnsi="Times New Roman" w:cs="Times New Roman"/>
+          <w:color w:val="000000" w:themeColor="text1"/>
+          <w:sz w:val="24"/>
+          <w:szCs w:val="24"/>
+          <w:lang w:eastAsia="fr-FR"/>
+        </w:rPr>
+      </w:pPr>
+      <w:r>
+        <w:rPr>
+          <w:rFonts w:ascii="Times New Roman" w:eastAsia="Times New Roman" w:hAnsi="Times New Roman" w:cs="Times New Roman"/>
+          <w:color w:val="000000" w:themeColor="text1"/>
+          <w:sz w:val="24"/>
+          <w:szCs w:val="24"/>
+          <w:lang w:eastAsia="fr-FR"/>
+        </w:rPr>
+        <w:t>Java API for XML Registries (JAXR)</w:t>
+      </w:r>
+    </w:p>
+    <w:p>
+      <w:pPr>
+        <w:pStyle w:val="NormalWeb"/>
+        <w:shd w:val="clear" w:color="auto" w:fill="FAFAFA"/>
+        <w:spacing w:before="0" w:beforeAutospacing="0" w:after="240" w:afterAutospacing="0"/>
+        <w:jc w:val="both"/>
+        <w:rPr>
+          <w:color w:val="000000" w:themeColor="text1"/>
+        </w:rPr>
+      </w:pPr>
+      <w:r>
+        <w:rPr>
+          <w:b/>
+          <w:color w:val="000000" w:themeColor="text1"/>
+        </w:rPr>
+        <w:t>JSP</w:t>
+      </w:r>
+      <w:r>
+        <w:rPr>
+          <w:color w:val="000000" w:themeColor="text1"/>
+        </w:rPr>
+        <w:t> : Java Server Pages, comme son nom l’indique, les es JavaServerPages (JSP) vous permettent d'insérer des petits bouts de code Java (scriptlets) directement dans du code HTML. Une page JSP est un document qui contient deux types de texte :</w:t>
+      </w:r>
+    </w:p>
+    <w:p>
+      <w:pPr>
+        <w:numPr>
+          <w:ilvl w:val="0"/>
+          <w:numId w:val="10"/>
+        </w:numPr>
+        <w:shd w:val="clear" w:color="auto" w:fill="FAFAFA"/>
+        <w:spacing w:before="100" w:beforeAutospacing="1" w:after="100" w:afterAutospacing="1" w:line="240" w:lineRule="auto"/>
+        <w:jc w:val="both"/>
+        <w:rPr>
+          <w:rFonts w:ascii="Times New Roman" w:eastAsia="Times New Roman" w:hAnsi="Times New Roman" w:cs="Times New Roman"/>
+          <w:color w:val="000000" w:themeColor="text1"/>
+          <w:sz w:val="24"/>
+          <w:szCs w:val="24"/>
+          <w:lang w:eastAsia="fr-FR"/>
+        </w:rPr>
+      </w:pPr>
+      <w:r>
+        <w:rPr>
+          <w:rFonts w:ascii="Times New Roman" w:eastAsia="Times New Roman" w:hAnsi="Times New Roman" w:cs="Times New Roman"/>
+          <w:color w:val="000000" w:themeColor="text1"/>
+          <w:sz w:val="24"/>
+          <w:szCs w:val="24"/>
+          <w:lang w:eastAsia="fr-FR"/>
+        </w:rPr>
+        <w:t>Des</w:t>
+      </w:r>
+      <w:r>
+        <w:rPr>
+          <w:rFonts w:ascii="Times New Roman" w:eastAsia="Times New Roman" w:hAnsi="Times New Roman" w:cs="Times New Roman"/>
+          <w:color w:val="000000" w:themeColor="text1"/>
+          <w:sz w:val="24"/>
+          <w:szCs w:val="24"/>
+          <w:lang w:eastAsia="fr-FR"/>
+        </w:rPr>
+        <w:t xml:space="preserve"> données statiques (qui peuvent être exprimées en n'importe quel format texte tel que le HTML, le WML, et le XML) ;</w:t>
+      </w:r>
+    </w:p>
+    <w:p>
+      <w:pPr>
+        <w:numPr>
+          <w:ilvl w:val="0"/>
+          <w:numId w:val="10"/>
+        </w:numPr>
+        <w:shd w:val="clear" w:color="auto" w:fill="FAFAFA"/>
+        <w:spacing w:before="100" w:beforeAutospacing="1" w:after="100" w:afterAutospacing="1" w:line="240" w:lineRule="auto"/>
+        <w:jc w:val="both"/>
+        <w:rPr>
+          <w:rFonts w:ascii="Times New Roman" w:eastAsia="Times New Roman" w:hAnsi="Times New Roman" w:cs="Times New Roman"/>
+          <w:color w:val="000000" w:themeColor="text1"/>
+          <w:sz w:val="24"/>
+          <w:szCs w:val="24"/>
+          <w:lang w:eastAsia="fr-FR"/>
+        </w:rPr>
+      </w:pPr>
+      <w:r>
+        <w:rPr>
+          <w:rFonts w:ascii="Times New Roman" w:eastAsia="Times New Roman" w:hAnsi="Times New Roman" w:cs="Times New Roman"/>
+          <w:color w:val="000000" w:themeColor="text1"/>
+          <w:sz w:val="24"/>
+          <w:szCs w:val="24"/>
+          <w:lang w:eastAsia="fr-FR"/>
+        </w:rPr>
+        <w:t>Des</w:t>
+      </w:r>
+      <w:r>
+        <w:rPr>
+          <w:rFonts w:ascii="Times New Roman" w:eastAsia="Times New Roman" w:hAnsi="Times New Roman" w:cs="Times New Roman"/>
+          <w:color w:val="000000" w:themeColor="text1"/>
+          <w:sz w:val="24"/>
+          <w:szCs w:val="24"/>
+          <w:lang w:eastAsia="fr-FR"/>
+        </w:rPr>
+        <w:t xml:space="preserve"> éléments de JSP, qui déterminent comment la page construit le contenu dynamique.</w:t>
+      </w:r>
+    </w:p>
+    <w:p>
+      <w:pPr>
+        <w:spacing w:line="276" w:lineRule="auto"/>
+        <w:jc w:val="both"/>
+        <w:rPr>
+          <w:rFonts w:ascii="Times New Roman" w:hAnsi="Times New Roman" w:cs="Times New Roman"/>
+          <w:color w:val="000000" w:themeColor="text1"/>
+          <w:sz w:val="24"/>
+          <w:szCs w:val="24"/>
+          <w:shd w:val="clear" w:color="auto" w:fill="FFFFFF"/>
+        </w:rPr>
+      </w:pPr>
+      <w:r>
+        <w:rPr>
+          <w:rFonts w:ascii="Times New Roman" w:hAnsi="Times New Roman" w:cs="Times New Roman"/>
+          <w:b/>
+          <w:color w:val="000000" w:themeColor="text1"/>
+          <w:sz w:val="24"/>
+          <w:szCs w:val="24"/>
+        </w:rPr>
+        <w:t>Maven</w:t>
+      </w:r>
+      <w:r>
+        <w:rPr>
+          <w:rFonts w:ascii="Times New Roman" w:hAnsi="Times New Roman" w:cs="Times New Roman"/>
+          <w:color w:val="000000" w:themeColor="text1"/>
+          <w:sz w:val="24"/>
+          <w:szCs w:val="24"/>
+        </w:rPr>
+        <w:t xml:space="preserve"> (3</w:t>
+      </w:r>
+      <w:r>
+        <w:rPr>
+          <w:rFonts w:ascii="Times New Roman" w:hAnsi="Times New Roman" w:cs="Times New Roman"/>
+          <w:color w:val="000000" w:themeColor="text1"/>
+          <w:sz w:val="24"/>
+          <w:szCs w:val="24"/>
+        </w:rPr>
+        <w:t>) :</w:t>
+      </w:r>
+      <w:r>
+        <w:rPr>
+          <w:rFonts w:ascii="Times New Roman" w:hAnsi="Times New Roman" w:cs="Times New Roman"/>
+          <w:color w:val="000000" w:themeColor="text1"/>
+          <w:sz w:val="24"/>
+          <w:szCs w:val="24"/>
+        </w:rPr>
+        <w:t xml:space="preserve"> </w:t>
+      </w:r>
+      <w:r>
+        <w:rPr>
+          <w:rStyle w:val="apple-converted-space"/>
+          <w:rFonts w:ascii="Times New Roman" w:hAnsi="Times New Roman" w:cs="Times New Roman"/>
+          <w:color w:val="000000" w:themeColor="text1"/>
+          <w:sz w:val="24"/>
+          <w:szCs w:val="24"/>
+          <w:shd w:val="clear" w:color="auto" w:fill="FFFFFF"/>
+        </w:rPr>
+        <w:t> </w:t>
+      </w:r>
+      <w:r>
+        <w:rPr>
+          <w:rFonts w:ascii="Times New Roman" w:hAnsi="Times New Roman" w:cs="Times New Roman"/>
+          <w:color w:val="000000" w:themeColor="text1"/>
+          <w:sz w:val="24"/>
+          <w:szCs w:val="24"/>
+          <w:shd w:val="clear" w:color="auto" w:fill="FFFFFF"/>
+        </w:rPr>
+        <w:t>Maven est un outil de gestion de projet qui comprend un modèle objet pour définir un projet, un ensemble de standards, un cycle de vie, et un système de gestion des dépendances. Il embarque aussi la logique nécessaire à l'exécution d'actions pour des phases bien définies de ce cycle de vie, par le biais de plugins. Lorsque vous utilisez Maven, vous décrivez votre projet selon un modèle objet de projet clair, Maven peut alors lui appliquer la logique transverse d'un ensemble de plugins (partagés ou spécifiques).</w:t>
+      </w:r>
+      <w:r>
+        <w:rPr>
+          <w:rFonts w:ascii="Times New Roman" w:hAnsi="Times New Roman" w:cs="Times New Roman"/>
+          <w:color w:val="000000" w:themeColor="text1"/>
+          <w:sz w:val="24"/>
+          <w:szCs w:val="24"/>
+          <w:shd w:val="clear" w:color="auto" w:fill="FFFFFF"/>
+        </w:rPr>
+        <w:t xml:space="preserve"> Voici une image qui m’a </w:t>
+      </w:r>
+      <w:r>
+        <w:rPr>
+          <w:rFonts w:ascii="Times New Roman" w:hAnsi="Times New Roman" w:cs="Times New Roman"/>
+          <w:color w:val="000000" w:themeColor="text1"/>
+          <w:sz w:val="24"/>
+          <w:szCs w:val="24"/>
+          <w:shd w:val="clear" w:color="auto" w:fill="FFFFFF"/>
+        </w:rPr>
+        <w:t>aidé</w:t>
+      </w:r>
+      <w:r>
+        <w:rPr>
+          <w:rFonts w:ascii="Times New Roman" w:hAnsi="Times New Roman" w:cs="Times New Roman"/>
+          <w:color w:val="000000" w:themeColor="text1"/>
+          <w:sz w:val="24"/>
+          <w:szCs w:val="24"/>
+          <w:shd w:val="clear" w:color="auto" w:fill="FFFFFF"/>
+        </w:rPr>
+        <w:t xml:space="preserve"> à mieux cern</w:t>
+      </w:r>
+      <w:r>
+        <w:rPr>
+          <w:rFonts w:ascii="Times New Roman" w:hAnsi="Times New Roman" w:cs="Times New Roman"/>
+          <w:color w:val="000000" w:themeColor="text1"/>
+          <w:sz w:val="24"/>
+          <w:szCs w:val="24"/>
+          <w:shd w:val="clear" w:color="auto" w:fill="FFFFFF"/>
+        </w:rPr>
+        <w:t>er l’architecture de maven sous Eclipse :</w:t>
+      </w:r>
+    </w:p>
+    <w:p>
+      <w:pPr>
+        <w:spacing w:line="276" w:lineRule="auto"/>
+        <w:jc w:val="both"/>
+        <w:rPr>
+          <w:rFonts w:ascii="Times New Roman" w:hAnsi="Times New Roman" w:cs="Times New Roman"/>
+          <w:color w:val="000000" w:themeColor="text1"/>
+          <w:sz w:val="24"/>
+          <w:szCs w:val="24"/>
+          <w:shd w:val="clear" w:color="auto" w:fill="FFFFFF"/>
+        </w:rPr>
+      </w:pPr>
+      <w:r>
+        <w:rPr>
+          <w:rFonts w:ascii="Times New Roman" w:hAnsi="Times New Roman" w:cs="Times New Roman"/>
+          <w:color w:val="000000" w:themeColor="text1"/>
+          <w:sz w:val="24"/>
+          <w:szCs w:val="24"/>
+          <w:shd w:val="clear" w:color="auto" w:fill="FFFFFF"/>
+        </w:rPr>
+        <w:t xml:space="preserve">         </w:t>
+      </w:r>
+      <w:r>
+        <w:rPr>
+          <w:rFonts w:ascii="Times New Roman" w:hAnsi="Times New Roman" w:cs="Times New Roman"/>
+          <w:color w:val="000000" w:themeColor="text1"/>
+          <w:sz w:val="24"/>
+          <w:szCs w:val="24"/>
+          <w:shd w:val="clear" w:color="auto" w:fill="FFFFFF"/>
+        </w:rPr>
+        <w:t xml:space="preserve">  </w:t>
+      </w:r>
+      <w:r>
+        <w:rPr>
+          <w:rFonts w:ascii="Times New Roman" w:hAnsi="Times New Roman" w:cs="Times New Roman"/>
+          <w:noProof/>
+        </w:rPr>
+        <w:drawing>
+          <wp:inline distT="0" distB="0" distL="0" distR="0">
+            <wp:extent cx="3749040" cy="2750845"/>
+            <wp:effectExtent l="0" t="0" r="3810" b="0"/>
+            <wp:docPr id="6" name="Image 6" descr="Résultat de recherche d'images pour &quot;architecture maven&quot;"/>
+            <wp:cNvGraphicFramePr>
+              <a:graphicFrameLocks xmlns:a="http://schemas.openxmlformats.org/drawingml/2006/main" noChangeAspect="1"/>
+            </wp:cNvGraphicFramePr>
+            <a:graphic xmlns:a="http://schemas.openxmlformats.org/drawingml/2006/main">
+              <a:graphicData uri="http://schemas.openxmlformats.org/drawingml/2006/picture">
+                <pic:pic xmlns:pic="http://schemas.openxmlformats.org/drawingml/2006/picture">
+                  <pic:nvPicPr>
+                    <pic:cNvPr id="0" name="Picture 6" descr="Résultat de recherche d'images pour &quot;architecture maven&quot;"/>
+                    <pic:cNvPicPr>
+                      <a:picLocks noChangeAspect="1" noChangeArrowheads="1"/>
+                    </pic:cNvPicPr>
+                  </pic:nvPicPr>
+                  <pic:blipFill>
+                    <a:blip r:embed="rId13" cstate="print">
+                      <a:extLst>
+                        <a:ext uri="{28A0092B-C50C-407E-A947-70E740481C1C}">
+                          <a14:useLocalDpi xmlns:a14="http://schemas.microsoft.com/office/drawing/2010/main" val="0"/>
+                        </a:ext>
+                      </a:extLst>
+                    </a:blip>
+                    <a:srcRect/>
+                    <a:stretch>
+                      <a:fillRect/>
+                    </a:stretch>
+                  </pic:blipFill>
+                  <pic:spPr bwMode="auto">
+                    <a:xfrm>
+                      <a:off x="0" y="0"/>
+                      <a:ext cx="3768933" cy="2765441"/>
+                    </a:xfrm>
+                    <a:prstGeom prst="rect">
+                      <a:avLst/>
+                    </a:prstGeom>
+                    <a:noFill/>
+                    <a:ln>
+                      <a:noFill/>
+                    </a:ln>
+                  </pic:spPr>
+                </pic:pic>
+              </a:graphicData>
+            </a:graphic>
+          </wp:inline>
+        </w:drawing>
+      </w:r>
+      <w:r>
+        <w:rPr>
+          <w:rFonts w:ascii="Times New Roman" w:hAnsi="Times New Roman" w:cs="Times New Roman"/>
+          <w:b/>
+          <w:color w:val="000000" w:themeColor="text1"/>
+          <w:sz w:val="24"/>
+          <w:szCs w:val="24"/>
+          <w:shd w:val="clear" w:color="auto" w:fill="FFFFFF"/>
+        </w:rPr>
+        <w:t>ImageN°5</w:t>
+      </w:r>
+      <w:r>
+        <w:rPr>
+          <w:rFonts w:ascii="Times New Roman" w:hAnsi="Times New Roman" w:cs="Times New Roman"/>
+          <w:color w:val="000000" w:themeColor="text1"/>
+          <w:sz w:val="24"/>
+          <w:szCs w:val="24"/>
+          <w:shd w:val="clear" w:color="auto" w:fill="FFFFFF"/>
+        </w:rPr>
+        <w:t> : maven</w:t>
+      </w:r>
+    </w:p>
+    <w:p>
+      <w:pPr>
+        <w:spacing w:line="276" w:lineRule="auto"/>
+        <w:jc w:val="both"/>
+        <w:rPr>
+          <w:rFonts w:ascii="Times New Roman" w:hAnsi="Times New Roman" w:cs="Times New Roman"/>
+          <w:color w:val="000000" w:themeColor="text1"/>
+          <w:sz w:val="24"/>
+          <w:szCs w:val="24"/>
+        </w:rPr>
+      </w:pPr>
+      <w:r>
+        <w:rPr>
+          <w:rFonts w:ascii="Times New Roman" w:hAnsi="Times New Roman" w:cs="Times New Roman"/>
+          <w:color w:val="000000" w:themeColor="text1"/>
+          <w:sz w:val="24"/>
+          <w:szCs w:val="24"/>
+        </w:rPr>
+        <w:lastRenderedPageBreak/>
+        <w:t xml:space="preserve">J’ai utilisé les dépendances de Maven afin de me faciliter les imports de </w:t>
+      </w:r>
+      <w:r>
+        <w:rPr>
+          <w:rFonts w:ascii="Times New Roman" w:hAnsi="Times New Roman" w:cs="Times New Roman"/>
+          <w:color w:val="000000" w:themeColor="text1"/>
+          <w:sz w:val="24"/>
+          <w:szCs w:val="24"/>
+        </w:rPr>
+        <w:t>certaines bibliothèques</w:t>
+      </w:r>
+      <w:r>
+        <w:rPr>
+          <w:rFonts w:ascii="Times New Roman" w:hAnsi="Times New Roman" w:cs="Times New Roman"/>
+          <w:color w:val="000000" w:themeColor="text1"/>
+          <w:sz w:val="24"/>
+          <w:szCs w:val="24"/>
+        </w:rPr>
+        <w:t xml:space="preserve">, comme j’ai expliqué dans la page précédente, </w:t>
+      </w:r>
+      <w:r>
+        <w:rPr>
+          <w:rFonts w:ascii="Times New Roman" w:hAnsi="Times New Roman" w:cs="Times New Roman"/>
+          <w:color w:val="000000" w:themeColor="text1"/>
+          <w:sz w:val="24"/>
+          <w:szCs w:val="24"/>
+        </w:rPr>
+        <w:t>je n’ai pas</w:t>
+      </w:r>
+      <w:r>
+        <w:rPr>
+          <w:rFonts w:ascii="Times New Roman" w:hAnsi="Times New Roman" w:cs="Times New Roman"/>
+          <w:color w:val="000000" w:themeColor="text1"/>
+          <w:sz w:val="24"/>
+          <w:szCs w:val="24"/>
+        </w:rPr>
+        <w:t xml:space="preserve"> eu besoin d’</w:t>
+      </w:r>
+      <w:r>
+        <w:rPr>
+          <w:rFonts w:ascii="Times New Roman" w:hAnsi="Times New Roman" w:cs="Times New Roman"/>
+          <w:color w:val="000000" w:themeColor="text1"/>
+          <w:sz w:val="24"/>
+          <w:szCs w:val="24"/>
+        </w:rPr>
+        <w:t xml:space="preserve">installer </w:t>
+      </w:r>
+      <w:r>
+        <w:rPr>
+          <w:rFonts w:ascii="Times New Roman" w:hAnsi="Times New Roman" w:cs="Times New Roman"/>
+          <w:b/>
+          <w:color w:val="000000" w:themeColor="text1"/>
+          <w:sz w:val="24"/>
+          <w:szCs w:val="24"/>
+        </w:rPr>
+        <w:t>maven</w:t>
+      </w:r>
+      <w:r>
+        <w:rPr>
+          <w:rFonts w:ascii="Times New Roman" w:hAnsi="Times New Roman" w:cs="Times New Roman"/>
+          <w:color w:val="000000" w:themeColor="text1"/>
+          <w:sz w:val="24"/>
+          <w:szCs w:val="24"/>
+        </w:rPr>
+        <w:t xml:space="preserve"> car Eclipse Né</w:t>
+      </w:r>
+      <w:r>
+        <w:rPr>
+          <w:rFonts w:ascii="Times New Roman" w:hAnsi="Times New Roman" w:cs="Times New Roman"/>
+          <w:color w:val="000000" w:themeColor="text1"/>
+          <w:sz w:val="24"/>
+          <w:szCs w:val="24"/>
+        </w:rPr>
+        <w:t>on vient avec, tout ce que j’ai eu à faire c’était de définir le nom de la bibliothèque dont j’</w:t>
+      </w:r>
+      <w:r>
+        <w:rPr>
+          <w:rFonts w:ascii="Times New Roman" w:hAnsi="Times New Roman" w:cs="Times New Roman"/>
+          <w:color w:val="000000" w:themeColor="text1"/>
+          <w:sz w:val="24"/>
+          <w:szCs w:val="24"/>
+        </w:rPr>
+        <w:t>ai besoin de</w:t>
+      </w:r>
+      <w:r>
+        <w:rPr>
+          <w:rFonts w:ascii="Times New Roman" w:hAnsi="Times New Roman" w:cs="Times New Roman"/>
+          <w:color w:val="000000" w:themeColor="text1"/>
+          <w:sz w:val="24"/>
+          <w:szCs w:val="24"/>
+        </w:rPr>
+        <w:t xml:space="preserve"> fichier pom.xml de </w:t>
+      </w:r>
+      <w:r>
+        <w:rPr>
+          <w:rFonts w:ascii="Times New Roman" w:hAnsi="Times New Roman" w:cs="Times New Roman"/>
+          <w:b/>
+          <w:color w:val="000000" w:themeColor="text1"/>
+          <w:sz w:val="24"/>
+          <w:szCs w:val="24"/>
+        </w:rPr>
+        <w:t>maven</w:t>
+      </w:r>
+      <w:r>
+        <w:rPr>
+          <w:rFonts w:ascii="Times New Roman" w:hAnsi="Times New Roman" w:cs="Times New Roman"/>
+          <w:color w:val="000000" w:themeColor="text1"/>
+          <w:sz w:val="24"/>
+          <w:szCs w:val="24"/>
+        </w:rPr>
+        <w:t xml:space="preserve">, comme tel : </w:t>
+      </w:r>
+    </w:p>
+    <w:p>
+      <w:pPr>
+        <w:spacing w:line="276" w:lineRule="auto"/>
+        <w:jc w:val="both"/>
+        <w:rPr>
+          <w:rFonts w:ascii="Times New Roman" w:hAnsi="Times New Roman" w:cs="Times New Roman"/>
+          <w:color w:val="000000" w:themeColor="text1"/>
+          <w:sz w:val="24"/>
+          <w:szCs w:val="24"/>
+        </w:rPr>
+      </w:pPr>
+      <w:r>
+        <w:rPr>
+          <w:rFonts w:ascii="Times New Roman" w:hAnsi="Times New Roman" w:cs="Times New Roman"/>
+          <w:noProof/>
+        </w:rPr>
+        <w:drawing>
+          <wp:inline distT="0" distB="0" distL="0" distR="0" wp14:anchorId="7FF6A0D5" wp14:editId="7A758E6E">
+            <wp:extent cx="5746750" cy="2336165"/>
+            <wp:effectExtent l="0" t="0" r="6350" b="6985"/>
+            <wp:docPr id="11" name="Image 11"/>
+            <wp:cNvGraphicFramePr>
+              <a:graphicFrameLocks xmlns:a="http://schemas.openxmlformats.org/drawingml/2006/main" noChangeAspect="1"/>
+            </wp:cNvGraphicFramePr>
+            <a:graphic xmlns:a="http://schemas.openxmlformats.org/drawingml/2006/main">
+              <a:graphicData uri="http://schemas.openxmlformats.org/drawingml/2006/picture">
+                <pic:pic xmlns:pic="http://schemas.openxmlformats.org/drawingml/2006/picture">
+                  <pic:nvPicPr>
+                    <pic:cNvPr id="1" name=""/>
+                    <pic:cNvPicPr/>
+                  </pic:nvPicPr>
+                  <pic:blipFill>
+                    <a:blip r:embed="rId14"/>
+                    <a:stretch>
+                      <a:fillRect/>
+                    </a:stretch>
+                  </pic:blipFill>
+                  <pic:spPr>
+                    <a:xfrm>
+                      <a:off x="0" y="0"/>
+                      <a:ext cx="5746750" cy="2336165"/>
+                    </a:xfrm>
+                    <a:prstGeom prst="rect">
+                      <a:avLst/>
+                    </a:prstGeom>
+                  </pic:spPr>
+                </pic:pic>
+              </a:graphicData>
+            </a:graphic>
+          </wp:inline>
+        </w:drawing>
+      </w:r>
+    </w:p>
+    <w:p>
+      <w:pPr>
+        <w:spacing w:line="276" w:lineRule="auto"/>
+        <w:jc w:val="both"/>
+        <w:rPr>
+          <w:rFonts w:ascii="Times New Roman" w:hAnsi="Times New Roman" w:cs="Times New Roman"/>
+          <w:color w:val="000000" w:themeColor="text1"/>
+          <w:sz w:val="24"/>
+          <w:szCs w:val="24"/>
+        </w:rPr>
+      </w:pPr>
+      <w:r>
+        <w:rPr>
+          <w:rFonts w:ascii="Times New Roman" w:hAnsi="Times New Roman" w:cs="Times New Roman"/>
+          <w:b/>
+          <w:color w:val="000000" w:themeColor="text1"/>
+          <w:sz w:val="24"/>
+          <w:szCs w:val="24"/>
+        </w:rPr>
+        <w:t>Image N°6</w:t>
+      </w:r>
+      <w:r>
+        <w:rPr>
+          <w:rFonts w:ascii="Times New Roman" w:hAnsi="Times New Roman" w:cs="Times New Roman"/>
+          <w:color w:val="000000" w:themeColor="text1"/>
+          <w:sz w:val="24"/>
+          <w:szCs w:val="24"/>
+        </w:rPr>
+        <w:t> : expleMaven.</w:t>
+      </w:r>
+    </w:p>
+    <w:p>
+      <w:pPr>
+        <w:spacing w:line="276" w:lineRule="auto"/>
+        <w:jc w:val="both"/>
+        <w:rPr>
+          <w:rFonts w:ascii="Times New Roman" w:hAnsi="Times New Roman" w:cs="Times New Roman"/>
+          <w:color w:val="000000" w:themeColor="text1"/>
+          <w:sz w:val="24"/>
+          <w:szCs w:val="24"/>
+        </w:rPr>
+      </w:pPr>
+      <w:r>
+        <w:rPr>
+          <w:rFonts w:ascii="Times New Roman" w:hAnsi="Times New Roman" w:cs="Times New Roman"/>
+          <w:color w:val="000000" w:themeColor="text1"/>
+          <w:sz w:val="24"/>
+          <w:szCs w:val="24"/>
+        </w:rPr>
+        <w:t>Comme vous pouvez le remarquer, c’est dans la balise &lt;dependency&gt;</w:t>
+      </w:r>
+      <w:r>
+        <w:rPr>
+          <w:rFonts w:ascii="Times New Roman" w:hAnsi="Times New Roman" w:cs="Times New Roman"/>
+          <w:color w:val="000000" w:themeColor="text1"/>
+          <w:sz w:val="24"/>
+          <w:szCs w:val="24"/>
+        </w:rPr>
+        <w:t>&lt;</w:t>
+      </w:r>
+      <w:r>
+        <w:rPr>
+          <w:rFonts w:ascii="Times New Roman" w:hAnsi="Times New Roman" w:cs="Times New Roman"/>
+          <w:color w:val="000000" w:themeColor="text1"/>
+          <w:sz w:val="24"/>
+          <w:szCs w:val="24"/>
+        </w:rPr>
+        <w:t>/</w:t>
+      </w:r>
+      <w:r>
+        <w:rPr>
+          <w:rFonts w:ascii="Times New Roman" w:hAnsi="Times New Roman" w:cs="Times New Roman"/>
+          <w:color w:val="000000" w:themeColor="text1"/>
+          <w:sz w:val="24"/>
+          <w:szCs w:val="24"/>
+        </w:rPr>
+        <w:t>dependency&gt;</w:t>
+      </w:r>
+      <w:r>
+        <w:rPr>
+          <w:rFonts w:ascii="Times New Roman" w:hAnsi="Times New Roman" w:cs="Times New Roman"/>
+          <w:color w:val="000000" w:themeColor="text1"/>
+          <w:sz w:val="24"/>
+          <w:szCs w:val="24"/>
+        </w:rPr>
+        <w:t xml:space="preserve"> </w:t>
+      </w:r>
+      <w:r>
+        <w:rPr>
+          <w:rFonts w:ascii="Times New Roman" w:hAnsi="Times New Roman" w:cs="Times New Roman"/>
+          <w:color w:val="000000" w:themeColor="text1"/>
+          <w:sz w:val="24"/>
+          <w:szCs w:val="24"/>
+        </w:rPr>
+        <w:t xml:space="preserve">qu’on définisse </w:t>
+      </w:r>
+      <w:r>
+        <w:rPr>
+          <w:rFonts w:ascii="Times New Roman" w:hAnsi="Times New Roman" w:cs="Times New Roman"/>
+          <w:color w:val="000000" w:themeColor="text1"/>
+          <w:sz w:val="24"/>
+          <w:szCs w:val="24"/>
+        </w:rPr>
+        <w:t>la bibliothèque</w:t>
+      </w:r>
+      <w:r>
+        <w:rPr>
+          <w:rFonts w:ascii="Times New Roman" w:hAnsi="Times New Roman" w:cs="Times New Roman"/>
+          <w:color w:val="000000" w:themeColor="text1"/>
+          <w:sz w:val="24"/>
+          <w:szCs w:val="24"/>
+        </w:rPr>
+        <w:t xml:space="preserve"> dont on a </w:t>
+      </w:r>
+      <w:r>
+        <w:rPr>
+          <w:rFonts w:ascii="Times New Roman" w:hAnsi="Times New Roman" w:cs="Times New Roman"/>
+          <w:color w:val="000000" w:themeColor="text1"/>
+          <w:sz w:val="24"/>
+          <w:szCs w:val="24"/>
+        </w:rPr>
+        <w:t>besoin,</w:t>
+      </w:r>
+      <w:r>
+        <w:rPr>
+          <w:rFonts w:ascii="Times New Roman" w:hAnsi="Times New Roman" w:cs="Times New Roman"/>
+          <w:color w:val="000000" w:themeColor="text1"/>
+          <w:sz w:val="24"/>
+          <w:szCs w:val="24"/>
+        </w:rPr>
+        <w:t xml:space="preserve"> le &lt;groupId&gt;</w:t>
+      </w:r>
+      <w:r>
+        <w:rPr>
+          <w:rFonts w:ascii="Times New Roman" w:hAnsi="Times New Roman" w:cs="Times New Roman"/>
+          <w:color w:val="000000" w:themeColor="text1"/>
+          <w:sz w:val="24"/>
+          <w:szCs w:val="24"/>
+        </w:rPr>
+        <w:t>&lt;</w:t>
+      </w:r>
+      <w:r>
+        <w:rPr>
+          <w:rFonts w:ascii="Times New Roman" w:hAnsi="Times New Roman" w:cs="Times New Roman"/>
+          <w:color w:val="000000" w:themeColor="text1"/>
+          <w:sz w:val="24"/>
+          <w:szCs w:val="24"/>
+        </w:rPr>
+        <w:t>/</w:t>
+      </w:r>
+      <w:r>
+        <w:rPr>
+          <w:rFonts w:ascii="Times New Roman" w:hAnsi="Times New Roman" w:cs="Times New Roman"/>
+          <w:color w:val="000000" w:themeColor="text1"/>
+          <w:sz w:val="24"/>
+          <w:szCs w:val="24"/>
+        </w:rPr>
+        <w:t>groupId&gt;</w:t>
+      </w:r>
+      <w:r>
+        <w:rPr>
+          <w:rFonts w:ascii="Times New Roman" w:hAnsi="Times New Roman" w:cs="Times New Roman"/>
+          <w:color w:val="000000" w:themeColor="text1"/>
+          <w:sz w:val="24"/>
+          <w:szCs w:val="24"/>
+        </w:rPr>
+        <w:t xml:space="preserve"> </w:t>
+      </w:r>
+      <w:r>
+        <w:rPr>
+          <w:rFonts w:ascii="Times New Roman" w:hAnsi="Times New Roman" w:cs="Times New Roman"/>
+          <w:color w:val="000000" w:themeColor="text1"/>
+          <w:sz w:val="24"/>
+          <w:szCs w:val="24"/>
+        </w:rPr>
+        <w:t>prend le nom</w:t>
+      </w:r>
+      <w:r>
+        <w:rPr>
+          <w:rFonts w:ascii="Times New Roman" w:hAnsi="Times New Roman" w:cs="Times New Roman"/>
+          <w:color w:val="000000" w:themeColor="text1"/>
+          <w:sz w:val="24"/>
+          <w:szCs w:val="24"/>
+        </w:rPr>
+        <w:t xml:space="preserve"> </w:t>
+      </w:r>
+      <w:r>
+        <w:rPr>
+          <w:rFonts w:ascii="Times New Roman" w:hAnsi="Times New Roman" w:cs="Times New Roman"/>
+          <w:color w:val="000000" w:themeColor="text1"/>
+          <w:sz w:val="24"/>
+          <w:szCs w:val="24"/>
+        </w:rPr>
+        <w:t>global de</w:t>
+      </w:r>
+      <w:r>
+        <w:rPr>
+          <w:rFonts w:ascii="Times New Roman" w:hAnsi="Times New Roman" w:cs="Times New Roman"/>
+          <w:color w:val="000000" w:themeColor="text1"/>
+          <w:sz w:val="24"/>
+          <w:szCs w:val="24"/>
+        </w:rPr>
+        <w:t xml:space="preserve"> la bibliothèque soi en ligne, ou un de vos projet qui se trouve sur votre machine, et le </w:t>
+      </w:r>
+      <w:r>
+        <w:rPr>
+          <w:rFonts w:ascii="Times New Roman" w:hAnsi="Times New Roman" w:cs="Times New Roman"/>
+          <w:color w:val="000000" w:themeColor="text1"/>
+          <w:sz w:val="24"/>
+          <w:szCs w:val="24"/>
+        </w:rPr>
+        <w:t>&lt;</w:t>
+      </w:r>
+      <w:r>
+        <w:rPr>
+          <w:rFonts w:ascii="Times New Roman" w:hAnsi="Times New Roman" w:cs="Times New Roman"/>
+          <w:color w:val="000000" w:themeColor="text1"/>
+          <w:sz w:val="24"/>
+          <w:szCs w:val="24"/>
+        </w:rPr>
+        <w:t>artifactId</w:t>
+      </w:r>
+      <w:r>
+        <w:rPr>
+          <w:rFonts w:ascii="Times New Roman" w:hAnsi="Times New Roman" w:cs="Times New Roman"/>
+          <w:color w:val="000000" w:themeColor="text1"/>
+          <w:sz w:val="24"/>
+          <w:szCs w:val="24"/>
+        </w:rPr>
+        <w:t>&gt;&lt;</w:t>
+      </w:r>
+      <w:r>
+        <w:rPr>
+          <w:rFonts w:ascii="Times New Roman" w:hAnsi="Times New Roman" w:cs="Times New Roman"/>
+          <w:color w:val="000000" w:themeColor="text1"/>
+          <w:sz w:val="24"/>
+          <w:szCs w:val="24"/>
+        </w:rPr>
+        <w:t xml:space="preserve">/ </w:t>
+      </w:r>
+      <w:r>
+        <w:rPr>
+          <w:rFonts w:ascii="Times New Roman" w:hAnsi="Times New Roman" w:cs="Times New Roman"/>
+          <w:color w:val="000000" w:themeColor="text1"/>
+          <w:sz w:val="24"/>
+          <w:szCs w:val="24"/>
+        </w:rPr>
+        <w:t>artifactId</w:t>
+      </w:r>
+      <w:r>
+        <w:rPr>
+          <w:rFonts w:ascii="Times New Roman" w:hAnsi="Times New Roman" w:cs="Times New Roman"/>
+          <w:color w:val="000000" w:themeColor="text1"/>
+          <w:sz w:val="24"/>
+          <w:szCs w:val="24"/>
+        </w:rPr>
+        <w:t xml:space="preserve"> </w:t>
+      </w:r>
+      <w:r>
+        <w:rPr>
+          <w:rFonts w:ascii="Times New Roman" w:hAnsi="Times New Roman" w:cs="Times New Roman"/>
+          <w:color w:val="000000" w:themeColor="text1"/>
+          <w:sz w:val="24"/>
+          <w:szCs w:val="24"/>
+        </w:rPr>
+        <w:t>&gt;</w:t>
+      </w:r>
+      <w:r>
+        <w:rPr>
+          <w:rFonts w:ascii="Times New Roman" w:hAnsi="Times New Roman" w:cs="Times New Roman"/>
+          <w:color w:val="000000" w:themeColor="text1"/>
+          <w:sz w:val="24"/>
+          <w:szCs w:val="24"/>
+        </w:rPr>
+        <w:t xml:space="preserve"> prend le nom spécifique de la partie dont vous av</w:t>
+      </w:r>
+      <w:r>
+        <w:rPr>
+          <w:rFonts w:ascii="Times New Roman" w:hAnsi="Times New Roman" w:cs="Times New Roman"/>
+          <w:color w:val="000000" w:themeColor="text1"/>
+          <w:sz w:val="24"/>
+          <w:szCs w:val="24"/>
+        </w:rPr>
+        <w:t>ez besoin dans la bibliothèque.</w:t>
+      </w:r>
+    </w:p>
+    <w:p>
+      <w:pPr>
+        <w:spacing w:line="276" w:lineRule="auto"/>
+        <w:jc w:val="both"/>
+        <w:rPr>
+          <w:rFonts w:ascii="Times New Roman" w:hAnsi="Times New Roman" w:cs="Times New Roman"/>
+          <w:color w:val="000000" w:themeColor="text1"/>
+          <w:sz w:val="24"/>
+          <w:szCs w:val="24"/>
+        </w:rPr>
+      </w:pPr>
+      <w:r>
+        <w:rPr>
+          <w:rFonts w:ascii="Times New Roman" w:hAnsi="Times New Roman" w:cs="Times New Roman"/>
+          <w:color w:val="000000" w:themeColor="text1"/>
+          <w:sz w:val="24"/>
+          <w:szCs w:val="24"/>
+        </w:rPr>
+        <w:t xml:space="preserve">PS : </w:t>
+      </w:r>
+      <w:r>
+        <w:rPr>
+          <w:rFonts w:ascii="Times New Roman" w:hAnsi="Times New Roman" w:cs="Times New Roman"/>
+          <w:color w:val="000000" w:themeColor="text1"/>
+          <w:sz w:val="24"/>
+          <w:szCs w:val="24"/>
+        </w:rPr>
+        <w:t xml:space="preserve"> </w:t>
+      </w:r>
+      <w:r>
+        <w:rPr>
+          <w:rFonts w:ascii="Times New Roman" w:hAnsi="Times New Roman" w:cs="Times New Roman"/>
+          <w:color w:val="000000" w:themeColor="text1"/>
+          <w:sz w:val="24"/>
+          <w:szCs w:val="24"/>
+        </w:rPr>
+        <w:t xml:space="preserve">Au niveau de l’import d’un de </w:t>
+      </w:r>
+      <w:r>
+        <w:rPr>
+          <w:rFonts w:ascii="Times New Roman" w:hAnsi="Times New Roman" w:cs="Times New Roman"/>
+          <w:color w:val="000000" w:themeColor="text1"/>
+          <w:sz w:val="24"/>
+          <w:szCs w:val="24"/>
+        </w:rPr>
+        <w:t>vos projets</w:t>
+      </w:r>
+      <w:r>
+        <w:rPr>
+          <w:rFonts w:ascii="Times New Roman" w:hAnsi="Times New Roman" w:cs="Times New Roman"/>
+          <w:color w:val="000000" w:themeColor="text1"/>
+          <w:sz w:val="24"/>
+          <w:szCs w:val="24"/>
+        </w:rPr>
+        <w:t xml:space="preserve"> qui se trouve sur votre machine, vous aurez besoin de taper un code supplémentaire,</w:t>
+      </w:r>
+      <w:r>
+        <w:rPr>
+          <w:rFonts w:ascii="Times New Roman" w:hAnsi="Times New Roman" w:cs="Times New Roman"/>
+          <w:color w:val="000000" w:themeColor="text1"/>
+          <w:sz w:val="24"/>
+          <w:szCs w:val="24"/>
+        </w:rPr>
+        <w:t xml:space="preserve"> avant cela, vous avez à exporter votre projet en fichier .jar, pour ce faire je procède comme suite :</w:t>
+      </w:r>
+    </w:p>
+    <w:p>
+      <w:pPr>
+        <w:spacing w:line="276" w:lineRule="auto"/>
+        <w:jc w:val="both"/>
+        <w:rPr>
+          <w:rFonts w:ascii="Times New Roman" w:hAnsi="Times New Roman" w:cs="Times New Roman"/>
+          <w:color w:val="000000" w:themeColor="text1"/>
+          <w:sz w:val="24"/>
+          <w:szCs w:val="24"/>
+        </w:rPr>
+      </w:pPr>
+      <w:r>
+        <w:rPr>
+          <w:rFonts w:ascii="Times New Roman" w:hAnsi="Times New Roman" w:cs="Times New Roman"/>
+          <w:color w:val="000000" w:themeColor="text1"/>
+          <w:sz w:val="24"/>
+          <w:szCs w:val="24"/>
+        </w:rPr>
+        <w:t xml:space="preserve">Clic droit sur le projet à exporter, ensuit cliquer sur exporter, vous serez </w:t>
+      </w:r>
+      <w:r>
+        <w:rPr>
+          <w:rFonts w:ascii="Times New Roman" w:hAnsi="Times New Roman" w:cs="Times New Roman"/>
+          <w:color w:val="000000" w:themeColor="text1"/>
+          <w:sz w:val="24"/>
+          <w:szCs w:val="24"/>
+        </w:rPr>
+        <w:t>dirigé</w:t>
+      </w:r>
+      <w:r>
+        <w:rPr>
+          <w:rFonts w:ascii="Times New Roman" w:hAnsi="Times New Roman" w:cs="Times New Roman"/>
+          <w:color w:val="000000" w:themeColor="text1"/>
+          <w:sz w:val="24"/>
+          <w:szCs w:val="24"/>
+        </w:rPr>
+        <w:t xml:space="preserve"> vers une boite de dialogue qui ressemble à ceci : </w:t>
+      </w:r>
+    </w:p>
+    <w:p>
+      <w:pPr>
+        <w:spacing w:line="276" w:lineRule="auto"/>
+        <w:jc w:val="both"/>
+        <w:rPr>
+          <w:rFonts w:ascii="Times New Roman" w:hAnsi="Times New Roman" w:cs="Times New Roman"/>
+          <w:color w:val="000000" w:themeColor="text1"/>
+          <w:sz w:val="24"/>
+          <w:szCs w:val="24"/>
+        </w:rPr>
+      </w:pPr>
+      <w:r>
+        <w:rPr>
+          <w:rFonts w:ascii="Times New Roman" w:hAnsi="Times New Roman" w:cs="Times New Roman"/>
+          <w:color w:val="000000" w:themeColor="text1"/>
+          <w:sz w:val="24"/>
+          <w:szCs w:val="24"/>
+        </w:rPr>
+        <w:t xml:space="preserve">                       </w:t>
+      </w:r>
+      <w:r>
+        <w:rPr>
+          <w:rFonts w:ascii="Times New Roman" w:hAnsi="Times New Roman" w:cs="Times New Roman"/>
+          <w:noProof/>
+        </w:rPr>
+        <w:drawing>
+          <wp:inline distT="0" distB="0" distL="0" distR="0" wp14:anchorId="434C6DB9" wp14:editId="5E7A73C2">
+            <wp:extent cx="2895600" cy="2275202"/>
+            <wp:effectExtent l="0" t="0" r="0" b="0"/>
+            <wp:docPr id="21" name="Image 21"/>
+            <wp:cNvGraphicFramePr>
+              <a:graphicFrameLocks xmlns:a="http://schemas.openxmlformats.org/drawingml/2006/main" noChangeAspect="1"/>
+            </wp:cNvGraphicFramePr>
+            <a:graphic xmlns:a="http://schemas.openxmlformats.org/drawingml/2006/main">
+              <a:graphicData uri="http://schemas.openxmlformats.org/drawingml/2006/picture">
+                <pic:pic xmlns:pic="http://schemas.openxmlformats.org/drawingml/2006/picture">
+                  <pic:nvPicPr>
+                    <pic:cNvPr id="1" name=""/>
+                    <pic:cNvPicPr/>
+                  </pic:nvPicPr>
+                  <pic:blipFill>
+                    <a:blip r:embed="rId15"/>
+                    <a:stretch>
+                      <a:fillRect/>
+                    </a:stretch>
+                  </pic:blipFill>
+                  <pic:spPr>
+                    <a:xfrm>
+                      <a:off x="0" y="0"/>
+                      <a:ext cx="2983419" cy="2344205"/>
+                    </a:xfrm>
+                    <a:prstGeom prst="rect">
+                      <a:avLst/>
+                    </a:prstGeom>
+                  </pic:spPr>
+                </pic:pic>
+              </a:graphicData>
+            </a:graphic>
+          </wp:inline>
+        </w:drawing>
+      </w:r>
+    </w:p>
+    <w:p>
+      <w:pPr>
+        <w:spacing w:line="276" w:lineRule="auto"/>
+        <w:jc w:val="both"/>
+        <w:rPr>
+          <w:rFonts w:ascii="Times New Roman" w:hAnsi="Times New Roman" w:cs="Times New Roman"/>
+          <w:color w:val="000000" w:themeColor="text1"/>
+          <w:sz w:val="24"/>
+          <w:szCs w:val="24"/>
+        </w:rPr>
+      </w:pPr>
+      <w:r>
+        <w:rPr>
+          <w:rFonts w:ascii="Times New Roman" w:hAnsi="Times New Roman" w:cs="Times New Roman"/>
+          <w:b/>
+          <w:color w:val="000000" w:themeColor="text1"/>
+          <w:sz w:val="24"/>
+          <w:szCs w:val="24"/>
+        </w:rPr>
+        <w:t>Image N°7</w:t>
+      </w:r>
+      <w:r>
+        <w:rPr>
+          <w:rFonts w:ascii="Times New Roman" w:hAnsi="Times New Roman" w:cs="Times New Roman"/>
+          <w:color w:val="000000" w:themeColor="text1"/>
+          <w:sz w:val="24"/>
+          <w:szCs w:val="24"/>
+        </w:rPr>
+        <w:t> : eclipseCapture.</w:t>
+      </w:r>
+    </w:p>
+    <w:p>
+      <w:pPr>
+        <w:spacing w:line="276" w:lineRule="auto"/>
+        <w:jc w:val="both"/>
+        <w:rPr>
+          <w:rFonts w:ascii="Times New Roman" w:hAnsi="Times New Roman" w:cs="Times New Roman"/>
+          <w:color w:val="000000" w:themeColor="text1"/>
+          <w:sz w:val="24"/>
+          <w:szCs w:val="24"/>
+        </w:rPr>
+      </w:pPr>
+      <w:r>
+        <w:rPr>
+          <w:rFonts w:ascii="Times New Roman" w:hAnsi="Times New Roman" w:cs="Times New Roman"/>
+          <w:color w:val="000000" w:themeColor="text1"/>
+          <w:sz w:val="24"/>
+          <w:szCs w:val="24"/>
+        </w:rPr>
+        <w:lastRenderedPageBreak/>
+        <w:t>Sélection JAR file et cliquez sur Next</w:t>
+      </w:r>
+      <w:r>
+        <w:rPr>
+          <w:rFonts w:ascii="Times New Roman" w:hAnsi="Times New Roman" w:cs="Times New Roman"/>
+          <w:color w:val="000000" w:themeColor="text1"/>
+          <w:sz w:val="24"/>
+          <w:szCs w:val="24"/>
+        </w:rPr>
+        <w:t>,</w:t>
+      </w:r>
+      <w:r>
+        <w:rPr>
+          <w:rFonts w:ascii="Times New Roman" w:hAnsi="Times New Roman" w:cs="Times New Roman"/>
+          <w:color w:val="000000" w:themeColor="text1"/>
+          <w:sz w:val="24"/>
+          <w:szCs w:val="24"/>
+        </w:rPr>
+        <w:t xml:space="preserve"> une autre boite de dialogue s’ouvre :</w:t>
+      </w:r>
+    </w:p>
+    <w:p>
+      <w:pPr>
+        <w:spacing w:line="276" w:lineRule="auto"/>
+        <w:jc w:val="both"/>
+        <w:rPr>
+          <w:rFonts w:ascii="Times New Roman" w:hAnsi="Times New Roman" w:cs="Times New Roman"/>
+          <w:color w:val="000000" w:themeColor="text1"/>
+          <w:sz w:val="24"/>
+          <w:szCs w:val="24"/>
+        </w:rPr>
+      </w:pPr>
+      <w:r>
+        <w:rPr>
+          <w:rFonts w:ascii="Times New Roman" w:hAnsi="Times New Roman" w:cs="Times New Roman"/>
+          <w:color w:val="000000" w:themeColor="text1"/>
+          <w:sz w:val="24"/>
+          <w:szCs w:val="24"/>
+        </w:rPr>
+        <w:t xml:space="preserve">            </w:t>
+      </w:r>
+      <w:r>
+        <w:rPr>
+          <w:rFonts w:ascii="Times New Roman" w:hAnsi="Times New Roman" w:cs="Times New Roman"/>
+          <w:noProof/>
+        </w:rPr>
+        <w:drawing>
+          <wp:inline distT="0" distB="0" distL="0" distR="0" wp14:anchorId="1AC80046" wp14:editId="3DBFF42B">
+            <wp:extent cx="4579620" cy="5140307"/>
+            <wp:effectExtent l="0" t="0" r="0" b="3810"/>
+            <wp:docPr id="23" name="Image 23"/>
+            <wp:cNvGraphicFramePr>
+              <a:graphicFrameLocks xmlns:a="http://schemas.openxmlformats.org/drawingml/2006/main" noChangeAspect="1"/>
+            </wp:cNvGraphicFramePr>
+            <a:graphic xmlns:a="http://schemas.openxmlformats.org/drawingml/2006/main">
+              <a:graphicData uri="http://schemas.openxmlformats.org/drawingml/2006/picture">
+                <pic:pic xmlns:pic="http://schemas.openxmlformats.org/drawingml/2006/picture">
+                  <pic:nvPicPr>
+                    <pic:cNvPr id="1" name=""/>
+                    <pic:cNvPicPr/>
+                  </pic:nvPicPr>
+                  <pic:blipFill>
+                    <a:blip r:embed="rId16"/>
+                    <a:stretch>
+                      <a:fillRect/>
+                    </a:stretch>
+                  </pic:blipFill>
+                  <pic:spPr>
+                    <a:xfrm>
+                      <a:off x="0" y="0"/>
+                      <a:ext cx="4609143" cy="5173444"/>
+                    </a:xfrm>
+                    <a:prstGeom prst="rect">
+                      <a:avLst/>
+                    </a:prstGeom>
+                  </pic:spPr>
+                </pic:pic>
+              </a:graphicData>
+            </a:graphic>
+          </wp:inline>
+        </w:drawing>
+      </w:r>
+    </w:p>
+    <w:p>
+      <w:pPr>
+        <w:spacing w:line="276" w:lineRule="auto"/>
+        <w:jc w:val="both"/>
+        <w:rPr>
+          <w:rFonts w:ascii="Times New Roman" w:hAnsi="Times New Roman" w:cs="Times New Roman"/>
+          <w:color w:val="000000" w:themeColor="text1"/>
+          <w:sz w:val="24"/>
+          <w:szCs w:val="24"/>
+        </w:rPr>
+      </w:pPr>
+      <w:r>
+        <w:rPr>
+          <w:rFonts w:ascii="Times New Roman" w:hAnsi="Times New Roman" w:cs="Times New Roman"/>
+          <w:color w:val="000000" w:themeColor="text1"/>
+          <w:sz w:val="24"/>
+          <w:szCs w:val="24"/>
+        </w:rPr>
+        <w:t xml:space="preserve">Cochez </w:t>
+      </w:r>
+      <w:r>
+        <w:rPr>
+          <w:rFonts w:ascii="Times New Roman" w:hAnsi="Times New Roman" w:cs="Times New Roman"/>
+          <w:color w:val="000000" w:themeColor="text1"/>
+          <w:sz w:val="24"/>
+          <w:szCs w:val="24"/>
+        </w:rPr>
+        <w:t>le nom de projet à exporter en haut à gauche et donnez le chemin où enregistrer, pour finir cliquez sur finish</w:t>
+      </w:r>
+      <w:r>
+        <w:rPr>
+          <w:rFonts w:ascii="Times New Roman" w:hAnsi="Times New Roman" w:cs="Times New Roman"/>
+          <w:color w:val="000000" w:themeColor="text1"/>
+          <w:sz w:val="24"/>
+          <w:szCs w:val="24"/>
+        </w:rPr>
+        <w:t>, ensuit ok jusqu’à la fin.</w:t>
+      </w:r>
+    </w:p>
+    <w:p>
+      <w:pPr>
+        <w:spacing w:line="276" w:lineRule="auto"/>
+        <w:jc w:val="both"/>
+        <w:rPr>
+          <w:rFonts w:ascii="Times New Roman" w:hAnsi="Times New Roman" w:cs="Times New Roman"/>
+          <w:color w:val="000000" w:themeColor="text1"/>
+          <w:sz w:val="24"/>
+          <w:szCs w:val="24"/>
+        </w:rPr>
+      </w:pPr>
+      <w:r>
+        <w:rPr>
+          <w:rFonts w:ascii="Times New Roman" w:hAnsi="Times New Roman" w:cs="Times New Roman"/>
+          <w:color w:val="000000" w:themeColor="text1"/>
+          <w:sz w:val="24"/>
+          <w:szCs w:val="24"/>
+        </w:rPr>
+        <w:t xml:space="preserve">Une </w:t>
+      </w:r>
+      <w:r>
+        <w:rPr>
+          <w:rFonts w:ascii="Times New Roman" w:hAnsi="Times New Roman" w:cs="Times New Roman"/>
+          <w:color w:val="000000" w:themeColor="text1"/>
+          <w:sz w:val="24"/>
+          <w:szCs w:val="24"/>
+        </w:rPr>
+        <w:t>fois que le projet est exporté,</w:t>
+      </w:r>
+      <w:r>
+        <w:rPr>
+          <w:rFonts w:ascii="Times New Roman" w:hAnsi="Times New Roman" w:cs="Times New Roman"/>
+          <w:color w:val="000000" w:themeColor="text1"/>
+          <w:sz w:val="24"/>
+          <w:szCs w:val="24"/>
+        </w:rPr>
+        <w:t xml:space="preserve"> afin de l’indiquer le chemin d’</w:t>
+      </w:r>
+      <w:r>
+        <w:rPr>
+          <w:rFonts w:ascii="Times New Roman" w:hAnsi="Times New Roman" w:cs="Times New Roman"/>
+          <w:color w:val="000000" w:themeColor="text1"/>
+          <w:sz w:val="24"/>
+          <w:szCs w:val="24"/>
+        </w:rPr>
+        <w:t>accès et le nom du fichier, taper cette li</w:t>
+      </w:r>
+      <w:r>
+        <w:rPr>
+          <w:rFonts w:ascii="Times New Roman" w:hAnsi="Times New Roman" w:cs="Times New Roman"/>
+          <w:color w:val="000000" w:themeColor="text1"/>
+          <w:sz w:val="24"/>
+          <w:szCs w:val="24"/>
+        </w:rPr>
+        <w:t>gne de commande dans la console</w:t>
+      </w:r>
+      <w:r>
+        <w:rPr>
+          <w:rFonts w:ascii="Times New Roman" w:hAnsi="Times New Roman" w:cs="Times New Roman"/>
+          <w:color w:val="000000" w:themeColor="text1"/>
+          <w:sz w:val="24"/>
+          <w:szCs w:val="24"/>
+        </w:rPr>
+        <w:t> :</w:t>
+      </w:r>
+    </w:p>
+    <w:p>
+      <w:pPr>
+        <w:spacing w:line="276" w:lineRule="auto"/>
+        <w:jc w:val="both"/>
+        <w:rPr>
+          <w:rFonts w:ascii="Times New Roman" w:hAnsi="Times New Roman" w:cs="Times New Roman"/>
+          <w:color w:val="000000" w:themeColor="text1"/>
+          <w:sz w:val="24"/>
+          <w:szCs w:val="24"/>
+        </w:rPr>
+      </w:pPr>
+      <w:r>
+        <w:rPr>
+          <w:rFonts w:ascii="Times New Roman" w:hAnsi="Times New Roman" w:cs="Times New Roman"/>
+          <w:noProof/>
+        </w:rPr>
+        <w:drawing>
+          <wp:inline distT="0" distB="0" distL="0" distR="0" wp14:anchorId="7C352B3E" wp14:editId="5F9F21A0">
+            <wp:extent cx="6567711" cy="594360"/>
+            <wp:effectExtent l="0" t="0" r="5080" b="0"/>
+            <wp:docPr id="14" name="Image 14"/>
+            <wp:cNvGraphicFramePr>
+              <a:graphicFrameLocks xmlns:a="http://schemas.openxmlformats.org/drawingml/2006/main" noChangeAspect="1"/>
+            </wp:cNvGraphicFramePr>
+            <a:graphic xmlns:a="http://schemas.openxmlformats.org/drawingml/2006/main">
+              <a:graphicData uri="http://schemas.openxmlformats.org/drawingml/2006/picture">
+                <pic:pic xmlns:pic="http://schemas.openxmlformats.org/drawingml/2006/picture">
+                  <pic:nvPicPr>
+                    <pic:cNvPr id="1" name=""/>
+                    <pic:cNvPicPr/>
+                  </pic:nvPicPr>
+                  <pic:blipFill>
+                    <a:blip r:embed="rId17"/>
+                    <a:stretch>
+                      <a:fillRect/>
+                    </a:stretch>
+                  </pic:blipFill>
+                  <pic:spPr>
+                    <a:xfrm>
+                      <a:off x="0" y="0"/>
+                      <a:ext cx="6585562" cy="595976"/>
+                    </a:xfrm>
+                    <a:prstGeom prst="rect">
+                      <a:avLst/>
+                    </a:prstGeom>
+                  </pic:spPr>
+                </pic:pic>
+              </a:graphicData>
+            </a:graphic>
+          </wp:inline>
+        </w:drawing>
+      </w:r>
+    </w:p>
+    <w:p>
+      <w:pPr>
+        <w:pStyle w:val="Paragraphedeliste"/>
+        <w:numPr>
+          <w:ilvl w:val="0"/>
+          <w:numId w:val="11"/>
+        </w:numPr>
+        <w:spacing w:line="276" w:lineRule="auto"/>
+        <w:jc w:val="both"/>
+        <w:rPr>
+          <w:rFonts w:ascii="Times New Roman" w:hAnsi="Times New Roman" w:cs="Times New Roman"/>
+          <w:sz w:val="24"/>
+          <w:szCs w:val="24"/>
+        </w:rPr>
+      </w:pPr>
+      <w:r>
+        <w:rPr>
+          <w:rFonts w:ascii="Times New Roman" w:hAnsi="Times New Roman" w:cs="Times New Roman"/>
+          <w:b/>
+          <w:sz w:val="24"/>
+          <w:szCs w:val="24"/>
+        </w:rPr>
+        <w:t>Mvn install : install-file</w:t>
+      </w:r>
+      <w:r>
+        <w:rPr>
+          <w:rFonts w:ascii="Times New Roman" w:hAnsi="Times New Roman" w:cs="Times New Roman"/>
+          <w:sz w:val="24"/>
+          <w:szCs w:val="24"/>
+        </w:rPr>
+        <w:t xml:space="preserve"> : </w:t>
+      </w:r>
+      <w:r>
+        <w:rPr>
+          <w:rFonts w:ascii="Times New Roman" w:hAnsi="Times New Roman" w:cs="Times New Roman"/>
+          <w:sz w:val="24"/>
+          <w:szCs w:val="24"/>
+        </w:rPr>
+        <w:t>permet d’exécuter maven sur votre machine.</w:t>
+      </w:r>
+    </w:p>
+    <w:p>
+      <w:pPr>
+        <w:pStyle w:val="Paragraphedeliste"/>
+        <w:numPr>
+          <w:ilvl w:val="0"/>
+          <w:numId w:val="11"/>
+        </w:numPr>
+        <w:spacing w:line="276" w:lineRule="auto"/>
+        <w:jc w:val="both"/>
+        <w:rPr>
+          <w:rFonts w:ascii="Times New Roman" w:hAnsi="Times New Roman" w:cs="Times New Roman"/>
+          <w:b/>
+          <w:sz w:val="24"/>
+          <w:szCs w:val="24"/>
+        </w:rPr>
+      </w:pPr>
+      <w:r>
+        <w:rPr>
+          <w:rFonts w:ascii="Times New Roman" w:hAnsi="Times New Roman" w:cs="Times New Roman"/>
+          <w:b/>
+          <w:sz w:val="24"/>
+          <w:szCs w:val="24"/>
+        </w:rPr>
+        <w:t xml:space="preserve">-Dfile=C\wecashup\wecashup-data-manager.jar : </w:t>
+      </w:r>
+      <w:r>
+        <w:rPr>
+          <w:rFonts w:ascii="Times New Roman" w:hAnsi="Times New Roman" w:cs="Times New Roman"/>
+          <w:sz w:val="24"/>
+          <w:szCs w:val="24"/>
+        </w:rPr>
+        <w:t>est le chemin d’</w:t>
+      </w:r>
+      <w:r>
+        <w:rPr>
+          <w:rFonts w:ascii="Times New Roman" w:hAnsi="Times New Roman" w:cs="Times New Roman"/>
+          <w:sz w:val="24"/>
+          <w:szCs w:val="24"/>
+        </w:rPr>
+        <w:t>accès au fichier spécifique que vous venez d’exporté.</w:t>
+      </w:r>
+    </w:p>
+    <w:p>
+      <w:pPr>
+        <w:pStyle w:val="Paragraphedeliste"/>
+        <w:numPr>
+          <w:ilvl w:val="0"/>
+          <w:numId w:val="11"/>
+        </w:numPr>
+        <w:spacing w:line="276" w:lineRule="auto"/>
+        <w:jc w:val="both"/>
+        <w:rPr>
+          <w:rFonts w:ascii="Times New Roman" w:hAnsi="Times New Roman" w:cs="Times New Roman"/>
+          <w:b/>
+          <w:sz w:val="24"/>
+          <w:szCs w:val="24"/>
+        </w:rPr>
+      </w:pPr>
+      <w:r>
+        <w:rPr>
+          <w:rFonts w:ascii="Times New Roman" w:hAnsi="Times New Roman" w:cs="Times New Roman"/>
+          <w:b/>
+          <w:sz w:val="24"/>
+          <w:szCs w:val="24"/>
+        </w:rPr>
+        <w:t>-DgroupId=……… -DartifactId</w:t>
+      </w:r>
+      <w:r>
+        <w:rPr>
+          <w:rFonts w:ascii="Times New Roman" w:hAnsi="Times New Roman" w:cs="Times New Roman"/>
+          <w:b/>
+          <w:sz w:val="24"/>
+          <w:szCs w:val="24"/>
+        </w:rPr>
+        <w:t xml:space="preserve"> </w:t>
+      </w:r>
+      <w:r>
+        <w:rPr>
+          <w:rFonts w:ascii="Times New Roman" w:hAnsi="Times New Roman" w:cs="Times New Roman"/>
+          <w:b/>
+          <w:sz w:val="24"/>
+          <w:szCs w:val="24"/>
+        </w:rPr>
+        <w:t>=……. -Dversion=…. -</w:t>
+      </w:r>
+      <w:r>
+        <w:rPr>
+          <w:rFonts w:ascii="Times New Roman" w:hAnsi="Times New Roman" w:cs="Times New Roman"/>
+          <w:b/>
+          <w:sz w:val="24"/>
+          <w:szCs w:val="24"/>
+        </w:rPr>
+        <w:t>D</w:t>
+      </w:r>
+      <w:r>
+        <w:rPr>
+          <w:rFonts w:ascii="Times New Roman" w:hAnsi="Times New Roman" w:cs="Times New Roman"/>
+          <w:b/>
+          <w:sz w:val="24"/>
+          <w:szCs w:val="24"/>
+        </w:rPr>
+        <w:t>packaging=jar</w:t>
+      </w:r>
+      <w:r>
+        <w:rPr>
+          <w:rFonts w:ascii="Times New Roman" w:hAnsi="Times New Roman" w:cs="Times New Roman"/>
+          <w:b/>
+          <w:sz w:val="24"/>
+          <w:szCs w:val="24"/>
+        </w:rPr>
+        <w:t> </w:t>
+      </w:r>
+      <w:r>
+        <w:rPr>
+          <w:rFonts w:ascii="Times New Roman" w:hAnsi="Times New Roman" w:cs="Times New Roman"/>
+          <w:sz w:val="24"/>
+          <w:szCs w:val="24"/>
+        </w:rPr>
+        <w:t>: le nom du groupeId, artifacId et la version que vous avez défini le fichier pom.xml, laissez packaging comme tel, car il indique l’</w:t>
+      </w:r>
+      <w:r>
+        <w:rPr>
+          <w:rFonts w:ascii="Times New Roman" w:hAnsi="Times New Roman" w:cs="Times New Roman"/>
+          <w:sz w:val="24"/>
+          <w:szCs w:val="24"/>
+        </w:rPr>
+        <w:t>extension du fichier</w:t>
+      </w:r>
+      <w:r>
+        <w:rPr>
+          <w:rFonts w:ascii="Times New Roman" w:hAnsi="Times New Roman" w:cs="Times New Roman"/>
+          <w:sz w:val="24"/>
+          <w:szCs w:val="24"/>
+        </w:rPr>
+        <w:t>.</w:t>
+      </w:r>
+    </w:p>
+    <w:p>
+      <w:pPr>
+        <w:spacing w:line="276" w:lineRule="auto"/>
+        <w:jc w:val="both"/>
+        <w:rPr>
+          <w:rFonts w:ascii="Times New Roman" w:hAnsi="Times New Roman" w:cs="Times New Roman"/>
+          <w:b/>
+          <w:sz w:val="24"/>
+          <w:szCs w:val="24"/>
+        </w:rPr>
+      </w:pPr>
+    </w:p>
+    <w:p>
+      <w:pPr>
+        <w:spacing w:line="276" w:lineRule="auto"/>
+        <w:jc w:val="both"/>
+        <w:rPr>
+          <w:rFonts w:ascii="Times New Roman" w:hAnsi="Times New Roman" w:cs="Times New Roman"/>
+          <w:sz w:val="24"/>
+          <w:szCs w:val="24"/>
+        </w:rPr>
+      </w:pPr>
+      <w:r>
+        <w:rPr>
+          <w:rFonts w:ascii="Times New Roman" w:hAnsi="Times New Roman" w:cs="Times New Roman"/>
+          <w:sz w:val="24"/>
+          <w:szCs w:val="24"/>
+        </w:rPr>
+        <w:lastRenderedPageBreak/>
+        <w:t>Rassurer vous que cette commande a bien été exécuté</w:t>
+      </w:r>
+      <w:r>
+        <w:rPr>
+          <w:rFonts w:ascii="Times New Roman" w:hAnsi="Times New Roman" w:cs="Times New Roman"/>
+          <w:sz w:val="24"/>
+          <w:szCs w:val="24"/>
+        </w:rPr>
+        <w:t xml:space="preserve"> avec succès</w:t>
+      </w:r>
+      <w:r>
+        <w:rPr>
+          <w:rFonts w:ascii="Times New Roman" w:hAnsi="Times New Roman" w:cs="Times New Roman"/>
+          <w:sz w:val="24"/>
+          <w:szCs w:val="24"/>
+        </w:rPr>
+        <w:t> :</w:t>
+      </w:r>
+    </w:p>
+    <w:p>
+      <w:pPr>
+        <w:spacing w:line="276" w:lineRule="auto"/>
+        <w:jc w:val="both"/>
+        <w:rPr>
+          <w:rFonts w:ascii="Times New Roman" w:hAnsi="Times New Roman" w:cs="Times New Roman"/>
+          <w:sz w:val="24"/>
+          <w:szCs w:val="24"/>
+        </w:rPr>
+      </w:pPr>
+      <w:r>
+        <w:rPr>
+          <w:noProof/>
+        </w:rPr>
+        <w:drawing>
+          <wp:inline distT="0" distB="0" distL="0" distR="0">
+            <wp:extent cx="5746750" cy="2210288"/>
+            <wp:effectExtent l="0" t="0" r="6350" b="0"/>
+            <wp:docPr id="24" name="Image 24" descr="C:\Users\Annicelle\AppData\Local\Microsoft\Windows\INetCache\Content.Word\cmdc.jpg"/>
+            <wp:cNvGraphicFramePr>
+              <a:graphicFrameLocks xmlns:a="http://schemas.openxmlformats.org/drawingml/2006/main" noChangeAspect="1"/>
+            </wp:cNvGraphicFramePr>
+            <a:graphic xmlns:a="http://schemas.openxmlformats.org/drawingml/2006/main">
+              <a:graphicData uri="http://schemas.openxmlformats.org/drawingml/2006/picture">
+                <pic:pic xmlns:pic="http://schemas.openxmlformats.org/drawingml/2006/picture">
+                  <pic:nvPicPr>
+                    <pic:cNvPr id="0" name="Picture 8" descr="C:\Users\Annicelle\AppData\Local\Microsoft\Windows\INetCache\Content.Word\cmdc.jpg"/>
+                    <pic:cNvPicPr>
+                      <a:picLocks noChangeAspect="1" noChangeArrowheads="1"/>
+                    </pic:cNvPicPr>
+                  </pic:nvPicPr>
+                  <pic:blipFill>
+                    <a:blip r:embed="rId18">
+                      <a:extLst>
+                        <a:ext uri="{28A0092B-C50C-407E-A947-70E740481C1C}">
+                          <a14:useLocalDpi xmlns:a14="http://schemas.microsoft.com/office/drawing/2010/main" val="0"/>
+                        </a:ext>
+                      </a:extLst>
+                    </a:blip>
+                    <a:srcRect/>
+                    <a:stretch>
+                      <a:fillRect/>
+                    </a:stretch>
+                  </pic:blipFill>
+                  <pic:spPr bwMode="auto">
+                    <a:xfrm>
+                      <a:off x="0" y="0"/>
+                      <a:ext cx="5746750" cy="2210288"/>
+                    </a:xfrm>
+                    <a:prstGeom prst="rect">
+                      <a:avLst/>
+                    </a:prstGeom>
+                    <a:noFill/>
+                    <a:ln>
+                      <a:noFill/>
+                    </a:ln>
+                  </pic:spPr>
+                </pic:pic>
+              </a:graphicData>
+            </a:graphic>
+          </wp:inline>
+        </w:drawing>
+      </w:r>
+    </w:p>
+    <w:p>
+      <w:pPr>
+        <w:spacing w:line="276" w:lineRule="auto"/>
+        <w:jc w:val="both"/>
+        <w:rPr>
+          <w:rFonts w:ascii="Times New Roman" w:hAnsi="Times New Roman" w:cs="Times New Roman"/>
+          <w:sz w:val="24"/>
+          <w:szCs w:val="24"/>
+        </w:rPr>
+      </w:pPr>
+      <w:r>
+        <w:rPr>
+          <w:rFonts w:ascii="Times New Roman" w:hAnsi="Times New Roman" w:cs="Times New Roman"/>
+          <w:b/>
+          <w:sz w:val="24"/>
+          <w:szCs w:val="24"/>
+        </w:rPr>
+        <w:t>Image N°8</w:t>
+      </w:r>
+      <w:r>
+        <w:rPr>
+          <w:rFonts w:ascii="Times New Roman" w:hAnsi="Times New Roman" w:cs="Times New Roman"/>
+          <w:sz w:val="24"/>
+          <w:szCs w:val="24"/>
+        </w:rPr>
+        <w:t> : captureCmd</w:t>
+      </w:r>
+      <w:r>
+        <w:rPr>
+          <w:rFonts w:ascii="Times New Roman" w:hAnsi="Times New Roman" w:cs="Times New Roman"/>
+          <w:sz w:val="24"/>
+          <w:szCs w:val="24"/>
+        </w:rPr>
+        <w:t>.</w:t>
+      </w:r>
+    </w:p>
+    <w:p>
+      <w:pPr>
+        <w:spacing w:line="276" w:lineRule="auto"/>
+        <w:jc w:val="both"/>
+        <w:rPr>
+          <w:rFonts w:ascii="Times New Roman" w:hAnsi="Times New Roman" w:cs="Times New Roman"/>
+          <w:sz w:val="24"/>
+          <w:szCs w:val="24"/>
+        </w:rPr>
+      </w:pPr>
+      <w:bookmarkStart w:id="1" w:name="_GoBack"/>
+      <w:bookmarkEnd w:id="1"/>
+    </w:p>
+    <w:p>
+      <w:pPr>
+        <w:spacing w:line="360" w:lineRule="auto"/>
+        <w:rPr>
+          <w:rFonts w:ascii="Times New Roman" w:hAnsi="Times New Roman" w:cs="Times New Roman"/>
+          <w:sz w:val="24"/>
+          <w:szCs w:val="24"/>
+          <w:u w:val="double"/>
+        </w:rPr>
+      </w:pPr>
+      <w:r>
+        <w:rPr>
+          <w:rFonts w:ascii="Times New Roman" w:hAnsi="Times New Roman" w:cs="Times New Roman"/>
+          <w:sz w:val="24"/>
+          <w:szCs w:val="24"/>
+        </w:rPr>
+        <w:t xml:space="preserve"> </w:t>
+      </w:r>
     </w:p>
     <w:sectPr>
       <w:pgSz w:w="11906" w:h="16838"/>
@@ -843,6 +7338,353 @@
 <file path=word/numbering.xml><?xml version="1.0" encoding="utf-8"?>
 <w:numbering xmlns:wpc="http://schemas.microsoft.com/office/word/2010/wordprocessingCanvas" xmlns:cx="http://schemas.microsoft.com/office/drawing/2014/chartex" xmlns:cx1="http://schemas.microsoft.com/office/drawing/2015/9/8/chartex" xmlns:cx2="http://schemas.microsoft.com/office/drawing/2015/10/21/chartex" xmlns:cx3="http://schemas.microsoft.com/office/drawing/2016/5/9/chartex" xmlns:cx4="http://schemas.microsoft.com/office/drawing/2016/5/10/chartex" xmlns:cx5="http://schemas.microsoft.com/office/drawing/2016/5/11/chartex" xmlns:cx6="http://schemas.microsoft.com/office/drawing/2016/5/12/chartex" xmlns:cx7="http://schemas.microsoft.com/office/drawing/2016/5/13/chartex" xmlns:cx8="http://schemas.microsoft.com/office/drawing/2016/5/14/chartex" xmlns:mc="http://schemas.openxmlformats.org/markup-compatibility/2006" xmlns:aink="http://schemas.microsoft.com/office/drawing/2016/ink" xmlns:o="urn:schemas-microsoft-com:office:office" xmlns:r="http://schemas.openxmlformats.org/officeDocument/2006/relationships" xmlns:m="http://schemas.openxmlformats.org/officeDocument/2006/math" xmlns:v="urn:schemas-microsoft-com:vml" xmlns:wp14="http://schemas.microsoft.com/office/word/2010/wordprocessingDrawing" xmlns:wp="http://schemas.openxmlformats.org/drawingml/2006/wordprocessingDrawing" xmlns:w10="urn:schemas-microsoft-com:office:word" xmlns:w="http://schemas.openxmlformats.org/wordprocessingml/2006/main" xmlns:w14="http://schemas.microsoft.com/office/word/2010/wordml" xmlns:w15="http://schemas.microsoft.com/office/word/2012/wordml" xmlns:w16se="http://schemas.microsoft.com/office/word/2015/wordml/symex" xmlns:wpg="http://schemas.microsoft.com/office/word/2010/wordprocessingGroup" xmlns:wpi="http://schemas.microsoft.com/office/word/2010/wordprocessingInk" xmlns:wne="http://schemas.microsoft.com/office/word/2006/wordml" xmlns:wps="http://schemas.microsoft.com/office/word/2010/wordprocessingShape" mc:Ignorable="w14 w15 w16se wp14">
   <w:abstractNum w:abstractNumId="0" w15:restartNumberingAfterBreak="0">
+    <w:nsid w:val="0C136B5F"/>
+    <w:multiLevelType w:val="hybridMultilevel"/>
+    <w:tmpl w:val="D6144732"/>
+    <w:lvl w:ilvl="0" w:tplc="F7541DBA">
+      <w:start w:val="1"/>
+      <w:numFmt w:val="lowerLetter"/>
+      <w:lvlText w:val="%1)"/>
+      <w:lvlJc w:val="left"/>
+      <w:pPr>
+        <w:ind w:left="420" w:hanging="360"/>
+      </w:pPr>
+      <w:rPr>
+        <w:rFonts w:hint="default"/>
+      </w:rPr>
+    </w:lvl>
+    <w:lvl w:ilvl="1" w:tplc="040C0019" w:tentative="1">
+      <w:start w:val="1"/>
+      <w:numFmt w:val="lowerLetter"/>
+      <w:lvlText w:val="%2."/>
+      <w:lvlJc w:val="left"/>
+      <w:pPr>
+        <w:ind w:left="1140" w:hanging="360"/>
+      </w:pPr>
+    </w:lvl>
+    <w:lvl w:ilvl="2" w:tplc="040C001B" w:tentative="1">
+      <w:start w:val="1"/>
+      <w:numFmt w:val="lowerRoman"/>
+      <w:lvlText w:val="%3."/>
+      <w:lvlJc w:val="right"/>
+      <w:pPr>
+        <w:ind w:left="1860" w:hanging="180"/>
+      </w:pPr>
+    </w:lvl>
+    <w:lvl w:ilvl="3" w:tplc="040C000F" w:tentative="1">
+      <w:start w:val="1"/>
+      <w:numFmt w:val="decimal"/>
+      <w:lvlText w:val="%4."/>
+      <w:lvlJc w:val="left"/>
+      <w:pPr>
+        <w:ind w:left="2580" w:hanging="360"/>
+      </w:pPr>
+    </w:lvl>
+    <w:lvl w:ilvl="4" w:tplc="040C0019" w:tentative="1">
+      <w:start w:val="1"/>
+      <w:numFmt w:val="lowerLetter"/>
+      <w:lvlText w:val="%5."/>
+      <w:lvlJc w:val="left"/>
+      <w:pPr>
+        <w:ind w:left="3300" w:hanging="360"/>
+      </w:pPr>
+    </w:lvl>
+    <w:lvl w:ilvl="5" w:tplc="040C001B" w:tentative="1">
+      <w:start w:val="1"/>
+      <w:numFmt w:val="lowerRoman"/>
+      <w:lvlText w:val="%6."/>
+      <w:lvlJc w:val="right"/>
+      <w:pPr>
+        <w:ind w:left="4020" w:hanging="180"/>
+      </w:pPr>
+    </w:lvl>
+    <w:lvl w:ilvl="6" w:tplc="040C000F" w:tentative="1">
+      <w:start w:val="1"/>
+      <w:numFmt w:val="decimal"/>
+      <w:lvlText w:val="%7."/>
+      <w:lvlJc w:val="left"/>
+      <w:pPr>
+        <w:ind w:left="4740" w:hanging="360"/>
+      </w:pPr>
+    </w:lvl>
+    <w:lvl w:ilvl="7" w:tplc="040C0019" w:tentative="1">
+      <w:start w:val="1"/>
+      <w:numFmt w:val="lowerLetter"/>
+      <w:lvlText w:val="%8."/>
+      <w:lvlJc w:val="left"/>
+      <w:pPr>
+        <w:ind w:left="5460" w:hanging="360"/>
+      </w:pPr>
+    </w:lvl>
+    <w:lvl w:ilvl="8" w:tplc="040C001B" w:tentative="1">
+      <w:start w:val="1"/>
+      <w:numFmt w:val="lowerRoman"/>
+      <w:lvlText w:val="%9."/>
+      <w:lvlJc w:val="right"/>
+      <w:pPr>
+        <w:ind w:left="6180" w:hanging="180"/>
+      </w:pPr>
+    </w:lvl>
+  </w:abstractNum>
+  <w:abstractNum w:abstractNumId="1" w15:restartNumberingAfterBreak="0">
+    <w:nsid w:val="0CD31FEE"/>
+    <w:multiLevelType w:val="multilevel"/>
+    <w:tmpl w:val="D326D964"/>
+    <w:lvl w:ilvl="0">
+      <w:start w:val="1"/>
+      <w:numFmt w:val="bullet"/>
+      <w:lvlText w:val=""/>
+      <w:lvlJc w:val="left"/>
+      <w:pPr>
+        <w:tabs>
+          <w:tab w:val="num" w:pos="720"/>
+        </w:tabs>
+        <w:ind w:left="720" w:hanging="360"/>
+      </w:pPr>
+      <w:rPr>
+        <w:rFonts w:ascii="Symbol" w:hAnsi="Symbol" w:hint="default"/>
+        <w:sz w:val="20"/>
+      </w:rPr>
+    </w:lvl>
+    <w:lvl w:ilvl="1">
+      <w:start w:val="1"/>
+      <w:numFmt w:val="decimal"/>
+      <w:lvlText w:val="%2-"/>
+      <w:lvlJc w:val="left"/>
+      <w:pPr>
+        <w:ind w:left="1440" w:hanging="360"/>
+      </w:pPr>
+      <w:rPr>
+        <w:rFonts w:hint="default"/>
+      </w:rPr>
+    </w:lvl>
+    <w:lvl w:ilvl="2" w:tentative="1">
+      <w:start w:val="1"/>
+      <w:numFmt w:val="bullet"/>
+      <w:lvlText w:val=""/>
+      <w:lvlJc w:val="left"/>
+      <w:pPr>
+        <w:tabs>
+          <w:tab w:val="num" w:pos="2160"/>
+        </w:tabs>
+        <w:ind w:left="2160" w:hanging="360"/>
+      </w:pPr>
+      <w:rPr>
+        <w:rFonts w:ascii="Wingdings" w:hAnsi="Wingdings" w:hint="default"/>
+        <w:sz w:val="20"/>
+      </w:rPr>
+    </w:lvl>
+    <w:lvl w:ilvl="3" w:tentative="1">
+      <w:start w:val="1"/>
+      <w:numFmt w:val="bullet"/>
+      <w:lvlText w:val=""/>
+      <w:lvlJc w:val="left"/>
+      <w:pPr>
+        <w:tabs>
+          <w:tab w:val="num" w:pos="2880"/>
+        </w:tabs>
+        <w:ind w:left="2880" w:hanging="360"/>
+      </w:pPr>
+      <w:rPr>
+        <w:rFonts w:ascii="Wingdings" w:hAnsi="Wingdings" w:hint="default"/>
+        <w:sz w:val="20"/>
+      </w:rPr>
+    </w:lvl>
+    <w:lvl w:ilvl="4" w:tentative="1">
+      <w:start w:val="1"/>
+      <w:numFmt w:val="bullet"/>
+      <w:lvlText w:val=""/>
+      <w:lvlJc w:val="left"/>
+      <w:pPr>
+        <w:tabs>
+          <w:tab w:val="num" w:pos="3600"/>
+        </w:tabs>
+        <w:ind w:left="3600" w:hanging="360"/>
+      </w:pPr>
+      <w:rPr>
+        <w:rFonts w:ascii="Wingdings" w:hAnsi="Wingdings" w:hint="default"/>
+        <w:sz w:val="20"/>
+      </w:rPr>
+    </w:lvl>
+    <w:lvl w:ilvl="5" w:tentative="1">
+      <w:start w:val="1"/>
+      <w:numFmt w:val="bullet"/>
+      <w:lvlText w:val=""/>
+      <w:lvlJc w:val="left"/>
+      <w:pPr>
+        <w:tabs>
+          <w:tab w:val="num" w:pos="4320"/>
+        </w:tabs>
+        <w:ind w:left="4320" w:hanging="360"/>
+      </w:pPr>
+      <w:rPr>
+        <w:rFonts w:ascii="Wingdings" w:hAnsi="Wingdings" w:hint="default"/>
+        <w:sz w:val="20"/>
+      </w:rPr>
+    </w:lvl>
+    <w:lvl w:ilvl="6" w:tentative="1">
+      <w:start w:val="1"/>
+      <w:numFmt w:val="bullet"/>
+      <w:lvlText w:val=""/>
+      <w:lvlJc w:val="left"/>
+      <w:pPr>
+        <w:tabs>
+          <w:tab w:val="num" w:pos="5040"/>
+        </w:tabs>
+        <w:ind w:left="5040" w:hanging="360"/>
+      </w:pPr>
+      <w:rPr>
+        <w:rFonts w:ascii="Wingdings" w:hAnsi="Wingdings" w:hint="default"/>
+        <w:sz w:val="20"/>
+      </w:rPr>
+    </w:lvl>
+    <w:lvl w:ilvl="7" w:tentative="1">
+      <w:start w:val="1"/>
+      <w:numFmt w:val="bullet"/>
+      <w:lvlText w:val=""/>
+      <w:lvlJc w:val="left"/>
+      <w:pPr>
+        <w:tabs>
+          <w:tab w:val="num" w:pos="5760"/>
+        </w:tabs>
+        <w:ind w:left="5760" w:hanging="360"/>
+      </w:pPr>
+      <w:rPr>
+        <w:rFonts w:ascii="Wingdings" w:hAnsi="Wingdings" w:hint="default"/>
+        <w:sz w:val="20"/>
+      </w:rPr>
+    </w:lvl>
+    <w:lvl w:ilvl="8" w:tentative="1">
+      <w:start w:val="1"/>
+      <w:numFmt w:val="bullet"/>
+      <w:lvlText w:val=""/>
+      <w:lvlJc w:val="left"/>
+      <w:pPr>
+        <w:tabs>
+          <w:tab w:val="num" w:pos="6480"/>
+        </w:tabs>
+        <w:ind w:left="6480" w:hanging="360"/>
+      </w:pPr>
+      <w:rPr>
+        <w:rFonts w:ascii="Wingdings" w:hAnsi="Wingdings" w:hint="default"/>
+        <w:sz w:val="20"/>
+      </w:rPr>
+    </w:lvl>
+  </w:abstractNum>
+  <w:abstractNum w:abstractNumId="2" w15:restartNumberingAfterBreak="0">
+    <w:nsid w:val="1DFE5A50"/>
+    <w:multiLevelType w:val="hybridMultilevel"/>
+    <w:tmpl w:val="EB3E50D8"/>
+    <w:lvl w:ilvl="0" w:tplc="08090001">
+      <w:start w:val="1"/>
+      <w:numFmt w:val="bullet"/>
+      <w:lvlText w:val=""/>
+      <w:lvlJc w:val="left"/>
+      <w:pPr>
+        <w:ind w:left="720" w:hanging="360"/>
+      </w:pPr>
+      <w:rPr>
+        <w:rFonts w:ascii="Symbol" w:hAnsi="Symbol" w:hint="default"/>
+      </w:rPr>
+    </w:lvl>
+    <w:lvl w:ilvl="1" w:tplc="08090003" w:tentative="1">
+      <w:start w:val="1"/>
+      <w:numFmt w:val="bullet"/>
+      <w:lvlText w:val="o"/>
+      <w:lvlJc w:val="left"/>
+      <w:pPr>
+        <w:ind w:left="1440" w:hanging="360"/>
+      </w:pPr>
+      <w:rPr>
+        <w:rFonts w:ascii="Courier New" w:hAnsi="Courier New" w:cs="Courier New" w:hint="default"/>
+      </w:rPr>
+    </w:lvl>
+    <w:lvl w:ilvl="2" w:tplc="08090005" w:tentative="1">
+      <w:start w:val="1"/>
+      <w:numFmt w:val="bullet"/>
+      <w:lvlText w:val=""/>
+      <w:lvlJc w:val="left"/>
+      <w:pPr>
+        <w:ind w:left="2160" w:hanging="360"/>
+      </w:pPr>
+      <w:rPr>
+        <w:rFonts w:ascii="Wingdings" w:hAnsi="Wingdings" w:hint="default"/>
+      </w:rPr>
+    </w:lvl>
+    <w:lvl w:ilvl="3" w:tplc="08090001" w:tentative="1">
+      <w:start w:val="1"/>
+      <w:numFmt w:val="bullet"/>
+      <w:lvlText w:val=""/>
+      <w:lvlJc w:val="left"/>
+      <w:pPr>
+        <w:ind w:left="2880" w:hanging="360"/>
+      </w:pPr>
+      <w:rPr>
+        <w:rFonts w:ascii="Symbol" w:hAnsi="Symbol" w:hint="default"/>
+      </w:rPr>
+    </w:lvl>
+    <w:lvl w:ilvl="4" w:tplc="08090003" w:tentative="1">
+      <w:start w:val="1"/>
+      <w:numFmt w:val="bullet"/>
+      <w:lvlText w:val="o"/>
+      <w:lvlJc w:val="left"/>
+      <w:pPr>
+        <w:ind w:left="3600" w:hanging="360"/>
+      </w:pPr>
+      <w:rPr>
+        <w:rFonts w:ascii="Courier New" w:hAnsi="Courier New" w:cs="Courier New" w:hint="default"/>
+      </w:rPr>
+    </w:lvl>
+    <w:lvl w:ilvl="5" w:tplc="08090005" w:tentative="1">
+      <w:start w:val="1"/>
+      <w:numFmt w:val="bullet"/>
+      <w:lvlText w:val=""/>
+      <w:lvlJc w:val="left"/>
+      <w:pPr>
+        <w:ind w:left="4320" w:hanging="360"/>
+      </w:pPr>
+      <w:rPr>
+        <w:rFonts w:ascii="Wingdings" w:hAnsi="Wingdings" w:hint="default"/>
+      </w:rPr>
+    </w:lvl>
+    <w:lvl w:ilvl="6" w:tplc="08090001" w:tentative="1">
+      <w:start w:val="1"/>
+      <w:numFmt w:val="bullet"/>
+      <w:lvlText w:val=""/>
+      <w:lvlJc w:val="left"/>
+      <w:pPr>
+        <w:ind w:left="5040" w:hanging="360"/>
+      </w:pPr>
+      <w:rPr>
+        <w:rFonts w:ascii="Symbol" w:hAnsi="Symbol" w:hint="default"/>
+      </w:rPr>
+    </w:lvl>
+    <w:lvl w:ilvl="7" w:tplc="08090003" w:tentative="1">
+      <w:start w:val="1"/>
+      <w:numFmt w:val="bullet"/>
+      <w:lvlText w:val="o"/>
+      <w:lvlJc w:val="left"/>
+      <w:pPr>
+        <w:ind w:left="5760" w:hanging="360"/>
+      </w:pPr>
+      <w:rPr>
+        <w:rFonts w:ascii="Courier New" w:hAnsi="Courier New" w:cs="Courier New" w:hint="default"/>
+      </w:rPr>
+    </w:lvl>
+    <w:lvl w:ilvl="8" w:tplc="08090005" w:tentative="1">
+      <w:start w:val="1"/>
+      <w:numFmt w:val="bullet"/>
+      <w:lvlText w:val=""/>
+      <w:lvlJc w:val="left"/>
+      <w:pPr>
+        <w:ind w:left="6480" w:hanging="360"/>
+      </w:pPr>
+      <w:rPr>
+        <w:rFonts w:ascii="Wingdings" w:hAnsi="Wingdings" w:hint="default"/>
+      </w:rPr>
+    </w:lvl>
+  </w:abstractNum>
+  <w:abstractNum w:abstractNumId="3" w15:restartNumberingAfterBreak="0">
     <w:nsid w:val="29571CEE"/>
     <w:multiLevelType w:val="hybridMultilevel"/>
     <w:tmpl w:val="693A47C0"/>
@@ -931,7 +7773,7 @@
       </w:pPr>
     </w:lvl>
   </w:abstractNum>
-  <w:abstractNum w:abstractNumId="1" w15:restartNumberingAfterBreak="0">
+  <w:abstractNum w:abstractNumId="4" w15:restartNumberingAfterBreak="0">
     <w:nsid w:val="2A2D38C3"/>
     <w:multiLevelType w:val="hybridMultilevel"/>
     <w:tmpl w:val="D8281A08"/>
@@ -1022,7 +7864,358 @@
       </w:pPr>
     </w:lvl>
   </w:abstractNum>
-  <w:abstractNum w:abstractNumId="2" w15:restartNumberingAfterBreak="0">
+  <w:abstractNum w:abstractNumId="5" w15:restartNumberingAfterBreak="0">
+    <w:nsid w:val="3FCF215A"/>
+    <w:multiLevelType w:val="hybridMultilevel"/>
+    <w:tmpl w:val="AB4E7716"/>
+    <w:lvl w:ilvl="0" w:tplc="040C000F">
+      <w:start w:val="1"/>
+      <w:numFmt w:val="decimal"/>
+      <w:lvlText w:val="%1."/>
+      <w:lvlJc w:val="left"/>
+      <w:pPr>
+        <w:ind w:left="720" w:hanging="360"/>
+      </w:pPr>
+      <w:rPr>
+        <w:rFonts w:hint="default"/>
+      </w:rPr>
+    </w:lvl>
+    <w:lvl w:ilvl="1" w:tplc="040C0019" w:tentative="1">
+      <w:start w:val="1"/>
+      <w:numFmt w:val="lowerLetter"/>
+      <w:lvlText w:val="%2."/>
+      <w:lvlJc w:val="left"/>
+      <w:pPr>
+        <w:ind w:left="1440" w:hanging="360"/>
+      </w:pPr>
+    </w:lvl>
+    <w:lvl w:ilvl="2" w:tplc="040C001B" w:tentative="1">
+      <w:start w:val="1"/>
+      <w:numFmt w:val="lowerRoman"/>
+      <w:lvlText w:val="%3."/>
+      <w:lvlJc w:val="right"/>
+      <w:pPr>
+        <w:ind w:left="2160" w:hanging="180"/>
+      </w:pPr>
+    </w:lvl>
+    <w:lvl w:ilvl="3" w:tplc="040C000F" w:tentative="1">
+      <w:start w:val="1"/>
+      <w:numFmt w:val="decimal"/>
+      <w:lvlText w:val="%4."/>
+      <w:lvlJc w:val="left"/>
+      <w:pPr>
+        <w:ind w:left="2880" w:hanging="360"/>
+      </w:pPr>
+    </w:lvl>
+    <w:lvl w:ilvl="4" w:tplc="040C0019" w:tentative="1">
+      <w:start w:val="1"/>
+      <w:numFmt w:val="lowerLetter"/>
+      <w:lvlText w:val="%5."/>
+      <w:lvlJc w:val="left"/>
+      <w:pPr>
+        <w:ind w:left="3600" w:hanging="360"/>
+      </w:pPr>
+    </w:lvl>
+    <w:lvl w:ilvl="5" w:tplc="040C001B" w:tentative="1">
+      <w:start w:val="1"/>
+      <w:numFmt w:val="lowerRoman"/>
+      <w:lvlText w:val="%6."/>
+      <w:lvlJc w:val="right"/>
+      <w:pPr>
+        <w:ind w:left="4320" w:hanging="180"/>
+      </w:pPr>
+    </w:lvl>
+    <w:lvl w:ilvl="6" w:tplc="040C000F" w:tentative="1">
+      <w:start w:val="1"/>
+      <w:numFmt w:val="decimal"/>
+      <w:lvlText w:val="%7."/>
+      <w:lvlJc w:val="left"/>
+      <w:pPr>
+        <w:ind w:left="5040" w:hanging="360"/>
+      </w:pPr>
+    </w:lvl>
+    <w:lvl w:ilvl="7" w:tplc="040C0019" w:tentative="1">
+      <w:start w:val="1"/>
+      <w:numFmt w:val="lowerLetter"/>
+      <w:lvlText w:val="%8."/>
+      <w:lvlJc w:val="left"/>
+      <w:pPr>
+        <w:ind w:left="5760" w:hanging="360"/>
+      </w:pPr>
+    </w:lvl>
+    <w:lvl w:ilvl="8" w:tplc="040C001B" w:tentative="1">
+      <w:start w:val="1"/>
+      <w:numFmt w:val="lowerRoman"/>
+      <w:lvlText w:val="%9."/>
+      <w:lvlJc w:val="right"/>
+      <w:pPr>
+        <w:ind w:left="6480" w:hanging="180"/>
+      </w:pPr>
+    </w:lvl>
+  </w:abstractNum>
+  <w:abstractNum w:abstractNumId="6" w15:restartNumberingAfterBreak="0">
+    <w:nsid w:val="4E236BEA"/>
+    <w:multiLevelType w:val="hybridMultilevel"/>
+    <w:tmpl w:val="86D04580"/>
+    <w:lvl w:ilvl="0" w:tplc="08090001">
+      <w:start w:val="1"/>
+      <w:numFmt w:val="bullet"/>
+      <w:lvlText w:val=""/>
+      <w:lvlJc w:val="left"/>
+      <w:pPr>
+        <w:ind w:left="720" w:hanging="360"/>
+      </w:pPr>
+      <w:rPr>
+        <w:rFonts w:ascii="Symbol" w:hAnsi="Symbol" w:hint="default"/>
+      </w:rPr>
+    </w:lvl>
+    <w:lvl w:ilvl="1" w:tplc="040C0003" w:tentative="1">
+      <w:start w:val="1"/>
+      <w:numFmt w:val="bullet"/>
+      <w:lvlText w:val="o"/>
+      <w:lvlJc w:val="left"/>
+      <w:pPr>
+        <w:ind w:left="1440" w:hanging="360"/>
+      </w:pPr>
+      <w:rPr>
+        <w:rFonts w:ascii="Courier New" w:hAnsi="Courier New" w:cs="Courier New" w:hint="default"/>
+      </w:rPr>
+    </w:lvl>
+    <w:lvl w:ilvl="2" w:tplc="040C0005" w:tentative="1">
+      <w:start w:val="1"/>
+      <w:numFmt w:val="bullet"/>
+      <w:lvlText w:val=""/>
+      <w:lvlJc w:val="left"/>
+      <w:pPr>
+        <w:ind w:left="2160" w:hanging="360"/>
+      </w:pPr>
+      <w:rPr>
+        <w:rFonts w:ascii="Wingdings" w:hAnsi="Wingdings" w:hint="default"/>
+      </w:rPr>
+    </w:lvl>
+    <w:lvl w:ilvl="3" w:tplc="040C0001" w:tentative="1">
+      <w:start w:val="1"/>
+      <w:numFmt w:val="bullet"/>
+      <w:lvlText w:val=""/>
+      <w:lvlJc w:val="left"/>
+      <w:pPr>
+        <w:ind w:left="2880" w:hanging="360"/>
+      </w:pPr>
+      <w:rPr>
+        <w:rFonts w:ascii="Symbol" w:hAnsi="Symbol" w:hint="default"/>
+      </w:rPr>
+    </w:lvl>
+    <w:lvl w:ilvl="4" w:tplc="040C0003" w:tentative="1">
+      <w:start w:val="1"/>
+      <w:numFmt w:val="bullet"/>
+      <w:lvlText w:val="o"/>
+      <w:lvlJc w:val="left"/>
+      <w:pPr>
+        <w:ind w:left="3600" w:hanging="360"/>
+      </w:pPr>
+      <w:rPr>
+        <w:rFonts w:ascii="Courier New" w:hAnsi="Courier New" w:cs="Courier New" w:hint="default"/>
+      </w:rPr>
+    </w:lvl>
+    <w:lvl w:ilvl="5" w:tplc="040C0005" w:tentative="1">
+      <w:start w:val="1"/>
+      <w:numFmt w:val="bullet"/>
+      <w:lvlText w:val=""/>
+      <w:lvlJc w:val="left"/>
+      <w:pPr>
+        <w:ind w:left="4320" w:hanging="360"/>
+      </w:pPr>
+      <w:rPr>
+        <w:rFonts w:ascii="Wingdings" w:hAnsi="Wingdings" w:hint="default"/>
+      </w:rPr>
+    </w:lvl>
+    <w:lvl w:ilvl="6" w:tplc="040C0001" w:tentative="1">
+      <w:start w:val="1"/>
+      <w:numFmt w:val="bullet"/>
+      <w:lvlText w:val=""/>
+      <w:lvlJc w:val="left"/>
+      <w:pPr>
+        <w:ind w:left="5040" w:hanging="360"/>
+      </w:pPr>
+      <w:rPr>
+        <w:rFonts w:ascii="Symbol" w:hAnsi="Symbol" w:hint="default"/>
+      </w:rPr>
+    </w:lvl>
+    <w:lvl w:ilvl="7" w:tplc="040C0003" w:tentative="1">
+      <w:start w:val="1"/>
+      <w:numFmt w:val="bullet"/>
+      <w:lvlText w:val="o"/>
+      <w:lvlJc w:val="left"/>
+      <w:pPr>
+        <w:ind w:left="5760" w:hanging="360"/>
+      </w:pPr>
+      <w:rPr>
+        <w:rFonts w:ascii="Courier New" w:hAnsi="Courier New" w:cs="Courier New" w:hint="default"/>
+      </w:rPr>
+    </w:lvl>
+    <w:lvl w:ilvl="8" w:tplc="040C0005" w:tentative="1">
+      <w:start w:val="1"/>
+      <w:numFmt w:val="bullet"/>
+      <w:lvlText w:val=""/>
+      <w:lvlJc w:val="left"/>
+      <w:pPr>
+        <w:ind w:left="6480" w:hanging="360"/>
+      </w:pPr>
+      <w:rPr>
+        <w:rFonts w:ascii="Wingdings" w:hAnsi="Wingdings" w:hint="default"/>
+      </w:rPr>
+    </w:lvl>
+  </w:abstractNum>
+  <w:abstractNum w:abstractNumId="7" w15:restartNumberingAfterBreak="0">
+    <w:nsid w:val="5C8C29B6"/>
+    <w:multiLevelType w:val="multilevel"/>
+    <w:tmpl w:val="ED7E8804"/>
+    <w:lvl w:ilvl="0">
+      <w:start w:val="1"/>
+      <w:numFmt w:val="bullet"/>
+      <w:lvlText w:val=""/>
+      <w:lvlJc w:val="left"/>
+      <w:pPr>
+        <w:tabs>
+          <w:tab w:val="num" w:pos="720"/>
+        </w:tabs>
+        <w:ind w:left="720" w:hanging="360"/>
+      </w:pPr>
+      <w:rPr>
+        <w:rFonts w:ascii="Symbol" w:hAnsi="Symbol" w:hint="default"/>
+        <w:sz w:val="20"/>
+      </w:rPr>
+    </w:lvl>
+    <w:lvl w:ilvl="1" w:tentative="1">
+      <w:start w:val="1"/>
+      <w:numFmt w:val="bullet"/>
+      <w:lvlText w:val="o"/>
+      <w:lvlJc w:val="left"/>
+      <w:pPr>
+        <w:tabs>
+          <w:tab w:val="num" w:pos="1440"/>
+        </w:tabs>
+        <w:ind w:left="1440" w:hanging="360"/>
+      </w:pPr>
+      <w:rPr>
+        <w:rFonts w:ascii="Courier New" w:hAnsi="Courier New" w:hint="default"/>
+        <w:sz w:val="20"/>
+      </w:rPr>
+    </w:lvl>
+    <w:lvl w:ilvl="2" w:tentative="1">
+      <w:start w:val="1"/>
+      <w:numFmt w:val="bullet"/>
+      <w:lvlText w:val=""/>
+      <w:lvlJc w:val="left"/>
+      <w:pPr>
+        <w:tabs>
+          <w:tab w:val="num" w:pos="2160"/>
+        </w:tabs>
+        <w:ind w:left="2160" w:hanging="360"/>
+      </w:pPr>
+      <w:rPr>
+        <w:rFonts w:ascii="Wingdings" w:hAnsi="Wingdings" w:hint="default"/>
+        <w:sz w:val="20"/>
+      </w:rPr>
+    </w:lvl>
+    <w:lvl w:ilvl="3" w:tentative="1">
+      <w:start w:val="1"/>
+      <w:numFmt w:val="bullet"/>
+      <w:lvlText w:val=""/>
+      <w:lvlJc w:val="left"/>
+      <w:pPr>
+        <w:tabs>
+          <w:tab w:val="num" w:pos="2880"/>
+        </w:tabs>
+        <w:ind w:left="2880" w:hanging="360"/>
+      </w:pPr>
+      <w:rPr>
+        <w:rFonts w:ascii="Wingdings" w:hAnsi="Wingdings" w:hint="default"/>
+        <w:sz w:val="20"/>
+      </w:rPr>
+    </w:lvl>
+    <w:lvl w:ilvl="4" w:tentative="1">
+      <w:start w:val="1"/>
+      <w:numFmt w:val="bullet"/>
+      <w:lvlText w:val=""/>
+      <w:lvlJc w:val="left"/>
+      <w:pPr>
+        <w:tabs>
+          <w:tab w:val="num" w:pos="3600"/>
+        </w:tabs>
+        <w:ind w:left="3600" w:hanging="360"/>
+      </w:pPr>
+      <w:rPr>
+        <w:rFonts w:ascii="Wingdings" w:hAnsi="Wingdings" w:hint="default"/>
+        <w:sz w:val="20"/>
+      </w:rPr>
+    </w:lvl>
+    <w:lvl w:ilvl="5" w:tentative="1">
+      <w:start w:val="1"/>
+      <w:numFmt w:val="bullet"/>
+      <w:lvlText w:val=""/>
+      <w:lvlJc w:val="left"/>
+      <w:pPr>
+        <w:tabs>
+          <w:tab w:val="num" w:pos="4320"/>
+        </w:tabs>
+        <w:ind w:left="4320" w:hanging="360"/>
+      </w:pPr>
+      <w:rPr>
+        <w:rFonts w:ascii="Wingdings" w:hAnsi="Wingdings" w:hint="default"/>
+        <w:sz w:val="20"/>
+      </w:rPr>
+    </w:lvl>
+    <w:lvl w:ilvl="6" w:tentative="1">
+      <w:start w:val="1"/>
+      <w:numFmt w:val="bullet"/>
+      <w:lvlText w:val=""/>
+      <w:lvlJc w:val="left"/>
+      <w:pPr>
+        <w:tabs>
+          <w:tab w:val="num" w:pos="5040"/>
+        </w:tabs>
+        <w:ind w:left="5040" w:hanging="360"/>
+      </w:pPr>
+      <w:rPr>
+        <w:rFonts w:ascii="Wingdings" w:hAnsi="Wingdings" w:hint="default"/>
+        <w:sz w:val="20"/>
+      </w:rPr>
+    </w:lvl>
+    <w:lvl w:ilvl="7" w:tentative="1">
+      <w:start w:val="1"/>
+      <w:numFmt w:val="bullet"/>
+      <w:lvlText w:val=""/>
+      <w:lvlJc w:val="left"/>
+      <w:pPr>
+        <w:tabs>
+          <w:tab w:val="num" w:pos="5760"/>
+        </w:tabs>
+        <w:ind w:left="5760" w:hanging="360"/>
+      </w:pPr>
+      <w:rPr>
+        <w:rFonts w:ascii="Wingdings" w:hAnsi="Wingdings" w:hint="default"/>
+        <w:sz w:val="20"/>
+      </w:rPr>
+    </w:lvl>
+    <w:lvl w:ilvl="8" w:tentative="1">
+      <w:start w:val="1"/>
+      <w:numFmt w:val="bullet"/>
+      <w:lvlText w:val=""/>
+      <w:lvlJc w:val="left"/>
+      <w:pPr>
+        <w:tabs>
+          <w:tab w:val="num" w:pos="6480"/>
+        </w:tabs>
+        <w:ind w:left="6480" w:hanging="360"/>
+      </w:pPr>
+      <w:rPr>
+        <w:rFonts w:ascii="Wingdings" w:hAnsi="Wingdings" w:hint="default"/>
+        <w:sz w:val="20"/>
+      </w:rPr>
+    </w:lvl>
+  </w:abstractNum>
+  <w:abstractNum w:abstractNumId="8" w15:restartNumberingAfterBreak="0">
     <w:nsid w:val="726145F2"/>
     <w:multiLevelType w:val="hybridMultilevel"/>
     <w:tmpl w:val="50948E9A"/>
@@ -1111,14 +8304,241 @@
       </w:pPr>
     </w:lvl>
   </w:abstractNum>
+  <w:abstractNum w:abstractNumId="9" w15:restartNumberingAfterBreak="0">
+    <w:nsid w:val="77AA0FDD"/>
+    <w:multiLevelType w:val="hybridMultilevel"/>
+    <w:tmpl w:val="AF527020"/>
+    <w:lvl w:ilvl="0" w:tplc="130877F6">
+      <w:start w:val="1"/>
+      <w:numFmt w:val="bullet"/>
+      <w:lvlText w:val=""/>
+      <w:lvlJc w:val="left"/>
+      <w:pPr>
+        <w:ind w:left="1080" w:hanging="360"/>
+      </w:pPr>
+      <w:rPr>
+        <w:rFonts w:ascii="Symbol" w:hAnsi="Symbol" w:hint="default"/>
+        <w:color w:val="4472C4" w:themeColor="accent1"/>
+      </w:rPr>
+    </w:lvl>
+    <w:lvl w:ilvl="1" w:tplc="08090003" w:tentative="1">
+      <w:start w:val="1"/>
+      <w:numFmt w:val="bullet"/>
+      <w:lvlText w:val="o"/>
+      <w:lvlJc w:val="left"/>
+      <w:pPr>
+        <w:ind w:left="1800" w:hanging="360"/>
+      </w:pPr>
+      <w:rPr>
+        <w:rFonts w:ascii="Courier New" w:hAnsi="Courier New" w:cs="Courier New" w:hint="default"/>
+      </w:rPr>
+    </w:lvl>
+    <w:lvl w:ilvl="2" w:tplc="08090005" w:tentative="1">
+      <w:start w:val="1"/>
+      <w:numFmt w:val="bullet"/>
+      <w:lvlText w:val=""/>
+      <w:lvlJc w:val="left"/>
+      <w:pPr>
+        <w:ind w:left="2520" w:hanging="360"/>
+      </w:pPr>
+      <w:rPr>
+        <w:rFonts w:ascii="Wingdings" w:hAnsi="Wingdings" w:hint="default"/>
+      </w:rPr>
+    </w:lvl>
+    <w:lvl w:ilvl="3" w:tplc="08090001" w:tentative="1">
+      <w:start w:val="1"/>
+      <w:numFmt w:val="bullet"/>
+      <w:lvlText w:val=""/>
+      <w:lvlJc w:val="left"/>
+      <w:pPr>
+        <w:ind w:left="3240" w:hanging="360"/>
+      </w:pPr>
+      <w:rPr>
+        <w:rFonts w:ascii="Symbol" w:hAnsi="Symbol" w:hint="default"/>
+      </w:rPr>
+    </w:lvl>
+    <w:lvl w:ilvl="4" w:tplc="08090003" w:tentative="1">
+      <w:start w:val="1"/>
+      <w:numFmt w:val="bullet"/>
+      <w:lvlText w:val="o"/>
+      <w:lvlJc w:val="left"/>
+      <w:pPr>
+        <w:ind w:left="3960" w:hanging="360"/>
+      </w:pPr>
+      <w:rPr>
+        <w:rFonts w:ascii="Courier New" w:hAnsi="Courier New" w:cs="Courier New" w:hint="default"/>
+      </w:rPr>
+    </w:lvl>
+    <w:lvl w:ilvl="5" w:tplc="08090005" w:tentative="1">
+      <w:start w:val="1"/>
+      <w:numFmt w:val="bullet"/>
+      <w:lvlText w:val=""/>
+      <w:lvlJc w:val="left"/>
+      <w:pPr>
+        <w:ind w:left="4680" w:hanging="360"/>
+      </w:pPr>
+      <w:rPr>
+        <w:rFonts w:ascii="Wingdings" w:hAnsi="Wingdings" w:hint="default"/>
+      </w:rPr>
+    </w:lvl>
+    <w:lvl w:ilvl="6" w:tplc="08090001" w:tentative="1">
+      <w:start w:val="1"/>
+      <w:numFmt w:val="bullet"/>
+      <w:lvlText w:val=""/>
+      <w:lvlJc w:val="left"/>
+      <w:pPr>
+        <w:ind w:left="5400" w:hanging="360"/>
+      </w:pPr>
+      <w:rPr>
+        <w:rFonts w:ascii="Symbol" w:hAnsi="Symbol" w:hint="default"/>
+      </w:rPr>
+    </w:lvl>
+    <w:lvl w:ilvl="7" w:tplc="08090003" w:tentative="1">
+      <w:start w:val="1"/>
+      <w:numFmt w:val="bullet"/>
+      <w:lvlText w:val="o"/>
+      <w:lvlJc w:val="left"/>
+      <w:pPr>
+        <w:ind w:left="6120" w:hanging="360"/>
+      </w:pPr>
+      <w:rPr>
+        <w:rFonts w:ascii="Courier New" w:hAnsi="Courier New" w:cs="Courier New" w:hint="default"/>
+      </w:rPr>
+    </w:lvl>
+    <w:lvl w:ilvl="8" w:tplc="08090005" w:tentative="1">
+      <w:start w:val="1"/>
+      <w:numFmt w:val="bullet"/>
+      <w:lvlText w:val=""/>
+      <w:lvlJc w:val="left"/>
+      <w:pPr>
+        <w:ind w:left="6840" w:hanging="360"/>
+      </w:pPr>
+      <w:rPr>
+        <w:rFonts w:ascii="Wingdings" w:hAnsi="Wingdings" w:hint="default"/>
+      </w:rPr>
+    </w:lvl>
+  </w:abstractNum>
+  <w:abstractNum w:abstractNumId="10" w15:restartNumberingAfterBreak="0">
+    <w:nsid w:val="7CDF50AF"/>
+    <w:multiLevelType w:val="hybridMultilevel"/>
+    <w:tmpl w:val="896C7E9E"/>
+    <w:lvl w:ilvl="0" w:tplc="C20A93FA">
+      <w:start w:val="1"/>
+      <w:numFmt w:val="upperRoman"/>
+      <w:lvlText w:val="%1."/>
+      <w:lvlJc w:val="left"/>
+      <w:pPr>
+        <w:ind w:left="1080" w:hanging="720"/>
+      </w:pPr>
+      <w:rPr>
+        <w:rFonts w:hint="default"/>
+      </w:rPr>
+    </w:lvl>
+    <w:lvl w:ilvl="1" w:tplc="040C0019" w:tentative="1">
+      <w:start w:val="1"/>
+      <w:numFmt w:val="lowerLetter"/>
+      <w:lvlText w:val="%2."/>
+      <w:lvlJc w:val="left"/>
+      <w:pPr>
+        <w:ind w:left="1440" w:hanging="360"/>
+      </w:pPr>
+    </w:lvl>
+    <w:lvl w:ilvl="2" w:tplc="040C001B" w:tentative="1">
+      <w:start w:val="1"/>
+      <w:numFmt w:val="lowerRoman"/>
+      <w:lvlText w:val="%3."/>
+      <w:lvlJc w:val="right"/>
+      <w:pPr>
+        <w:ind w:left="2160" w:hanging="180"/>
+      </w:pPr>
+    </w:lvl>
+    <w:lvl w:ilvl="3" w:tplc="040C000F" w:tentative="1">
+      <w:start w:val="1"/>
+      <w:numFmt w:val="decimal"/>
+      <w:lvlText w:val="%4."/>
+      <w:lvlJc w:val="left"/>
+      <w:pPr>
+        <w:ind w:left="2880" w:hanging="360"/>
+      </w:pPr>
+    </w:lvl>
+    <w:lvl w:ilvl="4" w:tplc="040C0019" w:tentative="1">
+      <w:start w:val="1"/>
+      <w:numFmt w:val="lowerLetter"/>
+      <w:lvlText w:val="%5."/>
+      <w:lvlJc w:val="left"/>
+      <w:pPr>
+        <w:ind w:left="3600" w:hanging="360"/>
+      </w:pPr>
+    </w:lvl>
+    <w:lvl w:ilvl="5" w:tplc="040C001B" w:tentative="1">
+      <w:start w:val="1"/>
+      <w:numFmt w:val="lowerRoman"/>
+      <w:lvlText w:val="%6."/>
+      <w:lvlJc w:val="right"/>
+      <w:pPr>
+        <w:ind w:left="4320" w:hanging="180"/>
+      </w:pPr>
+    </w:lvl>
+    <w:lvl w:ilvl="6" w:tplc="040C000F" w:tentative="1">
+      <w:start w:val="1"/>
+      <w:numFmt w:val="decimal"/>
+      <w:lvlText w:val="%7."/>
+      <w:lvlJc w:val="left"/>
+      <w:pPr>
+        <w:ind w:left="5040" w:hanging="360"/>
+      </w:pPr>
+    </w:lvl>
+    <w:lvl w:ilvl="7" w:tplc="040C0019" w:tentative="1">
+      <w:start w:val="1"/>
+      <w:numFmt w:val="lowerLetter"/>
+      <w:lvlText w:val="%8."/>
+      <w:lvlJc w:val="left"/>
+      <w:pPr>
+        <w:ind w:left="5760" w:hanging="360"/>
+      </w:pPr>
+    </w:lvl>
+    <w:lvl w:ilvl="8" w:tplc="040C001B" w:tentative="1">
+      <w:start w:val="1"/>
+      <w:numFmt w:val="lowerRoman"/>
+      <w:lvlText w:val="%9."/>
+      <w:lvlJc w:val="right"/>
+      <w:pPr>
+        <w:ind w:left="6480" w:hanging="180"/>
+      </w:pPr>
+    </w:lvl>
+  </w:abstractNum>
   <w:num w:numId="1">
+    <w:abstractNumId w:val="3"/>
+  </w:num>
+  <w:num w:numId="2">
+    <w:abstractNumId w:val="8"/>
+  </w:num>
+  <w:num w:numId="3">
+    <w:abstractNumId w:val="4"/>
+  </w:num>
+  <w:num w:numId="4">
+    <w:abstractNumId w:val="5"/>
+  </w:num>
+  <w:num w:numId="5">
+    <w:abstractNumId w:val="10"/>
+  </w:num>
+  <w:num w:numId="6">
+    <w:abstractNumId w:val="9"/>
+  </w:num>
+  <w:num w:numId="7">
+    <w:abstractNumId w:val="2"/>
+  </w:num>
+  <w:num w:numId="8">
     <w:abstractNumId w:val="0"/>
   </w:num>
-  <w:num w:numId="2">
-    <w:abstractNumId w:val="2"/>
+  <w:num w:numId="9">
+    <w:abstractNumId w:val="1"/>
   </w:num>
-  <w:num w:numId="3">
-    <w:abstractNumId w:val="1"/>
+  <w:num w:numId="10">
+    <w:abstractNumId w:val="7"/>
+  </w:num>
+  <w:num w:numId="11">
+    <w:abstractNumId w:val="6"/>
   </w:num>
 </w:numbering>
 </file>
@@ -1644,6 +9064,128 @@
       <w:u w:val="single"/>
     </w:rPr>
   </w:style>
+  <w:style w:type="character" w:customStyle="1" w:styleId="apple-converted-space">
+    <w:name w:val="apple-converted-space"/>
+    <w:basedOn w:val="Policepardfaut"/>
+    <w:rsid w:val="00C52F1C"/>
+  </w:style>
+  <w:style w:type="character" w:styleId="lev">
+    <w:name w:val="Strong"/>
+    <w:basedOn w:val="Policepardfaut"/>
+    <w:uiPriority w:val="22"/>
+    <w:qFormat/>
+    <w:rsid w:val="00C52F1C"/>
+    <w:rPr>
+      <w:b/>
+      <w:bCs/>
+    </w:rPr>
+  </w:style>
+  <w:style w:type="paragraph" w:styleId="PrformatHTML">
+    <w:name w:val="HTML Preformatted"/>
+    <w:basedOn w:val="Normal"/>
+    <w:link w:val="PrformatHTMLCar"/>
+    <w:uiPriority w:val="99"/>
+    <w:semiHidden/>
+    <w:unhideWhenUsed/>
+    <w:rsid w:val="008B405D"/>
+    <w:pPr>
+      <w:tabs>
+        <w:tab w:val="left" w:pos="916"/>
+        <w:tab w:val="left" w:pos="1832"/>
+        <w:tab w:val="left" w:pos="2748"/>
+        <w:tab w:val="left" w:pos="3664"/>
+        <w:tab w:val="left" w:pos="4580"/>
+        <w:tab w:val="left" w:pos="5496"/>
+        <w:tab w:val="left" w:pos="6412"/>
+        <w:tab w:val="left" w:pos="7328"/>
+        <w:tab w:val="left" w:pos="8244"/>
+        <w:tab w:val="left" w:pos="9160"/>
+        <w:tab w:val="left" w:pos="10076"/>
+        <w:tab w:val="left" w:pos="10992"/>
+        <w:tab w:val="left" w:pos="11908"/>
+        <w:tab w:val="left" w:pos="12824"/>
+        <w:tab w:val="left" w:pos="13740"/>
+        <w:tab w:val="left" w:pos="14656"/>
+      </w:tabs>
+      <w:spacing w:after="0" w:line="240" w:lineRule="auto"/>
+    </w:pPr>
+    <w:rPr>
+      <w:rFonts w:ascii="Courier New" w:eastAsia="Times New Roman" w:hAnsi="Courier New" w:cs="Courier New"/>
+      <w:sz w:val="20"/>
+      <w:szCs w:val="20"/>
+      <w:lang w:eastAsia="fr-FR"/>
+    </w:rPr>
+  </w:style>
+  <w:style w:type="character" w:customStyle="1" w:styleId="PrformatHTMLCar">
+    <w:name w:val="Préformaté HTML Car"/>
+    <w:basedOn w:val="Policepardfaut"/>
+    <w:link w:val="PrformatHTML"/>
+    <w:uiPriority w:val="99"/>
+    <w:semiHidden/>
+    <w:rsid w:val="008B405D"/>
+    <w:rPr>
+      <w:rFonts w:ascii="Courier New" w:eastAsia="Times New Roman" w:hAnsi="Courier New" w:cs="Courier New"/>
+      <w:sz w:val="20"/>
+      <w:szCs w:val="20"/>
+      <w:lang w:val="fr-FR" w:eastAsia="fr-FR"/>
+    </w:rPr>
+  </w:style>
+  <w:style w:type="paragraph" w:styleId="NormalWeb">
+    <w:name w:val="Normal (Web)"/>
+    <w:basedOn w:val="Normal"/>
+    <w:uiPriority w:val="99"/>
+    <w:unhideWhenUsed/>
+    <w:rsid w:val="00D97C53"/>
+    <w:pPr>
+      <w:spacing w:before="100" w:beforeAutospacing="1" w:after="100" w:afterAutospacing="1" w:line="240" w:lineRule="auto"/>
+    </w:pPr>
+    <w:rPr>
+      <w:rFonts w:ascii="Times New Roman" w:eastAsia="Times New Roman" w:hAnsi="Times New Roman" w:cs="Times New Roman"/>
+      <w:sz w:val="24"/>
+      <w:szCs w:val="24"/>
+      <w:lang w:eastAsia="fr-FR"/>
+    </w:rPr>
+  </w:style>
+  <w:style w:type="paragraph" w:customStyle="1" w:styleId="Default">
+    <w:name w:val="Default"/>
+    <w:rsid w:val="00EC574C"/>
+    <w:pPr>
+      <w:autoSpaceDE w:val="0"/>
+      <w:autoSpaceDN w:val="0"/>
+      <w:adjustRightInd w:val="0"/>
+      <w:spacing w:after="0" w:line="240" w:lineRule="auto"/>
+    </w:pPr>
+    <w:rPr>
+      <w:rFonts w:ascii="Verdana" w:hAnsi="Verdana" w:cs="Verdana"/>
+      <w:color w:val="000000"/>
+      <w:sz w:val="24"/>
+      <w:szCs w:val="24"/>
+      <w:lang w:val="fr-FR"/>
+    </w:rPr>
+  </w:style>
+  <w:style w:type="character" w:styleId="Mention">
+    <w:name w:val="Mention"/>
+    <w:basedOn w:val="Policepardfaut"/>
+    <w:uiPriority w:val="99"/>
+    <w:semiHidden/>
+    <w:unhideWhenUsed/>
+    <w:rsid w:val="00732EC0"/>
+    <w:rPr>
+      <w:color w:val="2B579A"/>
+      <w:shd w:val="clear" w:color="auto" w:fill="E6E6E6"/>
+    </w:rPr>
+  </w:style>
+  <w:style w:type="character" w:styleId="Accentuation">
+    <w:name w:val="Emphasis"/>
+    <w:basedOn w:val="Policepardfaut"/>
+    <w:uiPriority w:val="20"/>
+    <w:qFormat/>
+    <w:rsid w:val="00252748"/>
+    <w:rPr>
+      <w:i/>
+      <w:iCs/>
+    </w:rPr>
+  </w:style>
 </w:styles>
 </file>
 
